--- a/IntroDataScience/Project1/Analyzing the NYC Subway Dataset Submission2.docx
+++ b/IntroDataScience/Project1/Analyzing the NYC Subway Dataset Submission2.docx
@@ -2013,254 +2013,298 @@
       </w:r>
       <w:proofErr w:type="spellEnd"/>
       <w:r>
-        <w:t xml:space="preserve">. These weather conditions made less than 0.002 different in the R-squared value. I decided to drop them from the features because there was almost no additional benefit of adding them (the increase in R-squared was trivial), and I wanted to avoid the risk of superficially inflating my R-squared value to </w:t>
-      </w:r>
-      <w:r>
-        <w:t xml:space="preserve">increase my goodness of fit </w:t>
-      </w:r>
-      <w:r>
-        <w:t>by adding more variables.</w:t>
-      </w:r>
-    </w:p>
-    <w:p>
-      <w:pPr>
-        <w:pStyle w:val="UdacityAnswers"/>
-      </w:pPr>
-    </w:p>
-    <w:p>
-      <w:pPr>
-        <w:pStyle w:val="UdacityAnswers"/>
-      </w:pPr>
-    </w:p>
-    <w:p>
-      <w:pPr>
-        <w:pStyle w:val="UdacityAnswers"/>
-      </w:pPr>
+        <w:t>. These weather conditions made less than 0.002 different in the R-squared value. I decided to drop them from the features because there was almost no additional benefit of adding them (the increase in R-squared was trivial), and I wanted to avoid the risk of superficially inflating my R-squared value to increase my goodness of fit by adding more variables.</w:t>
+      </w:r>
+    </w:p>
+    <w:p>
+      <w:pPr>
+        <w:pStyle w:val="UdacityAnswers"/>
+      </w:pPr>
+    </w:p>
+    <w:p>
+      <w:pPr>
+        <w:pStyle w:val="UdacityAnswers"/>
+      </w:pPr>
+    </w:p>
+    <w:p>
+      <w:pPr>
+        <w:pStyle w:val="UdacityAnswers"/>
+      </w:pPr>
+      <w:r>
+        <w:t xml:space="preserve">Finally, I added </w:t>
+      </w:r>
+      <w:proofErr w:type="spellStart"/>
+      <w:r>
+        <w:t>day_week</w:t>
+      </w:r>
+      <w:proofErr w:type="spellEnd"/>
+      <w:r>
+        <w:t xml:space="preserve"> as a dummy variable (day of the week is categorical data</w:t>
+      </w:r>
+      <w:r>
+        <w:t>), which</w:t>
+      </w:r>
+      <w:r>
+        <w:t xml:space="preserve"> incre</w:t>
+      </w:r>
+      <w:r>
+        <w:t xml:space="preserve">ased the R-squared value to 0.49. This 3% increase was more tangible than the effect of the variables related to the weather, and intuitively it made sense that subway ridership would vary based on the day of the week. Based on these two factors, I decided to keep </w:t>
+      </w:r>
+      <w:proofErr w:type="spellStart"/>
+      <w:r>
+        <w:t>day_week</w:t>
+      </w:r>
+      <w:proofErr w:type="spellEnd"/>
+      <w:r>
+        <w:t xml:space="preserve"> as a feature in the regression model.</w:t>
+      </w:r>
+    </w:p>
+    <w:p>
+      <w:pPr>
+        <w:pStyle w:val="UdacityAnswers"/>
+      </w:pPr>
+      <w:r>
+        <w:t xml:space="preserve">  </w:t>
+      </w:r>
+    </w:p>
+    <w:p>
+      <w:pPr>
+        <w:spacing w:line="480" w:lineRule="auto"/>
+        <w:rPr>
+          <w:rFonts w:ascii="Helvetica Neue" w:hAnsi="Helvetica Neue" w:cs="Times New Roman"/>
+          <w:color w:val="95B3D7" w:themeColor="accent1" w:themeTint="99"/>
+          <w:sz w:val="20"/>
+          <w:szCs w:val="20"/>
+        </w:rPr>
+      </w:pPr>
+      <w:r>
+        <w:rPr>
+          <w:rFonts w:ascii="Helvetica Neue" w:hAnsi="Helvetica Neue" w:cs="Times New Roman"/>
+          <w:color w:val="95B3D7" w:themeColor="accent1" w:themeTint="99"/>
+          <w:sz w:val="20"/>
+          <w:szCs w:val="20"/>
+        </w:rPr>
+        <w:t>2.4 What is your model’s R</w:t>
+      </w:r>
+      <w:r>
+        <w:rPr>
+          <w:rFonts w:ascii="Helvetica Neue" w:hAnsi="Helvetica Neue" w:cs="Times New Roman"/>
+          <w:color w:val="95B3D7" w:themeColor="accent1" w:themeTint="99"/>
+          <w:sz w:val="20"/>
+          <w:szCs w:val="20"/>
+        </w:rPr>
+        <w:t>^</w:t>
+      </w:r>
+      <w:r>
+        <w:rPr>
+          <w:rFonts w:ascii="Helvetica Neue" w:hAnsi="Helvetica Neue" w:cs="Times New Roman"/>
+          <w:color w:val="95B3D7" w:themeColor="accent1" w:themeTint="99"/>
+          <w:sz w:val="20"/>
+          <w:szCs w:val="20"/>
+        </w:rPr>
+        <w:t>2 (coefficients of determination) value?</w:t>
+      </w:r>
+    </w:p>
+    <w:p>
+      <w:pPr>
+        <w:pStyle w:val="UdacityAnswers"/>
+      </w:pPr>
+      <w:r>
+        <w:t>My mode’s</w:t>
+      </w:r>
+      <w:r>
+        <w:t xml:space="preserve"> R-squared value </w:t>
+      </w:r>
+      <w:r>
+        <w:t xml:space="preserve">is </w:t>
+      </w:r>
+    </w:p>
+    <w:p>
+      <w:pPr>
+        <w:pStyle w:val="Code"/>
+      </w:pPr>
+      <w:r>
+        <w:t>0.49 (or 49%)</w:t>
+      </w:r>
+    </w:p>
+    <w:p>
+      <w:pPr>
+        <w:pStyle w:val="UdacityAnswers"/>
+      </w:pPr>
+    </w:p>
+    <w:p>
+      <w:pPr>
+        <w:spacing w:line="480" w:lineRule="auto"/>
+        <w:rPr>
+          <w:rFonts w:ascii="Helvetica Neue" w:hAnsi="Helvetica Neue" w:cs="Times New Roman"/>
+          <w:color w:val="95B3D7" w:themeColor="accent1" w:themeTint="99"/>
+          <w:sz w:val="20"/>
+          <w:szCs w:val="20"/>
+        </w:rPr>
+      </w:pPr>
+      <w:r>
+        <w:rPr>
+          <w:rFonts w:ascii="Helvetica Neue" w:hAnsi="Helvetica Neue" w:cs="Times New Roman"/>
+          <w:color w:val="95B3D7" w:themeColor="accent1" w:themeTint="99"/>
+          <w:sz w:val="20"/>
+          <w:szCs w:val="20"/>
+        </w:rPr>
+        <w:t>2.5 What does this R</w:t>
+      </w:r>
+      <w:r>
+        <w:rPr>
+          <w:rFonts w:ascii="Helvetica Neue" w:hAnsi="Helvetica Neue" w:cs="Times New Roman"/>
+          <w:color w:val="95B3D7" w:themeColor="accent1" w:themeTint="99"/>
+          <w:sz w:val="20"/>
+          <w:szCs w:val="20"/>
+        </w:rPr>
+        <w:t>^</w:t>
+      </w:r>
+      <w:r>
+        <w:rPr>
+          <w:rFonts w:ascii="Helvetica Neue" w:hAnsi="Helvetica Neue" w:cs="Times New Roman"/>
+          <w:color w:val="95B3D7" w:themeColor="accent1" w:themeTint="99"/>
+          <w:sz w:val="20"/>
+          <w:szCs w:val="20"/>
+        </w:rPr>
+        <w:t>2 value mean for the goodness of fit for your regression model? Do you think this linear model to predict ridership is appropriate for this dataset, given this R</w:t>
+      </w:r>
+      <w:r>
+        <w:rPr>
+          <w:rFonts w:ascii="Helvetica Neue" w:hAnsi="Helvetica Neue" w:cs="Times New Roman"/>
+          <w:color w:val="95B3D7" w:themeColor="accent1" w:themeTint="99"/>
+          <w:sz w:val="20"/>
+          <w:szCs w:val="20"/>
+        </w:rPr>
+        <w:t>^2</w:t>
+      </w:r>
+      <w:r>
+        <w:rPr>
+          <w:rFonts w:ascii="Helvetica Neue" w:hAnsi="Helvetica Neue" w:cs="Times New Roman"/>
+          <w:color w:val="95B3D7" w:themeColor="accent1" w:themeTint="99"/>
+          <w:sz w:val="20"/>
+          <w:szCs w:val="20"/>
+        </w:rPr>
+        <w:t> value?</w:t>
+      </w:r>
+    </w:p>
+    <w:p>
+      <w:pPr>
+        <w:pStyle w:val="UdacityAnswers"/>
+      </w:pPr>
+      <w:r>
+        <w:t xml:space="preserve">The R-squared value </w:t>
+      </w:r>
+      <w:r>
+        <w:t>means that the features</w:t>
+      </w:r>
       <w:r>
         <w:t xml:space="preserve"> </w:t>
       </w:r>
+      <w:r>
+        <w:t xml:space="preserve">in my linear regression model account for </w:t>
+      </w:r>
+      <w:r>
+        <w:t xml:space="preserve">approximately </w:t>
+      </w:r>
+      <w:r>
+        <w:t xml:space="preserve">49% </w:t>
+      </w:r>
+      <w:r>
+        <w:t xml:space="preserve">of the variance in the original subway </w:t>
+      </w:r>
+      <w:r>
+        <w:t>ridership data.</w:t>
+      </w:r>
+      <w:r>
+        <w:t xml:space="preserve"> In other words, I can explain about </w:t>
+      </w:r>
+      <w:r>
+        <w:t>49</w:t>
+      </w:r>
+      <w:r>
+        <w:t xml:space="preserve">% of the variance in the labels </w:t>
+      </w:r>
+      <w:r>
+        <w:t>using</w:t>
+      </w:r>
+      <w:r>
+        <w:t xml:space="preserve"> the features I chose. </w:t>
+      </w:r>
+    </w:p>
+    <w:p>
+      <w:pPr>
+        <w:pStyle w:val="UdacityAnswers"/>
+      </w:pPr>
+    </w:p>
+    <w:p>
+      <w:pPr>
+        <w:pStyle w:val="UdacityAnswers"/>
+      </w:pPr>
+      <w:r>
+        <w:t>There is no fixed rule for what</w:t>
+      </w:r>
+      <w:r>
+        <w:t xml:space="preserve"> a good value for R-squared is. </w:t>
+      </w:r>
+      <w:r>
+        <w:t>The importance of the R-squared value depends on how much variance my features need to account for. T</w:t>
+      </w:r>
+      <w:r>
+        <w:t xml:space="preserve">his linear model </w:t>
+      </w:r>
+      <w:r>
+        <w:t xml:space="preserve">explains about half of the variance, which means it has a one out of two chance of correctly </w:t>
+      </w:r>
+      <w:r>
+        <w:t>predict</w:t>
+      </w:r>
+      <w:r>
+        <w:t>ing subway</w:t>
+      </w:r>
+      <w:r>
+        <w:t xml:space="preserve"> ridership</w:t>
+      </w:r>
+      <w:r>
+        <w:t>. This isn’t a good predictive model because the rate of accurately predicting is the same as the chances of flipping heads on a coin. Therefore, the model</w:t>
+      </w:r>
+      <w:r>
+        <w:t xml:space="preserve"> could be improved. </w:t>
+      </w:r>
+    </w:p>
+    <w:p>
+      <w:pPr>
+        <w:pStyle w:val="UdacityAnswers"/>
+      </w:pPr>
+    </w:p>
+    <w:p>
+      <w:pPr>
+        <w:pStyle w:val="UdacityAnswers"/>
+      </w:pPr>
       <w:bookmarkStart w:id="3" w:name="_GoBack"/>
+      <w:r>
+        <w:t xml:space="preserve">The challenge is that I </w:t>
+      </w:r>
+      <w:r>
+        <w:t xml:space="preserve">expect randomness in my </w:t>
+      </w:r>
+      <w:proofErr w:type="gramStart"/>
+      <w:r>
+        <w:t>data,</w:t>
+      </w:r>
+      <w:proofErr w:type="gramEnd"/>
+      <w:r>
+        <w:t xml:space="preserve"> </w:t>
+      </w:r>
+      <w:r>
+        <w:t xml:space="preserve">because humans are unpredictable and it is unclear </w:t>
+      </w:r>
+      <w:r>
+        <w:t xml:space="preserve">value is acceptable. However, if I expect my features should </w:t>
+      </w:r>
       <w:bookmarkEnd w:id="3"/>
-    </w:p>
-    <w:p>
-      <w:pPr>
-        <w:spacing w:line="480" w:lineRule="auto"/>
-        <w:rPr>
-          <w:rFonts w:ascii="Helvetica Neue" w:hAnsi="Helvetica Neue" w:cs="Times New Roman"/>
-          <w:color w:val="95B3D7" w:themeColor="accent1" w:themeTint="99"/>
-          <w:sz w:val="20"/>
-          <w:szCs w:val="20"/>
-        </w:rPr>
-      </w:pPr>
-      <w:r>
-        <w:rPr>
-          <w:rFonts w:ascii="Helvetica Neue" w:hAnsi="Helvetica Neue" w:cs="Times New Roman"/>
-          <w:color w:val="95B3D7" w:themeColor="accent1" w:themeTint="99"/>
-          <w:sz w:val="20"/>
-          <w:szCs w:val="20"/>
-        </w:rPr>
-        <w:t>2.4 What is your model’s R</w:t>
-      </w:r>
-      <w:r>
-        <w:rPr>
-          <w:rFonts w:ascii="Helvetica Neue" w:hAnsi="Helvetica Neue" w:cs="Times New Roman"/>
-          <w:color w:val="95B3D7" w:themeColor="accent1" w:themeTint="99"/>
-          <w:sz w:val="20"/>
-          <w:szCs w:val="20"/>
-        </w:rPr>
-        <w:t>^</w:t>
-      </w:r>
-      <w:r>
-        <w:rPr>
-          <w:rFonts w:ascii="Helvetica Neue" w:hAnsi="Helvetica Neue" w:cs="Times New Roman"/>
-          <w:color w:val="95B3D7" w:themeColor="accent1" w:themeTint="99"/>
-          <w:sz w:val="20"/>
-          <w:szCs w:val="20"/>
-        </w:rPr>
-        <w:t>2 (coefficients of determination) value?</w:t>
-      </w:r>
-    </w:p>
-    <w:p>
-      <w:pPr>
-        <w:pStyle w:val="UdacityAnswers"/>
-      </w:pPr>
-      <w:r>
-        <w:t xml:space="preserve">According to the </w:t>
-      </w:r>
-      <w:proofErr w:type="spellStart"/>
-      <w:r>
-        <w:t>Udacity</w:t>
-      </w:r>
-      <w:proofErr w:type="spellEnd"/>
-      <w:r>
-        <w:t xml:space="preserve"> online grader, the R-squared value for the first linear regression model (exercise 3.5) is:</w:t>
-      </w:r>
-    </w:p>
-    <w:p>
-      <w:pPr>
-        <w:pStyle w:val="Code"/>
-      </w:pPr>
-      <w:proofErr w:type="gramStart"/>
-      <w:r>
-        <w:t>0.461129068126</w:t>
-      </w:r>
-      <w:r>
-        <w:t xml:space="preserve"> (or 46.1%).</w:t>
-      </w:r>
-      <w:proofErr w:type="gramEnd"/>
-    </w:p>
-    <w:p>
-      <w:pPr>
-        <w:pStyle w:val="UdacityAnswers"/>
-      </w:pPr>
-      <w:r>
-        <w:t xml:space="preserve">For the second linear model, optional exercise 3.8: </w:t>
-      </w:r>
-    </w:p>
-    <w:p>
-      <w:pPr>
-        <w:pStyle w:val="Code"/>
-      </w:pPr>
-      <w:proofErr w:type="gramStart"/>
-      <w:r>
-        <w:t>0.48561137181</w:t>
-      </w:r>
-      <w:r>
-        <w:t xml:space="preserve"> (or 48.6%)</w:t>
-      </w:r>
-      <w:r>
-        <w:t>.</w:t>
-      </w:r>
-      <w:proofErr w:type="gramEnd"/>
-    </w:p>
-    <w:p>
-      <w:pPr>
-        <w:pStyle w:val="UdacityAnswers"/>
-      </w:pPr>
-      <w:r>
-        <w:t>This R-squared value varies based on the dataset that is randomly selected to perform the testing.</w:t>
-      </w:r>
-    </w:p>
-    <w:p>
-      <w:pPr>
-        <w:pStyle w:val="UdacityAnswers"/>
-      </w:pPr>
-    </w:p>
-    <w:p>
-      <w:pPr>
-        <w:spacing w:line="480" w:lineRule="auto"/>
-        <w:rPr>
-          <w:rFonts w:ascii="Helvetica Neue" w:hAnsi="Helvetica Neue" w:cs="Times New Roman"/>
-          <w:color w:val="95B3D7" w:themeColor="accent1" w:themeTint="99"/>
-          <w:sz w:val="20"/>
-          <w:szCs w:val="20"/>
-        </w:rPr>
-      </w:pPr>
-      <w:r>
-        <w:rPr>
-          <w:rFonts w:ascii="Helvetica Neue" w:hAnsi="Helvetica Neue" w:cs="Times New Roman"/>
-          <w:color w:val="95B3D7" w:themeColor="accent1" w:themeTint="99"/>
-          <w:sz w:val="20"/>
-          <w:szCs w:val="20"/>
-        </w:rPr>
-        <w:t>2.5 What does this R</w:t>
-      </w:r>
-      <w:r>
-        <w:rPr>
-          <w:rFonts w:ascii="Helvetica Neue" w:hAnsi="Helvetica Neue" w:cs="Times New Roman"/>
-          <w:color w:val="95B3D7" w:themeColor="accent1" w:themeTint="99"/>
-          <w:sz w:val="20"/>
-          <w:szCs w:val="20"/>
-        </w:rPr>
-        <w:t>^</w:t>
-      </w:r>
-      <w:r>
-        <w:rPr>
-          <w:rFonts w:ascii="Helvetica Neue" w:hAnsi="Helvetica Neue" w:cs="Times New Roman"/>
-          <w:color w:val="95B3D7" w:themeColor="accent1" w:themeTint="99"/>
-          <w:sz w:val="20"/>
-          <w:szCs w:val="20"/>
-        </w:rPr>
-        <w:t>2 value mean for the goodness of fit for your regression model? Do you think this linear model to predict ridership is appropriate for this dataset, given this R</w:t>
-      </w:r>
-      <w:r>
-        <w:rPr>
-          <w:rFonts w:ascii="Helvetica Neue" w:hAnsi="Helvetica Neue" w:cs="Times New Roman"/>
-          <w:color w:val="95B3D7" w:themeColor="accent1" w:themeTint="99"/>
-          <w:sz w:val="20"/>
-          <w:szCs w:val="20"/>
-        </w:rPr>
-        <w:t>^2</w:t>
-      </w:r>
-      <w:r>
-        <w:rPr>
-          <w:rFonts w:ascii="Helvetica Neue" w:hAnsi="Helvetica Neue" w:cs="Times New Roman"/>
-          <w:color w:val="95B3D7" w:themeColor="accent1" w:themeTint="99"/>
-          <w:sz w:val="20"/>
-          <w:szCs w:val="20"/>
-        </w:rPr>
-        <w:t> value?</w:t>
-      </w:r>
-    </w:p>
-    <w:p>
-      <w:pPr>
-        <w:pStyle w:val="UdacityAnswers"/>
-      </w:pPr>
-      <w:r>
-        <w:t xml:space="preserve">The R-squared value of 0.486 or 48.6% means that </w:t>
-      </w:r>
-      <w:proofErr w:type="gramStart"/>
-      <w:r>
-        <w:t>approximately 48.6% of the variance in the original subway data set can be accounted for by my linear regression model</w:t>
-      </w:r>
-      <w:proofErr w:type="gramEnd"/>
-      <w:r>
-        <w:t xml:space="preserve">. In other words, I can explain about 48.6% of the variance in the labels is explained by the linear regression of the features I chose. </w:t>
-      </w:r>
-    </w:p>
-    <w:p>
-      <w:pPr>
-        <w:pStyle w:val="UdacityAnswers"/>
-      </w:pPr>
-    </w:p>
-    <w:p>
-      <w:pPr>
-        <w:pStyle w:val="UdacityAnswers"/>
-      </w:pPr>
-      <w:r>
-        <w:t xml:space="preserve">It is difficult to determine what a good value for R-squared is. </w:t>
-      </w:r>
-      <w:hyperlink r:id="rId9" w:history="1">
-        <w:r>
-          <w:rPr>
-            <w:rStyle w:val="Hyperlink"/>
-          </w:rPr>
-          <w:t>This article</w:t>
-        </w:r>
-      </w:hyperlink>
-      <w:r>
-        <w:t xml:space="preserve"> from a Professor at Duke University goes into depth about how to determine whether an R^2 </w:t>
-      </w:r>
-      <w:proofErr w:type="gramStart"/>
-      <w:r>
-        <w:t>value</w:t>
-      </w:r>
-      <w:proofErr w:type="gramEnd"/>
-      <w:r>
-        <w:t xml:space="preserve"> is appropriate for the model: his conclusion is that it depends. He writes that there are many factors to consider beyond just the R-squared such as an adjusted R-squared value and standard error of the regression. He also wrote about the importance of considering whether there are “intuitively obvious relationships” and what the stakes are; for example, determining how good a linear model is for predicting the effectiveness of a new drug has significantly different stakes than using a linear model to predict subway ridership. </w:t>
-      </w:r>
-    </w:p>
-    <w:p>
-      <w:pPr>
-        <w:pStyle w:val="UdacityAnswers"/>
-      </w:pPr>
-    </w:p>
-    <w:p>
-      <w:pPr>
-        <w:pStyle w:val="UdacityAnswers"/>
-      </w:pPr>
-      <w:r>
-        <w:t xml:space="preserve">To answer the question, I think this linear model is appropriate to predict ridership but it could be improved. The importance of the R-squared value depends on how much variance my features need to account for. If I expect a lot of randomness in my data, then a low R-squared value is acceptable. However, if I expect my features should explain a great deal of the data’s variation and I want a high degree of </w:t>
+      <w:r>
+        <w:t xml:space="preserve">explain a great deal of the data’s variation and I want a high degree of </w:t>
       </w:r>
       <w:proofErr w:type="gramStart"/>
       <w:r>
@@ -2586,7 +2630,7 @@
                     </pic:cNvPicPr>
                   </pic:nvPicPr>
                   <pic:blipFill>
-                    <a:blip r:embed="rId10">
+                    <a:blip r:embed="rId9">
                       <a:extLst>
                         <a:ext uri="{28A0092B-C50C-407E-A947-70E740481C1C}">
                           <a14:useLocalDpi xmlns:a14="http://schemas.microsoft.com/office/drawing/2010/main" val="0"/>
@@ -2813,7 +2857,7 @@
                     </pic:cNvPicPr>
                   </pic:nvPicPr>
                   <pic:blipFill>
-                    <a:blip r:embed="rId11">
+                    <a:blip r:embed="rId10">
                       <a:extLst>
                         <a:ext uri="{28A0092B-C50C-407E-A947-70E740481C1C}">
                           <a14:useLocalDpi xmlns:a14="http://schemas.microsoft.com/office/drawing/2010/main" val="0"/>
@@ -3083,7 +3127,7 @@
                     </pic:cNvPicPr>
                   </pic:nvPicPr>
                   <pic:blipFill>
-                    <a:blip r:embed="rId12">
+                    <a:blip r:embed="rId11">
                       <a:extLst>
                         <a:ext uri="{28A0092B-C50C-407E-A947-70E740481C1C}">
                           <a14:useLocalDpi xmlns:a14="http://schemas.microsoft.com/office/drawing/2010/main" val="0"/>
@@ -3366,7 +3410,7 @@
                     </pic:cNvPicPr>
                   </pic:nvPicPr>
                   <pic:blipFill>
-                    <a:blip r:embed="rId13">
+                    <a:blip r:embed="rId12">
                       <a:extLst>
                         <a:ext uri="{28A0092B-C50C-407E-A947-70E740481C1C}">
                           <a14:useLocalDpi xmlns:a14="http://schemas.microsoft.com/office/drawing/2010/main" val="0"/>

--- a/IntroDataScience/Project1/Analyzing the NYC Subway Dataset Submission2.docx
+++ b/IntroDataScience/Project1/Analyzing the NYC Subway Dataset Submission2.docx
@@ -204,16 +204,18 @@
         <w:t xml:space="preserve"> from the same population</w:t>
       </w:r>
       <w:r>
-        <w:t>, that is, there is the distributions of the two groups are identical.</w:t>
-      </w:r>
-      <w:r>
-        <w:rPr>
-          <w:highlight w:val="yellow"/>
-        </w:rPr>
-        <w:t xml:space="preserve"> </w:t>
-      </w:r>
-      <w:r>
-        <w:t>The alternative hypothesis is that the two groups have statistically different distributions. In other words, I am testing if the “rain” and “no rain” groups have the same distribution and therefore whether I can conclude if there’s a</w:t>
+        <w:t>, that is, there is the distributions of the two gr</w:t>
+      </w:r>
+      <w:bookmarkStart w:id="2" w:name="_GoBack"/>
+      <w:bookmarkEnd w:id="2"/>
+      <w:r>
+        <w:t xml:space="preserve">oups are </w:t>
+      </w:r>
+      <w:r>
+        <w:t>identical. The</w:t>
+      </w:r>
+      <w:r>
+        <w:t xml:space="preserve"> alternative hypothesis is that the two groups have statistically different distributions. In other words, I am testing if the “rain” and “no rain” groups have the same distribution and therefore whether I can conclude if there’s a</w:t>
       </w:r>
       <w:r>
         <w:t xml:space="preserve"> statistical difference in the hourly entries based on if it is raining or not.</w:t>
@@ -1570,8 +1572,8 @@
           <w:szCs w:val="32"/>
         </w:rPr>
       </w:pPr>
-      <w:bookmarkStart w:id="2" w:name="h.z24p4e3rt9ik"/>
-      <w:bookmarkEnd w:id="2"/>
+      <w:bookmarkStart w:id="3" w:name="h.z24p4e3rt9ik"/>
+      <w:bookmarkEnd w:id="3"/>
       <w:r>
         <w:rPr>
           <w:rFonts w:ascii="Helvetica Neue" w:eastAsia="Times New Roman" w:hAnsi="Helvetica Neue" w:cs="Times New Roman"/>
@@ -2281,38 +2283,37 @@
       <w:pPr>
         <w:pStyle w:val="UdacityAnswers"/>
       </w:pPr>
-      <w:bookmarkStart w:id="3" w:name="_GoBack"/>
-      <w:r>
-        <w:t xml:space="preserve">The challenge is that I </w:t>
-      </w:r>
-      <w:r>
-        <w:t xml:space="preserve">expect randomness in my </w:t>
-      </w:r>
-      <w:proofErr w:type="gramStart"/>
-      <w:r>
-        <w:t>data,</w:t>
-      </w:r>
-      <w:proofErr w:type="gramEnd"/>
-      <w:r>
-        <w:t xml:space="preserve"> </w:t>
-      </w:r>
-      <w:r>
-        <w:t xml:space="preserve">because humans are unpredictable and it is unclear </w:t>
-      </w:r>
-      <w:r>
-        <w:t xml:space="preserve">value is acceptable. However, if I expect my features should </w:t>
-      </w:r>
-      <w:bookmarkEnd w:id="3"/>
-      <w:r>
-        <w:t xml:space="preserve">explain a great deal of the data’s variation and I want a high degree of </w:t>
-      </w:r>
-      <w:proofErr w:type="gramStart"/>
-      <w:r>
-        <w:t>accuracy</w:t>
-      </w:r>
-      <w:proofErr w:type="gramEnd"/>
-      <w:r>
-        <w:t xml:space="preserve"> in my predictions, then a high R-squared is necessary. 48.6% isn’t a small R-squared value, nor is it a large one. And this second linear regression model’s R-squared value is already an improvement over the first linear model in exercise 3.5 which had an R-squared value of 46.1%. Therefore, I think this linear model is appropriate but I would expect to continue attempting to improve the linear model by testing other features to see if I could create a better linear model with a higher R-squared value.</w:t>
+      <w:r>
+        <w:t xml:space="preserve">This </w:t>
+      </w:r>
+      <w:r>
+        <w:t xml:space="preserve">linear model </w:t>
+      </w:r>
+      <w:r>
+        <w:t xml:space="preserve">could be </w:t>
+      </w:r>
+      <w:r>
+        <w:t xml:space="preserve">appropriate </w:t>
+      </w:r>
+      <w:r>
+        <w:t xml:space="preserve">for this dataset </w:t>
+      </w:r>
+      <w:r>
+        <w:t xml:space="preserve">but I would expect to continue attempting to improve the linear model by </w:t>
+      </w:r>
+      <w:r>
+        <w:t xml:space="preserve">experimenting with </w:t>
+      </w:r>
+      <w:proofErr w:type="spellStart"/>
+      <w:r>
+        <w:t>polynominal</w:t>
+      </w:r>
+      <w:proofErr w:type="spellEnd"/>
+      <w:r>
+        <w:t xml:space="preserve"> terms or removing randomness </w:t>
+      </w:r>
+      <w:r>
+        <w:t>to see if I could create a better linear model with a higher R-squared value.</w:t>
       </w:r>
     </w:p>
     <w:p>
@@ -2887,6 +2888,14 @@
             </a:graphic>
           </wp:inline>
         </w:drawing>
+      </w:r>
+    </w:p>
+    <w:p>
+      <w:pPr>
+        <w:pStyle w:val="UdacityAnswers"/>
+      </w:pPr>
+      <w:r>
+        <w:t>N.B. the plot above doesn’t contain a legend because the x-axis labels should make it clear what the bars mean</w:t>
       </w:r>
     </w:p>
     <w:p>

--- a/IntroDataScience/Project1/Analyzing the NYC Subway Dataset Submission2.docx
+++ b/IntroDataScience/Project1/Analyzing the NYC Subway Dataset Submission2.docx
@@ -158,27 +158,7 @@
           <w:sz w:val="20"/>
           <w:szCs w:val="20"/>
         </w:rPr>
-        <w:t xml:space="preserve">1.1 Which statistical test did you use to </w:t>
-      </w:r>
-      <w:proofErr w:type="spellStart"/>
-      <w:r>
-        <w:rPr>
-          <w:rFonts w:ascii="Helvetica Neue" w:hAnsi="Helvetica Neue" w:cs="Times New Roman"/>
-          <w:color w:val="95B3D7" w:themeColor="accent1" w:themeTint="99"/>
-          <w:sz w:val="20"/>
-          <w:szCs w:val="20"/>
-        </w:rPr>
-        <w:t>analyse</w:t>
-      </w:r>
-      <w:proofErr w:type="spellEnd"/>
-      <w:r>
-        <w:rPr>
-          <w:rFonts w:ascii="Helvetica Neue" w:hAnsi="Helvetica Neue" w:cs="Times New Roman"/>
-          <w:color w:val="95B3D7" w:themeColor="accent1" w:themeTint="99"/>
-          <w:sz w:val="20"/>
-          <w:szCs w:val="20"/>
-        </w:rPr>
-        <w:t xml:space="preserve"> the NYC subway data? Did you use a one-tail or a two-tail P value? What is the null hypothesis?</w:t>
+        <w:t>1.1 Which statistical test did you use to analyse the NYC subway data? Did you use a one-tail or a two-tail P value? What is the null hypothesis?</w:t>
       </w:r>
     </w:p>
     <w:p>
@@ -204,12 +184,7 @@
         <w:t xml:space="preserve"> from the same population</w:t>
       </w:r>
       <w:r>
-        <w:t>, that is, there is the distributions of the two gr</w:t>
-      </w:r>
-      <w:bookmarkStart w:id="2" w:name="_GoBack"/>
-      <w:bookmarkEnd w:id="2"/>
-      <w:r>
-        <w:t xml:space="preserve">oups are </w:t>
+        <w:t xml:space="preserve">, that is, there is the distributions of the two groups are </w:t>
       </w:r>
       <w:r>
         <w:t>identical. The</w:t>
@@ -320,31 +295,15 @@
         <w:t xml:space="preserve">2. </w:t>
       </w:r>
       <w:r>
-        <w:t>Shapiro-</w:t>
-      </w:r>
-      <w:proofErr w:type="spellStart"/>
-      <w:r>
-        <w:t>Wilk</w:t>
-      </w:r>
-      <w:proofErr w:type="spellEnd"/>
-      <w:r>
-        <w:t xml:space="preserve"> test</w:t>
-      </w:r>
-    </w:p>
-    <w:p>
-      <w:pPr>
-        <w:pStyle w:val="UdacityAnswers"/>
-      </w:pPr>
-      <w:r>
-        <w:t>A Shapiro-</w:t>
-      </w:r>
-      <w:proofErr w:type="spellStart"/>
-      <w:r>
-        <w:t>Wilk</w:t>
-      </w:r>
-      <w:proofErr w:type="spellEnd"/>
-      <w:r>
-        <w:t xml:space="preserve"> test can determine whether the distribution of the two samples is normal and therefore whether a parametric or non-parametric test would be more appropriate.   </w:t>
+        <w:t>Shapiro-Wilk test</w:t>
+      </w:r>
+    </w:p>
+    <w:p>
+      <w:pPr>
+        <w:pStyle w:val="UdacityAnswers"/>
+      </w:pPr>
+      <w:r>
+        <w:t xml:space="preserve">A Shapiro-Wilk test can determine whether the distribution of the two samples is normal and therefore whether a parametric or non-parametric test would be more appropriate.   </w:t>
       </w:r>
     </w:p>
     <w:p>
@@ -417,13 +376,8 @@
             <w:pPr>
               <w:cnfStyle w:val="100000000000" w:firstRow="1" w:lastRow="0" w:firstColumn="0" w:lastColumn="0" w:oddVBand="0" w:evenVBand="0" w:oddHBand="0" w:evenHBand="0" w:firstRowFirstColumn="0" w:firstRowLastColumn="0" w:lastRowFirstColumn="0" w:lastRowLastColumn="0"/>
             </w:pPr>
-            <w:proofErr w:type="gramStart"/>
-            <w:r>
-              <w:t>p</w:t>
-            </w:r>
-            <w:proofErr w:type="gramEnd"/>
-            <w:r>
-              <w:t>-value</w:t>
+            <w:r>
+              <w:t>p-value</w:t>
             </w:r>
           </w:p>
         </w:tc>
@@ -537,15 +491,7 @@
         <w:pStyle w:val="UdacityAnswers"/>
       </w:pPr>
       <w:r>
-        <w:t>Because the p-value for both samples is less than 0.05, I reject the null hypothesis (explanation of how to interpret Shapiro-</w:t>
-      </w:r>
-      <w:proofErr w:type="spellStart"/>
-      <w:r>
-        <w:t>Wilk</w:t>
-      </w:r>
-      <w:proofErr w:type="spellEnd"/>
-      <w:r>
-        <w:t xml:space="preserve"> test </w:t>
+        <w:t xml:space="preserve">Because the p-value for both samples is less than 0.05, I reject the null hypothesis (explanation of how to interpret Shapiro-Wilk test </w:t>
       </w:r>
       <w:hyperlink r:id="rId6" w:history="1">
         <w:r>
@@ -807,7 +753,6 @@
                 <w:u w:val="single"/>
               </w:rPr>
             </w:pPr>
-            <w:proofErr w:type="spellStart"/>
             <w:r>
               <w:t>ENTRIES</w:t>
             </w:r>
@@ -817,7 +762,6 @@
             <w:r>
               <w:t>hourly</w:t>
             </w:r>
-            <w:proofErr w:type="spellEnd"/>
           </w:p>
           <w:p>
             <w:pPr>
@@ -836,7 +780,6 @@
             <w:pPr>
               <w:cnfStyle w:val="100000000000" w:firstRow="1" w:lastRow="0" w:firstColumn="0" w:lastColumn="0" w:oddVBand="0" w:evenVBand="0" w:oddHBand="0" w:evenHBand="0" w:firstRowFirstColumn="0" w:firstRowLastColumn="0" w:lastRowFirstColumn="0" w:lastRowLastColumn="0"/>
             </w:pPr>
-            <w:proofErr w:type="spellStart"/>
             <w:r>
               <w:t>ENTRIES</w:t>
             </w:r>
@@ -846,7 +789,6 @@
             <w:r>
               <w:t>hourly</w:t>
             </w:r>
-            <w:proofErr w:type="spellEnd"/>
           </w:p>
           <w:p>
             <w:pPr>
@@ -865,7 +807,6 @@
             <w:pPr>
               <w:cnfStyle w:val="100000000000" w:firstRow="1" w:lastRow="0" w:firstColumn="0" w:lastColumn="0" w:oddVBand="0" w:evenVBand="0" w:oddHBand="0" w:evenHBand="0" w:firstRowFirstColumn="0" w:firstRowLastColumn="0" w:lastRowFirstColumn="0" w:lastRowLastColumn="0"/>
             </w:pPr>
-            <w:proofErr w:type="spellStart"/>
             <w:r>
               <w:t>ENTRIES</w:t>
             </w:r>
@@ -875,22 +816,13 @@
             <w:r>
               <w:t>hourly</w:t>
             </w:r>
-            <w:proofErr w:type="spellEnd"/>
           </w:p>
           <w:p>
             <w:pPr>
               <w:cnfStyle w:val="100000000000" w:firstRow="1" w:lastRow="0" w:firstColumn="0" w:lastColumn="0" w:oddVBand="0" w:evenVBand="0" w:oddHBand="0" w:evenHBand="0" w:firstRowFirstColumn="0" w:firstRowLastColumn="0" w:lastRowFirstColumn="0" w:lastRowLastColumn="0"/>
             </w:pPr>
             <w:r>
-              <w:t>(</w:t>
-            </w:r>
-            <w:proofErr w:type="gramStart"/>
-            <w:r>
-              <w:t>total</w:t>
-            </w:r>
-            <w:proofErr w:type="gramEnd"/>
-            <w:r>
-              <w:t>)</w:t>
+              <w:t>(total)</w:t>
             </w:r>
           </w:p>
         </w:tc>
@@ -910,13 +842,8 @@
             </w:tcBorders>
           </w:tcPr>
           <w:p>
-            <w:proofErr w:type="gramStart"/>
-            <w:r>
-              <w:t>count</w:t>
-            </w:r>
-            <w:proofErr w:type="gramEnd"/>
-            <w:r>
-              <w:t xml:space="preserve">    </w:t>
+            <w:r>
+              <w:t xml:space="preserve">count    </w:t>
             </w:r>
           </w:p>
         </w:tc>
@@ -986,13 +913,8 @@
             <w:tcW w:w="1998" w:type="dxa"/>
           </w:tcPr>
           <w:p>
-            <w:proofErr w:type="gramStart"/>
-            <w:r>
-              <w:t>mean</w:t>
-            </w:r>
-            <w:proofErr w:type="gramEnd"/>
-            <w:r>
-              <w:t xml:space="preserve">      </w:t>
+            <w:r>
+              <w:t xml:space="preserve">mean      </w:t>
             </w:r>
           </w:p>
         </w:tc>
@@ -1060,15 +982,8 @@
             </w:tcBorders>
           </w:tcPr>
           <w:p>
-            <w:proofErr w:type="spellStart"/>
-            <w:proofErr w:type="gramStart"/>
-            <w:r>
-              <w:t>std</w:t>
-            </w:r>
-            <w:proofErr w:type="spellEnd"/>
-            <w:proofErr w:type="gramEnd"/>
-            <w:r>
-              <w:t xml:space="preserve">       </w:t>
+            <w:r>
+              <w:t xml:space="preserve">std       </w:t>
             </w:r>
           </w:p>
         </w:tc>
@@ -1135,13 +1050,8 @@
             <w:tcW w:w="1998" w:type="dxa"/>
           </w:tcPr>
           <w:p>
-            <w:proofErr w:type="gramStart"/>
-            <w:r>
-              <w:t>min</w:t>
-            </w:r>
-            <w:proofErr w:type="gramEnd"/>
-            <w:r>
-              <w:t xml:space="preserve">          </w:t>
+            <w:r>
+              <w:t xml:space="preserve">min          </w:t>
             </w:r>
           </w:p>
         </w:tc>
@@ -1344,13 +1254,8 @@
           </w:tcPr>
           <w:p>
             <w:r>
-              <w:t>75</w:t>
-            </w:r>
-            <w:proofErr w:type="gramStart"/>
-            <w:r>
-              <w:t xml:space="preserve">%       </w:t>
-            </w:r>
-            <w:proofErr w:type="gramEnd"/>
+              <w:t xml:space="preserve">75%       </w:t>
+            </w:r>
           </w:p>
         </w:tc>
         <w:tc>
@@ -1422,13 +1327,8 @@
             <w:tcW w:w="1998" w:type="dxa"/>
           </w:tcPr>
           <w:p>
-            <w:proofErr w:type="gramStart"/>
-            <w:r>
-              <w:t>max</w:t>
-            </w:r>
-            <w:proofErr w:type="gramEnd"/>
-            <w:r>
-              <w:t xml:space="preserve">      </w:t>
+            <w:r>
+              <w:t xml:space="preserve">max      </w:t>
             </w:r>
           </w:p>
         </w:tc>
@@ -1572,8 +1472,8 @@
           <w:szCs w:val="32"/>
         </w:rPr>
       </w:pPr>
-      <w:bookmarkStart w:id="3" w:name="h.z24p4e3rt9ik"/>
-      <w:bookmarkEnd w:id="3"/>
+      <w:bookmarkStart w:id="2" w:name="h.z24p4e3rt9ik"/>
+      <w:bookmarkEnd w:id="2"/>
       <w:r>
         <w:rPr>
           <w:rFonts w:ascii="Helvetica Neue" w:eastAsia="Times New Roman" w:hAnsi="Helvetica Neue" w:cs="Times New Roman"/>
@@ -1604,39 +1504,8 @@
           <w:sz w:val="20"/>
           <w:szCs w:val="20"/>
         </w:rPr>
-        <w:t xml:space="preserve">2.1 What approach did you use to compute the coefficients theta and produce prediction for </w:t>
-      </w:r>
-      <w:proofErr w:type="spellStart"/>
-      <w:r>
-        <w:rPr>
-          <w:rFonts w:ascii="Helvetica Neue" w:hAnsi="Helvetica Neue" w:cs="Times New Roman"/>
-          <w:color w:val="95B3D7" w:themeColor="accent1" w:themeTint="99"/>
-          <w:sz w:val="20"/>
-          <w:szCs w:val="20"/>
-        </w:rPr>
-        <w:t>ENTRIESn_hourly</w:t>
-      </w:r>
-      <w:proofErr w:type="spellEnd"/>
-      <w:r>
-        <w:rPr>
-          <w:rFonts w:ascii="Helvetica Neue" w:hAnsi="Helvetica Neue" w:cs="Times New Roman"/>
-          <w:color w:val="95B3D7" w:themeColor="accent1" w:themeTint="99"/>
-          <w:sz w:val="20"/>
-          <w:szCs w:val="20"/>
-        </w:rPr>
-        <w:t xml:space="preserve"> in your regression </w:t>
-      </w:r>
-      <w:proofErr w:type="gramStart"/>
-      <w:r>
-        <w:rPr>
-          <w:rFonts w:ascii="Helvetica Neue" w:hAnsi="Helvetica Neue" w:cs="Times New Roman"/>
-          <w:color w:val="95B3D7" w:themeColor="accent1" w:themeTint="99"/>
-          <w:sz w:val="20"/>
-          <w:szCs w:val="20"/>
-        </w:rPr>
-        <w:t>model:</w:t>
-      </w:r>
-      <w:proofErr w:type="gramEnd"/>
+        <w:t>2.1 What approach did you use to compute the coefficients theta and produce prediction for ENTRIESn_hourly in your regression model:</w:t>
+      </w:r>
     </w:p>
     <w:p>
       <w:pPr>
@@ -1675,19 +1544,8 @@
           <w:sz w:val="20"/>
           <w:szCs w:val="20"/>
         </w:rPr>
-        <w:t xml:space="preserve">OLS using </w:t>
-      </w:r>
-      <w:proofErr w:type="spellStart"/>
-      <w:r>
-        <w:rPr>
-          <w:rFonts w:ascii="Helvetica Neue" w:hAnsi="Helvetica Neue" w:cs="Times New Roman"/>
-          <w:color w:val="95B3D7" w:themeColor="accent1" w:themeTint="99"/>
-          <w:sz w:val="20"/>
-          <w:szCs w:val="20"/>
-        </w:rPr>
-        <w:t>Statsmodels</w:t>
-      </w:r>
-      <w:proofErr w:type="spellEnd"/>
+        <w:t>OLS using Statsmodels</w:t>
+      </w:r>
     </w:p>
     <w:p>
       <w:pPr>
@@ -1699,7 +1557,6 @@
           <w:szCs w:val="20"/>
         </w:rPr>
       </w:pPr>
-      <w:proofErr w:type="gramStart"/>
       <w:r>
         <w:rPr>
           <w:rFonts w:ascii="Helvetica Neue" w:hAnsi="Helvetica Neue" w:cs="Times New Roman"/>
@@ -1709,7 +1566,6 @@
         </w:rPr>
         <w:t>Or something different?</w:t>
       </w:r>
-      <w:proofErr w:type="gramEnd"/>
     </w:p>
     <w:p>
       <w:pPr>
@@ -1728,15 +1584,7 @@
         <w:t xml:space="preserve">ordinary least squares </w:t>
       </w:r>
       <w:r>
-        <w:t xml:space="preserve">approach from </w:t>
-      </w:r>
-      <w:proofErr w:type="spellStart"/>
-      <w:r>
-        <w:t>Statsmodels</w:t>
-      </w:r>
-      <w:proofErr w:type="spellEnd"/>
-      <w:r>
-        <w:t xml:space="preserve">. </w:t>
+        <w:t xml:space="preserve">approach from Statsmodels. </w:t>
       </w:r>
     </w:p>
     <w:p>
@@ -1771,27 +1619,15 @@
       <w:pPr>
         <w:pStyle w:val="Code"/>
       </w:pPr>
-      <w:proofErr w:type="gramStart"/>
-      <w:r>
-        <w:t>hour</w:t>
-      </w:r>
-      <w:proofErr w:type="gramEnd"/>
-      <w:r>
-        <w:t xml:space="preserve">, rain, </w:t>
-      </w:r>
-      <w:proofErr w:type="spellStart"/>
-      <w:r>
-        <w:t>precipi</w:t>
-      </w:r>
-      <w:proofErr w:type="spellEnd"/>
+      <w:r>
+        <w:t>hour, rain, precipi</w:t>
+      </w:r>
       <w:r>
         <w:t xml:space="preserve">, unit, </w:t>
       </w:r>
-      <w:proofErr w:type="spellStart"/>
       <w:r>
         <w:t>day_week</w:t>
       </w:r>
-      <w:proofErr w:type="spellEnd"/>
       <w:r>
         <w:t xml:space="preserve">. </w:t>
       </w:r>
@@ -1813,7 +1649,6 @@
       <w:r>
         <w:t xml:space="preserve"> and </w:t>
       </w:r>
-      <w:proofErr w:type="spellStart"/>
       <w:r>
         <w:rPr>
           <w:rFonts w:ascii="Courier" w:hAnsi="Courier"/>
@@ -1821,7 +1656,6 @@
         </w:rPr>
         <w:t>day_week</w:t>
       </w:r>
-      <w:proofErr w:type="spellEnd"/>
       <w:r>
         <w:t xml:space="preserve"> </w:t>
       </w:r>
@@ -1931,15 +1765,7 @@
         <w:pStyle w:val="UdacityAnswers"/>
       </w:pPr>
       <w:r>
-        <w:t xml:space="preserve">I improved my model by testing different features over several iterations. I picked hour, rain, and </w:t>
-      </w:r>
-      <w:proofErr w:type="spellStart"/>
-      <w:r>
-        <w:t>precipi</w:t>
-      </w:r>
-      <w:proofErr w:type="spellEnd"/>
-      <w:r>
-        <w:t xml:space="preserve"> based on in</w:t>
+        <w:t>I improved my model by testing different features over several iterations. I picked hour, rain, and precipi based on in</w:t>
       </w:r>
       <w:r>
         <w:t xml:space="preserve">tuition. First, I hypothesized that subway ridership would vary at different times of the day, such as increasing during morning traffic when commutes were traveling to work. Second, I guessed that people are more likely to ride the subway when it is raining to avoid getting wet. </w:t>
@@ -1955,15 +1781,7 @@
         <w:pStyle w:val="UdacityAnswers"/>
       </w:pPr>
       <w:r>
-        <w:t xml:space="preserve">The features unit and </w:t>
-      </w:r>
-      <w:proofErr w:type="spellStart"/>
-      <w:r>
-        <w:t>day_week</w:t>
-      </w:r>
-      <w:proofErr w:type="spellEnd"/>
-      <w:r>
-        <w:t xml:space="preserve"> were added because they increased the R-squared value. Before I added unit, the regression model had an R-squared value of </w:t>
+        <w:t xml:space="preserve">The features unit and day_week were added because they increased the R-squared value. Before I added unit, the regression model had an R-squared value of </w:t>
       </w:r>
       <w:r>
         <w:t>0.08</w:t>
@@ -1991,57 +1809,25 @@
         <w:pStyle w:val="UdacityAnswers"/>
       </w:pPr>
       <w:r>
-        <w:t xml:space="preserve">Once the regression model reached an R-squared of 0.46, I experimented with adding different features, including tempi, </w:t>
-      </w:r>
-      <w:proofErr w:type="spellStart"/>
-      <w:r>
-        <w:t>meantempi</w:t>
-      </w:r>
-      <w:proofErr w:type="spellEnd"/>
-      <w:r>
-        <w:t xml:space="preserve">, fog, </w:t>
-      </w:r>
-      <w:proofErr w:type="spellStart"/>
-      <w:r>
-        <w:t>wspdi</w:t>
-      </w:r>
-      <w:proofErr w:type="spellEnd"/>
-      <w:r>
-        <w:t xml:space="preserve">, and </w:t>
-      </w:r>
-      <w:proofErr w:type="spellStart"/>
-      <w:r>
-        <w:t>meanwspdi</w:t>
-      </w:r>
-      <w:proofErr w:type="spellEnd"/>
-      <w:r>
-        <w:t>. These weather conditions made less than 0.002 different in the R-squared value. I decided to drop them from the features because there was almost no additional benefit of adding them (the increase in R-squared was trivial), and I wanted to avoid the risk of superficially inflating my R-squared value to increase my goodness of fit by adding more variables.</w:t>
-      </w:r>
-    </w:p>
-    <w:p>
-      <w:pPr>
-        <w:pStyle w:val="UdacityAnswers"/>
-      </w:pPr>
-    </w:p>
-    <w:p>
-      <w:pPr>
-        <w:pStyle w:val="UdacityAnswers"/>
-      </w:pPr>
-    </w:p>
-    <w:p>
-      <w:pPr>
-        <w:pStyle w:val="UdacityAnswers"/>
-      </w:pPr>
-      <w:r>
-        <w:t xml:space="preserve">Finally, I added </w:t>
-      </w:r>
-      <w:proofErr w:type="spellStart"/>
-      <w:r>
-        <w:t>day_week</w:t>
-      </w:r>
-      <w:proofErr w:type="spellEnd"/>
-      <w:r>
-        <w:t xml:space="preserve"> as a dummy variable (day of the week is categorical data</w:t>
+        <w:t>Once the regression model reached an R-squared of 0.46, I experimented with adding different features, including tempi, meantempi, fog, wspdi, and meanwspdi. These weather conditions made less than 0.002 different in the R-squared value. I decided to drop them from the features because there was almost no additional benefit of adding them (the increase in R-squared was trivial), and I wanted to avoid the risk of superficially inflating my R-squared value to increase my goodness of fit by adding more variables.</w:t>
+      </w:r>
+    </w:p>
+    <w:p>
+      <w:pPr>
+        <w:pStyle w:val="UdacityAnswers"/>
+      </w:pPr>
+    </w:p>
+    <w:p>
+      <w:pPr>
+        <w:pStyle w:val="UdacityAnswers"/>
+      </w:pPr>
+    </w:p>
+    <w:p>
+      <w:pPr>
+        <w:pStyle w:val="UdacityAnswers"/>
+      </w:pPr>
+      <w:r>
+        <w:t>Finally, I added day_week as a dummy variable (day of the week is categorical data</w:t>
       </w:r>
       <w:r>
         <w:t>), which</w:t>
@@ -2050,15 +1836,7 @@
         <w:t xml:space="preserve"> incre</w:t>
       </w:r>
       <w:r>
-        <w:t xml:space="preserve">ased the R-squared value to 0.49. This 3% increase was more tangible than the effect of the variables related to the weather, and intuitively it made sense that subway ridership would vary based on the day of the week. Based on these two factors, I decided to keep </w:t>
-      </w:r>
-      <w:proofErr w:type="spellStart"/>
-      <w:r>
-        <w:t>day_week</w:t>
-      </w:r>
-      <w:proofErr w:type="spellEnd"/>
-      <w:r>
-        <w:t xml:space="preserve"> as a feature in the regression model.</w:t>
+        <w:t>ased the R-squared value to 0.49. This 3% increase was more tangible than the effect of the variables related to the weather, and intuitively it made sense that subway ridership would vary based on the day of the week. Based on these two factors, I decided to keep day_week as a feature in the regression model.</w:t>
       </w:r>
     </w:p>
     <w:p>
@@ -2284,13 +2062,19 @@
         <w:pStyle w:val="UdacityAnswers"/>
       </w:pPr>
       <w:r>
-        <w:t xml:space="preserve">This </w:t>
+        <w:t>I don’t think a</w:t>
+      </w:r>
+      <w:r>
+        <w:t xml:space="preserve"> </w:t>
       </w:r>
       <w:r>
         <w:t xml:space="preserve">linear model </w:t>
       </w:r>
       <w:r>
-        <w:t xml:space="preserve">could be </w:t>
+        <w:t>is</w:t>
+      </w:r>
+      <w:r>
+        <w:t xml:space="preserve"> </w:t>
       </w:r>
       <w:r>
         <w:t xml:space="preserve">appropriate </w:t>
@@ -2299,21 +2083,22 @@
         <w:t xml:space="preserve">for this dataset </w:t>
       </w:r>
       <w:r>
-        <w:t xml:space="preserve">but I would expect to continue attempting to improve the linear model by </w:t>
-      </w:r>
-      <w:r>
-        <w:t xml:space="preserve">experimenting with </w:t>
-      </w:r>
-      <w:proofErr w:type="spellStart"/>
-      <w:r>
-        <w:t>polynominal</w:t>
-      </w:r>
-      <w:proofErr w:type="spellEnd"/>
-      <w:r>
-        <w:t xml:space="preserve"> terms or removing randomness </w:t>
-      </w:r>
-      <w:r>
-        <w:t>to see if I could create a better linear model with a higher R-squared value.</w:t>
+        <w:t xml:space="preserve">because many of the variables in the data set pose </w:t>
+      </w:r>
+      <w:r>
+        <w:t>multicollinearity</w:t>
+      </w:r>
+      <w:r>
+        <w:t xml:space="preserve"> problems. For example, the likelihood that the temperature drops on a rainy day is high. </w:t>
+      </w:r>
+      <w:r>
+        <w:t xml:space="preserve">Without teasing apart which predictor variables are correlated, it is a problem because it makes it hard to have confidence that the </w:t>
+      </w:r>
+      <w:r>
+        <w:t>prediction</w:t>
+      </w:r>
+      <w:r>
+        <w:t xml:space="preserve">s will be accurate and stable. </w:t>
       </w:r>
     </w:p>
     <w:p>
@@ -2331,8 +2116,8 @@
           <w:szCs w:val="32"/>
         </w:rPr>
       </w:pPr>
-      <w:bookmarkStart w:id="4" w:name="h.2c7kte8vcpcr"/>
-      <w:bookmarkEnd w:id="4"/>
+      <w:bookmarkStart w:id="3" w:name="h.2c7kte8vcpcr"/>
+      <w:bookmarkEnd w:id="3"/>
       <w:r>
         <w:rPr>
           <w:rFonts w:ascii="Helvetica Neue" w:eastAsia="Times New Roman" w:hAnsi="Helvetica Neue" w:cs="Times New Roman"/>
@@ -2414,65 +2199,14 @@
           <w:szCs w:val="20"/>
         </w:rPr>
       </w:pPr>
-      <w:proofErr w:type="gramStart"/>
-      <w:r>
-        <w:rPr>
-          <w:rFonts w:ascii="Helvetica Neue" w:hAnsi="Helvetica Neue" w:cs="Times New Roman"/>
-          <w:color w:val="95B3D7" w:themeColor="accent1" w:themeTint="99"/>
-          <w:sz w:val="20"/>
-          <w:szCs w:val="20"/>
-        </w:rPr>
-        <w:t>3.1 One visualization</w:t>
-      </w:r>
-      <w:proofErr w:type="gramEnd"/>
-      <w:r>
-        <w:rPr>
-          <w:rFonts w:ascii="Helvetica Neue" w:hAnsi="Helvetica Neue" w:cs="Times New Roman"/>
-          <w:color w:val="95B3D7" w:themeColor="accent1" w:themeTint="99"/>
-          <w:sz w:val="20"/>
-          <w:szCs w:val="20"/>
-        </w:rPr>
-        <w:t xml:space="preserve"> should contain two histograms: one of </w:t>
-      </w:r>
-      <w:proofErr w:type="spellStart"/>
-      <w:r>
-        <w:rPr>
-          <w:rFonts w:ascii="Helvetica Neue" w:hAnsi="Helvetica Neue" w:cs="Times New Roman"/>
-          <w:color w:val="95B3D7" w:themeColor="accent1" w:themeTint="99"/>
-          <w:sz w:val="20"/>
-          <w:szCs w:val="20"/>
-        </w:rPr>
-        <w:t>ENTRIESn_hourly</w:t>
-      </w:r>
-      <w:proofErr w:type="spellEnd"/>
-      <w:r>
-        <w:rPr>
-          <w:rFonts w:ascii="Helvetica Neue" w:hAnsi="Helvetica Neue" w:cs="Times New Roman"/>
-          <w:color w:val="95B3D7" w:themeColor="accent1" w:themeTint="99"/>
-          <w:sz w:val="20"/>
-          <w:szCs w:val="20"/>
-        </w:rPr>
-        <w:t xml:space="preserve"> for rainy days and one of </w:t>
-      </w:r>
-      <w:proofErr w:type="spellStart"/>
-      <w:r>
-        <w:rPr>
-          <w:rFonts w:ascii="Helvetica Neue" w:hAnsi="Helvetica Neue" w:cs="Times New Roman"/>
-          <w:color w:val="95B3D7" w:themeColor="accent1" w:themeTint="99"/>
-          <w:sz w:val="20"/>
-          <w:szCs w:val="20"/>
-        </w:rPr>
-        <w:t>ENTRIESn_hourly</w:t>
-      </w:r>
-      <w:proofErr w:type="spellEnd"/>
-      <w:r>
-        <w:rPr>
-          <w:rFonts w:ascii="Helvetica Neue" w:hAnsi="Helvetica Neue" w:cs="Times New Roman"/>
-          <w:color w:val="95B3D7" w:themeColor="accent1" w:themeTint="99"/>
-          <w:sz w:val="20"/>
-          <w:szCs w:val="20"/>
-        </w:rPr>
-        <w:t xml:space="preserve"> for non-rainy days.</w:t>
+      <w:r>
+        <w:rPr>
+          <w:rFonts w:ascii="Helvetica Neue" w:hAnsi="Helvetica Neue" w:cs="Times New Roman"/>
+          <w:color w:val="95B3D7" w:themeColor="accent1" w:themeTint="99"/>
+          <w:sz w:val="20"/>
+          <w:szCs w:val="20"/>
+        </w:rPr>
+        <w:t>3.1 One visualization should contain two histograms: one of ENTRIESn_hourly for rainy days and one of ENTRIESn_hourly for non-rainy days.</w:t>
       </w:r>
     </w:p>
     <w:p>
@@ -2532,47 +2266,7 @@
           <w:sz w:val="20"/>
           <w:szCs w:val="20"/>
         </w:rPr>
-        <w:t xml:space="preserve">For the histograms, you should have intervals representing the volume of ridership (value of </w:t>
-      </w:r>
-      <w:proofErr w:type="spellStart"/>
-      <w:r>
-        <w:rPr>
-          <w:rFonts w:ascii="Helvetica Neue" w:hAnsi="Helvetica Neue" w:cs="Times New Roman"/>
-          <w:color w:val="95B3D7" w:themeColor="accent1" w:themeTint="99"/>
-          <w:sz w:val="20"/>
-          <w:szCs w:val="20"/>
-        </w:rPr>
-        <w:t>ENTRIESn_hourly</w:t>
-      </w:r>
-      <w:proofErr w:type="spellEnd"/>
-      <w:r>
-        <w:rPr>
-          <w:rFonts w:ascii="Helvetica Neue" w:hAnsi="Helvetica Neue" w:cs="Times New Roman"/>
-          <w:color w:val="95B3D7" w:themeColor="accent1" w:themeTint="99"/>
-          <w:sz w:val="20"/>
-          <w:szCs w:val="20"/>
-        </w:rPr>
-        <w:t xml:space="preserve">) on the x-axis and the frequency of occurrence on the y-axis. For example, you might have one interval (along the x-axis) with values from 0 to 1000. The height of the bar for this interval will then represent the number of records (rows in our data) that have </w:t>
-      </w:r>
-      <w:proofErr w:type="spellStart"/>
-      <w:r>
-        <w:rPr>
-          <w:rFonts w:ascii="Helvetica Neue" w:hAnsi="Helvetica Neue" w:cs="Times New Roman"/>
-          <w:color w:val="95B3D7" w:themeColor="accent1" w:themeTint="99"/>
-          <w:sz w:val="20"/>
-          <w:szCs w:val="20"/>
-        </w:rPr>
-        <w:t>ENTRIESn_hourly</w:t>
-      </w:r>
-      <w:proofErr w:type="spellEnd"/>
-      <w:r>
-        <w:rPr>
-          <w:rFonts w:ascii="Helvetica Neue" w:hAnsi="Helvetica Neue" w:cs="Times New Roman"/>
-          <w:color w:val="95B3D7" w:themeColor="accent1" w:themeTint="99"/>
-          <w:sz w:val="20"/>
-          <w:szCs w:val="20"/>
-        </w:rPr>
-        <w:t xml:space="preserve"> that fall into this interval.</w:t>
+        <w:t>For the histograms, you should have intervals representing the volume of ridership (value of ENTRIESn_hourly) on the x-axis and the frequency of occurrence on the y-axis. For example, you might have one interval (along the x-axis) with values from 0 to 1000. The height of the bar for this interval will then represent the number of records (rows in our data) that have ENTRIESn_hourly that fall into this interval.</w:t>
       </w:r>
     </w:p>
     <w:p>
@@ -2739,25 +2433,14 @@
           <w:szCs w:val="20"/>
         </w:rPr>
       </w:pPr>
-      <w:proofErr w:type="gramStart"/>
-      <w:r>
-        <w:rPr>
-          <w:rFonts w:ascii="Helvetica Neue" w:hAnsi="Helvetica Neue" w:cs="Times New Roman"/>
-          <w:color w:val="95B3D7" w:themeColor="accent1" w:themeTint="99"/>
-          <w:sz w:val="20"/>
-          <w:szCs w:val="20"/>
-        </w:rPr>
-        <w:t>3.2 One visualization</w:t>
-      </w:r>
-      <w:proofErr w:type="gramEnd"/>
-      <w:r>
-        <w:rPr>
-          <w:rFonts w:ascii="Helvetica Neue" w:hAnsi="Helvetica Neue" w:cs="Times New Roman"/>
-          <w:color w:val="95B3D7" w:themeColor="accent1" w:themeTint="99"/>
-          <w:sz w:val="20"/>
-          <w:szCs w:val="20"/>
-        </w:rPr>
-        <w:t xml:space="preserve"> can be more freeform. Some suggestions are:</w:t>
+      <w:r>
+        <w:rPr>
+          <w:rFonts w:ascii="Helvetica Neue" w:hAnsi="Helvetica Neue" w:cs="Times New Roman"/>
+          <w:color w:val="95B3D7" w:themeColor="accent1" w:themeTint="99"/>
+          <w:sz w:val="20"/>
+          <w:szCs w:val="20"/>
+        </w:rPr>
+        <w:t>3.2 One visualization can be more freeform. Some suggestions are:</w:t>
       </w:r>
     </w:p>
     <w:p>
@@ -2797,19 +2480,8 @@
           <w:sz w:val="20"/>
           <w:szCs w:val="20"/>
         </w:rPr>
-        <w:t xml:space="preserve">Which stations have more exits or entries at different times of </w:t>
-      </w:r>
-      <w:proofErr w:type="gramStart"/>
-      <w:r>
-        <w:rPr>
-          <w:rFonts w:ascii="Helvetica Neue" w:hAnsi="Helvetica Neue" w:cs="Times New Roman"/>
-          <w:color w:val="95B3D7" w:themeColor="accent1" w:themeTint="99"/>
-          <w:sz w:val="20"/>
-          <w:szCs w:val="20"/>
-        </w:rPr>
-        <w:t>day</w:t>
-      </w:r>
-      <w:proofErr w:type="gramEnd"/>
+        <w:t>Which stations have more exits or entries at different times of day</w:t>
+      </w:r>
     </w:p>
     <w:p>
       <w:pPr>
@@ -2999,8 +2671,8 @@
           <w:szCs w:val="32"/>
         </w:rPr>
       </w:pPr>
-      <w:bookmarkStart w:id="5" w:name="h.9vthprfa8dnw"/>
-      <w:bookmarkEnd w:id="5"/>
+      <w:bookmarkStart w:id="4" w:name="h.9vthprfa8dnw"/>
+      <w:bookmarkEnd w:id="4"/>
       <w:r>
         <w:rPr>
           <w:rFonts w:ascii="Helvetica Neue" w:eastAsia="Times New Roman" w:hAnsi="Helvetica Neue" w:cs="Times New Roman"/>
@@ -3090,21 +2762,19 @@
         <w:rPr>
           <w:shd w:val="clear" w:color="auto" w:fill="FFFFFF"/>
         </w:rPr>
-        <w:t xml:space="preserve">The findings from the above analyses suggest there is a slight correlation between subway ridership and rain. I used the </w:t>
-      </w:r>
-      <w:proofErr w:type="spellStart"/>
+        <w:t>The findings from the above analyses suggest there is a slight correlation between subway ridership and rain</w:t>
+      </w:r>
       <w:r>
         <w:rPr>
           <w:shd w:val="clear" w:color="auto" w:fill="FFFFFF"/>
         </w:rPr>
-        <w:t>statsmodel</w:t>
-      </w:r>
-      <w:proofErr w:type="spellEnd"/>
+        <w:t xml:space="preserve"> but other features have a significantly larger impact on subway ridership</w:t>
+      </w:r>
       <w:r>
         <w:rPr>
           <w:shd w:val="clear" w:color="auto" w:fill="FFFFFF"/>
         </w:rPr>
-        <w:t xml:space="preserve"> library to calculate the linear OLS model. I used rain and added a constant as the feature set (the constant was to offset any biases in the data). Here are the results:</w:t>
+        <w:t>.</w:t>
       </w:r>
     </w:p>
     <w:p>
@@ -3114,96 +2784,46 @@
           <w:shd w:val="clear" w:color="auto" w:fill="FFFFFF"/>
         </w:rPr>
       </w:pPr>
-      <w:r>
-        <w:rPr>
-          <w:noProof/>
-        </w:rPr>
-        <w:drawing>
-          <wp:inline distT="0" distB="0" distL="0" distR="0" wp14:anchorId="42D26A6B" wp14:editId="1D49628A">
-            <wp:extent cx="5486400" cy="2877820"/>
-            <wp:effectExtent l="0" t="0" r="0" b="0"/>
-            <wp:docPr id="3" name="Picture 3"/>
-            <wp:cNvGraphicFramePr>
-              <a:graphicFrameLocks xmlns:a="http://schemas.openxmlformats.org/drawingml/2006/main" noChangeAspect="1"/>
-            </wp:cNvGraphicFramePr>
-            <a:graphic xmlns:a="http://schemas.openxmlformats.org/drawingml/2006/main">
-              <a:graphicData uri="http://schemas.openxmlformats.org/drawingml/2006/picture">
-                <pic:pic xmlns:pic="http://schemas.openxmlformats.org/drawingml/2006/picture">
-                  <pic:nvPicPr>
-                    <pic:cNvPr id="0" name="Picture 3"/>
-                    <pic:cNvPicPr>
-                      <a:picLocks noChangeAspect="1" noChangeArrowheads="1"/>
-                    </pic:cNvPicPr>
-                  </pic:nvPicPr>
-                  <pic:blipFill>
-                    <a:blip r:embed="rId11">
-                      <a:extLst>
-                        <a:ext uri="{28A0092B-C50C-407E-A947-70E740481C1C}">
-                          <a14:useLocalDpi xmlns:a14="http://schemas.microsoft.com/office/drawing/2010/main" val="0"/>
-                        </a:ext>
-                      </a:extLst>
-                    </a:blip>
-                    <a:srcRect/>
-                    <a:stretch>
-                      <a:fillRect/>
-                    </a:stretch>
-                  </pic:blipFill>
-                  <pic:spPr bwMode="auto">
-                    <a:xfrm>
-                      <a:off x="0" y="0"/>
-                      <a:ext cx="5486400" cy="2877820"/>
-                    </a:xfrm>
-                    <a:prstGeom prst="rect">
-                      <a:avLst/>
-                    </a:prstGeom>
-                    <a:noFill/>
-                    <a:ln>
-                      <a:noFill/>
-                    </a:ln>
-                  </pic:spPr>
-                </pic:pic>
-              </a:graphicData>
-            </a:graphic>
-          </wp:inline>
-        </w:drawing>
-      </w:r>
-    </w:p>
-    <w:p>
-      <w:pPr>
-        <w:pStyle w:val="UdacityAnswers"/>
+      <w:bookmarkStart w:id="5" w:name="_GoBack"/>
+      <w:bookmarkEnd w:id="5"/>
+    </w:p>
+    <w:p>
+      <w:pPr>
+        <w:pStyle w:val="UdacityAnswers"/>
+      </w:pPr>
+      <w:r>
         <w:rPr>
           <w:shd w:val="clear" w:color="auto" w:fill="FFFFFF"/>
         </w:rPr>
-      </w:pPr>
-    </w:p>
-    <w:p>
-      <w:pPr>
-        <w:pStyle w:val="UdacityAnswers"/>
-      </w:pPr>
-      <w:r>
+        <w:t xml:space="preserve">Based on the linear model and the R-squared value, which is very small, I concluded there is a relationship between the variables rain and subway ridership but I don’t think it is strong enough to conclude that more people ride the subway when it is raining compared to when it is not. </w:t>
+      </w:r>
+    </w:p>
+    <w:p/>
+    <w:p>
+      <w:pPr>
+        <w:pStyle w:val="UdacityAnswers"/>
         <w:rPr>
           <w:shd w:val="clear" w:color="auto" w:fill="FFFFFF"/>
         </w:rPr>
-        <w:t xml:space="preserve">Based on the linear model and the R-squared value, which is very small, I concluded there is a relationship between the variables rain and subway ridership but I don’t think it is strong enough to conclude that more people ride the subway when it is raining compared to when it is not. </w:t>
-      </w:r>
-    </w:p>
-    <w:p/>
-    <w:p>
-      <w:pPr>
-        <w:pStyle w:val="UdacityAnswers"/>
-        <w:rPr>
+      </w:pPr>
+    </w:p>
+    <w:p>
+      <w:pPr>
+        <w:pStyle w:val="UdacityAnswers"/>
+      </w:pPr>
+    </w:p>
+    <w:p>
+      <w:pPr>
+        <w:spacing w:line="480" w:lineRule="auto"/>
+        <w:rPr>
+          <w:rFonts w:ascii="Helvetica Neue" w:hAnsi="Helvetica Neue" w:cs="Times New Roman"/>
+          <w:color w:val="95B3D7" w:themeColor="accent1" w:themeTint="99"/>
+          <w:sz w:val="20"/>
+          <w:szCs w:val="20"/>
           <w:shd w:val="clear" w:color="auto" w:fill="FFFFFF"/>
         </w:rPr>
       </w:pPr>
-    </w:p>
-    <w:p>
-      <w:pPr>
-        <w:pStyle w:val="UdacityAnswers"/>
-      </w:pPr>
-    </w:p>
-    <w:p>
-      <w:pPr>
-        <w:spacing w:line="480" w:lineRule="auto"/>
+      <w:r>
         <w:rPr>
           <w:rFonts w:ascii="Helvetica Neue" w:hAnsi="Helvetica Neue" w:cs="Times New Roman"/>
           <w:color w:val="95B3D7" w:themeColor="accent1" w:themeTint="99"/>
@@ -3211,57 +2831,24 @@
           <w:szCs w:val="20"/>
           <w:shd w:val="clear" w:color="auto" w:fill="FFFFFF"/>
         </w:rPr>
-      </w:pPr>
-      <w:r>
-        <w:rPr>
-          <w:rFonts w:ascii="Helvetica Neue" w:hAnsi="Helvetica Neue" w:cs="Times New Roman"/>
-          <w:color w:val="95B3D7" w:themeColor="accent1" w:themeTint="99"/>
-          <w:sz w:val="20"/>
-          <w:szCs w:val="20"/>
+        <w:t>4.2 What analyses lead you to this conclusion?</w:t>
+      </w:r>
+    </w:p>
+    <w:p>
+      <w:pPr>
+        <w:pStyle w:val="UdacityAnswers"/>
+        <w:rPr>
           <w:shd w:val="clear" w:color="auto" w:fill="FFFFFF"/>
         </w:rPr>
-        <w:t>4.2 What analyses lead you to this conclusion?</w:t>
-      </w:r>
-    </w:p>
-    <w:p>
-      <w:pPr>
-        <w:pStyle w:val="UdacityAnswers"/>
+      </w:pPr>
+      <w:r>
         <w:rPr>
           <w:shd w:val="clear" w:color="auto" w:fill="FFFFFF"/>
         </w:rPr>
-      </w:pPr>
-      <w:r>
-        <w:rPr>
-          <w:shd w:val="clear" w:color="auto" w:fill="FFFFFF"/>
-        </w:rPr>
         <w:t xml:space="preserve">To summarize the findings in previous sections, I performed analyses including the following: Welch’s t-test, linear modeling with consideration of R-squared values, visual “eyeballing” test with a histogram plot. The Welch’s t-test suggests that there is a statistically significant difference between the mean of the hourly entries with rain versus without rain. This conclusion isn’t robust enough to predict whether more people ride the subway when it is raining. The linear model that used the </w:t>
       </w:r>
       <w:r>
-        <w:t xml:space="preserve">Hour, rain, </w:t>
-      </w:r>
-      <w:proofErr w:type="spellStart"/>
-      <w:r>
-        <w:t>meantempi</w:t>
-      </w:r>
-      <w:proofErr w:type="spellEnd"/>
-      <w:r>
-        <w:t xml:space="preserve">, </w:t>
-      </w:r>
-      <w:proofErr w:type="spellStart"/>
-      <w:r>
-        <w:t>meanwindspdi</w:t>
-      </w:r>
-      <w:proofErr w:type="spellEnd"/>
-      <w:r>
-        <w:t xml:space="preserve">, and </w:t>
-      </w:r>
-      <w:proofErr w:type="spellStart"/>
-      <w:r>
-        <w:t>precipi</w:t>
-      </w:r>
-      <w:proofErr w:type="spellEnd"/>
-      <w:r>
-        <w:t xml:space="preserve"> features</w:t>
+        <w:t>Hour, rain, meantempi, meanwindspdi, and precipi features</w:t>
       </w:r>
       <w:r>
         <w:rPr>
@@ -3382,15 +2969,7 @@
         <w:pStyle w:val="UdacityAnswers"/>
       </w:pPr>
       <w:r>
-        <w:t xml:space="preserve">To answer the question of whether more people ride the subway when it is raining versus when it is not, there needs to be more data in the dataset. The turnstile data only covers May 2011. I plotted on a line chart the number of hours in a day when rain was recorded at a certain unit (R003). It looks like there were only three </w:t>
-      </w:r>
-      <w:proofErr w:type="gramStart"/>
-      <w:r>
-        <w:t>rain storms</w:t>
-      </w:r>
-      <w:proofErr w:type="gramEnd"/>
-      <w:r>
-        <w:t xml:space="preserve"> whereas most of the month remained rain free. </w:t>
+        <w:t xml:space="preserve">To answer the question of whether more people ride the subway when it is raining versus when it is not, there needs to be more data in the dataset. The turnstile data only covers May 2011. I plotted on a line chart the number of hours in a day when rain was recorded at a certain unit (R003). It looks like there were only three rain storms whereas most of the month remained rain free. </w:t>
       </w:r>
     </w:p>
     <w:p>
@@ -3419,7 +2998,7 @@
                     </pic:cNvPicPr>
                   </pic:nvPicPr>
                   <pic:blipFill>
-                    <a:blip r:embed="rId12">
+                    <a:blip r:embed="rId11">
                       <a:extLst>
                         <a:ext uri="{28A0092B-C50C-407E-A947-70E740481C1C}">
                           <a14:useLocalDpi xmlns:a14="http://schemas.microsoft.com/office/drawing/2010/main" val="0"/>
@@ -3507,15 +3086,7 @@
         <w:t xml:space="preserve"> </w:t>
       </w:r>
       <w:r>
-        <w:t xml:space="preserve">If I used all the features in the data to create the model and calculate the R-squared value, the R-squared value would be very strong. However, this isn’t a good way to perform predictions: adding more features may result in a higher R-squared value, but the model would be a good fit only for my data set because I have created an spurious fit. This artificially tricks me into thinking I have a good model but my data may not be representative of the true population. A better way is to have two separate datasets: </w:t>
-      </w:r>
-      <w:proofErr w:type="gramStart"/>
-      <w:r>
-        <w:t>a training</w:t>
-      </w:r>
-      <w:proofErr w:type="gramEnd"/>
-      <w:r>
-        <w:t xml:space="preserve"> and a test set to determine the robustness and predictive power in my model. </w:t>
+        <w:t xml:space="preserve">If I used all the features in the data to create the model and calculate the R-squared value, the R-squared value would be very strong. However, this isn’t a good way to perform predictions: adding more features may result in a higher R-squared value, but the model would be a good fit only for my data set because I have created an spurious fit. This artificially tricks me into thinking I have a good model but my data may not be representative of the true population. A better way is to have two separate datasets: a training and a test set to determine the robustness and predictive power in my model. </w:t>
       </w:r>
     </w:p>
     <w:p>
@@ -3541,15 +3112,7 @@
         <w:pStyle w:val="UdacityAnswers"/>
       </w:pPr>
       <w:r>
-        <w:t xml:space="preserve">One way I could improve my linear model is to make Hour a dummy variable. Intuitively, the time of day should have an effect on subway ridership – with more people riding during the day/waking hours. However, using the value of Hour as a feature doesn’t really help my model, i.e. because Hour doubles (from 4 pm to 8 pm) does not mean that the hourly entries will double. But adding it as a feature suggests this kind of linear relationship. Therefore adding </w:t>
-      </w:r>
-      <w:proofErr w:type="gramStart"/>
-      <w:r>
-        <w:t>Hour</w:t>
-      </w:r>
-      <w:proofErr w:type="gramEnd"/>
-      <w:r>
-        <w:t xml:space="preserve"> as a dummy variable would likely strengthen my model and increase my R-squared value.   </w:t>
+        <w:t xml:space="preserve">One way I could improve my linear model is to make Hour a dummy variable. Intuitively, the time of day should have an effect on subway ridership – with more people riding during the day/waking hours. However, using the value of Hour as a feature doesn’t really help my model, i.e. because Hour doubles (from 4 pm to 8 pm) does not mean that the hourly entries will double. But adding it as a feature suggests this kind of linear relationship. Therefore adding Hour as a dummy variable would likely strengthen my model and increase my R-squared value.   </w:t>
       </w:r>
     </w:p>
     <w:p>
@@ -3585,29 +3148,17 @@
       <w:r>
         <w:t xml:space="preserve">The </w:t>
       </w:r>
-      <w:proofErr w:type="spellStart"/>
       <w:r>
         <w:t>ENTRIESn_hourly</w:t>
       </w:r>
-      <w:proofErr w:type="spellEnd"/>
-      <w:r>
-        <w:t xml:space="preserve"> column was not calculating the entries per hour but the difference between the number of entries at the current point in time and last time the entries was measured. Usually the common interval was 4 hours between measurements. Therefore, it would be more accurate to divide </w:t>
-      </w:r>
-      <w:proofErr w:type="gramStart"/>
-      <w:r>
-        <w:t xml:space="preserve">the  </w:t>
-      </w:r>
-      <w:proofErr w:type="spellStart"/>
+      <w:r>
+        <w:t xml:space="preserve"> column was not calculating the entries per hour but the difference between the number of entries at the current point in time and last time the entries was measured. Usually the common interval was 4 hours between measurements. Therefore, it would be more accurate to divide the  </w:t>
+      </w:r>
       <w:r>
         <w:t>ENTRIESn</w:t>
       </w:r>
-      <w:proofErr w:type="gramEnd"/>
-      <w:r>
-        <w:t>_hourly</w:t>
-      </w:r>
-      <w:proofErr w:type="spellEnd"/>
-      <w:r>
-        <w:t xml:space="preserve"> column by the number of hours that has elapsed so that conclusions drawn from this number more accurately reflect</w:t>
+      <w:r>
+        <w:t>_hourly column by the number of hours that has elapsed so that conclusions drawn from this number more accurately reflect</w:t>
       </w:r>
       <w:r>
         <w:t xml:space="preserve"> </w:t>

--- a/IntroDataScience/Project1/Analyzing the NYC Subway Dataset Submission2.docx
+++ b/IntroDataScience/Project1/Analyzing the NYC Subway Dataset Submission2.docx
@@ -1904,7 +1904,13 @@
         <w:pStyle w:val="Code"/>
       </w:pPr>
       <w:r>
-        <w:t>0.49 (or 49%)</w:t>
+        <w:t>0.49 (</w:t>
+      </w:r>
+      <w:r>
+        <w:t>rounded to 2 d.p.</w:t>
+      </w:r>
+      <w:r>
+        <w:t>)</w:t>
       </w:r>
     </w:p>
     <w:p>
@@ -2009,7 +2015,13 @@
         <w:t>using</w:t>
       </w:r>
       <w:r>
-        <w:t xml:space="preserve"> the features I chose. </w:t>
+        <w:t xml:space="preserve"> </w:t>
+      </w:r>
+      <w:r>
+        <w:t xml:space="preserve">a linear function of </w:t>
+      </w:r>
+      <w:r>
+        <w:t xml:space="preserve">the features I chose. </w:t>
       </w:r>
     </w:p>
     <w:p>
@@ -2028,29 +2040,13 @@
         <w:t xml:space="preserve"> a good value for R-squared is. </w:t>
       </w:r>
       <w:r>
-        <w:t>The importance of the R-squared value depends on how much variance my features need to account for. T</w:t>
-      </w:r>
-      <w:r>
-        <w:t xml:space="preserve">his linear model </w:t>
-      </w:r>
-      <w:r>
-        <w:t xml:space="preserve">explains about half of the variance, which means it has a one out of two chance of correctly </w:t>
-      </w:r>
-      <w:r>
-        <w:t>predict</w:t>
-      </w:r>
-      <w:r>
-        <w:t>ing subway</w:t>
-      </w:r>
-      <w:r>
-        <w:t xml:space="preserve"> ridership</w:t>
-      </w:r>
-      <w:r>
-        <w:t>. This isn’t a good predictive model because the rate of accurately predicting is the same as the chances of flipping heads on a coin. Therefore, the model</w:t>
-      </w:r>
-      <w:r>
-        <w:t xml:space="preserve"> could be improved. </w:t>
-      </w:r>
+        <w:t xml:space="preserve">The importance of the R-squared value depends on how much variance my features need to account for. </w:t>
+      </w:r>
+      <w:r>
+        <w:t xml:space="preserve">My regression model is half of the variation in ridership. </w:t>
+      </w:r>
+      <w:bookmarkStart w:id="3" w:name="_GoBack"/>
+      <w:bookmarkEnd w:id="3"/>
     </w:p>
     <w:p>
       <w:pPr>
@@ -2092,13 +2088,7 @@
         <w:t xml:space="preserve"> problems. For example, the likelihood that the temperature drops on a rainy day is high. </w:t>
       </w:r>
       <w:r>
-        <w:t xml:space="preserve">Without teasing apart which predictor variables are correlated, it is a problem because it makes it hard to have confidence that the </w:t>
-      </w:r>
-      <w:r>
-        <w:t>prediction</w:t>
-      </w:r>
-      <w:r>
-        <w:t xml:space="preserve">s will be accurate and stable. </w:t>
+        <w:t xml:space="preserve">Without teasing apart which predictor variables are correlated, it is a problem because it makes it hard to have confidence that the predictions will be accurate and stable. </w:t>
       </w:r>
     </w:p>
     <w:p>
@@ -2116,8 +2106,8 @@
           <w:szCs w:val="32"/>
         </w:rPr>
       </w:pPr>
-      <w:bookmarkStart w:id="3" w:name="h.2c7kte8vcpcr"/>
-      <w:bookmarkEnd w:id="3"/>
+      <w:bookmarkStart w:id="4" w:name="h.2c7kte8vcpcr"/>
+      <w:bookmarkEnd w:id="4"/>
       <w:r>
         <w:rPr>
           <w:rFonts w:ascii="Helvetica Neue" w:eastAsia="Times New Roman" w:hAnsi="Helvetica Neue" w:cs="Times New Roman"/>
@@ -2671,8 +2661,8 @@
           <w:szCs w:val="32"/>
         </w:rPr>
       </w:pPr>
-      <w:bookmarkStart w:id="4" w:name="h.9vthprfa8dnw"/>
-      <w:bookmarkEnd w:id="4"/>
+      <w:bookmarkStart w:id="5" w:name="h.9vthprfa8dnw"/>
+      <w:bookmarkEnd w:id="5"/>
       <w:r>
         <w:rPr>
           <w:rFonts w:ascii="Helvetica Neue" w:eastAsia="Times New Roman" w:hAnsi="Helvetica Neue" w:cs="Times New Roman"/>
@@ -2784,8 +2774,6 @@
           <w:shd w:val="clear" w:color="auto" w:fill="FFFFFF"/>
         </w:rPr>
       </w:pPr>
-      <w:bookmarkStart w:id="5" w:name="_GoBack"/>
-      <w:bookmarkEnd w:id="5"/>
     </w:p>
     <w:p>
       <w:pPr>
@@ -2795,7 +2783,37 @@
         <w:rPr>
           <w:shd w:val="clear" w:color="auto" w:fill="FFFFFF"/>
         </w:rPr>
-        <w:t xml:space="preserve">Based on the linear model and the R-squared value, which is very small, I concluded there is a relationship between the variables rain and subway ridership but I don’t think it is strong enough to conclude that more people ride the subway when it is raining compared to when it is not. </w:t>
+        <w:t xml:space="preserve">Therefore, I conclude there may be a slight increase in the number of people who ride the </w:t>
+      </w:r>
+      <w:r>
+        <w:rPr>
+          <w:shd w:val="clear" w:color="auto" w:fill="FFFFFF"/>
+        </w:rPr>
+        <w:t xml:space="preserve">subway </w:t>
+      </w:r>
+      <w:r>
+        <w:rPr>
+          <w:shd w:val="clear" w:color="auto" w:fill="FFFFFF"/>
+        </w:rPr>
+        <w:t xml:space="preserve">when it is raining </w:t>
+      </w:r>
+      <w:r>
+        <w:rPr>
+          <w:shd w:val="clear" w:color="auto" w:fill="FFFFFF"/>
+        </w:rPr>
+        <w:t>but I don’t think</w:t>
+      </w:r>
+      <w:r>
+        <w:rPr>
+          <w:shd w:val="clear" w:color="auto" w:fill="FFFFFF"/>
+        </w:rPr>
+        <w:t xml:space="preserve"> the effect</w:t>
+      </w:r>
+      <w:r>
+        <w:rPr>
+          <w:shd w:val="clear" w:color="auto" w:fill="FFFFFF"/>
+        </w:rPr>
+        <w:t xml:space="preserve"> is strong enough to conclude that more people ride the subway when it is raining compared to when it is not. </w:t>
       </w:r>
     </w:p>
     <w:p/>

--- a/IntroDataScience/Project1/Analyzing the NYC Subway Dataset Submission2.docx
+++ b/IntroDataScience/Project1/Analyzing the NYC Subway Dataset Submission2.docx
@@ -158,7 +158,27 @@
           <w:sz w:val="20"/>
           <w:szCs w:val="20"/>
         </w:rPr>
-        <w:t>1.1 Which statistical test did you use to analyse the NYC subway data? Did you use a one-tail or a two-tail P value? What is the null hypothesis?</w:t>
+        <w:t xml:space="preserve">1.1 Which statistical test did you use to </w:t>
+      </w:r>
+      <w:proofErr w:type="spellStart"/>
+      <w:r>
+        <w:rPr>
+          <w:rFonts w:ascii="Helvetica Neue" w:hAnsi="Helvetica Neue" w:cs="Times New Roman"/>
+          <w:color w:val="95B3D7" w:themeColor="accent1" w:themeTint="99"/>
+          <w:sz w:val="20"/>
+          <w:szCs w:val="20"/>
+        </w:rPr>
+        <w:t>analyse</w:t>
+      </w:r>
+      <w:proofErr w:type="spellEnd"/>
+      <w:r>
+        <w:rPr>
+          <w:rFonts w:ascii="Helvetica Neue" w:hAnsi="Helvetica Neue" w:cs="Times New Roman"/>
+          <w:color w:val="95B3D7" w:themeColor="accent1" w:themeTint="99"/>
+          <w:sz w:val="20"/>
+          <w:szCs w:val="20"/>
+        </w:rPr>
+        <w:t xml:space="preserve"> the NYC subway data? Did you use a one-tail or a two-tail P value? What is the null hypothesis?</w:t>
       </w:r>
     </w:p>
     <w:p>
@@ -295,15 +315,31 @@
         <w:t xml:space="preserve">2. </w:t>
       </w:r>
       <w:r>
-        <w:t>Shapiro-Wilk test</w:t>
-      </w:r>
-    </w:p>
-    <w:p>
-      <w:pPr>
-        <w:pStyle w:val="UdacityAnswers"/>
-      </w:pPr>
-      <w:r>
-        <w:t xml:space="preserve">A Shapiro-Wilk test can determine whether the distribution of the two samples is normal and therefore whether a parametric or non-parametric test would be more appropriate.   </w:t>
+        <w:t>Shapiro-</w:t>
+      </w:r>
+      <w:proofErr w:type="spellStart"/>
+      <w:r>
+        <w:t>Wilk</w:t>
+      </w:r>
+      <w:proofErr w:type="spellEnd"/>
+      <w:r>
+        <w:t xml:space="preserve"> test</w:t>
+      </w:r>
+    </w:p>
+    <w:p>
+      <w:pPr>
+        <w:pStyle w:val="UdacityAnswers"/>
+      </w:pPr>
+      <w:r>
+        <w:t>A Shapiro-</w:t>
+      </w:r>
+      <w:proofErr w:type="spellStart"/>
+      <w:r>
+        <w:t>Wilk</w:t>
+      </w:r>
+      <w:proofErr w:type="spellEnd"/>
+      <w:r>
+        <w:t xml:space="preserve"> test can determine whether the distribution of the two samples is normal and therefore whether a parametric or non-parametric test would be more appropriate.   </w:t>
       </w:r>
     </w:p>
     <w:p>
@@ -376,8 +412,13 @@
             <w:pPr>
               <w:cnfStyle w:val="100000000000" w:firstRow="1" w:lastRow="0" w:firstColumn="0" w:lastColumn="0" w:oddVBand="0" w:evenVBand="0" w:oddHBand="0" w:evenHBand="0" w:firstRowFirstColumn="0" w:firstRowLastColumn="0" w:lastRowFirstColumn="0" w:lastRowLastColumn="0"/>
             </w:pPr>
-            <w:r>
-              <w:t>p-value</w:t>
+            <w:proofErr w:type="gramStart"/>
+            <w:r>
+              <w:t>p</w:t>
+            </w:r>
+            <w:proofErr w:type="gramEnd"/>
+            <w:r>
+              <w:t>-value</w:t>
             </w:r>
           </w:p>
         </w:tc>
@@ -491,7 +532,15 @@
         <w:pStyle w:val="UdacityAnswers"/>
       </w:pPr>
       <w:r>
-        <w:t xml:space="preserve">Because the p-value for both samples is less than 0.05, I reject the null hypothesis (explanation of how to interpret Shapiro-Wilk test </w:t>
+        <w:t>Because the p-value for both samples is less than 0.05, I reject the null hypothesis (explanation of how to interpret Shapiro-</w:t>
+      </w:r>
+      <w:proofErr w:type="spellStart"/>
+      <w:r>
+        <w:t>Wilk</w:t>
+      </w:r>
+      <w:proofErr w:type="spellEnd"/>
+      <w:r>
+        <w:t xml:space="preserve"> test </w:t>
       </w:r>
       <w:hyperlink r:id="rId6" w:history="1">
         <w:r>
@@ -753,6 +802,7 @@
                 <w:u w:val="single"/>
               </w:rPr>
             </w:pPr>
+            <w:proofErr w:type="spellStart"/>
             <w:r>
               <w:t>ENTRIES</w:t>
             </w:r>
@@ -762,6 +812,7 @@
             <w:r>
               <w:t>hourly</w:t>
             </w:r>
+            <w:proofErr w:type="spellEnd"/>
           </w:p>
           <w:p>
             <w:pPr>
@@ -780,6 +831,7 @@
             <w:pPr>
               <w:cnfStyle w:val="100000000000" w:firstRow="1" w:lastRow="0" w:firstColumn="0" w:lastColumn="0" w:oddVBand="0" w:evenVBand="0" w:oddHBand="0" w:evenHBand="0" w:firstRowFirstColumn="0" w:firstRowLastColumn="0" w:lastRowFirstColumn="0" w:lastRowLastColumn="0"/>
             </w:pPr>
+            <w:proofErr w:type="spellStart"/>
             <w:r>
               <w:t>ENTRIES</w:t>
             </w:r>
@@ -789,6 +841,7 @@
             <w:r>
               <w:t>hourly</w:t>
             </w:r>
+            <w:proofErr w:type="spellEnd"/>
           </w:p>
           <w:p>
             <w:pPr>
@@ -807,6 +860,7 @@
             <w:pPr>
               <w:cnfStyle w:val="100000000000" w:firstRow="1" w:lastRow="0" w:firstColumn="0" w:lastColumn="0" w:oddVBand="0" w:evenVBand="0" w:oddHBand="0" w:evenHBand="0" w:firstRowFirstColumn="0" w:firstRowLastColumn="0" w:lastRowFirstColumn="0" w:lastRowLastColumn="0"/>
             </w:pPr>
+            <w:proofErr w:type="spellStart"/>
             <w:r>
               <w:t>ENTRIES</w:t>
             </w:r>
@@ -816,13 +870,22 @@
             <w:r>
               <w:t>hourly</w:t>
             </w:r>
+            <w:proofErr w:type="spellEnd"/>
           </w:p>
           <w:p>
             <w:pPr>
               <w:cnfStyle w:val="100000000000" w:firstRow="1" w:lastRow="0" w:firstColumn="0" w:lastColumn="0" w:oddVBand="0" w:evenVBand="0" w:oddHBand="0" w:evenHBand="0" w:firstRowFirstColumn="0" w:firstRowLastColumn="0" w:lastRowFirstColumn="0" w:lastRowLastColumn="0"/>
             </w:pPr>
             <w:r>
-              <w:t>(total)</w:t>
+              <w:t>(</w:t>
+            </w:r>
+            <w:proofErr w:type="gramStart"/>
+            <w:r>
+              <w:t>total</w:t>
+            </w:r>
+            <w:proofErr w:type="gramEnd"/>
+            <w:r>
+              <w:t>)</w:t>
             </w:r>
           </w:p>
         </w:tc>
@@ -842,8 +905,13 @@
             </w:tcBorders>
           </w:tcPr>
           <w:p>
-            <w:r>
-              <w:t xml:space="preserve">count    </w:t>
+            <w:proofErr w:type="gramStart"/>
+            <w:r>
+              <w:t>count</w:t>
+            </w:r>
+            <w:proofErr w:type="gramEnd"/>
+            <w:r>
+              <w:t xml:space="preserve">    </w:t>
             </w:r>
           </w:p>
         </w:tc>
@@ -913,8 +981,13 @@
             <w:tcW w:w="1998" w:type="dxa"/>
           </w:tcPr>
           <w:p>
-            <w:r>
-              <w:t xml:space="preserve">mean      </w:t>
+            <w:proofErr w:type="gramStart"/>
+            <w:r>
+              <w:t>mean</w:t>
+            </w:r>
+            <w:proofErr w:type="gramEnd"/>
+            <w:r>
+              <w:t xml:space="preserve">      </w:t>
             </w:r>
           </w:p>
         </w:tc>
@@ -982,8 +1055,15 @@
             </w:tcBorders>
           </w:tcPr>
           <w:p>
-            <w:r>
-              <w:t xml:space="preserve">std       </w:t>
+            <w:proofErr w:type="spellStart"/>
+            <w:proofErr w:type="gramStart"/>
+            <w:r>
+              <w:t>std</w:t>
+            </w:r>
+            <w:proofErr w:type="spellEnd"/>
+            <w:proofErr w:type="gramEnd"/>
+            <w:r>
+              <w:t xml:space="preserve">       </w:t>
             </w:r>
           </w:p>
         </w:tc>
@@ -1050,8 +1130,13 @@
             <w:tcW w:w="1998" w:type="dxa"/>
           </w:tcPr>
           <w:p>
-            <w:r>
-              <w:t xml:space="preserve">min          </w:t>
+            <w:proofErr w:type="gramStart"/>
+            <w:r>
+              <w:t>min</w:t>
+            </w:r>
+            <w:proofErr w:type="gramEnd"/>
+            <w:r>
+              <w:t xml:space="preserve">          </w:t>
             </w:r>
           </w:p>
         </w:tc>
@@ -1254,8 +1339,13 @@
           </w:tcPr>
           <w:p>
             <w:r>
-              <w:t xml:space="preserve">75%       </w:t>
-            </w:r>
+              <w:t>75</w:t>
+            </w:r>
+            <w:proofErr w:type="gramStart"/>
+            <w:r>
+              <w:t xml:space="preserve">%       </w:t>
+            </w:r>
+            <w:proofErr w:type="gramEnd"/>
           </w:p>
         </w:tc>
         <w:tc>
@@ -1327,8 +1417,13 @@
             <w:tcW w:w="1998" w:type="dxa"/>
           </w:tcPr>
           <w:p>
-            <w:r>
-              <w:t xml:space="preserve">max      </w:t>
+            <w:proofErr w:type="gramStart"/>
+            <w:r>
+              <w:t>max</w:t>
+            </w:r>
+            <w:proofErr w:type="gramEnd"/>
+            <w:r>
+              <w:t xml:space="preserve">      </w:t>
             </w:r>
           </w:p>
         </w:tc>
@@ -1504,8 +1599,39 @@
           <w:sz w:val="20"/>
           <w:szCs w:val="20"/>
         </w:rPr>
-        <w:t>2.1 What approach did you use to compute the coefficients theta and produce prediction for ENTRIESn_hourly in your regression model:</w:t>
-      </w:r>
+        <w:t xml:space="preserve">2.1 What approach did you use to compute the coefficients theta and produce prediction for </w:t>
+      </w:r>
+      <w:proofErr w:type="spellStart"/>
+      <w:r>
+        <w:rPr>
+          <w:rFonts w:ascii="Helvetica Neue" w:hAnsi="Helvetica Neue" w:cs="Times New Roman"/>
+          <w:color w:val="95B3D7" w:themeColor="accent1" w:themeTint="99"/>
+          <w:sz w:val="20"/>
+          <w:szCs w:val="20"/>
+        </w:rPr>
+        <w:t>ENTRIESn_hourly</w:t>
+      </w:r>
+      <w:proofErr w:type="spellEnd"/>
+      <w:r>
+        <w:rPr>
+          <w:rFonts w:ascii="Helvetica Neue" w:hAnsi="Helvetica Neue" w:cs="Times New Roman"/>
+          <w:color w:val="95B3D7" w:themeColor="accent1" w:themeTint="99"/>
+          <w:sz w:val="20"/>
+          <w:szCs w:val="20"/>
+        </w:rPr>
+        <w:t xml:space="preserve"> in your regression </w:t>
+      </w:r>
+      <w:proofErr w:type="gramStart"/>
+      <w:r>
+        <w:rPr>
+          <w:rFonts w:ascii="Helvetica Neue" w:hAnsi="Helvetica Neue" w:cs="Times New Roman"/>
+          <w:color w:val="95B3D7" w:themeColor="accent1" w:themeTint="99"/>
+          <w:sz w:val="20"/>
+          <w:szCs w:val="20"/>
+        </w:rPr>
+        <w:t>model:</w:t>
+      </w:r>
+      <w:proofErr w:type="gramEnd"/>
     </w:p>
     <w:p>
       <w:pPr>
@@ -1544,8 +1670,19 @@
           <w:sz w:val="20"/>
           <w:szCs w:val="20"/>
         </w:rPr>
-        <w:t>OLS using Statsmodels</w:t>
-      </w:r>
+        <w:t xml:space="preserve">OLS using </w:t>
+      </w:r>
+      <w:proofErr w:type="spellStart"/>
+      <w:r>
+        <w:rPr>
+          <w:rFonts w:ascii="Helvetica Neue" w:hAnsi="Helvetica Neue" w:cs="Times New Roman"/>
+          <w:color w:val="95B3D7" w:themeColor="accent1" w:themeTint="99"/>
+          <w:sz w:val="20"/>
+          <w:szCs w:val="20"/>
+        </w:rPr>
+        <w:t>Statsmodels</w:t>
+      </w:r>
+      <w:proofErr w:type="spellEnd"/>
     </w:p>
     <w:p>
       <w:pPr>
@@ -1557,6 +1694,7 @@
           <w:szCs w:val="20"/>
         </w:rPr>
       </w:pPr>
+      <w:proofErr w:type="gramStart"/>
       <w:r>
         <w:rPr>
           <w:rFonts w:ascii="Helvetica Neue" w:hAnsi="Helvetica Neue" w:cs="Times New Roman"/>
@@ -1566,6 +1704,7 @@
         </w:rPr>
         <w:t>Or something different?</w:t>
       </w:r>
+      <w:proofErr w:type="gramEnd"/>
     </w:p>
     <w:p>
       <w:pPr>
@@ -1584,7 +1723,15 @@
         <w:t xml:space="preserve">ordinary least squares </w:t>
       </w:r>
       <w:r>
-        <w:t xml:space="preserve">approach from Statsmodels. </w:t>
+        <w:t xml:space="preserve">approach from </w:t>
+      </w:r>
+      <w:proofErr w:type="spellStart"/>
+      <w:r>
+        <w:t>Statsmodels</w:t>
+      </w:r>
+      <w:proofErr w:type="spellEnd"/>
+      <w:r>
+        <w:t xml:space="preserve">. </w:t>
       </w:r>
     </w:p>
     <w:p>
@@ -1619,15 +1766,27 @@
       <w:pPr>
         <w:pStyle w:val="Code"/>
       </w:pPr>
-      <w:r>
-        <w:t>hour, rain, precipi</w:t>
-      </w:r>
+      <w:proofErr w:type="gramStart"/>
+      <w:r>
+        <w:t>hour</w:t>
+      </w:r>
+      <w:proofErr w:type="gramEnd"/>
+      <w:r>
+        <w:t xml:space="preserve">, rain, </w:t>
+      </w:r>
+      <w:proofErr w:type="spellStart"/>
+      <w:r>
+        <w:t>precipi</w:t>
+      </w:r>
+      <w:proofErr w:type="spellEnd"/>
       <w:r>
         <w:t xml:space="preserve">, unit, </w:t>
       </w:r>
+      <w:proofErr w:type="spellStart"/>
       <w:r>
         <w:t>day_week</w:t>
       </w:r>
+      <w:proofErr w:type="spellEnd"/>
       <w:r>
         <w:t xml:space="preserve">. </w:t>
       </w:r>
@@ -1649,6 +1808,7 @@
       <w:r>
         <w:t xml:space="preserve"> and </w:t>
       </w:r>
+      <w:proofErr w:type="spellStart"/>
       <w:r>
         <w:rPr>
           <w:rFonts w:ascii="Courier" w:hAnsi="Courier"/>
@@ -1656,6 +1816,7 @@
         </w:rPr>
         <w:t>day_week</w:t>
       </w:r>
+      <w:proofErr w:type="spellEnd"/>
       <w:r>
         <w:t xml:space="preserve"> </w:t>
       </w:r>
@@ -1676,6 +1837,17 @@
       <w:pPr>
         <w:pStyle w:val="UdacityAnswers"/>
       </w:pPr>
+      <w:r>
+        <w:t xml:space="preserve">I normalized hour, rain, and </w:t>
+      </w:r>
+      <w:proofErr w:type="spellStart"/>
+      <w:r>
+        <w:t>precipi</w:t>
+      </w:r>
+      <w:proofErr w:type="spellEnd"/>
+      <w:r>
+        <w:t xml:space="preserve"> to be able to compare the coefficients to determine each feature’s effect on the regression model.</w:t>
+      </w:r>
     </w:p>
     <w:p>
       <w:pPr>
@@ -1765,23 +1937,42 @@
         <w:pStyle w:val="UdacityAnswers"/>
       </w:pPr>
       <w:r>
-        <w:t>I improved my model by testing different features over several iterations. I picked hour, rain, and precipi based on in</w:t>
-      </w:r>
-      <w:r>
-        <w:t xml:space="preserve">tuition. First, I hypothesized that subway ridership would vary at different times of the day, such as increasing during morning traffic when commutes were traveling to work. Second, I guessed that people are more likely to ride the subway when it is raining to avoid getting wet. </w:t>
-      </w:r>
-    </w:p>
-    <w:p>
-      <w:pPr>
-        <w:pStyle w:val="UdacityAnswers"/>
-      </w:pPr>
-    </w:p>
-    <w:p>
-      <w:pPr>
-        <w:pStyle w:val="UdacityAnswers"/>
-      </w:pPr>
-      <w:r>
-        <w:t xml:space="preserve">The features unit and day_week were added because they increased the R-squared value. Before I added unit, the regression model had an R-squared value of </w:t>
+        <w:t xml:space="preserve">I improved my model by testing different features over several iterations. I picked hour, rain, and </w:t>
+      </w:r>
+      <w:proofErr w:type="spellStart"/>
+      <w:r>
+        <w:t>precipi</w:t>
+      </w:r>
+      <w:proofErr w:type="spellEnd"/>
+      <w:r>
+        <w:t xml:space="preserve"> based on in</w:t>
+      </w:r>
+      <w:r>
+        <w:t>tuition. First, I hypothesized that subway ridership would vary at different times of the day, such as increasing during morning traffic when commutes were traveling to work. Second, I guessed that people are more likely to ride the subway when it is raining to avoid getting wet.</w:t>
+      </w:r>
+      <w:r>
+        <w:t xml:space="preserve"> Additionally, adding rain improved my R-squared value by 0.12, thereby supporting my intuition. </w:t>
+      </w:r>
+    </w:p>
+    <w:p>
+      <w:pPr>
+        <w:pStyle w:val="UdacityAnswers"/>
+      </w:pPr>
+    </w:p>
+    <w:p>
+      <w:pPr>
+        <w:pStyle w:val="UdacityAnswers"/>
+      </w:pPr>
+      <w:r>
+        <w:t xml:space="preserve">The features unit and </w:t>
+      </w:r>
+      <w:proofErr w:type="spellStart"/>
+      <w:r>
+        <w:t>day_week</w:t>
+      </w:r>
+      <w:proofErr w:type="spellEnd"/>
+      <w:r>
+        <w:t xml:space="preserve"> were added because they increased the R-squared value. Before I added unit, the regression model had an R-squared value of </w:t>
       </w:r>
       <w:r>
         <w:t>0.08</w:t>
@@ -1809,25 +2000,57 @@
         <w:pStyle w:val="UdacityAnswers"/>
       </w:pPr>
       <w:r>
-        <w:t>Once the regression model reached an R-squared of 0.46, I experimented with adding different features, including tempi, meantempi, fog, wspdi, and meanwspdi. These weather conditions made less than 0.002 different in the R-squared value. I decided to drop them from the features because there was almost no additional benefit of adding them (the increase in R-squared was trivial), and I wanted to avoid the risk of superficially inflating my R-squared value to increase my goodness of fit by adding more variables.</w:t>
-      </w:r>
-    </w:p>
-    <w:p>
-      <w:pPr>
-        <w:pStyle w:val="UdacityAnswers"/>
-      </w:pPr>
-    </w:p>
-    <w:p>
-      <w:pPr>
-        <w:pStyle w:val="UdacityAnswers"/>
-      </w:pPr>
-    </w:p>
-    <w:p>
-      <w:pPr>
-        <w:pStyle w:val="UdacityAnswers"/>
-      </w:pPr>
-      <w:r>
-        <w:t>Finally, I added day_week as a dummy variable (day of the week is categorical data</w:t>
+        <w:t xml:space="preserve">Once the regression model reached an R-squared of 0.46, I experimented with adding different features, including tempi, </w:t>
+      </w:r>
+      <w:proofErr w:type="spellStart"/>
+      <w:r>
+        <w:t>meantempi</w:t>
+      </w:r>
+      <w:proofErr w:type="spellEnd"/>
+      <w:r>
+        <w:t xml:space="preserve">, fog, </w:t>
+      </w:r>
+      <w:proofErr w:type="spellStart"/>
+      <w:r>
+        <w:t>wspdi</w:t>
+      </w:r>
+      <w:proofErr w:type="spellEnd"/>
+      <w:r>
+        <w:t xml:space="preserve">, and </w:t>
+      </w:r>
+      <w:proofErr w:type="spellStart"/>
+      <w:r>
+        <w:t>meanwspdi</w:t>
+      </w:r>
+      <w:proofErr w:type="spellEnd"/>
+      <w:r>
+        <w:t>. These weather conditions made less than 0.002 different in the R-squared value. I decided to drop them from the features because there was almost no additional benefit of adding them (the increase in R-squared was trivial), and I wanted to avoid the risk of superficially inflating my R-squared value to increase my goodness of fit by adding more variables.</w:t>
+      </w:r>
+    </w:p>
+    <w:p>
+      <w:pPr>
+        <w:pStyle w:val="UdacityAnswers"/>
+      </w:pPr>
+    </w:p>
+    <w:p>
+      <w:pPr>
+        <w:pStyle w:val="UdacityAnswers"/>
+      </w:pPr>
+    </w:p>
+    <w:p>
+      <w:pPr>
+        <w:pStyle w:val="UdacityAnswers"/>
+      </w:pPr>
+      <w:r>
+        <w:t xml:space="preserve">Finally, I added </w:t>
+      </w:r>
+      <w:proofErr w:type="spellStart"/>
+      <w:r>
+        <w:t>day_week</w:t>
+      </w:r>
+      <w:proofErr w:type="spellEnd"/>
+      <w:r>
+        <w:t xml:space="preserve"> as a dummy variable (day of the week is categorical data</w:t>
       </w:r>
       <w:r>
         <w:t>), which</w:t>
@@ -1836,7 +2059,33 @@
         <w:t xml:space="preserve"> incre</w:t>
       </w:r>
       <w:r>
-        <w:t>ased the R-squared value to 0.49. This 3% increase was more tangible than the effect of the variables related to the weather, and intuitively it made sense that subway ridership would vary based on the day of the week. Based on these two factors, I decided to keep day_week as a feature in the regression model.</w:t>
+        <w:t xml:space="preserve">ased the R-squared value to </w:t>
+      </w:r>
+      <w:r>
+        <w:t>0.486</w:t>
+      </w:r>
+      <w:r>
+        <w:t xml:space="preserve">. This increase was more tangible than the effect of the </w:t>
+      </w:r>
+      <w:r>
+        <w:t xml:space="preserve">adding weather-related </w:t>
+      </w:r>
+      <w:r>
+        <w:t xml:space="preserve">variables </w:t>
+      </w:r>
+      <w:r>
+        <w:t>to my features</w:t>
+      </w:r>
+      <w:r>
+        <w:t xml:space="preserve">, and intuitively it made sense that subway ridership would vary based on the day of the week. Based on these two factors, I decided to keep </w:t>
+      </w:r>
+      <w:proofErr w:type="spellStart"/>
+      <w:r>
+        <w:t>day_week</w:t>
+      </w:r>
+      <w:proofErr w:type="spellEnd"/>
+      <w:r>
+        <w:t xml:space="preserve"> as a feature in the regression model.</w:t>
       </w:r>
     </w:p>
     <w:p>
@@ -1907,8 +2156,13 @@
         <w:t>0.49 (</w:t>
       </w:r>
       <w:r>
-        <w:t>rounded to 2 d.p.</w:t>
-      </w:r>
+        <w:t xml:space="preserve">rounded to 2 </w:t>
+      </w:r>
+      <w:proofErr w:type="spellStart"/>
+      <w:r>
+        <w:t>d.p.</w:t>
+      </w:r>
+      <w:proofErr w:type="spellEnd"/>
       <w:r>
         <w:t>)</w:t>
       </w:r>
@@ -1982,113 +2236,145 @@
         <w:t xml:space="preserve">The R-squared value </w:t>
       </w:r>
       <w:r>
-        <w:t>means that the features</w:t>
+        <w:t>means my linear regression model account</w:t>
+      </w:r>
+      <w:r>
+        <w:t>s</w:t>
+      </w:r>
+      <w:r>
+        <w:t xml:space="preserve"> for 49% </w:t>
+      </w:r>
+      <w:r>
+        <w:t xml:space="preserve">of the variance in the original subway </w:t>
+      </w:r>
+      <w:r>
+        <w:t>ridership data.</w:t>
+      </w:r>
+      <w:r>
+        <w:t xml:space="preserve"> In other words, I can explain about </w:t>
+      </w:r>
+      <w:r>
+        <w:t>49</w:t>
+      </w:r>
+      <w:r>
+        <w:t xml:space="preserve">% of the variance in the labels </w:t>
+      </w:r>
+      <w:r>
+        <w:t>using</w:t>
       </w:r>
       <w:r>
         <w:t xml:space="preserve"> </w:t>
       </w:r>
       <w:r>
-        <w:t xml:space="preserve">in my linear regression model account for </w:t>
-      </w:r>
-      <w:r>
-        <w:t xml:space="preserve">approximately </w:t>
-      </w:r>
-      <w:r>
-        <w:t xml:space="preserve">49% </w:t>
-      </w:r>
-      <w:r>
-        <w:t xml:space="preserve">of the variance in the original subway </w:t>
-      </w:r>
-      <w:r>
-        <w:t>ridership data.</w:t>
-      </w:r>
-      <w:r>
-        <w:t xml:space="preserve"> In other words, I can explain about </w:t>
-      </w:r>
-      <w:r>
-        <w:t>49</w:t>
-      </w:r>
-      <w:r>
-        <w:t xml:space="preserve">% of the variance in the labels </w:t>
-      </w:r>
-      <w:r>
-        <w:t>using</w:t>
+        <w:t xml:space="preserve">a linear function of </w:t>
+      </w:r>
+      <w:r>
+        <w:t xml:space="preserve">the features I chose. </w:t>
+      </w:r>
+    </w:p>
+    <w:p>
+      <w:pPr>
+        <w:pStyle w:val="UdacityAnswers"/>
+      </w:pPr>
+    </w:p>
+    <w:p>
+      <w:pPr>
+        <w:pStyle w:val="UdacityAnswers"/>
+      </w:pPr>
+      <w:r>
+        <w:t>There is no fixed rule for what</w:t>
+      </w:r>
+      <w:r>
+        <w:t xml:space="preserve"> a good value for R-squared is. </w:t>
+      </w:r>
+      <w:r>
+        <w:t xml:space="preserve">The importance of the R-squared value depends on how much variance my features need to account for. </w:t>
+      </w:r>
+      <w:r>
+        <w:t xml:space="preserve">Because subway ridership is a human behavior, I can expect a lower R-square value because humans can be unpredictable and act irrationally. </w:t>
+      </w:r>
+    </w:p>
+    <w:p>
+      <w:pPr>
+        <w:pStyle w:val="UdacityAnswers"/>
+      </w:pPr>
+    </w:p>
+    <w:p>
+      <w:pPr>
+        <w:pStyle w:val="UdacityAnswers"/>
+      </w:pPr>
+      <w:r>
+        <w:t xml:space="preserve">That said, I don’t think </w:t>
+      </w:r>
+      <w:r>
+        <w:t>a</w:t>
       </w:r>
       <w:r>
         <w:t xml:space="preserve"> </w:t>
       </w:r>
       <w:r>
-        <w:t xml:space="preserve">a linear function of </w:t>
-      </w:r>
-      <w:r>
-        <w:t xml:space="preserve">the features I chose. </w:t>
-      </w:r>
-    </w:p>
-    <w:p>
-      <w:pPr>
-        <w:pStyle w:val="UdacityAnswers"/>
-      </w:pPr>
-    </w:p>
-    <w:p>
-      <w:pPr>
-        <w:pStyle w:val="UdacityAnswers"/>
-      </w:pPr>
-      <w:r>
-        <w:t>There is no fixed rule for what</w:t>
-      </w:r>
-      <w:r>
-        <w:t xml:space="preserve"> a good value for R-squared is. </w:t>
-      </w:r>
-      <w:r>
-        <w:t xml:space="preserve">The importance of the R-squared value depends on how much variance my features need to account for. </w:t>
-      </w:r>
-      <w:r>
-        <w:t xml:space="preserve">My regression model is half of the variation in ridership. </w:t>
-      </w:r>
-      <w:bookmarkStart w:id="3" w:name="_GoBack"/>
-      <w:bookmarkEnd w:id="3"/>
-    </w:p>
-    <w:p>
-      <w:pPr>
-        <w:pStyle w:val="UdacityAnswers"/>
-      </w:pPr>
-    </w:p>
-    <w:p>
-      <w:pPr>
-        <w:pStyle w:val="UdacityAnswers"/>
-      </w:pPr>
-      <w:r>
-        <w:t>I don’t think a</w:t>
+        <w:t xml:space="preserve">linear model </w:t>
+      </w:r>
+      <w:r>
+        <w:t>is</w:t>
       </w:r>
       <w:r>
         <w:t xml:space="preserve"> </w:t>
       </w:r>
       <w:r>
-        <w:t xml:space="preserve">linear model </w:t>
-      </w:r>
-      <w:r>
-        <w:t>is</w:t>
+        <w:t xml:space="preserve">appropriate </w:t>
+      </w:r>
+      <w:r>
+        <w:t xml:space="preserve">for this dataset </w:t>
+      </w:r>
+      <w:r>
+        <w:t xml:space="preserve">because many of the variables in the data set pose </w:t>
+      </w:r>
+      <w:proofErr w:type="spellStart"/>
+      <w:r>
+        <w:t>multicollinearity</w:t>
+      </w:r>
+      <w:proofErr w:type="spellEnd"/>
+      <w:r>
+        <w:t xml:space="preserve"> problems. For example, the likelihood that the temperature drops on a rainy day is high. </w:t>
+      </w:r>
+      <w:r>
+        <w:t xml:space="preserve">While </w:t>
+      </w:r>
+      <w:proofErr w:type="spellStart"/>
+      <w:r>
+        <w:t>multicollinearity</w:t>
+      </w:r>
+      <w:proofErr w:type="spellEnd"/>
+      <w:r>
+        <w:t xml:space="preserve"> isn’t inherently a problem, when two or more </w:t>
+      </w:r>
+      <w:r>
+        <w:t xml:space="preserve">predictor variables are correlated, </w:t>
+      </w:r>
+      <w:r>
+        <w:t xml:space="preserve">either one could be used to predict. </w:t>
+      </w:r>
+      <w:r>
+        <w:t>L</w:t>
+      </w:r>
+      <w:r>
+        <w:t xml:space="preserve">ooking at the coefficients doesn’t tell </w:t>
+      </w:r>
+      <w:r>
+        <w:t xml:space="preserve">me which </w:t>
+      </w:r>
+      <w:r>
+        <w:t>p</w:t>
+      </w:r>
+      <w:r>
+        <w:t>redictor is responsible for changes in ridership and can make the predictions very sensitive to minor changes in the model.</w:t>
+      </w:r>
+      <w:r>
+        <w:t xml:space="preserve"> Therefore, a non-linear regression model may be more appropriate for this data set.</w:t>
       </w:r>
       <w:r>
         <w:t xml:space="preserve"> </w:t>
-      </w:r>
-      <w:r>
-        <w:t xml:space="preserve">appropriate </w:t>
-      </w:r>
-      <w:r>
-        <w:t xml:space="preserve">for this dataset </w:t>
-      </w:r>
-      <w:r>
-        <w:t xml:space="preserve">because many of the variables in the data set pose </w:t>
-      </w:r>
-      <w:r>
-        <w:t>multicollinearity</w:t>
-      </w:r>
-      <w:r>
-        <w:t xml:space="preserve"> problems. For example, the likelihood that the temperature drops on a rainy day is high. </w:t>
-      </w:r>
-      <w:r>
-        <w:t xml:space="preserve">Without teasing apart which predictor variables are correlated, it is a problem because it makes it hard to have confidence that the predictions will be accurate and stable. </w:t>
       </w:r>
     </w:p>
     <w:p>
@@ -2106,8 +2392,8 @@
           <w:szCs w:val="32"/>
         </w:rPr>
       </w:pPr>
-      <w:bookmarkStart w:id="4" w:name="h.2c7kte8vcpcr"/>
-      <w:bookmarkEnd w:id="4"/>
+      <w:bookmarkStart w:id="3" w:name="h.2c7kte8vcpcr"/>
+      <w:bookmarkEnd w:id="3"/>
       <w:r>
         <w:rPr>
           <w:rFonts w:ascii="Helvetica Neue" w:eastAsia="Times New Roman" w:hAnsi="Helvetica Neue" w:cs="Times New Roman"/>
@@ -2189,14 +2475,65 @@
           <w:szCs w:val="20"/>
         </w:rPr>
       </w:pPr>
-      <w:r>
-        <w:rPr>
-          <w:rFonts w:ascii="Helvetica Neue" w:hAnsi="Helvetica Neue" w:cs="Times New Roman"/>
-          <w:color w:val="95B3D7" w:themeColor="accent1" w:themeTint="99"/>
-          <w:sz w:val="20"/>
-          <w:szCs w:val="20"/>
-        </w:rPr>
-        <w:t>3.1 One visualization should contain two histograms: one of ENTRIESn_hourly for rainy days and one of ENTRIESn_hourly for non-rainy days.</w:t>
+      <w:proofErr w:type="gramStart"/>
+      <w:r>
+        <w:rPr>
+          <w:rFonts w:ascii="Helvetica Neue" w:hAnsi="Helvetica Neue" w:cs="Times New Roman"/>
+          <w:color w:val="95B3D7" w:themeColor="accent1" w:themeTint="99"/>
+          <w:sz w:val="20"/>
+          <w:szCs w:val="20"/>
+        </w:rPr>
+        <w:t>3.1 One visualization</w:t>
+      </w:r>
+      <w:proofErr w:type="gramEnd"/>
+      <w:r>
+        <w:rPr>
+          <w:rFonts w:ascii="Helvetica Neue" w:hAnsi="Helvetica Neue" w:cs="Times New Roman"/>
+          <w:color w:val="95B3D7" w:themeColor="accent1" w:themeTint="99"/>
+          <w:sz w:val="20"/>
+          <w:szCs w:val="20"/>
+        </w:rPr>
+        <w:t xml:space="preserve"> should contain two histograms: one of </w:t>
+      </w:r>
+      <w:proofErr w:type="spellStart"/>
+      <w:r>
+        <w:rPr>
+          <w:rFonts w:ascii="Helvetica Neue" w:hAnsi="Helvetica Neue" w:cs="Times New Roman"/>
+          <w:color w:val="95B3D7" w:themeColor="accent1" w:themeTint="99"/>
+          <w:sz w:val="20"/>
+          <w:szCs w:val="20"/>
+        </w:rPr>
+        <w:t>ENTRIESn_hourly</w:t>
+      </w:r>
+      <w:proofErr w:type="spellEnd"/>
+      <w:r>
+        <w:rPr>
+          <w:rFonts w:ascii="Helvetica Neue" w:hAnsi="Helvetica Neue" w:cs="Times New Roman"/>
+          <w:color w:val="95B3D7" w:themeColor="accent1" w:themeTint="99"/>
+          <w:sz w:val="20"/>
+          <w:szCs w:val="20"/>
+        </w:rPr>
+        <w:t xml:space="preserve"> for rainy days and one of </w:t>
+      </w:r>
+      <w:proofErr w:type="spellStart"/>
+      <w:r>
+        <w:rPr>
+          <w:rFonts w:ascii="Helvetica Neue" w:hAnsi="Helvetica Neue" w:cs="Times New Roman"/>
+          <w:color w:val="95B3D7" w:themeColor="accent1" w:themeTint="99"/>
+          <w:sz w:val="20"/>
+          <w:szCs w:val="20"/>
+        </w:rPr>
+        <w:t>ENTRIESn_hourly</w:t>
+      </w:r>
+      <w:proofErr w:type="spellEnd"/>
+      <w:r>
+        <w:rPr>
+          <w:rFonts w:ascii="Helvetica Neue" w:hAnsi="Helvetica Neue" w:cs="Times New Roman"/>
+          <w:color w:val="95B3D7" w:themeColor="accent1" w:themeTint="99"/>
+          <w:sz w:val="20"/>
+          <w:szCs w:val="20"/>
+        </w:rPr>
+        <w:t xml:space="preserve"> for non-rainy days.</w:t>
       </w:r>
     </w:p>
     <w:p>
@@ -2256,7 +2593,47 @@
           <w:sz w:val="20"/>
           <w:szCs w:val="20"/>
         </w:rPr>
-        <w:t>For the histograms, you should have intervals representing the volume of ridership (value of ENTRIESn_hourly) on the x-axis and the frequency of occurrence on the y-axis. For example, you might have one interval (along the x-axis) with values from 0 to 1000. The height of the bar for this interval will then represent the number of records (rows in our data) that have ENTRIESn_hourly that fall into this interval.</w:t>
+        <w:t xml:space="preserve">For the histograms, you should have intervals representing the volume of ridership (value of </w:t>
+      </w:r>
+      <w:proofErr w:type="spellStart"/>
+      <w:r>
+        <w:rPr>
+          <w:rFonts w:ascii="Helvetica Neue" w:hAnsi="Helvetica Neue" w:cs="Times New Roman"/>
+          <w:color w:val="95B3D7" w:themeColor="accent1" w:themeTint="99"/>
+          <w:sz w:val="20"/>
+          <w:szCs w:val="20"/>
+        </w:rPr>
+        <w:t>ENTRIESn_hourly</w:t>
+      </w:r>
+      <w:proofErr w:type="spellEnd"/>
+      <w:r>
+        <w:rPr>
+          <w:rFonts w:ascii="Helvetica Neue" w:hAnsi="Helvetica Neue" w:cs="Times New Roman"/>
+          <w:color w:val="95B3D7" w:themeColor="accent1" w:themeTint="99"/>
+          <w:sz w:val="20"/>
+          <w:szCs w:val="20"/>
+        </w:rPr>
+        <w:t xml:space="preserve">) on the x-axis and the frequency of occurrence on the y-axis. For example, you might have one interval (along the x-axis) with values from 0 to 1000. The height of the bar for this interval will then represent the number of records (rows in our data) that have </w:t>
+      </w:r>
+      <w:proofErr w:type="spellStart"/>
+      <w:r>
+        <w:rPr>
+          <w:rFonts w:ascii="Helvetica Neue" w:hAnsi="Helvetica Neue" w:cs="Times New Roman"/>
+          <w:color w:val="95B3D7" w:themeColor="accent1" w:themeTint="99"/>
+          <w:sz w:val="20"/>
+          <w:szCs w:val="20"/>
+        </w:rPr>
+        <w:t>ENTRIESn_hourly</w:t>
+      </w:r>
+      <w:proofErr w:type="spellEnd"/>
+      <w:r>
+        <w:rPr>
+          <w:rFonts w:ascii="Helvetica Neue" w:hAnsi="Helvetica Neue" w:cs="Times New Roman"/>
+          <w:color w:val="95B3D7" w:themeColor="accent1" w:themeTint="99"/>
+          <w:sz w:val="20"/>
+          <w:szCs w:val="20"/>
+        </w:rPr>
+        <w:t xml:space="preserve"> that fall into this interval.</w:t>
       </w:r>
     </w:p>
     <w:p>
@@ -2423,14 +2800,25 @@
           <w:szCs w:val="20"/>
         </w:rPr>
       </w:pPr>
-      <w:r>
-        <w:rPr>
-          <w:rFonts w:ascii="Helvetica Neue" w:hAnsi="Helvetica Neue" w:cs="Times New Roman"/>
-          <w:color w:val="95B3D7" w:themeColor="accent1" w:themeTint="99"/>
-          <w:sz w:val="20"/>
-          <w:szCs w:val="20"/>
-        </w:rPr>
-        <w:t>3.2 One visualization can be more freeform. Some suggestions are:</w:t>
+      <w:proofErr w:type="gramStart"/>
+      <w:r>
+        <w:rPr>
+          <w:rFonts w:ascii="Helvetica Neue" w:hAnsi="Helvetica Neue" w:cs="Times New Roman"/>
+          <w:color w:val="95B3D7" w:themeColor="accent1" w:themeTint="99"/>
+          <w:sz w:val="20"/>
+          <w:szCs w:val="20"/>
+        </w:rPr>
+        <w:t>3.2 One visualization</w:t>
+      </w:r>
+      <w:proofErr w:type="gramEnd"/>
+      <w:r>
+        <w:rPr>
+          <w:rFonts w:ascii="Helvetica Neue" w:hAnsi="Helvetica Neue" w:cs="Times New Roman"/>
+          <w:color w:val="95B3D7" w:themeColor="accent1" w:themeTint="99"/>
+          <w:sz w:val="20"/>
+          <w:szCs w:val="20"/>
+        </w:rPr>
+        <w:t xml:space="preserve"> can be more freeform. Some suggestions are:</w:t>
       </w:r>
     </w:p>
     <w:p>
@@ -2470,8 +2858,19 @@
           <w:sz w:val="20"/>
           <w:szCs w:val="20"/>
         </w:rPr>
-        <w:t>Which stations have more exits or entries at different times of day</w:t>
-      </w:r>
+        <w:t xml:space="preserve">Which stations have more exits or entries at different times of </w:t>
+      </w:r>
+      <w:proofErr w:type="gramStart"/>
+      <w:r>
+        <w:rPr>
+          <w:rFonts w:ascii="Helvetica Neue" w:hAnsi="Helvetica Neue" w:cs="Times New Roman"/>
+          <w:color w:val="95B3D7" w:themeColor="accent1" w:themeTint="99"/>
+          <w:sz w:val="20"/>
+          <w:szCs w:val="20"/>
+        </w:rPr>
+        <w:t>day</w:t>
+      </w:r>
+      <w:proofErr w:type="gramEnd"/>
     </w:p>
     <w:p>
       <w:pPr>
@@ -2661,8 +3060,8 @@
           <w:szCs w:val="32"/>
         </w:rPr>
       </w:pPr>
-      <w:bookmarkStart w:id="5" w:name="h.9vthprfa8dnw"/>
-      <w:bookmarkEnd w:id="5"/>
+      <w:bookmarkStart w:id="4" w:name="h.9vthprfa8dnw"/>
+      <w:bookmarkEnd w:id="4"/>
       <w:r>
         <w:rPr>
           <w:rFonts w:ascii="Helvetica Neue" w:eastAsia="Times New Roman" w:hAnsi="Helvetica Neue" w:cs="Times New Roman"/>
@@ -2752,71 +3151,81 @@
         <w:rPr>
           <w:shd w:val="clear" w:color="auto" w:fill="FFFFFF"/>
         </w:rPr>
-        <w:t>The findings from the above analyses suggest there is a slight correlation between subway ridership and rain</w:t>
+        <w:t xml:space="preserve">Taking into account the Mann Whitney U test and the linear regression model using OLS, I conclude that the rain does have a small effect on subway ridership but </w:t>
       </w:r>
       <w:r>
         <w:rPr>
           <w:shd w:val="clear" w:color="auto" w:fill="FFFFFF"/>
         </w:rPr>
-        <w:t xml:space="preserve"> but other features have a significantly larger impact on subway ridership</w:t>
+        <w:t>hour</w:t>
       </w:r>
       <w:r>
         <w:rPr>
           <w:shd w:val="clear" w:color="auto" w:fill="FFFFFF"/>
         </w:rPr>
-        <w:t>.</w:t>
-      </w:r>
-    </w:p>
-    <w:p>
-      <w:pPr>
-        <w:pStyle w:val="UdacityAnswers"/>
+        <w:t xml:space="preserve"> has a much greater effect on subway ridership</w:t>
+      </w:r>
+      <w:r>
         <w:rPr>
           <w:shd w:val="clear" w:color="auto" w:fill="FFFFFF"/>
         </w:rPr>
-      </w:pPr>
-    </w:p>
-    <w:p>
-      <w:pPr>
-        <w:pStyle w:val="UdacityAnswers"/>
-      </w:pPr>
+        <w:t xml:space="preserve">. Thus, </w:t>
+      </w:r>
       <w:r>
         <w:rPr>
           <w:shd w:val="clear" w:color="auto" w:fill="FFFFFF"/>
         </w:rPr>
-        <w:t xml:space="preserve">Therefore, I conclude there may be a slight increase in the number of people who ride the </w:t>
+        <w:t>the time of day</w:t>
       </w:r>
       <w:r>
         <w:rPr>
           <w:shd w:val="clear" w:color="auto" w:fill="FFFFFF"/>
         </w:rPr>
-        <w:t xml:space="preserve">subway </w:t>
+        <w:t xml:space="preserve"> is a much stronger predictor of subway ridership than whether it is raining</w:t>
       </w:r>
       <w:r>
         <w:rPr>
           <w:shd w:val="clear" w:color="auto" w:fill="FFFFFF"/>
         </w:rPr>
-        <w:t xml:space="preserve">when it is raining </w:t>
-      </w:r>
-      <w:r>
+        <w:t xml:space="preserve">. </w:t>
+      </w:r>
+    </w:p>
+    <w:p/>
+    <w:p>
+      <w:pPr>
+        <w:pStyle w:val="UdacityAnswers"/>
         <w:rPr>
           <w:shd w:val="clear" w:color="auto" w:fill="FFFFFF"/>
         </w:rPr>
-        <w:t>but I don’t think</w:t>
-      </w:r>
-      <w:r>
-        <w:rPr>
+      </w:pPr>
+    </w:p>
+    <w:p>
+      <w:pPr>
+        <w:pStyle w:val="UdacityAnswers"/>
+      </w:pPr>
+    </w:p>
+    <w:p>
+      <w:pPr>
+        <w:spacing w:line="480" w:lineRule="auto"/>
+        <w:rPr>
+          <w:rFonts w:ascii="Helvetica Neue" w:hAnsi="Helvetica Neue" w:cs="Times New Roman"/>
+          <w:color w:val="95B3D7" w:themeColor="accent1" w:themeTint="99"/>
+          <w:sz w:val="20"/>
+          <w:szCs w:val="20"/>
           <w:shd w:val="clear" w:color="auto" w:fill="FFFFFF"/>
         </w:rPr>
-        <w:t xml:space="preserve"> the effect</w:t>
-      </w:r>
-      <w:r>
-        <w:rPr>
+      </w:pPr>
+      <w:r>
+        <w:rPr>
+          <w:rFonts w:ascii="Helvetica Neue" w:hAnsi="Helvetica Neue" w:cs="Times New Roman"/>
+          <w:color w:val="95B3D7" w:themeColor="accent1" w:themeTint="99"/>
+          <w:sz w:val="20"/>
+          <w:szCs w:val="20"/>
           <w:shd w:val="clear" w:color="auto" w:fill="FFFFFF"/>
         </w:rPr>
-        <w:t xml:space="preserve"> is strong enough to conclude that more people ride the subway when it is raining compared to when it is not. </w:t>
-      </w:r>
-    </w:p>
-    <w:p/>
+        <w:t>4.2 What analyses lead you to this conclusion?</w:t>
+      </w:r>
+    </w:p>
     <w:p>
       <w:pPr>
         <w:pStyle w:val="UdacityAnswers"/>
@@ -2824,32 +3233,17 @@
           <w:shd w:val="clear" w:color="auto" w:fill="FFFFFF"/>
         </w:rPr>
       </w:pPr>
-    </w:p>
-    <w:p>
-      <w:pPr>
-        <w:pStyle w:val="UdacityAnswers"/>
-      </w:pPr>
-    </w:p>
-    <w:p>
-      <w:pPr>
-        <w:spacing w:line="480" w:lineRule="auto"/>
-        <w:rPr>
-          <w:rFonts w:ascii="Helvetica Neue" w:hAnsi="Helvetica Neue" w:cs="Times New Roman"/>
-          <w:color w:val="95B3D7" w:themeColor="accent1" w:themeTint="99"/>
-          <w:sz w:val="20"/>
-          <w:szCs w:val="20"/>
+      <w:r>
+        <w:rPr>
           <w:shd w:val="clear" w:color="auto" w:fill="FFFFFF"/>
         </w:rPr>
-      </w:pPr>
-      <w:r>
-        <w:rPr>
-          <w:rFonts w:ascii="Helvetica Neue" w:hAnsi="Helvetica Neue" w:cs="Times New Roman"/>
-          <w:color w:val="95B3D7" w:themeColor="accent1" w:themeTint="99"/>
-          <w:sz w:val="20"/>
-          <w:szCs w:val="20"/>
+        <w:t xml:space="preserve">My analyses </w:t>
+      </w:r>
+      <w:r>
+        <w:rPr>
           <w:shd w:val="clear" w:color="auto" w:fill="FFFFFF"/>
         </w:rPr>
-        <w:t>4.2 What analyses lead you to this conclusion?</w:t>
+        <w:t xml:space="preserve">from the Mann Whitney U tests conclude that there is a statistically significant difference between the distributions of subway ridership when there is “rain” versus “no rain”. However, the Mann Whitney U test does not explain how the distributions differ. Therefore, I cannot rule out the conclusion that more people ride the subway when it is raining without further evidence. </w:t>
       </w:r>
     </w:p>
     <w:p>
@@ -2859,21 +3253,479 @@
           <w:shd w:val="clear" w:color="auto" w:fill="FFFFFF"/>
         </w:rPr>
       </w:pPr>
-      <w:r>
+    </w:p>
+    <w:p>
+      <w:pPr>
+        <w:pStyle w:val="UdacityAnswers"/>
         <w:rPr>
           <w:shd w:val="clear" w:color="auto" w:fill="FFFFFF"/>
         </w:rPr>
-        <w:t xml:space="preserve">To summarize the findings in previous sections, I performed analyses including the following: Welch’s t-test, linear modeling with consideration of R-squared values, visual “eyeballing” test with a histogram plot. The Welch’s t-test suggests that there is a statistically significant difference between the mean of the hourly entries with rain versus without rain. This conclusion isn’t robust enough to predict whether more people ride the subway when it is raining. The linear model that used the </w:t>
-      </w:r>
-      <w:r>
-        <w:t>Hour, rain, meantempi, meanwindspdi, and precipi features</w:t>
-      </w:r>
+      </w:pPr>
       <w:r>
         <w:rPr>
           <w:shd w:val="clear" w:color="auto" w:fill="FFFFFF"/>
         </w:rPr>
-        <w:t xml:space="preserve"> suggests that these factors explained almost 50% of the variance in the labels, which means that a combination of time, rain, mean temperature, wind speed, and how much rain potentially predict whether more people ride the subway. But the linear regression model that uses only rain and a constant as the features suggests there isn’t enough predictive power to conclude that rain causes more people to ride the subway. Additionally, there are some shortcomings in the data discussed below that cause me to hesitate to conclude that rain predicts subway ridership.</w:t>
-      </w:r>
+        <w:t xml:space="preserve">Subsequently, I built a linear regression model using the ordinary least squares approach to determine which factors predicted subway ridership. This model illuminated which factors affected subway ridership and demonstrated that </w:t>
+      </w:r>
+      <w:r>
+        <w:rPr>
+          <w:shd w:val="clear" w:color="auto" w:fill="FFFFFF"/>
+        </w:rPr>
+        <w:t xml:space="preserve">there is a slight correlation between subway ridership and rain but hour has a significantly larger impact on subway ridership, and the effects are statistically significant because the p-value is less than 0.05. </w:t>
+      </w:r>
+    </w:p>
+    <w:tbl>
+      <w:tblPr>
+        <w:tblStyle w:val="LightList-Accent6"/>
+        <w:tblW w:w="0" w:type="auto"/>
+        <w:tblBorders>
+          <w:top w:val="single" w:sz="4" w:space="0" w:color="984806" w:themeColor="accent6" w:themeShade="80"/>
+          <w:left w:val="single" w:sz="4" w:space="0" w:color="984806" w:themeColor="accent6" w:themeShade="80"/>
+          <w:bottom w:val="single" w:sz="4" w:space="0" w:color="984806" w:themeColor="accent6" w:themeShade="80"/>
+          <w:right w:val="single" w:sz="4" w:space="0" w:color="984806" w:themeColor="accent6" w:themeShade="80"/>
+          <w:insideH w:val="single" w:sz="4" w:space="0" w:color="984806" w:themeColor="accent6" w:themeShade="80"/>
+          <w:insideV w:val="single" w:sz="4" w:space="0" w:color="984806" w:themeColor="accent6" w:themeShade="80"/>
+        </w:tblBorders>
+        <w:tblLook w:val="04A0" w:firstRow="1" w:lastRow="0" w:firstColumn="1" w:lastColumn="0" w:noHBand="0" w:noVBand="1"/>
+      </w:tblPr>
+      <w:tblGrid>
+        <w:gridCol w:w="2952"/>
+        <w:gridCol w:w="2952"/>
+        <w:gridCol w:w="2952"/>
+      </w:tblGrid>
+      <w:tr>
+        <w:trPr>
+          <w:cnfStyle w:val="100000000000" w:firstRow="1" w:lastRow="0" w:firstColumn="0" w:lastColumn="0" w:oddVBand="0" w:evenVBand="0" w:oddHBand="0" w:evenHBand="0" w:firstRowFirstColumn="0" w:firstRowLastColumn="0" w:lastRowFirstColumn="0" w:lastRowLastColumn="0"/>
+        </w:trPr>
+        <w:tc>
+          <w:tcPr>
+            <w:cnfStyle w:val="001000000000" w:firstRow="0" w:lastRow="0" w:firstColumn="1" w:lastColumn="0" w:oddVBand="0" w:evenVBand="0" w:oddHBand="0" w:evenHBand="0" w:firstRowFirstColumn="0" w:firstRowLastColumn="0" w:lastRowFirstColumn="0" w:lastRowLastColumn="0"/>
+            <w:tcW w:w="2952" w:type="dxa"/>
+          </w:tcPr>
+          <w:p>
+            <w:r>
+              <w:t>Features</w:t>
+            </w:r>
+          </w:p>
+        </w:tc>
+        <w:tc>
+          <w:tcPr>
+            <w:tcW w:w="2952" w:type="dxa"/>
+          </w:tcPr>
+          <w:p>
+            <w:pPr>
+              <w:pStyle w:val="UdacityAnswers"/>
+              <w:cnfStyle w:val="100000000000" w:firstRow="1" w:lastRow="0" w:firstColumn="0" w:lastColumn="0" w:oddVBand="0" w:evenVBand="0" w:oddHBand="0" w:evenHBand="0" w:firstRowFirstColumn="0" w:firstRowLastColumn="0" w:lastRowFirstColumn="0" w:lastRowLastColumn="0"/>
+              <w:rPr>
+                <w:bCs/>
+              </w:rPr>
+            </w:pPr>
+            <w:r>
+              <w:rPr>
+                <w:bCs/>
+              </w:rPr>
+              <w:t>Coefficient</w:t>
+            </w:r>
+          </w:p>
+        </w:tc>
+        <w:tc>
+          <w:tcPr>
+            <w:tcW w:w="2952" w:type="dxa"/>
+          </w:tcPr>
+          <w:p>
+            <w:pPr>
+              <w:cnfStyle w:val="100000000000" w:firstRow="1" w:lastRow="0" w:firstColumn="0" w:lastColumn="0" w:oddVBand="0" w:evenVBand="0" w:oddHBand="0" w:evenHBand="0" w:firstRowFirstColumn="0" w:firstRowLastColumn="0" w:lastRowFirstColumn="0" w:lastRowLastColumn="0"/>
+            </w:pPr>
+            <w:r>
+              <w:t>P-value</w:t>
+            </w:r>
+          </w:p>
+        </w:tc>
+      </w:tr>
+      <w:tr>
+        <w:trPr>
+          <w:cnfStyle w:val="000000100000" w:firstRow="0" w:lastRow="0" w:firstColumn="0" w:lastColumn="0" w:oddVBand="0" w:evenVBand="0" w:oddHBand="1" w:evenHBand="0" w:firstRowFirstColumn="0" w:firstRowLastColumn="0" w:lastRowFirstColumn="0" w:lastRowLastColumn="0"/>
+        </w:trPr>
+        <w:tc>
+          <w:tcPr>
+            <w:cnfStyle w:val="001000000000" w:firstRow="0" w:lastRow="0" w:firstColumn="1" w:lastColumn="0" w:oddVBand="0" w:evenVBand="0" w:oddHBand="0" w:evenHBand="0" w:firstRowFirstColumn="0" w:firstRowLastColumn="0" w:lastRowFirstColumn="0" w:lastRowLastColumn="0"/>
+            <w:tcW w:w="2952" w:type="dxa"/>
+            <w:tcBorders>
+              <w:top w:val="none" w:sz="0" w:space="0" w:color="auto"/>
+              <w:left w:val="none" w:sz="0" w:space="0" w:color="auto"/>
+              <w:bottom w:val="none" w:sz="0" w:space="0" w:color="auto"/>
+            </w:tcBorders>
+          </w:tcPr>
+          <w:p>
+            <w:pPr>
+              <w:pStyle w:val="UdacityAnswers"/>
+              <w:rPr>
+                <w:shd w:val="clear" w:color="auto" w:fill="FFFFFF"/>
+              </w:rPr>
+            </w:pPr>
+            <w:proofErr w:type="gramStart"/>
+            <w:r>
+              <w:rPr>
+                <w:shd w:val="clear" w:color="auto" w:fill="FFFFFF"/>
+              </w:rPr>
+              <w:t>rain</w:t>
+            </w:r>
+            <w:proofErr w:type="gramEnd"/>
+          </w:p>
+        </w:tc>
+        <w:tc>
+          <w:tcPr>
+            <w:tcW w:w="2952" w:type="dxa"/>
+            <w:tcBorders>
+              <w:top w:val="none" w:sz="0" w:space="0" w:color="auto"/>
+              <w:bottom w:val="none" w:sz="0" w:space="0" w:color="auto"/>
+            </w:tcBorders>
+          </w:tcPr>
+          <w:p>
+            <w:pPr>
+              <w:pStyle w:val="UdacityAnswers"/>
+              <w:cnfStyle w:val="000000100000" w:firstRow="0" w:lastRow="0" w:firstColumn="0" w:lastColumn="0" w:oddVBand="0" w:evenVBand="0" w:oddHBand="1" w:evenHBand="0" w:firstRowFirstColumn="0" w:firstRowLastColumn="0" w:lastRowFirstColumn="0" w:lastRowLastColumn="0"/>
+              <w:rPr>
+                <w:shd w:val="clear" w:color="auto" w:fill="FFFFFF"/>
+              </w:rPr>
+            </w:pPr>
+            <w:r>
+              <w:rPr>
+                <w:shd w:val="clear" w:color="auto" w:fill="FFFFFF"/>
+              </w:rPr>
+              <w:t>45.3923</w:t>
+            </w:r>
+          </w:p>
+        </w:tc>
+        <w:tc>
+          <w:tcPr>
+            <w:tcW w:w="2952" w:type="dxa"/>
+            <w:tcBorders>
+              <w:top w:val="none" w:sz="0" w:space="0" w:color="auto"/>
+              <w:bottom w:val="none" w:sz="0" w:space="0" w:color="auto"/>
+              <w:right w:val="none" w:sz="0" w:space="0" w:color="auto"/>
+            </w:tcBorders>
+          </w:tcPr>
+          <w:p>
+            <w:pPr>
+              <w:pStyle w:val="UdacityAnswers"/>
+              <w:cnfStyle w:val="000000100000" w:firstRow="0" w:lastRow="0" w:firstColumn="0" w:lastColumn="0" w:oddVBand="0" w:evenVBand="0" w:oddHBand="1" w:evenHBand="0" w:firstRowFirstColumn="0" w:firstRowLastColumn="0" w:lastRowFirstColumn="0" w:lastRowLastColumn="0"/>
+              <w:rPr>
+                <w:shd w:val="clear" w:color="auto" w:fill="FFFFFF"/>
+              </w:rPr>
+            </w:pPr>
+            <w:r>
+              <w:rPr>
+                <w:shd w:val="clear" w:color="auto" w:fill="FFFFFF"/>
+              </w:rPr>
+              <w:t>0.000</w:t>
+            </w:r>
+          </w:p>
+        </w:tc>
+      </w:tr>
+      <w:tr>
+        <w:tc>
+          <w:tcPr>
+            <w:cnfStyle w:val="001000000000" w:firstRow="0" w:lastRow="0" w:firstColumn="1" w:lastColumn="0" w:oddVBand="0" w:evenVBand="0" w:oddHBand="0" w:evenHBand="0" w:firstRowFirstColumn="0" w:firstRowLastColumn="0" w:lastRowFirstColumn="0" w:lastRowLastColumn="0"/>
+            <w:tcW w:w="2952" w:type="dxa"/>
+          </w:tcPr>
+          <w:p>
+            <w:pPr>
+              <w:pStyle w:val="UdacityAnswers"/>
+              <w:rPr>
+                <w:shd w:val="clear" w:color="auto" w:fill="FFFFFF"/>
+              </w:rPr>
+            </w:pPr>
+            <w:proofErr w:type="spellStart"/>
+            <w:proofErr w:type="gramStart"/>
+            <w:r>
+              <w:rPr>
+                <w:shd w:val="clear" w:color="auto" w:fill="FFFFFF"/>
+              </w:rPr>
+              <w:t>precipi</w:t>
+            </w:r>
+            <w:proofErr w:type="spellEnd"/>
+            <w:proofErr w:type="gramEnd"/>
+          </w:p>
+        </w:tc>
+        <w:tc>
+          <w:tcPr>
+            <w:tcW w:w="2952" w:type="dxa"/>
+          </w:tcPr>
+          <w:p>
+            <w:pPr>
+              <w:pStyle w:val="UdacityAnswers"/>
+              <w:cnfStyle w:val="000000000000" w:firstRow="0" w:lastRow="0" w:firstColumn="0" w:lastColumn="0" w:oddVBand="0" w:evenVBand="0" w:oddHBand="0" w:evenHBand="0" w:firstRowFirstColumn="0" w:firstRowLastColumn="0" w:lastRowFirstColumn="0" w:lastRowLastColumn="0"/>
+              <w:rPr>
+                <w:shd w:val="clear" w:color="auto" w:fill="FFFFFF"/>
+              </w:rPr>
+            </w:pPr>
+            <w:r>
+              <w:rPr>
+                <w:shd w:val="clear" w:color="auto" w:fill="FFFFFF"/>
+              </w:rPr>
+              <w:t>-95.9352</w:t>
+            </w:r>
+          </w:p>
+        </w:tc>
+        <w:tc>
+          <w:tcPr>
+            <w:tcW w:w="2952" w:type="dxa"/>
+          </w:tcPr>
+          <w:p>
+            <w:pPr>
+              <w:pStyle w:val="UdacityAnswers"/>
+              <w:cnfStyle w:val="000000000000" w:firstRow="0" w:lastRow="0" w:firstColumn="0" w:lastColumn="0" w:oddVBand="0" w:evenVBand="0" w:oddHBand="0" w:evenHBand="0" w:firstRowFirstColumn="0" w:firstRowLastColumn="0" w:lastRowFirstColumn="0" w:lastRowLastColumn="0"/>
+              <w:rPr>
+                <w:shd w:val="clear" w:color="auto" w:fill="FFFFFF"/>
+              </w:rPr>
+            </w:pPr>
+            <w:r>
+              <w:rPr>
+                <w:shd w:val="clear" w:color="auto" w:fill="FFFFFF"/>
+              </w:rPr>
+              <w:t>0.000</w:t>
+            </w:r>
+          </w:p>
+        </w:tc>
+      </w:tr>
+      <w:tr>
+        <w:trPr>
+          <w:cnfStyle w:val="000000100000" w:firstRow="0" w:lastRow="0" w:firstColumn="0" w:lastColumn="0" w:oddVBand="0" w:evenVBand="0" w:oddHBand="1" w:evenHBand="0" w:firstRowFirstColumn="0" w:firstRowLastColumn="0" w:lastRowFirstColumn="0" w:lastRowLastColumn="0"/>
+        </w:trPr>
+        <w:tc>
+          <w:tcPr>
+            <w:cnfStyle w:val="001000000000" w:firstRow="0" w:lastRow="0" w:firstColumn="1" w:lastColumn="0" w:oddVBand="0" w:evenVBand="0" w:oddHBand="0" w:evenHBand="0" w:firstRowFirstColumn="0" w:firstRowLastColumn="0" w:lastRowFirstColumn="0" w:lastRowLastColumn="0"/>
+            <w:tcW w:w="2952" w:type="dxa"/>
+            <w:tcBorders>
+              <w:top w:val="none" w:sz="0" w:space="0" w:color="auto"/>
+              <w:left w:val="none" w:sz="0" w:space="0" w:color="auto"/>
+              <w:bottom w:val="none" w:sz="0" w:space="0" w:color="auto"/>
+            </w:tcBorders>
+          </w:tcPr>
+          <w:p>
+            <w:pPr>
+              <w:pStyle w:val="UdacityAnswers"/>
+              <w:rPr>
+                <w:shd w:val="clear" w:color="auto" w:fill="FFFFFF"/>
+              </w:rPr>
+            </w:pPr>
+            <w:proofErr w:type="gramStart"/>
+            <w:r>
+              <w:rPr>
+                <w:shd w:val="clear" w:color="auto" w:fill="FFFFFF"/>
+              </w:rPr>
+              <w:t>hour</w:t>
+            </w:r>
+            <w:proofErr w:type="gramEnd"/>
+          </w:p>
+        </w:tc>
+        <w:tc>
+          <w:tcPr>
+            <w:tcW w:w="2952" w:type="dxa"/>
+            <w:tcBorders>
+              <w:top w:val="none" w:sz="0" w:space="0" w:color="auto"/>
+              <w:bottom w:val="none" w:sz="0" w:space="0" w:color="auto"/>
+            </w:tcBorders>
+          </w:tcPr>
+          <w:p>
+            <w:pPr>
+              <w:pStyle w:val="UdacityAnswers"/>
+              <w:cnfStyle w:val="000000100000" w:firstRow="0" w:lastRow="0" w:firstColumn="0" w:lastColumn="0" w:oddVBand="0" w:evenVBand="0" w:oddHBand="1" w:evenHBand="0" w:firstRowFirstColumn="0" w:firstRowLastColumn="0" w:lastRowFirstColumn="0" w:lastRowLastColumn="0"/>
+              <w:rPr>
+                <w:shd w:val="clear" w:color="auto" w:fill="FFFFFF"/>
+              </w:rPr>
+            </w:pPr>
+            <w:r>
+              <w:rPr>
+                <w:shd w:val="clear" w:color="auto" w:fill="FFFFFF"/>
+              </w:rPr>
+              <w:t>847.9801</w:t>
+            </w:r>
+          </w:p>
+        </w:tc>
+        <w:tc>
+          <w:tcPr>
+            <w:tcW w:w="2952" w:type="dxa"/>
+            <w:tcBorders>
+              <w:top w:val="none" w:sz="0" w:space="0" w:color="auto"/>
+              <w:bottom w:val="none" w:sz="0" w:space="0" w:color="auto"/>
+              <w:right w:val="none" w:sz="0" w:space="0" w:color="auto"/>
+            </w:tcBorders>
+          </w:tcPr>
+          <w:p>
+            <w:pPr>
+              <w:pStyle w:val="UdacityAnswers"/>
+              <w:cnfStyle w:val="000000100000" w:firstRow="0" w:lastRow="0" w:firstColumn="0" w:lastColumn="0" w:oddVBand="0" w:evenVBand="0" w:oddHBand="1" w:evenHBand="0" w:firstRowFirstColumn="0" w:firstRowLastColumn="0" w:lastRowFirstColumn="0" w:lastRowLastColumn="0"/>
+              <w:rPr>
+                <w:shd w:val="clear" w:color="auto" w:fill="FFFFFF"/>
+              </w:rPr>
+            </w:pPr>
+            <w:r>
+              <w:rPr>
+                <w:shd w:val="clear" w:color="auto" w:fill="FFFFFF"/>
+              </w:rPr>
+              <w:t>0.000</w:t>
+            </w:r>
+          </w:p>
+        </w:tc>
+      </w:tr>
+    </w:tbl>
+    <w:p>
+      <w:pPr>
+        <w:pStyle w:val="UdacityAnswers"/>
+        <w:rPr>
+          <w:shd w:val="clear" w:color="auto" w:fill="FFFFFF"/>
+        </w:rPr>
+      </w:pPr>
+    </w:p>
+    <w:p>
+      <w:pPr>
+        <w:pStyle w:val="UdacityAnswers"/>
+        <w:rPr>
+          <w:shd w:val="clear" w:color="auto" w:fill="FFFFFF"/>
+        </w:rPr>
+      </w:pPr>
+      <w:r>
+        <w:rPr>
+          <w:shd w:val="clear" w:color="auto" w:fill="FFFFFF"/>
+        </w:rPr>
+        <w:t>Compare</w:t>
+      </w:r>
+      <w:r>
+        <w:rPr>
+          <w:shd w:val="clear" w:color="auto" w:fill="FFFFFF"/>
+        </w:rPr>
+        <w:t>d</w:t>
+      </w:r>
+      <w:r>
+        <w:rPr>
+          <w:shd w:val="clear" w:color="auto" w:fill="FFFFFF"/>
+        </w:rPr>
+        <w:t xml:space="preserve"> to the coefficient of hour, the features rain and </w:t>
+      </w:r>
+      <w:proofErr w:type="spellStart"/>
+      <w:r>
+        <w:rPr>
+          <w:shd w:val="clear" w:color="auto" w:fill="FFFFFF"/>
+        </w:rPr>
+        <w:t>precipi</w:t>
+      </w:r>
+      <w:proofErr w:type="spellEnd"/>
+      <w:r>
+        <w:rPr>
+          <w:shd w:val="clear" w:color="auto" w:fill="FFFFFF"/>
+        </w:rPr>
+        <w:t xml:space="preserve"> have less effect on subway ridership. Considering rain has a positive coefficient of </w:t>
+      </w:r>
+      <w:r>
+        <w:rPr>
+          <w:shd w:val="clear" w:color="auto" w:fill="FFFFFF"/>
+        </w:rPr>
+        <w:t>45.3923</w:t>
+      </w:r>
+      <w:r>
+        <w:rPr>
+          <w:shd w:val="clear" w:color="auto" w:fill="FFFFFF"/>
+        </w:rPr>
+        <w:t xml:space="preserve"> and </w:t>
+      </w:r>
+      <w:proofErr w:type="spellStart"/>
+      <w:r>
+        <w:rPr>
+          <w:shd w:val="clear" w:color="auto" w:fill="FFFFFF"/>
+        </w:rPr>
+        <w:t>precipi</w:t>
+      </w:r>
+      <w:proofErr w:type="spellEnd"/>
+      <w:r>
+        <w:rPr>
+          <w:shd w:val="clear" w:color="auto" w:fill="FFFFFF"/>
+        </w:rPr>
+        <w:t xml:space="preserve"> has a negative coefficient of </w:t>
+      </w:r>
+      <w:r>
+        <w:rPr>
+          <w:shd w:val="clear" w:color="auto" w:fill="FFFFFF"/>
+        </w:rPr>
+        <w:t>-95.9352</w:t>
+      </w:r>
+      <w:r>
+        <w:rPr>
+          <w:shd w:val="clear" w:color="auto" w:fill="FFFFFF"/>
+        </w:rPr>
+        <w:t>, I interpret</w:t>
+      </w:r>
+      <w:r>
+        <w:rPr>
+          <w:shd w:val="clear" w:color="auto" w:fill="FFFFFF"/>
+        </w:rPr>
+        <w:t>ed</w:t>
+      </w:r>
+      <w:r>
+        <w:rPr>
+          <w:shd w:val="clear" w:color="auto" w:fill="FFFFFF"/>
+        </w:rPr>
+        <w:t xml:space="preserve"> the results of this </w:t>
+      </w:r>
+      <w:r>
+        <w:rPr>
+          <w:shd w:val="clear" w:color="auto" w:fill="FFFFFF"/>
+        </w:rPr>
+        <w:t>model</w:t>
+      </w:r>
+      <w:r>
+        <w:rPr>
+          <w:shd w:val="clear" w:color="auto" w:fill="FFFFFF"/>
+        </w:rPr>
+        <w:t xml:space="preserve"> to mean that less people ride the subway when it is raining versus when it is not raining because </w:t>
+      </w:r>
+      <w:proofErr w:type="spellStart"/>
+      <w:r>
+        <w:rPr>
+          <w:shd w:val="clear" w:color="auto" w:fill="FFFFFF"/>
+        </w:rPr>
+        <w:t>precipi</w:t>
+      </w:r>
+      <w:proofErr w:type="spellEnd"/>
+      <w:r>
+        <w:rPr>
+          <w:shd w:val="clear" w:color="auto" w:fill="FFFFFF"/>
+        </w:rPr>
+        <w:t xml:space="preserve"> has a negative coefficient. There are many possible reasons why people ride the subway less when it is raining, </w:t>
+      </w:r>
+      <w:r>
+        <w:rPr>
+          <w:shd w:val="clear" w:color="auto" w:fill="FFFFFF"/>
+        </w:rPr>
+        <w:t xml:space="preserve">for example, people prefer </w:t>
+      </w:r>
+      <w:r>
+        <w:rPr>
+          <w:shd w:val="clear" w:color="auto" w:fill="FFFFFF"/>
+        </w:rPr>
+        <w:t xml:space="preserve">to stay home </w:t>
+      </w:r>
+      <w:r>
+        <w:rPr>
+          <w:shd w:val="clear" w:color="auto" w:fill="FFFFFF"/>
+        </w:rPr>
+        <w:t xml:space="preserve">in rainy weather </w:t>
+      </w:r>
+      <w:r>
+        <w:rPr>
+          <w:shd w:val="clear" w:color="auto" w:fill="FFFFFF"/>
+        </w:rPr>
+        <w:t xml:space="preserve">or they may take taxis to avoid the rain altogether since riding the subway still requires people to walk outside to the subway station. </w:t>
+      </w:r>
+    </w:p>
+    <w:p>
+      <w:pPr>
+        <w:pStyle w:val="UdacityAnswers"/>
+        <w:rPr>
+          <w:shd w:val="clear" w:color="auto" w:fill="FFFFFF"/>
+        </w:rPr>
+      </w:pPr>
     </w:p>
     <w:p>
       <w:pPr>
@@ -2987,7 +3839,15 @@
         <w:pStyle w:val="UdacityAnswers"/>
       </w:pPr>
       <w:r>
-        <w:t xml:space="preserve">To answer the question of whether more people ride the subway when it is raining versus when it is not, there needs to be more data in the dataset. The turnstile data only covers May 2011. I plotted on a line chart the number of hours in a day when rain was recorded at a certain unit (R003). It looks like there were only three rain storms whereas most of the month remained rain free. </w:t>
+        <w:t xml:space="preserve">To answer the question of whether more people ride the subway when it is raining versus when it is not, there needs to be more data in the dataset. The turnstile data only covers May 2011. I plotted on a line chart the number of hours in a day when rain was recorded at a certain unit (R003). It looks like there were only three </w:t>
+      </w:r>
+      <w:proofErr w:type="gramStart"/>
+      <w:r>
+        <w:t>rain storms</w:t>
+      </w:r>
+      <w:proofErr w:type="gramEnd"/>
+      <w:r>
+        <w:t xml:space="preserve"> whereas most of the month remained rain free. </w:t>
       </w:r>
     </w:p>
     <w:p>
@@ -3085,52 +3945,167 @@
         <w:pStyle w:val="UdacityAnswers"/>
       </w:pPr>
       <w:r>
-        <w:t>The shortcomings of the analyses revolve around the models and assumptions. The linear regression model assumes that each feature is acting independently. My models don’t take into account how the features are correlated with each other and I didn’t perform any analysis to determine covariance or to control for it. It’s intuitive to think that when it is raining, the mean temperature might be lower. But which factor is really the one causing more people to ride the subway (if either of them have an effect)?</w:t>
-      </w:r>
-    </w:p>
-    <w:p>
-      <w:pPr>
-        <w:pStyle w:val="UdacityAnswers"/>
-      </w:pPr>
-    </w:p>
-    <w:p>
-      <w:pPr>
-        <w:pStyle w:val="UdacityAnswers"/>
-      </w:pPr>
-      <w:r>
-        <w:t>Another shortcoming of the way I performed linear regression is the more features I add the closer my model will fit with the dataset.</w:t>
+        <w:t xml:space="preserve">The shortcomings of the analyses revolve around the models and assumptions. The linear regression model assumes that each feature is acting independently. My models don’t take into account how the features are correlated with each other and I didn’t perform any analysis to determine covariance or to control for it. </w:t>
+      </w:r>
+      <w:r>
+        <w:t xml:space="preserve">As discussed earlier, I need to address </w:t>
+      </w:r>
+      <w:proofErr w:type="spellStart"/>
+      <w:r>
+        <w:t>multicollinearity</w:t>
+      </w:r>
+      <w:proofErr w:type="spellEnd"/>
+      <w:r>
+        <w:t xml:space="preserve"> in my feature before I can determine which </w:t>
+      </w:r>
+      <w:r>
+        <w:t>factor is really the one causing</w:t>
+      </w:r>
+      <w:r>
+        <w:t xml:space="preserve"> more people to ride the subway.</w:t>
+      </w:r>
+    </w:p>
+    <w:p>
+      <w:pPr>
+        <w:pStyle w:val="UdacityAnswers"/>
+      </w:pPr>
+    </w:p>
+    <w:p>
+      <w:pPr>
+        <w:pStyle w:val="UdacityAnswers"/>
+      </w:pPr>
+      <w:r>
+        <w:t xml:space="preserve">Additionally, the risk of </w:t>
+      </w:r>
+      <w:r>
+        <w:t xml:space="preserve">superficially </w:t>
+      </w:r>
+      <w:r>
+        <w:t xml:space="preserve">creating a better fit with my model by adding </w:t>
+      </w:r>
+      <w:r>
+        <w:t xml:space="preserve">more features </w:t>
+      </w:r>
+      <w:r>
+        <w:t xml:space="preserve">to the regression model to improve my </w:t>
+      </w:r>
+      <w:r>
+        <w:t>R-squared value</w:t>
+      </w:r>
+      <w:r>
+        <w:t xml:space="preserve"> is a real threat. Using </w:t>
+      </w:r>
+      <w:r>
+        <w:t>all the features in the data</w:t>
+      </w:r>
+      <w:r>
+        <w:t xml:space="preserve"> would</w:t>
       </w:r>
       <w:r>
         <w:t xml:space="preserve"> </w:t>
       </w:r>
       <w:r>
-        <w:t xml:space="preserve">If I used all the features in the data to create the model and calculate the R-squared value, the R-squared value would be very strong. However, this isn’t a good way to perform predictions: adding more features may result in a higher R-squared value, but the model would be a good fit only for my data set because I have created an spurious fit. This artificially tricks me into thinking I have a good model but my data may not be representative of the true population. A better way is to have two separate datasets: a training and a test set to determine the robustness and predictive power in my model. </w:t>
-      </w:r>
-    </w:p>
-    <w:p>
-      <w:pPr>
-        <w:pStyle w:val="UdacityAnswers"/>
-      </w:pPr>
-    </w:p>
-    <w:p>
-      <w:pPr>
-        <w:pStyle w:val="UdacityAnswers"/>
-      </w:pPr>
-      <w:r>
-        <w:t xml:space="preserve">Additionally because there are only three rain events, there is a random chance that one or more of those rain storms coincided with higher subway ridership. For example, it could have rained during commuting hours, and thus produce a false positive correlation between rain and higher subway ridership. </w:t>
-      </w:r>
-    </w:p>
-    <w:p>
-      <w:pPr>
-        <w:pStyle w:val="UdacityAnswers"/>
-      </w:pPr>
-    </w:p>
-    <w:p>
-      <w:pPr>
-        <w:pStyle w:val="UdacityAnswers"/>
-      </w:pPr>
-      <w:r>
-        <w:t xml:space="preserve">One way I could improve my linear model is to make Hour a dummy variable. Intuitively, the time of day should have an effect on subway ridership – with more people riding during the day/waking hours. However, using the value of Hour as a feature doesn’t really help my model, i.e. because Hour doubles (from 4 pm to 8 pm) does not mean that the hourly entries will double. But adding it as a feature suggests this kind of linear relationship. Therefore adding Hour as a dummy variable would likely strengthen my model and increase my R-squared value.   </w:t>
+        <w:t xml:space="preserve">create a </w:t>
+      </w:r>
+      <w:r>
+        <w:t>very strong</w:t>
+      </w:r>
+      <w:r>
+        <w:t xml:space="preserve"> R-squared value, but </w:t>
+      </w:r>
+      <w:r>
+        <w:t xml:space="preserve">I </w:t>
+      </w:r>
+      <w:r>
+        <w:t>would have created a</w:t>
+      </w:r>
+      <w:r>
+        <w:t xml:space="preserve"> spurious fit. This artificially tricks me into thinking I have a good model </w:t>
+      </w:r>
+      <w:r>
+        <w:t xml:space="preserve">when </w:t>
+      </w:r>
+      <w:r>
+        <w:t xml:space="preserve">my data may not be representative of the true population. A better way is to have two separate datasets: </w:t>
+      </w:r>
+      <w:proofErr w:type="gramStart"/>
+      <w:r>
+        <w:t>a training</w:t>
+      </w:r>
+      <w:proofErr w:type="gramEnd"/>
+      <w:r>
+        <w:t xml:space="preserve"> and a test set to determine the robustness and predictive power in my model. </w:t>
+      </w:r>
+    </w:p>
+    <w:p>
+      <w:pPr>
+        <w:pStyle w:val="UdacityAnswers"/>
+      </w:pPr>
+    </w:p>
+    <w:p>
+      <w:pPr>
+        <w:pStyle w:val="UdacityAnswers"/>
+      </w:pPr>
+      <w:r>
+        <w:t>Another shortcoming in the data set arises from the fact that there are only three rain events;</w:t>
+      </w:r>
+      <w:r>
+        <w:t xml:space="preserve"> there is a random chance that one or more of those rain storms coincided with higher subway ridership. For example, it could have rained during commuting hours, and thus produce a false positive correlation between rain and higher subway ridership. </w:t>
+      </w:r>
+    </w:p>
+    <w:p>
+      <w:pPr>
+        <w:pStyle w:val="UdacityAnswers"/>
+      </w:pPr>
+    </w:p>
+    <w:p>
+      <w:pPr>
+        <w:pStyle w:val="UdacityAnswers"/>
+      </w:pPr>
+      <w:r>
+        <w:t xml:space="preserve">One way I </w:t>
+      </w:r>
+      <w:r>
+        <w:t xml:space="preserve">would like to experiment with improving </w:t>
+      </w:r>
+      <w:r>
+        <w:t xml:space="preserve">my linear model is to make </w:t>
+      </w:r>
+      <w:r>
+        <w:t>h</w:t>
+      </w:r>
+      <w:r>
+        <w:t xml:space="preserve">our a dummy variable. Intuitively, the time of day should have an effect on subway ridership – with more people riding during the day/waking hours. However, using the value of </w:t>
+      </w:r>
+      <w:r>
+        <w:t xml:space="preserve">hour </w:t>
+      </w:r>
+      <w:r>
+        <w:t xml:space="preserve">as a feature </w:t>
+      </w:r>
+      <w:r>
+        <w:t xml:space="preserve">might not </w:t>
+      </w:r>
+      <w:r>
+        <w:t xml:space="preserve">help my model, i.e. because </w:t>
+      </w:r>
+      <w:r>
+        <w:t xml:space="preserve">hour </w:t>
+      </w:r>
+      <w:r>
+        <w:t xml:space="preserve">doubles (from 4 pm to 8 pm) does not mean that the hourly entries will double. But adding it as a feature suggests this kind of linear relationship. Therefore adding </w:t>
+      </w:r>
+      <w:r>
+        <w:t xml:space="preserve">hour </w:t>
+      </w:r>
+      <w:r>
+        <w:t xml:space="preserve">as a dummy variable </w:t>
+      </w:r>
+      <w:r>
+        <w:t>could</w:t>
+      </w:r>
+      <w:r>
+        <w:t xml:space="preserve"> likely strengthen my model and increase my R-squared value.   </w:t>
       </w:r>
     </w:p>
     <w:p>
@@ -3166,23 +4141,35 @@
       <w:r>
         <w:t xml:space="preserve">The </w:t>
       </w:r>
+      <w:proofErr w:type="spellStart"/>
       <w:r>
         <w:t>ENTRIESn_hourly</w:t>
       </w:r>
+      <w:proofErr w:type="spellEnd"/>
       <w:r>
         <w:t xml:space="preserve"> column was not calculating the entries per hour but the difference between the number of entries at the current point in time and last time the entries was measured. Usually the common interval was 4 hours between measurements. Therefore, it would be more accurate to divide the  </w:t>
       </w:r>
+      <w:proofErr w:type="spellStart"/>
       <w:r>
         <w:t>ENTRIESn</w:t>
       </w:r>
       <w:r>
-        <w:t>_hourly column by the number of hours that has elapsed so that conclusions drawn from this number more accurately reflect</w:t>
+        <w:t>_hourly</w:t>
+      </w:r>
+      <w:proofErr w:type="spellEnd"/>
+      <w:r>
+        <w:t xml:space="preserve"> column by the number of hours that has elapsed so that conclusions drawn from this number more accurately reflect</w:t>
       </w:r>
       <w:r>
         <w:t xml:space="preserve"> </w:t>
       </w:r>
       <w:r>
-        <w:t>hourly entries .</w:t>
+        <w:t>hourly entries</w:t>
+      </w:r>
+      <w:bookmarkStart w:id="5" w:name="_GoBack"/>
+      <w:bookmarkEnd w:id="5"/>
+      <w:r>
+        <w:t>.</w:t>
       </w:r>
     </w:p>
     <w:p>
@@ -4014,6 +5001,129 @@
       <w:szCs w:val="18"/>
     </w:rPr>
   </w:style>
+  <w:style w:type="table" w:styleId="TableGrid">
+    <w:name w:val="Table Grid"/>
+    <w:basedOn w:val="TableNormal"/>
+    <w:uiPriority w:val="59"/>
+    <w:rsid w:val="005E39C3"/>
+    <w:tblPr>
+      <w:tblInd w:w="0" w:type="dxa"/>
+      <w:tblBorders>
+        <w:top w:val="single" w:sz="4" w:space="0" w:color="auto"/>
+        <w:left w:val="single" w:sz="4" w:space="0" w:color="auto"/>
+        <w:bottom w:val="single" w:sz="4" w:space="0" w:color="auto"/>
+        <w:right w:val="single" w:sz="4" w:space="0" w:color="auto"/>
+        <w:insideH w:val="single" w:sz="4" w:space="0" w:color="auto"/>
+        <w:insideV w:val="single" w:sz="4" w:space="0" w:color="auto"/>
+      </w:tblBorders>
+      <w:tblCellMar>
+        <w:top w:w="0" w:type="dxa"/>
+        <w:left w:w="108" w:type="dxa"/>
+        <w:bottom w:w="0" w:type="dxa"/>
+        <w:right w:w="108" w:type="dxa"/>
+      </w:tblCellMar>
+    </w:tblPr>
+  </w:style>
+  <w:style w:type="table" w:styleId="LightShading-Accent6">
+    <w:name w:val="Light Shading Accent 6"/>
+    <w:basedOn w:val="TableNormal"/>
+    <w:uiPriority w:val="60"/>
+    <w:rsid w:val="005E39C3"/>
+    <w:rPr>
+      <w:color w:val="E36C0A" w:themeColor="accent6" w:themeShade="BF"/>
+    </w:rPr>
+    <w:tblPr>
+      <w:tblStyleRowBandSize w:val="1"/>
+      <w:tblStyleColBandSize w:val="1"/>
+      <w:tblInd w:w="0" w:type="dxa"/>
+      <w:tblBorders>
+        <w:top w:val="single" w:sz="8" w:space="0" w:color="F79646" w:themeColor="accent6"/>
+        <w:bottom w:val="single" w:sz="8" w:space="0" w:color="F79646" w:themeColor="accent6"/>
+      </w:tblBorders>
+      <w:tblCellMar>
+        <w:top w:w="0" w:type="dxa"/>
+        <w:left w:w="108" w:type="dxa"/>
+        <w:bottom w:w="0" w:type="dxa"/>
+        <w:right w:w="108" w:type="dxa"/>
+      </w:tblCellMar>
+    </w:tblPr>
+    <w:tblStylePr w:type="firstRow">
+      <w:pPr>
+        <w:spacing w:before="0" w:after="0" w:line="240" w:lineRule="auto"/>
+      </w:pPr>
+      <w:rPr>
+        <w:b/>
+        <w:bCs/>
+      </w:rPr>
+      <w:tblPr/>
+      <w:tcPr>
+        <w:tcBorders>
+          <w:top w:val="single" w:sz="8" w:space="0" w:color="F79646" w:themeColor="accent6"/>
+          <w:left w:val="nil"/>
+          <w:bottom w:val="single" w:sz="8" w:space="0" w:color="F79646" w:themeColor="accent6"/>
+          <w:right w:val="nil"/>
+          <w:insideH w:val="nil"/>
+          <w:insideV w:val="nil"/>
+        </w:tcBorders>
+      </w:tcPr>
+    </w:tblStylePr>
+    <w:tblStylePr w:type="lastRow">
+      <w:pPr>
+        <w:spacing w:before="0" w:after="0" w:line="240" w:lineRule="auto"/>
+      </w:pPr>
+      <w:rPr>
+        <w:b/>
+        <w:bCs/>
+      </w:rPr>
+      <w:tblPr/>
+      <w:tcPr>
+        <w:tcBorders>
+          <w:top w:val="single" w:sz="8" w:space="0" w:color="F79646" w:themeColor="accent6"/>
+          <w:left w:val="nil"/>
+          <w:bottom w:val="single" w:sz="8" w:space="0" w:color="F79646" w:themeColor="accent6"/>
+          <w:right w:val="nil"/>
+          <w:insideH w:val="nil"/>
+          <w:insideV w:val="nil"/>
+        </w:tcBorders>
+      </w:tcPr>
+    </w:tblStylePr>
+    <w:tblStylePr w:type="firstCol">
+      <w:rPr>
+        <w:b/>
+        <w:bCs/>
+      </w:rPr>
+    </w:tblStylePr>
+    <w:tblStylePr w:type="lastCol">
+      <w:rPr>
+        <w:b/>
+        <w:bCs/>
+      </w:rPr>
+    </w:tblStylePr>
+    <w:tblStylePr w:type="band1Vert">
+      <w:tblPr/>
+      <w:tcPr>
+        <w:tcBorders>
+          <w:left w:val="nil"/>
+          <w:right w:val="nil"/>
+          <w:insideH w:val="nil"/>
+          <w:insideV w:val="nil"/>
+        </w:tcBorders>
+        <w:shd w:val="clear" w:color="auto" w:fill="FDE4D0" w:themeFill="accent6" w:themeFillTint="3F"/>
+      </w:tcPr>
+    </w:tblStylePr>
+    <w:tblStylePr w:type="band1Horz">
+      <w:tblPr/>
+      <w:tcPr>
+        <w:tcBorders>
+          <w:left w:val="nil"/>
+          <w:right w:val="nil"/>
+          <w:insideH w:val="nil"/>
+          <w:insideV w:val="nil"/>
+        </w:tcBorders>
+        <w:shd w:val="clear" w:color="auto" w:fill="FDE4D0" w:themeFill="accent6" w:themeFillTint="3F"/>
+      </w:tcPr>
+    </w:tblStylePr>
+  </w:style>
 </w:styles>
 </file>
 
@@ -4432,6 +5542,129 @@
       <w:sz w:val="18"/>
       <w:szCs w:val="18"/>
     </w:rPr>
+  </w:style>
+  <w:style w:type="table" w:styleId="TableGrid">
+    <w:name w:val="Table Grid"/>
+    <w:basedOn w:val="TableNormal"/>
+    <w:uiPriority w:val="59"/>
+    <w:rsid w:val="005E39C3"/>
+    <w:tblPr>
+      <w:tblInd w:w="0" w:type="dxa"/>
+      <w:tblBorders>
+        <w:top w:val="single" w:sz="4" w:space="0" w:color="auto"/>
+        <w:left w:val="single" w:sz="4" w:space="0" w:color="auto"/>
+        <w:bottom w:val="single" w:sz="4" w:space="0" w:color="auto"/>
+        <w:right w:val="single" w:sz="4" w:space="0" w:color="auto"/>
+        <w:insideH w:val="single" w:sz="4" w:space="0" w:color="auto"/>
+        <w:insideV w:val="single" w:sz="4" w:space="0" w:color="auto"/>
+      </w:tblBorders>
+      <w:tblCellMar>
+        <w:top w:w="0" w:type="dxa"/>
+        <w:left w:w="108" w:type="dxa"/>
+        <w:bottom w:w="0" w:type="dxa"/>
+        <w:right w:w="108" w:type="dxa"/>
+      </w:tblCellMar>
+    </w:tblPr>
+  </w:style>
+  <w:style w:type="table" w:styleId="LightShading-Accent6">
+    <w:name w:val="Light Shading Accent 6"/>
+    <w:basedOn w:val="TableNormal"/>
+    <w:uiPriority w:val="60"/>
+    <w:rsid w:val="005E39C3"/>
+    <w:rPr>
+      <w:color w:val="E36C0A" w:themeColor="accent6" w:themeShade="BF"/>
+    </w:rPr>
+    <w:tblPr>
+      <w:tblStyleRowBandSize w:val="1"/>
+      <w:tblStyleColBandSize w:val="1"/>
+      <w:tblInd w:w="0" w:type="dxa"/>
+      <w:tblBorders>
+        <w:top w:val="single" w:sz="8" w:space="0" w:color="F79646" w:themeColor="accent6"/>
+        <w:bottom w:val="single" w:sz="8" w:space="0" w:color="F79646" w:themeColor="accent6"/>
+      </w:tblBorders>
+      <w:tblCellMar>
+        <w:top w:w="0" w:type="dxa"/>
+        <w:left w:w="108" w:type="dxa"/>
+        <w:bottom w:w="0" w:type="dxa"/>
+        <w:right w:w="108" w:type="dxa"/>
+      </w:tblCellMar>
+    </w:tblPr>
+    <w:tblStylePr w:type="firstRow">
+      <w:pPr>
+        <w:spacing w:before="0" w:after="0" w:line="240" w:lineRule="auto"/>
+      </w:pPr>
+      <w:rPr>
+        <w:b/>
+        <w:bCs/>
+      </w:rPr>
+      <w:tblPr/>
+      <w:tcPr>
+        <w:tcBorders>
+          <w:top w:val="single" w:sz="8" w:space="0" w:color="F79646" w:themeColor="accent6"/>
+          <w:left w:val="nil"/>
+          <w:bottom w:val="single" w:sz="8" w:space="0" w:color="F79646" w:themeColor="accent6"/>
+          <w:right w:val="nil"/>
+          <w:insideH w:val="nil"/>
+          <w:insideV w:val="nil"/>
+        </w:tcBorders>
+      </w:tcPr>
+    </w:tblStylePr>
+    <w:tblStylePr w:type="lastRow">
+      <w:pPr>
+        <w:spacing w:before="0" w:after="0" w:line="240" w:lineRule="auto"/>
+      </w:pPr>
+      <w:rPr>
+        <w:b/>
+        <w:bCs/>
+      </w:rPr>
+      <w:tblPr/>
+      <w:tcPr>
+        <w:tcBorders>
+          <w:top w:val="single" w:sz="8" w:space="0" w:color="F79646" w:themeColor="accent6"/>
+          <w:left w:val="nil"/>
+          <w:bottom w:val="single" w:sz="8" w:space="0" w:color="F79646" w:themeColor="accent6"/>
+          <w:right w:val="nil"/>
+          <w:insideH w:val="nil"/>
+          <w:insideV w:val="nil"/>
+        </w:tcBorders>
+      </w:tcPr>
+    </w:tblStylePr>
+    <w:tblStylePr w:type="firstCol">
+      <w:rPr>
+        <w:b/>
+        <w:bCs/>
+      </w:rPr>
+    </w:tblStylePr>
+    <w:tblStylePr w:type="lastCol">
+      <w:rPr>
+        <w:b/>
+        <w:bCs/>
+      </w:rPr>
+    </w:tblStylePr>
+    <w:tblStylePr w:type="band1Vert">
+      <w:tblPr/>
+      <w:tcPr>
+        <w:tcBorders>
+          <w:left w:val="nil"/>
+          <w:right w:val="nil"/>
+          <w:insideH w:val="nil"/>
+          <w:insideV w:val="nil"/>
+        </w:tcBorders>
+        <w:shd w:val="clear" w:color="auto" w:fill="FDE4D0" w:themeFill="accent6" w:themeFillTint="3F"/>
+      </w:tcPr>
+    </w:tblStylePr>
+    <w:tblStylePr w:type="band1Horz">
+      <w:tblPr/>
+      <w:tcPr>
+        <w:tcBorders>
+          <w:left w:val="nil"/>
+          <w:right w:val="nil"/>
+          <w:insideH w:val="nil"/>
+          <w:insideV w:val="nil"/>
+        </w:tcBorders>
+        <w:shd w:val="clear" w:color="auto" w:fill="FDE4D0" w:themeFill="accent6" w:themeFillTint="3F"/>
+      </w:tcPr>
+    </w:tblStylePr>
   </w:style>
 </w:styles>
 </file>

--- a/IntroDataScience/Project1/Analyzing the NYC Subway Dataset Submission2.docx
+++ b/IntroDataScience/Project1/Analyzing the NYC Subway Dataset Submission2.docx
@@ -158,27 +158,7 @@
           <w:sz w:val="20"/>
           <w:szCs w:val="20"/>
         </w:rPr>
-        <w:t xml:space="preserve">1.1 Which statistical test did you use to </w:t>
-      </w:r>
-      <w:proofErr w:type="spellStart"/>
-      <w:r>
-        <w:rPr>
-          <w:rFonts w:ascii="Helvetica Neue" w:hAnsi="Helvetica Neue" w:cs="Times New Roman"/>
-          <w:color w:val="95B3D7" w:themeColor="accent1" w:themeTint="99"/>
-          <w:sz w:val="20"/>
-          <w:szCs w:val="20"/>
-        </w:rPr>
-        <w:t>analyse</w:t>
-      </w:r>
-      <w:proofErr w:type="spellEnd"/>
-      <w:r>
-        <w:rPr>
-          <w:rFonts w:ascii="Helvetica Neue" w:hAnsi="Helvetica Neue" w:cs="Times New Roman"/>
-          <w:color w:val="95B3D7" w:themeColor="accent1" w:themeTint="99"/>
-          <w:sz w:val="20"/>
-          <w:szCs w:val="20"/>
-        </w:rPr>
-        <w:t xml:space="preserve"> the NYC subway data? Did you use a one-tail or a two-tail P value? What is the null hypothesis?</w:t>
+        <w:t>1.1 Which statistical test did you use to analyse the NYC subway data? Did you use a one-tail or a two-tail P value? What is the null hypothesis?</w:t>
       </w:r>
     </w:p>
     <w:p>
@@ -315,31 +295,15 @@
         <w:t xml:space="preserve">2. </w:t>
       </w:r>
       <w:r>
-        <w:t>Shapiro-</w:t>
-      </w:r>
-      <w:proofErr w:type="spellStart"/>
-      <w:r>
-        <w:t>Wilk</w:t>
-      </w:r>
-      <w:proofErr w:type="spellEnd"/>
-      <w:r>
-        <w:t xml:space="preserve"> test</w:t>
-      </w:r>
-    </w:p>
-    <w:p>
-      <w:pPr>
-        <w:pStyle w:val="UdacityAnswers"/>
-      </w:pPr>
-      <w:r>
-        <w:t>A Shapiro-</w:t>
-      </w:r>
-      <w:proofErr w:type="spellStart"/>
-      <w:r>
-        <w:t>Wilk</w:t>
-      </w:r>
-      <w:proofErr w:type="spellEnd"/>
-      <w:r>
-        <w:t xml:space="preserve"> test can determine whether the distribution of the two samples is normal and therefore whether a parametric or non-parametric test would be more appropriate.   </w:t>
+        <w:t>Shapiro-Wilk test</w:t>
+      </w:r>
+    </w:p>
+    <w:p>
+      <w:pPr>
+        <w:pStyle w:val="UdacityAnswers"/>
+      </w:pPr>
+      <w:r>
+        <w:t xml:space="preserve">A Shapiro-Wilk test can determine whether the distribution of the two samples is normal and therefore whether a parametric or non-parametric test would be more appropriate.   </w:t>
       </w:r>
     </w:p>
     <w:p>
@@ -412,13 +376,8 @@
             <w:pPr>
               <w:cnfStyle w:val="100000000000" w:firstRow="1" w:lastRow="0" w:firstColumn="0" w:lastColumn="0" w:oddVBand="0" w:evenVBand="0" w:oddHBand="0" w:evenHBand="0" w:firstRowFirstColumn="0" w:firstRowLastColumn="0" w:lastRowFirstColumn="0" w:lastRowLastColumn="0"/>
             </w:pPr>
-            <w:proofErr w:type="gramStart"/>
-            <w:r>
-              <w:t>p</w:t>
-            </w:r>
-            <w:proofErr w:type="gramEnd"/>
-            <w:r>
-              <w:t>-value</w:t>
+            <w:r>
+              <w:t>p-value</w:t>
             </w:r>
           </w:p>
         </w:tc>
@@ -532,15 +491,7 @@
         <w:pStyle w:val="UdacityAnswers"/>
       </w:pPr>
       <w:r>
-        <w:t>Because the p-value for both samples is less than 0.05, I reject the null hypothesis (explanation of how to interpret Shapiro-</w:t>
-      </w:r>
-      <w:proofErr w:type="spellStart"/>
-      <w:r>
-        <w:t>Wilk</w:t>
-      </w:r>
-      <w:proofErr w:type="spellEnd"/>
-      <w:r>
-        <w:t xml:space="preserve"> test </w:t>
+        <w:t xml:space="preserve">Because the p-value for both samples is less than 0.05, I reject the null hypothesis (explanation of how to interpret Shapiro-Wilk test </w:t>
       </w:r>
       <w:hyperlink r:id="rId6" w:history="1">
         <w:r>
@@ -802,7 +753,6 @@
                 <w:u w:val="single"/>
               </w:rPr>
             </w:pPr>
-            <w:proofErr w:type="spellStart"/>
             <w:r>
               <w:t>ENTRIES</w:t>
             </w:r>
@@ -812,7 +762,6 @@
             <w:r>
               <w:t>hourly</w:t>
             </w:r>
-            <w:proofErr w:type="spellEnd"/>
           </w:p>
           <w:p>
             <w:pPr>
@@ -831,7 +780,6 @@
             <w:pPr>
               <w:cnfStyle w:val="100000000000" w:firstRow="1" w:lastRow="0" w:firstColumn="0" w:lastColumn="0" w:oddVBand="0" w:evenVBand="0" w:oddHBand="0" w:evenHBand="0" w:firstRowFirstColumn="0" w:firstRowLastColumn="0" w:lastRowFirstColumn="0" w:lastRowLastColumn="0"/>
             </w:pPr>
-            <w:proofErr w:type="spellStart"/>
             <w:r>
               <w:t>ENTRIES</w:t>
             </w:r>
@@ -841,7 +789,6 @@
             <w:r>
               <w:t>hourly</w:t>
             </w:r>
-            <w:proofErr w:type="spellEnd"/>
           </w:p>
           <w:p>
             <w:pPr>
@@ -860,7 +807,6 @@
             <w:pPr>
               <w:cnfStyle w:val="100000000000" w:firstRow="1" w:lastRow="0" w:firstColumn="0" w:lastColumn="0" w:oddVBand="0" w:evenVBand="0" w:oddHBand="0" w:evenHBand="0" w:firstRowFirstColumn="0" w:firstRowLastColumn="0" w:lastRowFirstColumn="0" w:lastRowLastColumn="0"/>
             </w:pPr>
-            <w:proofErr w:type="spellStart"/>
             <w:r>
               <w:t>ENTRIES</w:t>
             </w:r>
@@ -870,22 +816,13 @@
             <w:r>
               <w:t>hourly</w:t>
             </w:r>
-            <w:proofErr w:type="spellEnd"/>
           </w:p>
           <w:p>
             <w:pPr>
               <w:cnfStyle w:val="100000000000" w:firstRow="1" w:lastRow="0" w:firstColumn="0" w:lastColumn="0" w:oddVBand="0" w:evenVBand="0" w:oddHBand="0" w:evenHBand="0" w:firstRowFirstColumn="0" w:firstRowLastColumn="0" w:lastRowFirstColumn="0" w:lastRowLastColumn="0"/>
             </w:pPr>
             <w:r>
-              <w:t>(</w:t>
-            </w:r>
-            <w:proofErr w:type="gramStart"/>
-            <w:r>
-              <w:t>total</w:t>
-            </w:r>
-            <w:proofErr w:type="gramEnd"/>
-            <w:r>
-              <w:t>)</w:t>
+              <w:t>(total)</w:t>
             </w:r>
           </w:p>
         </w:tc>
@@ -905,13 +842,8 @@
             </w:tcBorders>
           </w:tcPr>
           <w:p>
-            <w:proofErr w:type="gramStart"/>
-            <w:r>
-              <w:t>count</w:t>
-            </w:r>
-            <w:proofErr w:type="gramEnd"/>
-            <w:r>
-              <w:t xml:space="preserve">    </w:t>
+            <w:r>
+              <w:t xml:space="preserve">count    </w:t>
             </w:r>
           </w:p>
         </w:tc>
@@ -981,13 +913,8 @@
             <w:tcW w:w="1998" w:type="dxa"/>
           </w:tcPr>
           <w:p>
-            <w:proofErr w:type="gramStart"/>
-            <w:r>
-              <w:t>mean</w:t>
-            </w:r>
-            <w:proofErr w:type="gramEnd"/>
-            <w:r>
-              <w:t xml:space="preserve">      </w:t>
+            <w:r>
+              <w:t xml:space="preserve">mean      </w:t>
             </w:r>
           </w:p>
         </w:tc>
@@ -1055,15 +982,8 @@
             </w:tcBorders>
           </w:tcPr>
           <w:p>
-            <w:proofErr w:type="spellStart"/>
-            <w:proofErr w:type="gramStart"/>
-            <w:r>
-              <w:t>std</w:t>
-            </w:r>
-            <w:proofErr w:type="spellEnd"/>
-            <w:proofErr w:type="gramEnd"/>
-            <w:r>
-              <w:t xml:space="preserve">       </w:t>
+            <w:r>
+              <w:t xml:space="preserve">std       </w:t>
             </w:r>
           </w:p>
         </w:tc>
@@ -1130,13 +1050,8 @@
             <w:tcW w:w="1998" w:type="dxa"/>
           </w:tcPr>
           <w:p>
-            <w:proofErr w:type="gramStart"/>
-            <w:r>
-              <w:t>min</w:t>
-            </w:r>
-            <w:proofErr w:type="gramEnd"/>
-            <w:r>
-              <w:t xml:space="preserve">          </w:t>
+            <w:r>
+              <w:t xml:space="preserve">min          </w:t>
             </w:r>
           </w:p>
         </w:tc>
@@ -1339,13 +1254,8 @@
           </w:tcPr>
           <w:p>
             <w:r>
-              <w:t>75</w:t>
-            </w:r>
-            <w:proofErr w:type="gramStart"/>
-            <w:r>
-              <w:t xml:space="preserve">%       </w:t>
-            </w:r>
-            <w:proofErr w:type="gramEnd"/>
+              <w:t xml:space="preserve">75%       </w:t>
+            </w:r>
           </w:p>
         </w:tc>
         <w:tc>
@@ -1417,13 +1327,8 @@
             <w:tcW w:w="1998" w:type="dxa"/>
           </w:tcPr>
           <w:p>
-            <w:proofErr w:type="gramStart"/>
-            <w:r>
-              <w:t>max</w:t>
-            </w:r>
-            <w:proofErr w:type="gramEnd"/>
-            <w:r>
-              <w:t xml:space="preserve">      </w:t>
+            <w:r>
+              <w:t xml:space="preserve">max      </w:t>
             </w:r>
           </w:p>
         </w:tc>
@@ -1525,17 +1430,34 @@
         <w:pStyle w:val="UdacityAnswers"/>
       </w:pPr>
       <w:r>
-        <w:t xml:space="preserve">Therefore, we need to look at descriptive statistics to make sense of the distributions of the two groups. For example, the “no rain” group is almost 4 times larger than the “rain” group. This suggests the distributions are quite different. However, consider the mean and standard deviation; it does not look like the data has as great of a spread as the difference in count would suggest. </w:t>
+        <w:t xml:space="preserve">Therefore, we need to look at descriptive statistics to make sense of the distributions of the two groups. For example, the “no rain” group is almost 4 times larger than the “rain” group. This suggests the distributions are quite different. </w:t>
+      </w:r>
+      <w:r>
+        <w:t>On the other hand</w:t>
+      </w:r>
+      <w:r>
+        <w:t xml:space="preserve">, consider the mean and standard deviation; it does not look like the data has as great of a spread as the difference in count would suggest. </w:t>
       </w:r>
       <w:r>
         <w:rPr>
           <w:highlight w:val="yellow"/>
         </w:rPr>
-        <w:t>Furthermore, the difference in the median is only 5%.</w:t>
+        <w:t>The</w:t>
+      </w:r>
+      <w:r>
+        <w:rPr>
+          <w:highlight w:val="yellow"/>
+        </w:rPr>
+        <w:t xml:space="preserve"> difference in the median is only 5%.</w:t>
       </w:r>
       <w:r>
         <w:t xml:space="preserve">  </w:t>
       </w:r>
+      <w:r>
+        <w:t>And the shapes of the two distributions look extremely similar.</w:t>
+      </w:r>
+      <w:bookmarkStart w:id="2" w:name="_GoBack"/>
+      <w:bookmarkEnd w:id="2"/>
     </w:p>
     <w:p>
       <w:pPr>
@@ -1567,8 +1489,8 @@
           <w:szCs w:val="32"/>
         </w:rPr>
       </w:pPr>
-      <w:bookmarkStart w:id="2" w:name="h.z24p4e3rt9ik"/>
-      <w:bookmarkEnd w:id="2"/>
+      <w:bookmarkStart w:id="3" w:name="h.z24p4e3rt9ik"/>
+      <w:bookmarkEnd w:id="3"/>
       <w:r>
         <w:rPr>
           <w:rFonts w:ascii="Helvetica Neue" w:eastAsia="Times New Roman" w:hAnsi="Helvetica Neue" w:cs="Times New Roman"/>
@@ -1599,39 +1521,8 @@
           <w:sz w:val="20"/>
           <w:szCs w:val="20"/>
         </w:rPr>
-        <w:t xml:space="preserve">2.1 What approach did you use to compute the coefficients theta and produce prediction for </w:t>
-      </w:r>
-      <w:proofErr w:type="spellStart"/>
-      <w:r>
-        <w:rPr>
-          <w:rFonts w:ascii="Helvetica Neue" w:hAnsi="Helvetica Neue" w:cs="Times New Roman"/>
-          <w:color w:val="95B3D7" w:themeColor="accent1" w:themeTint="99"/>
-          <w:sz w:val="20"/>
-          <w:szCs w:val="20"/>
-        </w:rPr>
-        <w:t>ENTRIESn_hourly</w:t>
-      </w:r>
-      <w:proofErr w:type="spellEnd"/>
-      <w:r>
-        <w:rPr>
-          <w:rFonts w:ascii="Helvetica Neue" w:hAnsi="Helvetica Neue" w:cs="Times New Roman"/>
-          <w:color w:val="95B3D7" w:themeColor="accent1" w:themeTint="99"/>
-          <w:sz w:val="20"/>
-          <w:szCs w:val="20"/>
-        </w:rPr>
-        <w:t xml:space="preserve"> in your regression </w:t>
-      </w:r>
-      <w:proofErr w:type="gramStart"/>
-      <w:r>
-        <w:rPr>
-          <w:rFonts w:ascii="Helvetica Neue" w:hAnsi="Helvetica Neue" w:cs="Times New Roman"/>
-          <w:color w:val="95B3D7" w:themeColor="accent1" w:themeTint="99"/>
-          <w:sz w:val="20"/>
-          <w:szCs w:val="20"/>
-        </w:rPr>
-        <w:t>model:</w:t>
-      </w:r>
-      <w:proofErr w:type="gramEnd"/>
+        <w:t>2.1 What approach did you use to compute the coefficients theta and produce prediction for ENTRIESn_hourly in your regression model:</w:t>
+      </w:r>
     </w:p>
     <w:p>
       <w:pPr>
@@ -1670,19 +1561,8 @@
           <w:sz w:val="20"/>
           <w:szCs w:val="20"/>
         </w:rPr>
-        <w:t xml:space="preserve">OLS using </w:t>
-      </w:r>
-      <w:proofErr w:type="spellStart"/>
-      <w:r>
-        <w:rPr>
-          <w:rFonts w:ascii="Helvetica Neue" w:hAnsi="Helvetica Neue" w:cs="Times New Roman"/>
-          <w:color w:val="95B3D7" w:themeColor="accent1" w:themeTint="99"/>
-          <w:sz w:val="20"/>
-          <w:szCs w:val="20"/>
-        </w:rPr>
-        <w:t>Statsmodels</w:t>
-      </w:r>
-      <w:proofErr w:type="spellEnd"/>
+        <w:t>OLS using Statsmodels</w:t>
+      </w:r>
     </w:p>
     <w:p>
       <w:pPr>
@@ -1694,7 +1574,6 @@
           <w:szCs w:val="20"/>
         </w:rPr>
       </w:pPr>
-      <w:proofErr w:type="gramStart"/>
       <w:r>
         <w:rPr>
           <w:rFonts w:ascii="Helvetica Neue" w:hAnsi="Helvetica Neue" w:cs="Times New Roman"/>
@@ -1704,7 +1583,6 @@
         </w:rPr>
         <w:t>Or something different?</w:t>
       </w:r>
-      <w:proofErr w:type="gramEnd"/>
     </w:p>
     <w:p>
       <w:pPr>
@@ -1723,15 +1601,7 @@
         <w:t xml:space="preserve">ordinary least squares </w:t>
       </w:r>
       <w:r>
-        <w:t xml:space="preserve">approach from </w:t>
-      </w:r>
-      <w:proofErr w:type="spellStart"/>
-      <w:r>
-        <w:t>Statsmodels</w:t>
-      </w:r>
-      <w:proofErr w:type="spellEnd"/>
-      <w:r>
-        <w:t xml:space="preserve">. </w:t>
+        <w:t xml:space="preserve">approach from Statsmodels. </w:t>
       </w:r>
     </w:p>
     <w:p>
@@ -1766,27 +1636,15 @@
       <w:pPr>
         <w:pStyle w:val="Code"/>
       </w:pPr>
-      <w:proofErr w:type="gramStart"/>
-      <w:r>
-        <w:t>hour</w:t>
-      </w:r>
-      <w:proofErr w:type="gramEnd"/>
-      <w:r>
-        <w:t xml:space="preserve">, rain, </w:t>
-      </w:r>
-      <w:proofErr w:type="spellStart"/>
-      <w:r>
-        <w:t>precipi</w:t>
-      </w:r>
-      <w:proofErr w:type="spellEnd"/>
+      <w:r>
+        <w:t>hour, rain, precipi</w:t>
+      </w:r>
       <w:r>
         <w:t xml:space="preserve">, unit, </w:t>
       </w:r>
-      <w:proofErr w:type="spellStart"/>
       <w:r>
         <w:t>day_week</w:t>
       </w:r>
-      <w:proofErr w:type="spellEnd"/>
       <w:r>
         <w:t xml:space="preserve">. </w:t>
       </w:r>
@@ -1808,7 +1666,6 @@
       <w:r>
         <w:t xml:space="preserve"> and </w:t>
       </w:r>
-      <w:proofErr w:type="spellStart"/>
       <w:r>
         <w:rPr>
           <w:rFonts w:ascii="Courier" w:hAnsi="Courier"/>
@@ -1816,7 +1673,6 @@
         </w:rPr>
         <w:t>day_week</w:t>
       </w:r>
-      <w:proofErr w:type="spellEnd"/>
       <w:r>
         <w:t xml:space="preserve"> </w:t>
       </w:r>
@@ -1838,15 +1694,7 @@
         <w:pStyle w:val="UdacityAnswers"/>
       </w:pPr>
       <w:r>
-        <w:t xml:space="preserve">I normalized hour, rain, and </w:t>
-      </w:r>
-      <w:proofErr w:type="spellStart"/>
-      <w:r>
-        <w:t>precipi</w:t>
-      </w:r>
-      <w:proofErr w:type="spellEnd"/>
-      <w:r>
-        <w:t xml:space="preserve"> to be able to compare the coefficients to determine each feature’s effect on the regression model.</w:t>
+        <w:t>I normalized hour, rain, and precipi to be able to compare the coefficients to determine each feature’s effect on the regression model.</w:t>
       </w:r>
     </w:p>
     <w:p>
@@ -1937,15 +1785,7 @@
         <w:pStyle w:val="UdacityAnswers"/>
       </w:pPr>
       <w:r>
-        <w:t xml:space="preserve">I improved my model by testing different features over several iterations. I picked hour, rain, and </w:t>
-      </w:r>
-      <w:proofErr w:type="spellStart"/>
-      <w:r>
-        <w:t>precipi</w:t>
-      </w:r>
-      <w:proofErr w:type="spellEnd"/>
-      <w:r>
-        <w:t xml:space="preserve"> based on in</w:t>
+        <w:t>I improved my model by testing different features over several iterations. I picked hour, rain, and precipi based on in</w:t>
       </w:r>
       <w:r>
         <w:t>tuition. First, I hypothesized that subway ridership would vary at different times of the day, such as increasing during morning traffic when commutes were traveling to work. Second, I guessed that people are more likely to ride the subway when it is raining to avoid getting wet.</w:t>
@@ -1964,15 +1804,7 @@
         <w:pStyle w:val="UdacityAnswers"/>
       </w:pPr>
       <w:r>
-        <w:t xml:space="preserve">The features unit and </w:t>
-      </w:r>
-      <w:proofErr w:type="spellStart"/>
-      <w:r>
-        <w:t>day_week</w:t>
-      </w:r>
-      <w:proofErr w:type="spellEnd"/>
-      <w:r>
-        <w:t xml:space="preserve"> were added because they increased the R-squared value. Before I added unit, the regression model had an R-squared value of </w:t>
+        <w:t xml:space="preserve">The features unit and day_week were added because they increased the R-squared value. Before I added unit, the regression model had an R-squared value of </w:t>
       </w:r>
       <w:r>
         <w:t>0.08</w:t>
@@ -2000,57 +1832,25 @@
         <w:pStyle w:val="UdacityAnswers"/>
       </w:pPr>
       <w:r>
-        <w:t xml:space="preserve">Once the regression model reached an R-squared of 0.46, I experimented with adding different features, including tempi, </w:t>
-      </w:r>
-      <w:proofErr w:type="spellStart"/>
-      <w:r>
-        <w:t>meantempi</w:t>
-      </w:r>
-      <w:proofErr w:type="spellEnd"/>
-      <w:r>
-        <w:t xml:space="preserve">, fog, </w:t>
-      </w:r>
-      <w:proofErr w:type="spellStart"/>
-      <w:r>
-        <w:t>wspdi</w:t>
-      </w:r>
-      <w:proofErr w:type="spellEnd"/>
-      <w:r>
-        <w:t xml:space="preserve">, and </w:t>
-      </w:r>
-      <w:proofErr w:type="spellStart"/>
-      <w:r>
-        <w:t>meanwspdi</w:t>
-      </w:r>
-      <w:proofErr w:type="spellEnd"/>
-      <w:r>
-        <w:t>. These weather conditions made less than 0.002 different in the R-squared value. I decided to drop them from the features because there was almost no additional benefit of adding them (the increase in R-squared was trivial), and I wanted to avoid the risk of superficially inflating my R-squared value to increase my goodness of fit by adding more variables.</w:t>
-      </w:r>
-    </w:p>
-    <w:p>
-      <w:pPr>
-        <w:pStyle w:val="UdacityAnswers"/>
-      </w:pPr>
-    </w:p>
-    <w:p>
-      <w:pPr>
-        <w:pStyle w:val="UdacityAnswers"/>
-      </w:pPr>
-    </w:p>
-    <w:p>
-      <w:pPr>
-        <w:pStyle w:val="UdacityAnswers"/>
-      </w:pPr>
-      <w:r>
-        <w:t xml:space="preserve">Finally, I added </w:t>
-      </w:r>
-      <w:proofErr w:type="spellStart"/>
-      <w:r>
-        <w:t>day_week</w:t>
-      </w:r>
-      <w:proofErr w:type="spellEnd"/>
-      <w:r>
-        <w:t xml:space="preserve"> as a dummy variable (day of the week is categorical data</w:t>
+        <w:t>Once the regression model reached an R-squared of 0.46, I experimented with adding different features, including tempi, meantempi, fog, wspdi, and meanwspdi. These weather conditions made less than 0.002 different in the R-squared value. I decided to drop them from the features because there was almost no additional benefit of adding them (the increase in R-squared was trivial), and I wanted to avoid the risk of superficially inflating my R-squared value to increase my goodness of fit by adding more variables.</w:t>
+      </w:r>
+    </w:p>
+    <w:p>
+      <w:pPr>
+        <w:pStyle w:val="UdacityAnswers"/>
+      </w:pPr>
+    </w:p>
+    <w:p>
+      <w:pPr>
+        <w:pStyle w:val="UdacityAnswers"/>
+      </w:pPr>
+    </w:p>
+    <w:p>
+      <w:pPr>
+        <w:pStyle w:val="UdacityAnswers"/>
+      </w:pPr>
+      <w:r>
+        <w:t>Finally, I added day_week as a dummy variable (day of the week is categorical data</w:t>
       </w:r>
       <w:r>
         <w:t>), which</w:t>
@@ -2077,15 +1877,7 @@
         <w:t>to my features</w:t>
       </w:r>
       <w:r>
-        <w:t xml:space="preserve">, and intuitively it made sense that subway ridership would vary based on the day of the week. Based on these two factors, I decided to keep </w:t>
-      </w:r>
-      <w:proofErr w:type="spellStart"/>
-      <w:r>
-        <w:t>day_week</w:t>
-      </w:r>
-      <w:proofErr w:type="spellEnd"/>
-      <w:r>
-        <w:t xml:space="preserve"> as a feature in the regression model.</w:t>
+        <w:t>, and intuitively it made sense that subway ridership would vary based on the day of the week. Based on these two factors, I decided to keep day_week as a feature in the regression model.</w:t>
       </w:r>
     </w:p>
     <w:p>
@@ -2156,13 +1948,8 @@
         <w:t>0.49 (</w:t>
       </w:r>
       <w:r>
-        <w:t xml:space="preserve">rounded to 2 </w:t>
-      </w:r>
-      <w:proofErr w:type="spellStart"/>
-      <w:r>
-        <w:t>d.p.</w:t>
-      </w:r>
-      <w:proofErr w:type="spellEnd"/>
+        <w:t>rounded to 2 d.p.</w:t>
+      </w:r>
       <w:r>
         <w:t>)</w:t>
       </w:r>
@@ -2330,24 +2117,14 @@
       <w:r>
         <w:t xml:space="preserve">because many of the variables in the data set pose </w:t>
       </w:r>
-      <w:proofErr w:type="spellStart"/>
       <w:r>
         <w:t>multicollinearity</w:t>
       </w:r>
-      <w:proofErr w:type="spellEnd"/>
       <w:r>
         <w:t xml:space="preserve"> problems. For example, the likelihood that the temperature drops on a rainy day is high. </w:t>
       </w:r>
       <w:r>
-        <w:t xml:space="preserve">While </w:t>
-      </w:r>
-      <w:proofErr w:type="spellStart"/>
-      <w:r>
-        <w:t>multicollinearity</w:t>
-      </w:r>
-      <w:proofErr w:type="spellEnd"/>
-      <w:r>
-        <w:t xml:space="preserve"> isn’t inherently a problem, when two or more </w:t>
+        <w:t xml:space="preserve">While multicollinearity isn’t inherently a problem, when two or more </w:t>
       </w:r>
       <w:r>
         <w:t xml:space="preserve">predictor variables are correlated, </w:t>
@@ -2392,8 +2169,8 @@
           <w:szCs w:val="32"/>
         </w:rPr>
       </w:pPr>
-      <w:bookmarkStart w:id="3" w:name="h.2c7kte8vcpcr"/>
-      <w:bookmarkEnd w:id="3"/>
+      <w:bookmarkStart w:id="4" w:name="h.2c7kte8vcpcr"/>
+      <w:bookmarkEnd w:id="4"/>
       <w:r>
         <w:rPr>
           <w:rFonts w:ascii="Helvetica Neue" w:eastAsia="Times New Roman" w:hAnsi="Helvetica Neue" w:cs="Times New Roman"/>
@@ -2475,65 +2252,14 @@
           <w:szCs w:val="20"/>
         </w:rPr>
       </w:pPr>
-      <w:proofErr w:type="gramStart"/>
-      <w:r>
-        <w:rPr>
-          <w:rFonts w:ascii="Helvetica Neue" w:hAnsi="Helvetica Neue" w:cs="Times New Roman"/>
-          <w:color w:val="95B3D7" w:themeColor="accent1" w:themeTint="99"/>
-          <w:sz w:val="20"/>
-          <w:szCs w:val="20"/>
-        </w:rPr>
-        <w:t>3.1 One visualization</w:t>
-      </w:r>
-      <w:proofErr w:type="gramEnd"/>
-      <w:r>
-        <w:rPr>
-          <w:rFonts w:ascii="Helvetica Neue" w:hAnsi="Helvetica Neue" w:cs="Times New Roman"/>
-          <w:color w:val="95B3D7" w:themeColor="accent1" w:themeTint="99"/>
-          <w:sz w:val="20"/>
-          <w:szCs w:val="20"/>
-        </w:rPr>
-        <w:t xml:space="preserve"> should contain two histograms: one of </w:t>
-      </w:r>
-      <w:proofErr w:type="spellStart"/>
-      <w:r>
-        <w:rPr>
-          <w:rFonts w:ascii="Helvetica Neue" w:hAnsi="Helvetica Neue" w:cs="Times New Roman"/>
-          <w:color w:val="95B3D7" w:themeColor="accent1" w:themeTint="99"/>
-          <w:sz w:val="20"/>
-          <w:szCs w:val="20"/>
-        </w:rPr>
-        <w:t>ENTRIESn_hourly</w:t>
-      </w:r>
-      <w:proofErr w:type="spellEnd"/>
-      <w:r>
-        <w:rPr>
-          <w:rFonts w:ascii="Helvetica Neue" w:hAnsi="Helvetica Neue" w:cs="Times New Roman"/>
-          <w:color w:val="95B3D7" w:themeColor="accent1" w:themeTint="99"/>
-          <w:sz w:val="20"/>
-          <w:szCs w:val="20"/>
-        </w:rPr>
-        <w:t xml:space="preserve"> for rainy days and one of </w:t>
-      </w:r>
-      <w:proofErr w:type="spellStart"/>
-      <w:r>
-        <w:rPr>
-          <w:rFonts w:ascii="Helvetica Neue" w:hAnsi="Helvetica Neue" w:cs="Times New Roman"/>
-          <w:color w:val="95B3D7" w:themeColor="accent1" w:themeTint="99"/>
-          <w:sz w:val="20"/>
-          <w:szCs w:val="20"/>
-        </w:rPr>
-        <w:t>ENTRIESn_hourly</w:t>
-      </w:r>
-      <w:proofErr w:type="spellEnd"/>
-      <w:r>
-        <w:rPr>
-          <w:rFonts w:ascii="Helvetica Neue" w:hAnsi="Helvetica Neue" w:cs="Times New Roman"/>
-          <w:color w:val="95B3D7" w:themeColor="accent1" w:themeTint="99"/>
-          <w:sz w:val="20"/>
-          <w:szCs w:val="20"/>
-        </w:rPr>
-        <w:t xml:space="preserve"> for non-rainy days.</w:t>
+      <w:r>
+        <w:rPr>
+          <w:rFonts w:ascii="Helvetica Neue" w:hAnsi="Helvetica Neue" w:cs="Times New Roman"/>
+          <w:color w:val="95B3D7" w:themeColor="accent1" w:themeTint="99"/>
+          <w:sz w:val="20"/>
+          <w:szCs w:val="20"/>
+        </w:rPr>
+        <w:t>3.1 One visualization should contain two histograms: one of ENTRIESn_hourly for rainy days and one of ENTRIESn_hourly for non-rainy days.</w:t>
       </w:r>
     </w:p>
     <w:p>
@@ -2593,47 +2319,7 @@
           <w:sz w:val="20"/>
           <w:szCs w:val="20"/>
         </w:rPr>
-        <w:t xml:space="preserve">For the histograms, you should have intervals representing the volume of ridership (value of </w:t>
-      </w:r>
-      <w:proofErr w:type="spellStart"/>
-      <w:r>
-        <w:rPr>
-          <w:rFonts w:ascii="Helvetica Neue" w:hAnsi="Helvetica Neue" w:cs="Times New Roman"/>
-          <w:color w:val="95B3D7" w:themeColor="accent1" w:themeTint="99"/>
-          <w:sz w:val="20"/>
-          <w:szCs w:val="20"/>
-        </w:rPr>
-        <w:t>ENTRIESn_hourly</w:t>
-      </w:r>
-      <w:proofErr w:type="spellEnd"/>
-      <w:r>
-        <w:rPr>
-          <w:rFonts w:ascii="Helvetica Neue" w:hAnsi="Helvetica Neue" w:cs="Times New Roman"/>
-          <w:color w:val="95B3D7" w:themeColor="accent1" w:themeTint="99"/>
-          <w:sz w:val="20"/>
-          <w:szCs w:val="20"/>
-        </w:rPr>
-        <w:t xml:space="preserve">) on the x-axis and the frequency of occurrence on the y-axis. For example, you might have one interval (along the x-axis) with values from 0 to 1000. The height of the bar for this interval will then represent the number of records (rows in our data) that have </w:t>
-      </w:r>
-      <w:proofErr w:type="spellStart"/>
-      <w:r>
-        <w:rPr>
-          <w:rFonts w:ascii="Helvetica Neue" w:hAnsi="Helvetica Neue" w:cs="Times New Roman"/>
-          <w:color w:val="95B3D7" w:themeColor="accent1" w:themeTint="99"/>
-          <w:sz w:val="20"/>
-          <w:szCs w:val="20"/>
-        </w:rPr>
-        <w:t>ENTRIESn_hourly</w:t>
-      </w:r>
-      <w:proofErr w:type="spellEnd"/>
-      <w:r>
-        <w:rPr>
-          <w:rFonts w:ascii="Helvetica Neue" w:hAnsi="Helvetica Neue" w:cs="Times New Roman"/>
-          <w:color w:val="95B3D7" w:themeColor="accent1" w:themeTint="99"/>
-          <w:sz w:val="20"/>
-          <w:szCs w:val="20"/>
-        </w:rPr>
-        <w:t xml:space="preserve"> that fall into this interval.</w:t>
+        <w:t>For the histograms, you should have intervals representing the volume of ridership (value of ENTRIESn_hourly) on the x-axis and the frequency of occurrence on the y-axis. For example, you might have one interval (along the x-axis) with values from 0 to 1000. The height of the bar for this interval will then represent the number of records (rows in our data) that have ENTRIESn_hourly that fall into this interval.</w:t>
       </w:r>
     </w:p>
     <w:p>
@@ -2675,10 +2361,10 @@
           <w:szCs w:val="20"/>
         </w:rPr>
         <w:drawing>
-          <wp:inline distT="0" distB="0" distL="0" distR="0" wp14:anchorId="008E4EF3" wp14:editId="6E7770C1">
-            <wp:extent cx="4459194" cy="3346976"/>
-            <wp:effectExtent l="0" t="0" r="11430" b="6350"/>
-            <wp:docPr id="5" name="Picture 5" descr="Macintosh HD:Users:horsepower:Dropbox:Udacity:NanoDA:IntroDataScience:Project:NumHourlyEntriesRain_fixed.png"/>
+          <wp:inline distT="0" distB="0" distL="0" distR="0" wp14:anchorId="33032C2C" wp14:editId="2CAFD2E5">
+            <wp:extent cx="4568475" cy="3429000"/>
+            <wp:effectExtent l="0" t="0" r="3810" b="0"/>
+            <wp:docPr id="1" name="Picture 1" descr="Macintosh HD:Users:horsepower:Dropbox:Udacity:NanoDA:IntroDataScience:Project1:Histogram-rain-norain-bin100.png"/>
             <wp:cNvGraphicFramePr>
               <a:graphicFrameLocks xmlns:a="http://schemas.openxmlformats.org/drawingml/2006/main" noChangeAspect="1"/>
             </wp:cNvGraphicFramePr>
@@ -2686,7 +2372,7 @@
               <a:graphicData uri="http://schemas.openxmlformats.org/drawingml/2006/picture">
                 <pic:pic xmlns:pic="http://schemas.openxmlformats.org/drawingml/2006/picture">
                   <pic:nvPicPr>
-                    <pic:cNvPr id="0" name="Picture 1" descr="Macintosh HD:Users:horsepower:Dropbox:Udacity:NanoDA:IntroDataScience:Project:NumHourlyEntriesRain_fixed.png"/>
+                    <pic:cNvPr id="0" name="Picture 1" descr="Macintosh HD:Users:horsepower:Dropbox:Udacity:NanoDA:IntroDataScience:Project1:Histogram-rain-norain-bin100.png"/>
                     <pic:cNvPicPr>
                       <a:picLocks noChangeAspect="1" noChangeArrowheads="1"/>
                     </pic:cNvPicPr>
@@ -2707,7 +2393,7 @@
                   <pic:spPr bwMode="auto">
                     <a:xfrm>
                       <a:off x="0" y="0"/>
-                      <a:ext cx="4459667" cy="3347331"/>
+                      <a:ext cx="4568475" cy="3429000"/>
                     </a:xfrm>
                     <a:prstGeom prst="rect">
                       <a:avLst/>
@@ -2800,25 +2486,14 @@
           <w:szCs w:val="20"/>
         </w:rPr>
       </w:pPr>
-      <w:proofErr w:type="gramStart"/>
-      <w:r>
-        <w:rPr>
-          <w:rFonts w:ascii="Helvetica Neue" w:hAnsi="Helvetica Neue" w:cs="Times New Roman"/>
-          <w:color w:val="95B3D7" w:themeColor="accent1" w:themeTint="99"/>
-          <w:sz w:val="20"/>
-          <w:szCs w:val="20"/>
-        </w:rPr>
-        <w:t>3.2 One visualization</w:t>
-      </w:r>
-      <w:proofErr w:type="gramEnd"/>
-      <w:r>
-        <w:rPr>
-          <w:rFonts w:ascii="Helvetica Neue" w:hAnsi="Helvetica Neue" w:cs="Times New Roman"/>
-          <w:color w:val="95B3D7" w:themeColor="accent1" w:themeTint="99"/>
-          <w:sz w:val="20"/>
-          <w:szCs w:val="20"/>
-        </w:rPr>
-        <w:t xml:space="preserve"> can be more freeform. Some suggestions are:</w:t>
+      <w:r>
+        <w:rPr>
+          <w:rFonts w:ascii="Helvetica Neue" w:hAnsi="Helvetica Neue" w:cs="Times New Roman"/>
+          <w:color w:val="95B3D7" w:themeColor="accent1" w:themeTint="99"/>
+          <w:sz w:val="20"/>
+          <w:szCs w:val="20"/>
+        </w:rPr>
+        <w:t>3.2 One visualization can be more freeform. Some suggestions are:</w:t>
       </w:r>
     </w:p>
     <w:p>
@@ -2858,19 +2533,8 @@
           <w:sz w:val="20"/>
           <w:szCs w:val="20"/>
         </w:rPr>
-        <w:t xml:space="preserve">Which stations have more exits or entries at different times of </w:t>
-      </w:r>
-      <w:proofErr w:type="gramStart"/>
-      <w:r>
-        <w:rPr>
-          <w:rFonts w:ascii="Helvetica Neue" w:hAnsi="Helvetica Neue" w:cs="Times New Roman"/>
-          <w:color w:val="95B3D7" w:themeColor="accent1" w:themeTint="99"/>
-          <w:sz w:val="20"/>
-          <w:szCs w:val="20"/>
-        </w:rPr>
-        <w:t>day</w:t>
-      </w:r>
-      <w:proofErr w:type="gramEnd"/>
+        <w:t>Which stations have more exits or entries at different times of day</w:t>
+      </w:r>
     </w:p>
     <w:p>
       <w:pPr>
@@ -3060,8 +2724,8 @@
           <w:szCs w:val="32"/>
         </w:rPr>
       </w:pPr>
-      <w:bookmarkStart w:id="4" w:name="h.9vthprfa8dnw"/>
-      <w:bookmarkEnd w:id="4"/>
+      <w:bookmarkStart w:id="5" w:name="h.9vthprfa8dnw"/>
+      <w:bookmarkEnd w:id="5"/>
       <w:r>
         <w:rPr>
           <w:rFonts w:ascii="Helvetica Neue" w:eastAsia="Times New Roman" w:hAnsi="Helvetica Neue" w:cs="Times New Roman"/>
@@ -3189,15 +2853,6 @@
         </w:rPr>
         <w:t xml:space="preserve">. </w:t>
       </w:r>
-    </w:p>
-    <w:p/>
-    <w:p>
-      <w:pPr>
-        <w:pStyle w:val="UdacityAnswers"/>
-        <w:rPr>
-          <w:shd w:val="clear" w:color="auto" w:fill="FFFFFF"/>
-        </w:rPr>
-      </w:pPr>
     </w:p>
     <w:p>
       <w:pPr>
@@ -3363,14 +3018,12 @@
                 <w:shd w:val="clear" w:color="auto" w:fill="FFFFFF"/>
               </w:rPr>
             </w:pPr>
-            <w:proofErr w:type="gramStart"/>
             <w:r>
               <w:rPr>
                 <w:shd w:val="clear" w:color="auto" w:fill="FFFFFF"/>
               </w:rPr>
               <w:t>rain</w:t>
             </w:r>
-            <w:proofErr w:type="gramEnd"/>
           </w:p>
         </w:tc>
         <w:tc>
@@ -3436,16 +3089,12 @@
                 <w:shd w:val="clear" w:color="auto" w:fill="FFFFFF"/>
               </w:rPr>
             </w:pPr>
-            <w:proofErr w:type="spellStart"/>
-            <w:proofErr w:type="gramStart"/>
             <w:r>
               <w:rPr>
                 <w:shd w:val="clear" w:color="auto" w:fill="FFFFFF"/>
               </w:rPr>
               <w:t>precipi</w:t>
             </w:r>
-            <w:proofErr w:type="spellEnd"/>
-            <w:proofErr w:type="gramEnd"/>
           </w:p>
         </w:tc>
         <w:tc>
@@ -3510,14 +3159,12 @@
                 <w:shd w:val="clear" w:color="auto" w:fill="FFFFFF"/>
               </w:rPr>
             </w:pPr>
-            <w:proofErr w:type="gramStart"/>
             <w:r>
               <w:rPr>
                 <w:shd w:val="clear" w:color="auto" w:fill="FFFFFF"/>
               </w:rPr>
               <w:t>hour</w:t>
             </w:r>
-            <w:proofErr w:type="gramEnd"/>
           </w:p>
         </w:tc>
         <w:tc>
@@ -3602,97 +3249,55 @@
         <w:rPr>
           <w:shd w:val="clear" w:color="auto" w:fill="FFFFFF"/>
         </w:rPr>
-        <w:t xml:space="preserve"> to the coefficient of hour, the features rain and </w:t>
-      </w:r>
-      <w:proofErr w:type="spellStart"/>
+        <w:t xml:space="preserve"> to the coefficient of hour, the features rain and precipi have less effect on subway ridership. Considering rain has a positive coefficient of </w:t>
+      </w:r>
       <w:r>
         <w:rPr>
           <w:shd w:val="clear" w:color="auto" w:fill="FFFFFF"/>
         </w:rPr>
-        <w:t>precipi</w:t>
-      </w:r>
-      <w:proofErr w:type="spellEnd"/>
+        <w:t>45.3923</w:t>
+      </w:r>
       <w:r>
         <w:rPr>
           <w:shd w:val="clear" w:color="auto" w:fill="FFFFFF"/>
         </w:rPr>
-        <w:t xml:space="preserve"> have less effect on subway ridership. Considering rain has a positive coefficient of </w:t>
+        <w:t xml:space="preserve"> and precipi has a negative coefficient of </w:t>
       </w:r>
       <w:r>
         <w:rPr>
           <w:shd w:val="clear" w:color="auto" w:fill="FFFFFF"/>
         </w:rPr>
-        <w:t>45.3923</w:t>
+        <w:t>-95.9352</w:t>
       </w:r>
       <w:r>
         <w:rPr>
           <w:shd w:val="clear" w:color="auto" w:fill="FFFFFF"/>
         </w:rPr>
-        <w:t xml:space="preserve"> and </w:t>
-      </w:r>
-      <w:proofErr w:type="spellStart"/>
+        <w:t>, I interpret</w:t>
+      </w:r>
       <w:r>
         <w:rPr>
           <w:shd w:val="clear" w:color="auto" w:fill="FFFFFF"/>
         </w:rPr>
-        <w:t>precipi</w:t>
-      </w:r>
-      <w:proofErr w:type="spellEnd"/>
+        <w:t>ed</w:t>
+      </w:r>
       <w:r>
         <w:rPr>
           <w:shd w:val="clear" w:color="auto" w:fill="FFFFFF"/>
         </w:rPr>
-        <w:t xml:space="preserve"> has a negative coefficient of </w:t>
+        <w:t xml:space="preserve"> the results of this </w:t>
       </w:r>
       <w:r>
         <w:rPr>
           <w:shd w:val="clear" w:color="auto" w:fill="FFFFFF"/>
         </w:rPr>
-        <w:t>-95.9352</w:t>
+        <w:t>model</w:t>
       </w:r>
       <w:r>
         <w:rPr>
           <w:shd w:val="clear" w:color="auto" w:fill="FFFFFF"/>
         </w:rPr>
-        <w:t>, I interpret</w:t>
-      </w:r>
-      <w:r>
-        <w:rPr>
-          <w:shd w:val="clear" w:color="auto" w:fill="FFFFFF"/>
-        </w:rPr>
-        <w:t>ed</w:t>
-      </w:r>
-      <w:r>
-        <w:rPr>
-          <w:shd w:val="clear" w:color="auto" w:fill="FFFFFF"/>
-        </w:rPr>
-        <w:t xml:space="preserve"> the results of this </w:t>
-      </w:r>
-      <w:r>
-        <w:rPr>
-          <w:shd w:val="clear" w:color="auto" w:fill="FFFFFF"/>
-        </w:rPr>
-        <w:t>model</w:t>
-      </w:r>
-      <w:r>
-        <w:rPr>
-          <w:shd w:val="clear" w:color="auto" w:fill="FFFFFF"/>
-        </w:rPr>
-        <w:t xml:space="preserve"> to mean that less people ride the subway when it is raining versus when it is not raining because </w:t>
-      </w:r>
-      <w:proofErr w:type="spellStart"/>
-      <w:r>
-        <w:rPr>
-          <w:shd w:val="clear" w:color="auto" w:fill="FFFFFF"/>
-        </w:rPr>
-        <w:t>precipi</w:t>
-      </w:r>
-      <w:proofErr w:type="spellEnd"/>
-      <w:r>
-        <w:rPr>
-          <w:shd w:val="clear" w:color="auto" w:fill="FFFFFF"/>
-        </w:rPr>
-        <w:t xml:space="preserve"> has a negative coefficient. There are many possible reasons why people ride the subway less when it is raining, </w:t>
+        <w:t xml:space="preserve"> to mean that less people ride the subway when it is raining versus when it is not raining because precipi has a negative coefficient. There are many possible reasons why people ride the subway less when it is raining, </w:t>
       </w:r>
       <w:r>
         <w:rPr>
@@ -3839,15 +3444,7 @@
         <w:pStyle w:val="UdacityAnswers"/>
       </w:pPr>
       <w:r>
-        <w:t xml:space="preserve">To answer the question of whether more people ride the subway when it is raining versus when it is not, there needs to be more data in the dataset. The turnstile data only covers May 2011. I plotted on a line chart the number of hours in a day when rain was recorded at a certain unit (R003). It looks like there were only three </w:t>
-      </w:r>
-      <w:proofErr w:type="gramStart"/>
-      <w:r>
-        <w:t>rain storms</w:t>
-      </w:r>
-      <w:proofErr w:type="gramEnd"/>
-      <w:r>
-        <w:t xml:space="preserve"> whereas most of the month remained rain free. </w:t>
+        <w:t xml:space="preserve">To answer the question of whether more people ride the subway when it is raining versus when it is not, there needs to be more data in the dataset. The turnstile data only covers May 2011. I plotted on a line chart the number of hours in a day when rain was recorded at a certain unit (R003). It looks like there were only three rain storms whereas most of the month remained rain free. </w:t>
       </w:r>
     </w:p>
     <w:p>
@@ -3948,15 +3545,7 @@
         <w:t xml:space="preserve">The shortcomings of the analyses revolve around the models and assumptions. The linear regression model assumes that each feature is acting independently. My models don’t take into account how the features are correlated with each other and I didn’t perform any analysis to determine covariance or to control for it. </w:t>
       </w:r>
       <w:r>
-        <w:t xml:space="preserve">As discussed earlier, I need to address </w:t>
-      </w:r>
-      <w:proofErr w:type="spellStart"/>
-      <w:r>
-        <w:t>multicollinearity</w:t>
-      </w:r>
-      <w:proofErr w:type="spellEnd"/>
-      <w:r>
-        <w:t xml:space="preserve"> in my feature before I can determine which </w:t>
+        <w:t xml:space="preserve">As discussed earlier, I need to address multicollinearity in my feature before I can determine which </w:t>
       </w:r>
       <w:r>
         <w:t>factor is really the one causing</w:t>
@@ -4026,15 +3615,7 @@
         <w:t xml:space="preserve">when </w:t>
       </w:r>
       <w:r>
-        <w:t xml:space="preserve">my data may not be representative of the true population. A better way is to have two separate datasets: </w:t>
-      </w:r>
-      <w:proofErr w:type="gramStart"/>
-      <w:r>
-        <w:t>a training</w:t>
-      </w:r>
-      <w:proofErr w:type="gramEnd"/>
-      <w:r>
-        <w:t xml:space="preserve"> and a test set to determine the robustness and predictive power in my model. </w:t>
+        <w:t xml:space="preserve">my data may not be representative of the true population. A better way is to have two separate datasets: a training and a test set to determine the robustness and predictive power in my model. </w:t>
       </w:r>
     </w:p>
     <w:p>
@@ -4141,35 +3722,23 @@
       <w:r>
         <w:t xml:space="preserve">The </w:t>
       </w:r>
-      <w:proofErr w:type="spellStart"/>
       <w:r>
         <w:t>ENTRIESn_hourly</w:t>
       </w:r>
-      <w:proofErr w:type="spellEnd"/>
       <w:r>
         <w:t xml:space="preserve"> column was not calculating the entries per hour but the difference between the number of entries at the current point in time and last time the entries was measured. Usually the common interval was 4 hours between measurements. Therefore, it would be more accurate to divide the  </w:t>
       </w:r>
-      <w:proofErr w:type="spellStart"/>
       <w:r>
         <w:t>ENTRIESn</w:t>
       </w:r>
       <w:r>
-        <w:t>_hourly</w:t>
-      </w:r>
-      <w:proofErr w:type="spellEnd"/>
-      <w:r>
-        <w:t xml:space="preserve"> column by the number of hours that has elapsed so that conclusions drawn from this number more accurately reflect</w:t>
+        <w:t>_hourly column by the number of hours that has elapsed so that conclusions drawn from this number more accurately reflect</w:t>
       </w:r>
       <w:r>
         <w:t xml:space="preserve"> </w:t>
       </w:r>
       <w:r>
-        <w:t>hourly entries</w:t>
-      </w:r>
-      <w:bookmarkStart w:id="5" w:name="_GoBack"/>
-      <w:bookmarkEnd w:id="5"/>
-      <w:r>
-        <w:t>.</w:t>
+        <w:t>hourly entries.</w:t>
       </w:r>
     </w:p>
     <w:p>

--- a/IntroDataScience/Project1/Analyzing the NYC Subway Dataset Submission2.docx
+++ b/IntroDataScience/Project1/Analyzing the NYC Subway Dataset Submission2.docx
@@ -1454,48 +1454,103 @@
         <w:t xml:space="preserve">  </w:t>
       </w:r>
       <w:r>
-        <w:t>And the shapes of the two distributions look extremely similar.</w:t>
-      </w:r>
-      <w:bookmarkStart w:id="2" w:name="_GoBack"/>
+        <w:t>And the shapes of the two distr</w:t>
+      </w:r>
+      <w:r>
+        <w:t>ibutions look extremely similar:</w:t>
+      </w:r>
+    </w:p>
+    <w:p>
+      <w:pPr>
+        <w:pStyle w:val="UdacityAnswers"/>
+      </w:pPr>
+      <w:r>
+        <w:rPr>
+          <w:noProof/>
+        </w:rPr>
+        <w:drawing>
+          <wp:inline distT="0" distB="0" distL="0" distR="0" wp14:anchorId="777C7CB5" wp14:editId="36E96FA4">
+            <wp:extent cx="5480685" cy="2348865"/>
+            <wp:effectExtent l="0" t="0" r="5715" b="0"/>
+            <wp:docPr id="6" name="Picture 6" descr="Macintosh HD:Users:horsepower:Dropbox:Udacity:NanoDA:IntroDataScience:Project1:Distribution-shapes-compare.png"/>
+            <wp:cNvGraphicFramePr>
+              <a:graphicFrameLocks xmlns:a="http://schemas.openxmlformats.org/drawingml/2006/main" noChangeAspect="1"/>
+            </wp:cNvGraphicFramePr>
+            <a:graphic xmlns:a="http://schemas.openxmlformats.org/drawingml/2006/main">
+              <a:graphicData uri="http://schemas.openxmlformats.org/drawingml/2006/picture">
+                <pic:pic xmlns:pic="http://schemas.openxmlformats.org/drawingml/2006/picture">
+                  <pic:nvPicPr>
+                    <pic:cNvPr id="0" name="Picture 2" descr="Macintosh HD:Users:horsepower:Dropbox:Udacity:NanoDA:IntroDataScience:Project1:Distribution-shapes-compare.png"/>
+                    <pic:cNvPicPr>
+                      <a:picLocks noChangeAspect="1" noChangeArrowheads="1"/>
+                    </pic:cNvPicPr>
+                  </pic:nvPicPr>
+                  <pic:blipFill>
+                    <a:blip r:embed="rId9">
+                      <a:extLst>
+                        <a:ext uri="{28A0092B-C50C-407E-A947-70E740481C1C}">
+                          <a14:useLocalDpi xmlns:a14="http://schemas.microsoft.com/office/drawing/2010/main" val="0"/>
+                        </a:ext>
+                      </a:extLst>
+                    </a:blip>
+                    <a:srcRect/>
+                    <a:stretch>
+                      <a:fillRect/>
+                    </a:stretch>
+                  </pic:blipFill>
+                  <pic:spPr bwMode="auto">
+                    <a:xfrm>
+                      <a:off x="0" y="0"/>
+                      <a:ext cx="5480685" cy="2348865"/>
+                    </a:xfrm>
+                    <a:prstGeom prst="rect">
+                      <a:avLst/>
+                    </a:prstGeom>
+                    <a:noFill/>
+                    <a:ln>
+                      <a:noFill/>
+                    </a:ln>
+                  </pic:spPr>
+                </pic:pic>
+              </a:graphicData>
+            </a:graphic>
+          </wp:inline>
+        </w:drawing>
+      </w:r>
+    </w:p>
+    <w:p>
+      <w:pPr>
+        <w:pStyle w:val="UdacityAnswers"/>
+      </w:pPr>
+      <w:r>
+        <w:t xml:space="preserve">Nonetheless, the Mann Whitney U test likely resulted in rejecting the null hypothesis because the median of the two distributions are different enough that the test resulted in a statistically significant p-value. Ultimately, I conclude that the </w:t>
+      </w:r>
+      <w:r>
+        <w:t>two distributions are not identical but there are no drastic differences.</w:t>
+      </w:r>
+      <w:bookmarkStart w:id="2" w:name="h.z24p4e3rt9ik"/>
       <w:bookmarkEnd w:id="2"/>
     </w:p>
     <w:p>
       <w:pPr>
         <w:pStyle w:val="UdacityAnswers"/>
-      </w:pPr>
-    </w:p>
-    <w:p>
-      <w:pPr>
-        <w:pStyle w:val="UdacityAnswers"/>
-      </w:pPr>
-    </w:p>
-    <w:p>
-      <w:pPr>
-        <w:pStyle w:val="UdacityAnswers"/>
-      </w:pPr>
-    </w:p>
-    <w:p>
-      <w:pPr>
-        <w:keepNext/>
-        <w:spacing w:before="100" w:beforeAutospacing="1" w:after="100" w:afterAutospacing="1"/>
-        <w:outlineLvl w:val="0"/>
         <w:rPr>
           <w:rFonts w:ascii="Trebuchet MS" w:eastAsia="Times New Roman" w:hAnsi="Trebuchet MS" w:cs="Times New Roman"/>
           <w:b/>
-          <w:bCs/>
+          <w:bCs w:val="0"/>
           <w:color w:val="000000"/>
           <w:kern w:val="36"/>
           <w:sz w:val="32"/>
           <w:szCs w:val="32"/>
         </w:rPr>
       </w:pPr>
-      <w:bookmarkStart w:id="3" w:name="h.z24p4e3rt9ik"/>
+      <w:bookmarkStart w:id="3" w:name="_GoBack"/>
       <w:bookmarkEnd w:id="3"/>
       <w:r>
         <w:rPr>
           <w:rFonts w:ascii="Helvetica Neue" w:eastAsia="Times New Roman" w:hAnsi="Helvetica Neue" w:cs="Times New Roman"/>
           <w:b/>
-          <w:bCs/>
+          <w:bCs w:val="0"/>
           <w:color w:val="3D85C6"/>
           <w:kern w:val="36"/>
           <w:sz w:val="42"/>
@@ -2378,7 +2433,7 @@
                     </pic:cNvPicPr>
                   </pic:nvPicPr>
                   <pic:blipFill>
-                    <a:blip r:embed="rId9">
+                    <a:blip r:embed="rId10">
                       <a:extLst>
                         <a:ext uri="{28A0092B-C50C-407E-A947-70E740481C1C}">
                           <a14:useLocalDpi xmlns:a14="http://schemas.microsoft.com/office/drawing/2010/main" val="0"/>
@@ -2583,7 +2638,7 @@
                     </pic:cNvPicPr>
                   </pic:nvPicPr>
                   <pic:blipFill>
-                    <a:blip r:embed="rId10">
+                    <a:blip r:embed="rId11">
                       <a:extLst>
                         <a:ext uri="{28A0092B-C50C-407E-A947-70E740481C1C}">
                           <a14:useLocalDpi xmlns:a14="http://schemas.microsoft.com/office/drawing/2010/main" val="0"/>
@@ -3473,7 +3528,7 @@
                     </pic:cNvPicPr>
                   </pic:nvPicPr>
                   <pic:blipFill>
-                    <a:blip r:embed="rId11">
+                    <a:blip r:embed="rId12">
                       <a:extLst>
                         <a:ext uri="{28A0092B-C50C-407E-A947-70E740481C1C}">
                           <a14:useLocalDpi xmlns:a14="http://schemas.microsoft.com/office/drawing/2010/main" val="0"/>

--- a/IntroDataScience/Project1/Analyzing the NYC Subway Dataset Submission2.docx
+++ b/IntroDataScience/Project1/Analyzing the NYC Subway Dataset Submission2.docx
@@ -158,7 +158,27 @@
           <w:sz w:val="20"/>
           <w:szCs w:val="20"/>
         </w:rPr>
-        <w:t>1.1 Which statistical test did you use to analyse the NYC subway data? Did you use a one-tail or a two-tail P value? What is the null hypothesis?</w:t>
+        <w:t xml:space="preserve">1.1 Which statistical test did you use to </w:t>
+      </w:r>
+      <w:proofErr w:type="spellStart"/>
+      <w:r>
+        <w:rPr>
+          <w:rFonts w:ascii="Helvetica Neue" w:hAnsi="Helvetica Neue" w:cs="Times New Roman"/>
+          <w:color w:val="95B3D7" w:themeColor="accent1" w:themeTint="99"/>
+          <w:sz w:val="20"/>
+          <w:szCs w:val="20"/>
+        </w:rPr>
+        <w:t>analyse</w:t>
+      </w:r>
+      <w:proofErr w:type="spellEnd"/>
+      <w:r>
+        <w:rPr>
+          <w:rFonts w:ascii="Helvetica Neue" w:hAnsi="Helvetica Neue" w:cs="Times New Roman"/>
+          <w:color w:val="95B3D7" w:themeColor="accent1" w:themeTint="99"/>
+          <w:sz w:val="20"/>
+          <w:szCs w:val="20"/>
+        </w:rPr>
+        <w:t xml:space="preserve"> the NYC subway data? Did you use a one-tail or a two-tail P value? What is the null hypothesis?</w:t>
       </w:r>
     </w:p>
     <w:p>
@@ -190,10 +210,28 @@
         <w:t>identical. The</w:t>
       </w:r>
       <w:r>
-        <w:t xml:space="preserve"> alternative hypothesis is that the two groups have statistically different distributions. In other words, I am testing if the “rain” and “no rain” groups have the same distribution and therefore whether I can conclude if there’s a</w:t>
-      </w:r>
-      <w:r>
-        <w:t xml:space="preserve"> statistical difference in the hourly entries based on if it is raining or not.</w:t>
+        <w:t xml:space="preserve"> alternative hypothesis is that the two groups have statistically different distributions. </w:t>
+      </w:r>
+      <w:r>
+        <w:t xml:space="preserve">In this test, I am determining whether </w:t>
+      </w:r>
+      <w:r>
+        <w:t>the “rain” and “no rain” groups have the same distribution and whether there</w:t>
+      </w:r>
+      <w:r>
+        <w:t xml:space="preserve"> i</w:t>
+      </w:r>
+      <w:r>
+        <w:t>s a</w:t>
+      </w:r>
+      <w:r>
+        <w:t xml:space="preserve"> statistical</w:t>
+      </w:r>
+      <w:r>
+        <w:t>ly significant</w:t>
+      </w:r>
+      <w:r>
+        <w:t xml:space="preserve"> difference in the hourly entries based on if it is raining or not.</w:t>
       </w:r>
     </w:p>
     <w:p>
@@ -226,7 +264,25 @@
         <w:pStyle w:val="UdacityAnswers"/>
       </w:pPr>
       <w:r>
-        <w:t>I chose to run a Mann-Whitney U test because the distribution of ridership in the two samples (rain vs. no rain) is not normally distributed. Therefore, a nonparametric statistical test is needed.</w:t>
+        <w:t>I chose to run a Mann-Whitney U test because the distribution</w:t>
+      </w:r>
+      <w:r>
+        <w:t>s</w:t>
+      </w:r>
+      <w:r>
+        <w:t xml:space="preserve"> of ridership in the two samples</w:t>
+      </w:r>
+      <w:r>
+        <w:t xml:space="preserve"> (rain vs. no rain) are</w:t>
+      </w:r>
+      <w:r>
+        <w:t xml:space="preserve"> not normally distributed. Therefore, a nonparametric statistical test is </w:t>
+      </w:r>
+      <w:r>
+        <w:t>appropriate</w:t>
+      </w:r>
+      <w:r>
+        <w:t>.</w:t>
       </w:r>
     </w:p>
     <w:p>
@@ -266,20 +322,29 @@
         <w:pStyle w:val="UdacityAnswers"/>
       </w:pPr>
       <w:r>
-        <w:t>The two histograms in Problem 3.1 show the hourly entries when it is raining versus not raining. While the “rain” distribution has fewer samples, it is still clear from the chart that both distributions are skewed right, creating a long right tail, instead of a bell-shaped curve.</w:t>
-      </w:r>
-    </w:p>
-    <w:p>
-      <w:pPr>
-        <w:pStyle w:val="UdacityAnswers"/>
-      </w:pPr>
-    </w:p>
-    <w:p>
-      <w:pPr>
-        <w:pStyle w:val="UdacityAnswers"/>
-      </w:pPr>
-      <w:r>
-        <w:t>While useful and effective, a visual inspection is subjective. To support my conclusion from the graphical representation of the data, I used a statistical test to more objectively test for normality.</w:t>
+        <w:t>The two histograms in Problem 3.1 show the hourly entries when it is raining versus not raining. While the “rain” distribution has fewer samples, it is still clear from the chart that both distributions are skewed right, creating a long right tail, instead of a bell-shaped curve</w:t>
+      </w:r>
+      <w:r>
+        <w:t>, and therefore the distributions are not normal</w:t>
+      </w:r>
+      <w:r>
+        <w:t>.</w:t>
+      </w:r>
+    </w:p>
+    <w:p>
+      <w:pPr>
+        <w:pStyle w:val="UdacityAnswers"/>
+      </w:pPr>
+    </w:p>
+    <w:p>
+      <w:pPr>
+        <w:pStyle w:val="UdacityAnswers"/>
+      </w:pPr>
+      <w:r>
+        <w:t>While useful and effective, a visual inspection is subjective. To support my conclusion from the graphical representation of the dat</w:t>
+      </w:r>
+      <w:r>
+        <w:t>a, I used a statistical test to support my conclusion.</w:t>
       </w:r>
     </w:p>
     <w:p>
@@ -295,28 +360,53 @@
         <w:t xml:space="preserve">2. </w:t>
       </w:r>
       <w:r>
-        <w:t>Shapiro-Wilk test</w:t>
-      </w:r>
-    </w:p>
-    <w:p>
-      <w:pPr>
-        <w:pStyle w:val="UdacityAnswers"/>
-      </w:pPr>
-      <w:r>
-        <w:t xml:space="preserve">A Shapiro-Wilk test can determine whether the distribution of the two samples is normal and therefore whether a parametric or non-parametric test would be more appropriate.   </w:t>
-      </w:r>
-    </w:p>
-    <w:p>
-      <w:pPr>
-        <w:pStyle w:val="UdacityAnswers"/>
-      </w:pPr>
-    </w:p>
-    <w:p>
-      <w:pPr>
-        <w:pStyle w:val="UdacityAnswers"/>
-      </w:pPr>
-      <w:r>
-        <w:t>Thus, the null hypothesis is that the distribution is normal. I ran the test using an alpha of 0.05 for both rain and no rain samples with these results:</w:t>
+        <w:t>Shapiro-</w:t>
+      </w:r>
+      <w:proofErr w:type="spellStart"/>
+      <w:r>
+        <w:t>Wilk</w:t>
+      </w:r>
+      <w:proofErr w:type="spellEnd"/>
+      <w:r>
+        <w:t xml:space="preserve"> test</w:t>
+      </w:r>
+    </w:p>
+    <w:p>
+      <w:pPr>
+        <w:pStyle w:val="UdacityAnswers"/>
+      </w:pPr>
+      <w:r>
+        <w:t>A Shapiro-</w:t>
+      </w:r>
+      <w:proofErr w:type="spellStart"/>
+      <w:r>
+        <w:t>Wilk</w:t>
+      </w:r>
+      <w:proofErr w:type="spellEnd"/>
+      <w:r>
+        <w:t xml:space="preserve"> test can determine whether the distribution of the two samples is normal and therefore whether a parametric or non-parametric test would be more appropriate.   </w:t>
+      </w:r>
+    </w:p>
+    <w:p>
+      <w:pPr>
+        <w:pStyle w:val="UdacityAnswers"/>
+      </w:pPr>
+    </w:p>
+    <w:p>
+      <w:pPr>
+        <w:pStyle w:val="UdacityAnswers"/>
+      </w:pPr>
+      <w:r>
+        <w:t>The</w:t>
+      </w:r>
+      <w:r>
+        <w:t xml:space="preserve"> null hypothesis </w:t>
+      </w:r>
+      <w:r>
+        <w:t xml:space="preserve">of this test </w:t>
+      </w:r>
+      <w:r>
+        <w:t>is that the distribution is normal. I ran the test using an alpha of 0.05 for both rain and no rain samples with these results:</w:t>
       </w:r>
     </w:p>
     <w:tbl>
@@ -376,8 +466,13 @@
             <w:pPr>
               <w:cnfStyle w:val="100000000000" w:firstRow="1" w:lastRow="0" w:firstColumn="0" w:lastColumn="0" w:oddVBand="0" w:evenVBand="0" w:oddHBand="0" w:evenHBand="0" w:firstRowFirstColumn="0" w:firstRowLastColumn="0" w:lastRowFirstColumn="0" w:lastRowLastColumn="0"/>
             </w:pPr>
-            <w:r>
-              <w:t>p-value</w:t>
+            <w:proofErr w:type="gramStart"/>
+            <w:r>
+              <w:t>p</w:t>
+            </w:r>
+            <w:proofErr w:type="gramEnd"/>
+            <w:r>
+              <w:t>-value</w:t>
             </w:r>
           </w:p>
         </w:tc>
@@ -491,7 +586,15 @@
         <w:pStyle w:val="UdacityAnswers"/>
       </w:pPr>
       <w:r>
-        <w:t xml:space="preserve">Because the p-value for both samples is less than 0.05, I reject the null hypothesis (explanation of how to interpret Shapiro-Wilk test </w:t>
+        <w:t>Because the p-value for both samples is less than 0.05, I reject the null hypothesis (explanation of how to interpret Shapiro-</w:t>
+      </w:r>
+      <w:proofErr w:type="spellStart"/>
+      <w:r>
+        <w:t>Wilk</w:t>
+      </w:r>
+      <w:proofErr w:type="spellEnd"/>
+      <w:r>
+        <w:t xml:space="preserve"> test </w:t>
       </w:r>
       <w:hyperlink r:id="rId6" w:history="1">
         <w:r>
@@ -550,7 +653,13 @@
         <w:pStyle w:val="UdacityAnswers"/>
       </w:pPr>
       <w:r>
-        <w:t xml:space="preserve">The Mann Whitney U test is used to compare differences between two independent groups when the dependent variable is continuous (the frequency of hourly entries is continuous) and the observations are independent. Thus, this test an appropriate choice for understanding whether the hourly entries differ based on whether there is rain or no rain. </w:t>
+        <w:t xml:space="preserve">The Mann Whitney U test is used to compare differences between two independent groups when the dependent variable is continuous (the frequency of hourly entries is continuous) and the observations are independent. Thus, this test </w:t>
+      </w:r>
+      <w:r>
+        <w:t xml:space="preserve">is </w:t>
+      </w:r>
+      <w:r>
+        <w:t xml:space="preserve">an appropriate choice for understanding whether the hourly entries differ based on whether there is rain or no rain. </w:t>
       </w:r>
     </w:p>
     <w:p>
@@ -568,7 +677,19 @@
         </w:rPr>
       </w:pPr>
       <w:r>
-        <w:t>Furthermore, I chose a two-tailed Mann Whitney U test because I don’t have insight on which direction the distributions of the two groups would differ. Therefore a two-tail test is a safer bet as it includes both tails.</w:t>
+        <w:t>I chose a two-tailed Mann Whitney U test because I don’t have insight on which direction the distributions of the two groups would differ</w:t>
+      </w:r>
+      <w:r>
+        <w:t xml:space="preserve"> (if they differ)</w:t>
+      </w:r>
+      <w:r>
+        <w:t xml:space="preserve">. Therefore a two-tail test is a safer bet </w:t>
+      </w:r>
+      <w:r>
+        <w:t>because</w:t>
+      </w:r>
+      <w:r>
+        <w:t xml:space="preserve"> it includes both tails.</w:t>
       </w:r>
     </w:p>
     <w:p>
@@ -753,6 +874,7 @@
                 <w:u w:val="single"/>
               </w:rPr>
             </w:pPr>
+            <w:proofErr w:type="spellStart"/>
             <w:r>
               <w:t>ENTRIES</w:t>
             </w:r>
@@ -762,6 +884,7 @@
             <w:r>
               <w:t>hourly</w:t>
             </w:r>
+            <w:proofErr w:type="spellEnd"/>
           </w:p>
           <w:p>
             <w:pPr>
@@ -780,6 +903,7 @@
             <w:pPr>
               <w:cnfStyle w:val="100000000000" w:firstRow="1" w:lastRow="0" w:firstColumn="0" w:lastColumn="0" w:oddVBand="0" w:evenVBand="0" w:oddHBand="0" w:evenHBand="0" w:firstRowFirstColumn="0" w:firstRowLastColumn="0" w:lastRowFirstColumn="0" w:lastRowLastColumn="0"/>
             </w:pPr>
+            <w:proofErr w:type="spellStart"/>
             <w:r>
               <w:t>ENTRIES</w:t>
             </w:r>
@@ -789,6 +913,7 @@
             <w:r>
               <w:t>hourly</w:t>
             </w:r>
+            <w:proofErr w:type="spellEnd"/>
           </w:p>
           <w:p>
             <w:pPr>
@@ -807,6 +932,7 @@
             <w:pPr>
               <w:cnfStyle w:val="100000000000" w:firstRow="1" w:lastRow="0" w:firstColumn="0" w:lastColumn="0" w:oddVBand="0" w:evenVBand="0" w:oddHBand="0" w:evenHBand="0" w:firstRowFirstColumn="0" w:firstRowLastColumn="0" w:lastRowFirstColumn="0" w:lastRowLastColumn="0"/>
             </w:pPr>
+            <w:proofErr w:type="spellStart"/>
             <w:r>
               <w:t>ENTRIES</w:t>
             </w:r>
@@ -816,13 +942,22 @@
             <w:r>
               <w:t>hourly</w:t>
             </w:r>
+            <w:proofErr w:type="spellEnd"/>
           </w:p>
           <w:p>
             <w:pPr>
               <w:cnfStyle w:val="100000000000" w:firstRow="1" w:lastRow="0" w:firstColumn="0" w:lastColumn="0" w:oddVBand="0" w:evenVBand="0" w:oddHBand="0" w:evenHBand="0" w:firstRowFirstColumn="0" w:firstRowLastColumn="0" w:lastRowFirstColumn="0" w:lastRowLastColumn="0"/>
             </w:pPr>
             <w:r>
-              <w:t>(total)</w:t>
+              <w:t>(</w:t>
+            </w:r>
+            <w:proofErr w:type="gramStart"/>
+            <w:r>
+              <w:t>total</w:t>
+            </w:r>
+            <w:proofErr w:type="gramEnd"/>
+            <w:r>
+              <w:t>)</w:t>
             </w:r>
           </w:p>
         </w:tc>
@@ -842,8 +977,13 @@
             </w:tcBorders>
           </w:tcPr>
           <w:p>
-            <w:r>
-              <w:t xml:space="preserve">count    </w:t>
+            <w:proofErr w:type="gramStart"/>
+            <w:r>
+              <w:t>count</w:t>
+            </w:r>
+            <w:proofErr w:type="gramEnd"/>
+            <w:r>
+              <w:t xml:space="preserve">    </w:t>
             </w:r>
           </w:p>
         </w:tc>
@@ -913,8 +1053,13 @@
             <w:tcW w:w="1998" w:type="dxa"/>
           </w:tcPr>
           <w:p>
-            <w:r>
-              <w:t xml:space="preserve">mean      </w:t>
+            <w:proofErr w:type="gramStart"/>
+            <w:r>
+              <w:t>mean</w:t>
+            </w:r>
+            <w:proofErr w:type="gramEnd"/>
+            <w:r>
+              <w:t xml:space="preserve">      </w:t>
             </w:r>
           </w:p>
         </w:tc>
@@ -982,8 +1127,15 @@
             </w:tcBorders>
           </w:tcPr>
           <w:p>
-            <w:r>
-              <w:t xml:space="preserve">std       </w:t>
+            <w:proofErr w:type="spellStart"/>
+            <w:proofErr w:type="gramStart"/>
+            <w:r>
+              <w:t>std</w:t>
+            </w:r>
+            <w:proofErr w:type="spellEnd"/>
+            <w:proofErr w:type="gramEnd"/>
+            <w:r>
+              <w:t xml:space="preserve">       </w:t>
             </w:r>
           </w:p>
         </w:tc>
@@ -1050,8 +1202,13 @@
             <w:tcW w:w="1998" w:type="dxa"/>
           </w:tcPr>
           <w:p>
-            <w:r>
-              <w:t xml:space="preserve">min          </w:t>
+            <w:proofErr w:type="gramStart"/>
+            <w:r>
+              <w:t>min</w:t>
+            </w:r>
+            <w:proofErr w:type="gramEnd"/>
+            <w:r>
+              <w:t xml:space="preserve">          </w:t>
             </w:r>
           </w:p>
         </w:tc>
@@ -1254,8 +1411,13 @@
           </w:tcPr>
           <w:p>
             <w:r>
-              <w:t xml:space="preserve">75%       </w:t>
-            </w:r>
+              <w:t>75</w:t>
+            </w:r>
+            <w:proofErr w:type="gramStart"/>
+            <w:r>
+              <w:t xml:space="preserve">%       </w:t>
+            </w:r>
+            <w:proofErr w:type="gramEnd"/>
           </w:p>
         </w:tc>
         <w:tc>
@@ -1327,8 +1489,13 @@
             <w:tcW w:w="1998" w:type="dxa"/>
           </w:tcPr>
           <w:p>
-            <w:r>
-              <w:t xml:space="preserve">max      </w:t>
+            <w:proofErr w:type="gramStart"/>
+            <w:r>
+              <w:t>max</w:t>
+            </w:r>
+            <w:proofErr w:type="gramEnd"/>
+            <w:r>
+              <w:t xml:space="preserve">      </w:t>
             </w:r>
           </w:p>
         </w:tc>
@@ -1430,24 +1597,63 @@
         <w:pStyle w:val="UdacityAnswers"/>
       </w:pPr>
       <w:r>
-        <w:t xml:space="preserve">Therefore, we need to look at descriptive statistics to make sense of the distributions of the two groups. For example, the “no rain” group is almost 4 times larger than the “rain” group. This suggests the distributions are quite different. </w:t>
+        <w:t xml:space="preserve">Therefore, </w:t>
+      </w:r>
+      <w:r>
+        <w:t xml:space="preserve">I </w:t>
+      </w:r>
+      <w:r>
+        <w:t>look</w:t>
+      </w:r>
+      <w:r>
+        <w:t>ed</w:t>
+      </w:r>
+      <w:r>
+        <w:t xml:space="preserve"> at descriptive statistics to make sense of the distributions of the two groups. </w:t>
+      </w:r>
+      <w:r>
+        <w:t>T</w:t>
+      </w:r>
+      <w:r>
+        <w:t xml:space="preserve">he “no rain” </w:t>
+      </w:r>
+      <w:r>
+        <w:t>sample</w:t>
+      </w:r>
+      <w:r>
+        <w:t xml:space="preserve"> is almost 4 times larger than the “rain” </w:t>
+      </w:r>
+      <w:r>
+        <w:t>sample</w:t>
+      </w:r>
+      <w:r>
+        <w:t xml:space="preserve">. This suggests the distributions </w:t>
+      </w:r>
+      <w:r>
+        <w:t>could be</w:t>
+      </w:r>
+      <w:r>
+        <w:t xml:space="preserve"> different. </w:t>
       </w:r>
       <w:r>
         <w:t>On the other hand</w:t>
       </w:r>
       <w:r>
-        <w:t xml:space="preserve">, consider the mean and standard deviation; it does not look like the data has as great of a spread as the difference in count would suggest. </w:t>
-      </w:r>
-      <w:r>
-        <w:rPr>
-          <w:highlight w:val="yellow"/>
-        </w:rPr>
-        <w:t>The</w:t>
-      </w:r>
-      <w:r>
-        <w:rPr>
-          <w:highlight w:val="yellow"/>
-        </w:rPr>
+        <w:t xml:space="preserve">, consider the mean </w:t>
+      </w:r>
+      <w:r>
+        <w:t xml:space="preserve">and standard deviation; it does not look like the data </w:t>
+      </w:r>
+      <w:r>
+        <w:t>differs much in terms of</w:t>
+      </w:r>
+      <w:r>
+        <w:t xml:space="preserve"> spread. </w:t>
+      </w:r>
+      <w:r>
+        <w:t>Additionally, the</w:t>
+      </w:r>
+      <w:r>
         <w:t xml:space="preserve"> difference in the median is only 5%.</w:t>
       </w:r>
       <w:r>
@@ -1523,10 +1729,49 @@
         <w:pStyle w:val="UdacityAnswers"/>
       </w:pPr>
       <w:r>
-        <w:t xml:space="preserve">Nonetheless, the Mann Whitney U test likely resulted in rejecting the null hypothesis because the median of the two distributions are different enough that the test resulted in a statistically significant p-value. Ultimately, I conclude that the </w:t>
-      </w:r>
-      <w:r>
-        <w:t>two distributions are not identical but there are no drastic differences.</w:t>
+        <w:t>It is difficult to conclude whether the distributions are truly difference even though</w:t>
+      </w:r>
+      <w:r>
+        <w:t xml:space="preserve"> the Mann Whitney U test</w:t>
+      </w:r>
+      <w:r>
+        <w:t>’s p-value</w:t>
+      </w:r>
+      <w:r>
+        <w:t xml:space="preserve"> resulted in rejecting the null hypothes</w:t>
+      </w:r>
+      <w:r>
+        <w:t xml:space="preserve">is. I can only conclude that because the sample size of the “no rain” group was so much greater than the “rain” group, perhaps the test found that </w:t>
+      </w:r>
+      <w:r>
+        <w:t>the median of the two distributions are different enough that the test resulted in a statistically significant p-value.</w:t>
+      </w:r>
+      <w:r>
+        <w:t xml:space="preserve"> Ultimately</w:t>
+      </w:r>
+      <w:r>
+        <w:t xml:space="preserve">, I </w:t>
+      </w:r>
+      <w:r>
+        <w:t>will trust the test in</w:t>
+      </w:r>
+      <w:r>
+        <w:t xml:space="preserve"> that the </w:t>
+      </w:r>
+      <w:r>
+        <w:t xml:space="preserve">two distributions are not identical </w:t>
+      </w:r>
+      <w:r>
+        <w:t>but I’ll keep in mind that</w:t>
+      </w:r>
+      <w:r>
+        <w:t xml:space="preserve"> there are no drastic differences</w:t>
+      </w:r>
+      <w:r>
+        <w:t xml:space="preserve"> based on descriptive statistics</w:t>
+      </w:r>
+      <w:r>
+        <w:t>.</w:t>
       </w:r>
       <w:bookmarkStart w:id="2" w:name="h.z24p4e3rt9ik"/>
       <w:bookmarkEnd w:id="2"/>
@@ -1544,8 +1789,6 @@
           <w:szCs w:val="32"/>
         </w:rPr>
       </w:pPr>
-      <w:bookmarkStart w:id="3" w:name="_GoBack"/>
-      <w:bookmarkEnd w:id="3"/>
       <w:r>
         <w:rPr>
           <w:rFonts w:ascii="Helvetica Neue" w:eastAsia="Times New Roman" w:hAnsi="Helvetica Neue" w:cs="Times New Roman"/>
@@ -1576,8 +1819,39 @@
           <w:sz w:val="20"/>
           <w:szCs w:val="20"/>
         </w:rPr>
-        <w:t>2.1 What approach did you use to compute the coefficients theta and produce prediction for ENTRIESn_hourly in your regression model:</w:t>
-      </w:r>
+        <w:t xml:space="preserve">2.1 What approach did you use to compute the coefficients theta and produce prediction for </w:t>
+      </w:r>
+      <w:proofErr w:type="spellStart"/>
+      <w:r>
+        <w:rPr>
+          <w:rFonts w:ascii="Helvetica Neue" w:hAnsi="Helvetica Neue" w:cs="Times New Roman"/>
+          <w:color w:val="95B3D7" w:themeColor="accent1" w:themeTint="99"/>
+          <w:sz w:val="20"/>
+          <w:szCs w:val="20"/>
+        </w:rPr>
+        <w:t>ENTRIESn_hourly</w:t>
+      </w:r>
+      <w:proofErr w:type="spellEnd"/>
+      <w:r>
+        <w:rPr>
+          <w:rFonts w:ascii="Helvetica Neue" w:hAnsi="Helvetica Neue" w:cs="Times New Roman"/>
+          <w:color w:val="95B3D7" w:themeColor="accent1" w:themeTint="99"/>
+          <w:sz w:val="20"/>
+          <w:szCs w:val="20"/>
+        </w:rPr>
+        <w:t xml:space="preserve"> in your regression </w:t>
+      </w:r>
+      <w:proofErr w:type="gramStart"/>
+      <w:r>
+        <w:rPr>
+          <w:rFonts w:ascii="Helvetica Neue" w:hAnsi="Helvetica Neue" w:cs="Times New Roman"/>
+          <w:color w:val="95B3D7" w:themeColor="accent1" w:themeTint="99"/>
+          <w:sz w:val="20"/>
+          <w:szCs w:val="20"/>
+        </w:rPr>
+        <w:t>model:</w:t>
+      </w:r>
+      <w:proofErr w:type="gramEnd"/>
     </w:p>
     <w:p>
       <w:pPr>
@@ -1616,8 +1890,19 @@
           <w:sz w:val="20"/>
           <w:szCs w:val="20"/>
         </w:rPr>
-        <w:t>OLS using Statsmodels</w:t>
-      </w:r>
+        <w:t xml:space="preserve">OLS using </w:t>
+      </w:r>
+      <w:proofErr w:type="spellStart"/>
+      <w:r>
+        <w:rPr>
+          <w:rFonts w:ascii="Helvetica Neue" w:hAnsi="Helvetica Neue" w:cs="Times New Roman"/>
+          <w:color w:val="95B3D7" w:themeColor="accent1" w:themeTint="99"/>
+          <w:sz w:val="20"/>
+          <w:szCs w:val="20"/>
+        </w:rPr>
+        <w:t>Statsmodels</w:t>
+      </w:r>
+      <w:proofErr w:type="spellEnd"/>
     </w:p>
     <w:p>
       <w:pPr>
@@ -1629,6 +1914,7 @@
           <w:szCs w:val="20"/>
         </w:rPr>
       </w:pPr>
+      <w:proofErr w:type="gramStart"/>
       <w:r>
         <w:rPr>
           <w:rFonts w:ascii="Helvetica Neue" w:hAnsi="Helvetica Neue" w:cs="Times New Roman"/>
@@ -1638,6 +1924,7 @@
         </w:rPr>
         <w:t>Or something different?</w:t>
       </w:r>
+      <w:proofErr w:type="gramEnd"/>
     </w:p>
     <w:p>
       <w:pPr>
@@ -1656,7 +1943,15 @@
         <w:t xml:space="preserve">ordinary least squares </w:t>
       </w:r>
       <w:r>
-        <w:t xml:space="preserve">approach from Statsmodels. </w:t>
+        <w:t xml:space="preserve">approach from </w:t>
+      </w:r>
+      <w:proofErr w:type="spellStart"/>
+      <w:r>
+        <w:t>Statsmodels</w:t>
+      </w:r>
+      <w:proofErr w:type="spellEnd"/>
+      <w:r>
+        <w:t xml:space="preserve">. </w:t>
       </w:r>
     </w:p>
     <w:p>
@@ -1691,15 +1986,27 @@
       <w:pPr>
         <w:pStyle w:val="Code"/>
       </w:pPr>
-      <w:r>
-        <w:t>hour, rain, precipi</w:t>
-      </w:r>
+      <w:proofErr w:type="gramStart"/>
+      <w:r>
+        <w:t>hour</w:t>
+      </w:r>
+      <w:proofErr w:type="gramEnd"/>
+      <w:r>
+        <w:t xml:space="preserve">, rain, </w:t>
+      </w:r>
+      <w:proofErr w:type="spellStart"/>
+      <w:r>
+        <w:t>precipi</w:t>
+      </w:r>
+      <w:proofErr w:type="spellEnd"/>
       <w:r>
         <w:t xml:space="preserve">, unit, </w:t>
       </w:r>
+      <w:proofErr w:type="spellStart"/>
       <w:r>
         <w:t>day_week</w:t>
       </w:r>
+      <w:proofErr w:type="spellEnd"/>
       <w:r>
         <w:t xml:space="preserve">. </w:t>
       </w:r>
@@ -1721,6 +2028,7 @@
       <w:r>
         <w:t xml:space="preserve"> and </w:t>
       </w:r>
+      <w:proofErr w:type="spellStart"/>
       <w:r>
         <w:rPr>
           <w:rFonts w:ascii="Courier" w:hAnsi="Courier"/>
@@ -1728,6 +2036,7 @@
         </w:rPr>
         <w:t>day_week</w:t>
       </w:r>
+      <w:proofErr w:type="spellEnd"/>
       <w:r>
         <w:t xml:space="preserve"> </w:t>
       </w:r>
@@ -1749,7 +2058,21 @@
         <w:pStyle w:val="UdacityAnswers"/>
       </w:pPr>
       <w:r>
-        <w:t>I normalized hour, rain, and precipi to be able to compare the coefficients to determine each feature’s effect on the regression model.</w:t>
+        <w:t xml:space="preserve">I normalized hour, rain, and </w:t>
+      </w:r>
+      <w:proofErr w:type="spellStart"/>
+      <w:r>
+        <w:t>precipi</w:t>
+      </w:r>
+      <w:proofErr w:type="spellEnd"/>
+      <w:r>
+        <w:t xml:space="preserve"> </w:t>
+      </w:r>
+      <w:r>
+        <w:t xml:space="preserve">to compare the coefficients. This allows me to better </w:t>
+      </w:r>
+      <w:r>
+        <w:t>determine each feature’s effect on the regression model.</w:t>
       </w:r>
     </w:p>
     <w:p>
@@ -1840,26 +2163,66 @@
         <w:pStyle w:val="UdacityAnswers"/>
       </w:pPr>
       <w:r>
-        <w:t>I improved my model by testing different features over several iterations. I picked hour, rain, and precipi based on in</w:t>
-      </w:r>
-      <w:r>
-        <w:t>tuition. First, I hypothesized that subway ridership would vary at different times of the day, such as increasing during morning traffic when commutes were traveling to work. Second, I guessed that people are more likely to ride the subway when it is raining to avoid getting wet.</w:t>
-      </w:r>
-      <w:r>
-        <w:t xml:space="preserve"> Additionally, adding rain improved my R-squared value by 0.12, thereby supporting my intuition. </w:t>
-      </w:r>
-    </w:p>
-    <w:p>
-      <w:pPr>
-        <w:pStyle w:val="UdacityAnswers"/>
-      </w:pPr>
-    </w:p>
-    <w:p>
-      <w:pPr>
-        <w:pStyle w:val="UdacityAnswers"/>
-      </w:pPr>
-      <w:r>
-        <w:t xml:space="preserve">The features unit and day_week were added because they increased the R-squared value. Before I added unit, the regression model had an R-squared value of </w:t>
+        <w:t xml:space="preserve">I improved my model by testing different features over several iterations. I picked hour, rain, and </w:t>
+      </w:r>
+      <w:proofErr w:type="spellStart"/>
+      <w:r>
+        <w:t>precipi</w:t>
+      </w:r>
+      <w:proofErr w:type="spellEnd"/>
+      <w:r>
+        <w:t xml:space="preserve"> based on in</w:t>
+      </w:r>
+      <w:r>
+        <w:t>tuition. First, I hypothesized that subway ridership would va</w:t>
+      </w:r>
+      <w:r>
+        <w:t>ry at different times of the day. For example, ridership probably increased</w:t>
+      </w:r>
+      <w:r>
+        <w:t xml:space="preserve"> during </w:t>
+      </w:r>
+      <w:r>
+        <w:t xml:space="preserve">peak </w:t>
+      </w:r>
+      <w:r>
+        <w:t>morning traffic</w:t>
+      </w:r>
+      <w:r>
+        <w:t xml:space="preserve"> hours</w:t>
+      </w:r>
+      <w:r>
+        <w:t xml:space="preserve"> when commutes were traveling to work. Second, I guessed that people are more likely to ride the subway when it is raining to avoid getting wet.</w:t>
+      </w:r>
+      <w:r>
+        <w:t xml:space="preserve"> A</w:t>
+      </w:r>
+      <w:r>
+        <w:t xml:space="preserve">dding rain improved my R-squared value by 0.12, thereby supporting my intuition. </w:t>
+      </w:r>
+    </w:p>
+    <w:p>
+      <w:pPr>
+        <w:pStyle w:val="UdacityAnswers"/>
+      </w:pPr>
+    </w:p>
+    <w:p>
+      <w:pPr>
+        <w:pStyle w:val="UdacityAnswers"/>
+      </w:pPr>
+      <w:r>
+        <w:t>I added the</w:t>
+      </w:r>
+      <w:r>
+        <w:t xml:space="preserve"> features unit and </w:t>
+      </w:r>
+      <w:proofErr w:type="spellStart"/>
+      <w:r>
+        <w:t>day_week</w:t>
+      </w:r>
+      <w:proofErr w:type="spellEnd"/>
+      <w:r>
+        <w:t xml:space="preserve"> because they increased the R-squared value. Before I added unit, the regression model had an R-squared value of </w:t>
       </w:r>
       <w:r>
         <w:t>0.08</w:t>
@@ -1887,25 +2250,64 @@
         <w:pStyle w:val="UdacityAnswers"/>
       </w:pPr>
       <w:r>
-        <w:t>Once the regression model reached an R-squared of 0.46, I experimented with adding different features, including tempi, meantempi, fog, wspdi, and meanwspdi. These weather conditions made less than 0.002 different in the R-squared value. I decided to drop them from the features because there was almost no additional benefit of adding them (the increase in R-squared was trivial), and I wanted to avoid the risk of superficially inflating my R-squared value to increase my goodness of fit by adding more variables.</w:t>
-      </w:r>
-    </w:p>
-    <w:p>
-      <w:pPr>
-        <w:pStyle w:val="UdacityAnswers"/>
-      </w:pPr>
-    </w:p>
-    <w:p>
-      <w:pPr>
-        <w:pStyle w:val="UdacityAnswers"/>
-      </w:pPr>
-    </w:p>
-    <w:p>
-      <w:pPr>
-        <w:pStyle w:val="UdacityAnswers"/>
-      </w:pPr>
-      <w:r>
-        <w:t>Finally, I added day_week as a dummy variable (day of the week is categorical data</w:t>
+        <w:t xml:space="preserve">Once the regression model reached an R-squared of 0.46, I experimented with adding different features, including tempi, </w:t>
+      </w:r>
+      <w:proofErr w:type="spellStart"/>
+      <w:r>
+        <w:t>meantempi</w:t>
+      </w:r>
+      <w:proofErr w:type="spellEnd"/>
+      <w:r>
+        <w:t xml:space="preserve">, fog, </w:t>
+      </w:r>
+      <w:proofErr w:type="spellStart"/>
+      <w:r>
+        <w:t>wspdi</w:t>
+      </w:r>
+      <w:proofErr w:type="spellEnd"/>
+      <w:r>
+        <w:t xml:space="preserve">, and </w:t>
+      </w:r>
+      <w:proofErr w:type="spellStart"/>
+      <w:r>
+        <w:t>meanwspdi</w:t>
+      </w:r>
+      <w:proofErr w:type="spellEnd"/>
+      <w:r>
+        <w:t>. These</w:t>
+      </w:r>
+      <w:r>
+        <w:t xml:space="preserve"> weather-related features </w:t>
+      </w:r>
+      <w:r>
+        <w:t xml:space="preserve">made less than 0.002 </w:t>
+      </w:r>
+      <w:r>
+        <w:t>differences</w:t>
+      </w:r>
+      <w:r>
+        <w:t xml:space="preserve"> in the R-squared value. I decided to drop them from the features because there was almost no additional benefit of adding them (the increase in R-squared was trivial), and I wanted to avoid the risk of superficially inflating my R-squared value to increase my goodness of fit by adding more variables.</w:t>
+      </w:r>
+    </w:p>
+    <w:p>
+      <w:pPr>
+        <w:pStyle w:val="UdacityAnswers"/>
+      </w:pPr>
+    </w:p>
+    <w:p>
+      <w:pPr>
+        <w:pStyle w:val="UdacityAnswers"/>
+      </w:pPr>
+      <w:r>
+        <w:t xml:space="preserve">Finally, I added </w:t>
+      </w:r>
+      <w:proofErr w:type="spellStart"/>
+      <w:r>
+        <w:t>day_week</w:t>
+      </w:r>
+      <w:proofErr w:type="spellEnd"/>
+      <w:r>
+        <w:t xml:space="preserve"> as a dummy variable (day of the week is categorical data</w:t>
       </w:r>
       <w:r>
         <w:t>), which</w:t>
@@ -1932,7 +2334,15 @@
         <w:t>to my features</w:t>
       </w:r>
       <w:r>
-        <w:t>, and intuitively it made sense that subway ridership would vary based on the day of the week. Based on these two factors, I decided to keep day_week as a feature in the regression model.</w:t>
+        <w:t xml:space="preserve">, and intuitively it made sense that subway ridership would vary based on the day of the week. Based on these two factors, I decided to keep </w:t>
+      </w:r>
+      <w:proofErr w:type="spellStart"/>
+      <w:r>
+        <w:t>day_week</w:t>
+      </w:r>
+      <w:proofErr w:type="spellEnd"/>
+      <w:r>
+        <w:t xml:space="preserve"> as a feature in the regression model.</w:t>
       </w:r>
     </w:p>
     <w:p>
@@ -2003,8 +2413,13 @@
         <w:t>0.49 (</w:t>
       </w:r>
       <w:r>
-        <w:t>rounded to 2 d.p.</w:t>
-      </w:r>
+        <w:t xml:space="preserve">rounded to 2 </w:t>
+      </w:r>
+      <w:proofErr w:type="spellStart"/>
+      <w:r>
+        <w:t>d.p.</w:t>
+      </w:r>
+      <w:proofErr w:type="spellEnd"/>
       <w:r>
         <w:t>)</w:t>
       </w:r>
@@ -2133,7 +2548,19 @@
         <w:t xml:space="preserve">The importance of the R-squared value depends on how much variance my features need to account for. </w:t>
       </w:r>
       <w:r>
-        <w:t xml:space="preserve">Because subway ridership is a human behavior, I can expect a lower R-square value because humans can be unpredictable and act irrationally. </w:t>
+        <w:t>Because subway ridership is a human behavior, I ca</w:t>
+      </w:r>
+      <w:r>
+        <w:t xml:space="preserve">n expect a lower R-square value </w:t>
+      </w:r>
+      <w:r>
+        <w:t>because humans can be unpredictable and act irrationally</w:t>
+      </w:r>
+      <w:r>
+        <w:t xml:space="preserve"> compared to physical processes</w:t>
+      </w:r>
+      <w:r>
+        <w:t xml:space="preserve">. </w:t>
       </w:r>
     </w:p>
     <w:p>
@@ -2172,14 +2599,52 @@
       <w:r>
         <w:t xml:space="preserve">because many of the variables in the data set pose </w:t>
       </w:r>
+      <w:proofErr w:type="spellStart"/>
       <w:r>
         <w:t>multicollinearity</w:t>
       </w:r>
-      <w:r>
-        <w:t xml:space="preserve"> problems. For example, the likelihood that the temperature drops on a rainy day is high. </w:t>
-      </w:r>
-      <w:r>
-        <w:t xml:space="preserve">While multicollinearity isn’t inherently a problem, when two or more </w:t>
+      <w:proofErr w:type="spellEnd"/>
+      <w:r>
+        <w:t xml:space="preserve"> problems. </w:t>
+      </w:r>
+      <w:proofErr w:type="gramStart"/>
+      <w:r>
+        <w:t xml:space="preserve">For example, the temperature </w:t>
+      </w:r>
+      <w:r>
+        <w:t>and rain/</w:t>
+      </w:r>
+      <w:proofErr w:type="spellStart"/>
+      <w:r>
+        <w:t>precipi</w:t>
+      </w:r>
+      <w:proofErr w:type="spellEnd"/>
+      <w:r>
+        <w:t xml:space="preserve"> (temperature probably drops on a </w:t>
+      </w:r>
+      <w:r>
+        <w:t>rainy day</w:t>
+      </w:r>
+      <w:r>
+        <w:t>)</w:t>
+      </w:r>
+      <w:r>
+        <w:t>.</w:t>
+      </w:r>
+      <w:proofErr w:type="gramEnd"/>
+      <w:r>
+        <w:t xml:space="preserve"> </w:t>
+      </w:r>
+      <w:r>
+        <w:t xml:space="preserve">While </w:t>
+      </w:r>
+      <w:proofErr w:type="spellStart"/>
+      <w:r>
+        <w:t>multicollinearity</w:t>
+      </w:r>
+      <w:proofErr w:type="spellEnd"/>
+      <w:r>
+        <w:t xml:space="preserve"> isn’t inherently a problem, when two or more </w:t>
       </w:r>
       <w:r>
         <w:t xml:space="preserve">predictor variables are correlated, </w:t>
@@ -2224,8 +2689,8 @@
           <w:szCs w:val="32"/>
         </w:rPr>
       </w:pPr>
-      <w:bookmarkStart w:id="4" w:name="h.2c7kte8vcpcr"/>
-      <w:bookmarkEnd w:id="4"/>
+      <w:bookmarkStart w:id="3" w:name="h.2c7kte8vcpcr"/>
+      <w:bookmarkEnd w:id="3"/>
       <w:r>
         <w:rPr>
           <w:rFonts w:ascii="Helvetica Neue" w:eastAsia="Times New Roman" w:hAnsi="Helvetica Neue" w:cs="Times New Roman"/>
@@ -2307,14 +2772,65 @@
           <w:szCs w:val="20"/>
         </w:rPr>
       </w:pPr>
-      <w:r>
-        <w:rPr>
-          <w:rFonts w:ascii="Helvetica Neue" w:hAnsi="Helvetica Neue" w:cs="Times New Roman"/>
-          <w:color w:val="95B3D7" w:themeColor="accent1" w:themeTint="99"/>
-          <w:sz w:val="20"/>
-          <w:szCs w:val="20"/>
-        </w:rPr>
-        <w:t>3.1 One visualization should contain two histograms: one of ENTRIESn_hourly for rainy days and one of ENTRIESn_hourly for non-rainy days.</w:t>
+      <w:proofErr w:type="gramStart"/>
+      <w:r>
+        <w:rPr>
+          <w:rFonts w:ascii="Helvetica Neue" w:hAnsi="Helvetica Neue" w:cs="Times New Roman"/>
+          <w:color w:val="95B3D7" w:themeColor="accent1" w:themeTint="99"/>
+          <w:sz w:val="20"/>
+          <w:szCs w:val="20"/>
+        </w:rPr>
+        <w:t>3.1 One visualization</w:t>
+      </w:r>
+      <w:proofErr w:type="gramEnd"/>
+      <w:r>
+        <w:rPr>
+          <w:rFonts w:ascii="Helvetica Neue" w:hAnsi="Helvetica Neue" w:cs="Times New Roman"/>
+          <w:color w:val="95B3D7" w:themeColor="accent1" w:themeTint="99"/>
+          <w:sz w:val="20"/>
+          <w:szCs w:val="20"/>
+        </w:rPr>
+        <w:t xml:space="preserve"> should contain two histograms: one of </w:t>
+      </w:r>
+      <w:proofErr w:type="spellStart"/>
+      <w:r>
+        <w:rPr>
+          <w:rFonts w:ascii="Helvetica Neue" w:hAnsi="Helvetica Neue" w:cs="Times New Roman"/>
+          <w:color w:val="95B3D7" w:themeColor="accent1" w:themeTint="99"/>
+          <w:sz w:val="20"/>
+          <w:szCs w:val="20"/>
+        </w:rPr>
+        <w:t>ENTRIESn_hourly</w:t>
+      </w:r>
+      <w:proofErr w:type="spellEnd"/>
+      <w:r>
+        <w:rPr>
+          <w:rFonts w:ascii="Helvetica Neue" w:hAnsi="Helvetica Neue" w:cs="Times New Roman"/>
+          <w:color w:val="95B3D7" w:themeColor="accent1" w:themeTint="99"/>
+          <w:sz w:val="20"/>
+          <w:szCs w:val="20"/>
+        </w:rPr>
+        <w:t xml:space="preserve"> for rainy days and one of </w:t>
+      </w:r>
+      <w:proofErr w:type="spellStart"/>
+      <w:r>
+        <w:rPr>
+          <w:rFonts w:ascii="Helvetica Neue" w:hAnsi="Helvetica Neue" w:cs="Times New Roman"/>
+          <w:color w:val="95B3D7" w:themeColor="accent1" w:themeTint="99"/>
+          <w:sz w:val="20"/>
+          <w:szCs w:val="20"/>
+        </w:rPr>
+        <w:t>ENTRIESn_hourly</w:t>
+      </w:r>
+      <w:proofErr w:type="spellEnd"/>
+      <w:r>
+        <w:rPr>
+          <w:rFonts w:ascii="Helvetica Neue" w:hAnsi="Helvetica Neue" w:cs="Times New Roman"/>
+          <w:color w:val="95B3D7" w:themeColor="accent1" w:themeTint="99"/>
+          <w:sz w:val="20"/>
+          <w:szCs w:val="20"/>
+        </w:rPr>
+        <w:t xml:space="preserve"> for non-rainy days.</w:t>
       </w:r>
     </w:p>
     <w:p>
@@ -2374,7 +2890,47 @@
           <w:sz w:val="20"/>
           <w:szCs w:val="20"/>
         </w:rPr>
-        <w:t>For the histograms, you should have intervals representing the volume of ridership (value of ENTRIESn_hourly) on the x-axis and the frequency of occurrence on the y-axis. For example, you might have one interval (along the x-axis) with values from 0 to 1000. The height of the bar for this interval will then represent the number of records (rows in our data) that have ENTRIESn_hourly that fall into this interval.</w:t>
+        <w:t xml:space="preserve">For the histograms, you should have intervals representing the volume of ridership (value of </w:t>
+      </w:r>
+      <w:proofErr w:type="spellStart"/>
+      <w:r>
+        <w:rPr>
+          <w:rFonts w:ascii="Helvetica Neue" w:hAnsi="Helvetica Neue" w:cs="Times New Roman"/>
+          <w:color w:val="95B3D7" w:themeColor="accent1" w:themeTint="99"/>
+          <w:sz w:val="20"/>
+          <w:szCs w:val="20"/>
+        </w:rPr>
+        <w:t>ENTRIESn_hourly</w:t>
+      </w:r>
+      <w:proofErr w:type="spellEnd"/>
+      <w:r>
+        <w:rPr>
+          <w:rFonts w:ascii="Helvetica Neue" w:hAnsi="Helvetica Neue" w:cs="Times New Roman"/>
+          <w:color w:val="95B3D7" w:themeColor="accent1" w:themeTint="99"/>
+          <w:sz w:val="20"/>
+          <w:szCs w:val="20"/>
+        </w:rPr>
+        <w:t xml:space="preserve">) on the x-axis and the frequency of occurrence on the y-axis. For example, you might have one interval (along the x-axis) with values from 0 to 1000. The height of the bar for this interval will then represent the number of records (rows in our data) that have </w:t>
+      </w:r>
+      <w:proofErr w:type="spellStart"/>
+      <w:r>
+        <w:rPr>
+          <w:rFonts w:ascii="Helvetica Neue" w:hAnsi="Helvetica Neue" w:cs="Times New Roman"/>
+          <w:color w:val="95B3D7" w:themeColor="accent1" w:themeTint="99"/>
+          <w:sz w:val="20"/>
+          <w:szCs w:val="20"/>
+        </w:rPr>
+        <w:t>ENTRIESn_hourly</w:t>
+      </w:r>
+      <w:proofErr w:type="spellEnd"/>
+      <w:r>
+        <w:rPr>
+          <w:rFonts w:ascii="Helvetica Neue" w:hAnsi="Helvetica Neue" w:cs="Times New Roman"/>
+          <w:color w:val="95B3D7" w:themeColor="accent1" w:themeTint="99"/>
+          <w:sz w:val="20"/>
+          <w:szCs w:val="20"/>
+        </w:rPr>
+        <w:t xml:space="preserve"> that fall into this interval.</w:t>
       </w:r>
     </w:p>
     <w:p>
@@ -2502,7 +3058,19 @@
         </w:numPr>
       </w:pPr>
       <w:r>
-        <w:t>The pattern of hourly entries is consistent whether there is rain or no rain because the histograms follow the same shape. This means that there is not a noticeable drop off in the number of subway riders when it is not raining, otherwise we would see the No Rain histogram skew close to zero, and it would not tail off like the Rain histogram</w:t>
+        <w:t>The pattern of hourly entries is consistent whether there is rain or no rain because the histograms follow the same shape. This means that there is not a noticeable drop off in the number of subway riders when it is not raining, otherwise we would see the No Rain histogram skew close</w:t>
+      </w:r>
+      <w:r>
+        <w:t>r</w:t>
+      </w:r>
+      <w:r>
+        <w:t xml:space="preserve"> to zero, and it would not </w:t>
+      </w:r>
+      <w:r>
+        <w:t>skew right</w:t>
+      </w:r>
+      <w:r>
+        <w:t xml:space="preserve"> like the Rain histogram</w:t>
       </w:r>
     </w:p>
     <w:p>
@@ -2541,14 +3109,25 @@
           <w:szCs w:val="20"/>
         </w:rPr>
       </w:pPr>
-      <w:r>
-        <w:rPr>
-          <w:rFonts w:ascii="Helvetica Neue" w:hAnsi="Helvetica Neue" w:cs="Times New Roman"/>
-          <w:color w:val="95B3D7" w:themeColor="accent1" w:themeTint="99"/>
-          <w:sz w:val="20"/>
-          <w:szCs w:val="20"/>
-        </w:rPr>
-        <w:t>3.2 One visualization can be more freeform. Some suggestions are:</w:t>
+      <w:proofErr w:type="gramStart"/>
+      <w:r>
+        <w:rPr>
+          <w:rFonts w:ascii="Helvetica Neue" w:hAnsi="Helvetica Neue" w:cs="Times New Roman"/>
+          <w:color w:val="95B3D7" w:themeColor="accent1" w:themeTint="99"/>
+          <w:sz w:val="20"/>
+          <w:szCs w:val="20"/>
+        </w:rPr>
+        <w:t>3.2 One visualization</w:t>
+      </w:r>
+      <w:proofErr w:type="gramEnd"/>
+      <w:r>
+        <w:rPr>
+          <w:rFonts w:ascii="Helvetica Neue" w:hAnsi="Helvetica Neue" w:cs="Times New Roman"/>
+          <w:color w:val="95B3D7" w:themeColor="accent1" w:themeTint="99"/>
+          <w:sz w:val="20"/>
+          <w:szCs w:val="20"/>
+        </w:rPr>
+        <w:t xml:space="preserve"> can be more freeform. Some suggestions are:</w:t>
       </w:r>
     </w:p>
     <w:p>
@@ -2588,8 +3167,19 @@
           <w:sz w:val="20"/>
           <w:szCs w:val="20"/>
         </w:rPr>
-        <w:t>Which stations have more exits or entries at different times of day</w:t>
-      </w:r>
+        <w:t xml:space="preserve">Which stations have more exits or entries at different times of </w:t>
+      </w:r>
+      <w:proofErr w:type="gramStart"/>
+      <w:r>
+        <w:rPr>
+          <w:rFonts w:ascii="Helvetica Neue" w:hAnsi="Helvetica Neue" w:cs="Times New Roman"/>
+          <w:color w:val="95B3D7" w:themeColor="accent1" w:themeTint="99"/>
+          <w:sz w:val="20"/>
+          <w:szCs w:val="20"/>
+        </w:rPr>
+        <w:t>day</w:t>
+      </w:r>
+      <w:proofErr w:type="gramEnd"/>
     </w:p>
     <w:p>
       <w:pPr>
@@ -2675,7 +3265,10 @@
         <w:pStyle w:val="UdacityAnswers"/>
       </w:pPr>
       <w:r>
-        <w:t>N.B. the plot above doesn’t contain a legend because the x-axis labels should make it clear what the bars mean</w:t>
+        <w:t xml:space="preserve">N.B. the plot above doesn’t contain a legend because the x-axis labels should make it clear </w:t>
+      </w:r>
+      <w:r>
+        <w:t>the bars represent the day of the week.</w:t>
       </w:r>
     </w:p>
     <w:p>
@@ -2727,7 +3320,19 @@
         </w:numPr>
       </w:pPr>
       <w:r>
-        <w:t>There is a big drop off in the amount of subway ridership during the weekends, with Sunday having the lowest average hourly entries, less than half of the average hourly entries on Thursday. So the day with the least traffic for riding the subway is Sunday (though this plot doesn’t account for different stations).</w:t>
+        <w:t xml:space="preserve">There is a big drop off in subway ridership during the weekends, with Sunday having the lowest average hourly entries, less than half of the average hourly entries on Thursday. </w:t>
+      </w:r>
+      <w:r>
+        <w:t>T</w:t>
+      </w:r>
+      <w:r>
+        <w:t>he day with the least</w:t>
+      </w:r>
+      <w:r>
+        <w:t xml:space="preserve"> subway ridership</w:t>
+      </w:r>
+      <w:r>
+        <w:t xml:space="preserve"> traffic is Sunday (though this plot doesn’t account for different stations).</w:t>
       </w:r>
     </w:p>
     <w:p>
@@ -2779,8 +3384,8 @@
           <w:szCs w:val="32"/>
         </w:rPr>
       </w:pPr>
-      <w:bookmarkStart w:id="5" w:name="h.9vthprfa8dnw"/>
-      <w:bookmarkEnd w:id="5"/>
+      <w:bookmarkStart w:id="4" w:name="h.9vthprfa8dnw"/>
+      <w:bookmarkEnd w:id="4"/>
       <w:r>
         <w:rPr>
           <w:rFonts w:ascii="Helvetica Neue" w:eastAsia="Times New Roman" w:hAnsi="Helvetica Neue" w:cs="Times New Roman"/>
@@ -2870,19 +3475,7 @@
         <w:rPr>
           <w:shd w:val="clear" w:color="auto" w:fill="FFFFFF"/>
         </w:rPr>
-        <w:t xml:space="preserve">Taking into account the Mann Whitney U test and the linear regression model using OLS, I conclude that the rain does have a small effect on subway ridership but </w:t>
-      </w:r>
-      <w:r>
-        <w:rPr>
-          <w:shd w:val="clear" w:color="auto" w:fill="FFFFFF"/>
-        </w:rPr>
-        <w:t>hour</w:t>
-      </w:r>
-      <w:r>
-        <w:rPr>
-          <w:shd w:val="clear" w:color="auto" w:fill="FFFFFF"/>
-        </w:rPr>
-        <w:t xml:space="preserve"> has a much greater effect on subway ridership</w:t>
+        <w:t>Taking into account the Mann Whitney U test and the linear regression model using OLS, I conclude that the rain does have a small effect on subway ridership but hour has a much greater effect on subway ridership</w:t>
       </w:r>
       <w:r>
         <w:rPr>
@@ -2894,6 +3487,30 @@
         <w:rPr>
           <w:shd w:val="clear" w:color="auto" w:fill="FFFFFF"/>
         </w:rPr>
+        <w:t>I conclude that rain may affect the number of people riding the subway, and if there is an effect, then I expect to see fewer people riding the subway when it is raining</w:t>
+      </w:r>
+      <w:r>
+        <w:rPr>
+          <w:shd w:val="clear" w:color="auto" w:fill="FFFFFF"/>
+        </w:rPr>
+        <w:t xml:space="preserve">, </w:t>
+      </w:r>
+      <w:r>
+        <w:rPr>
+          <w:shd w:val="clear" w:color="auto" w:fill="FFFFFF"/>
+        </w:rPr>
+        <w:t>not more</w:t>
+      </w:r>
+      <w:r>
+        <w:rPr>
+          <w:shd w:val="clear" w:color="auto" w:fill="FFFFFF"/>
+        </w:rPr>
+        <w:t xml:space="preserve">. However, </w:t>
+      </w:r>
+      <w:r>
+        <w:rPr>
+          <w:shd w:val="clear" w:color="auto" w:fill="FFFFFF"/>
+        </w:rPr>
         <w:t>the time of day</w:t>
       </w:r>
       <w:r>
@@ -2953,29 +3570,119 @@
         <w:rPr>
           <w:shd w:val="clear" w:color="auto" w:fill="FFFFFF"/>
         </w:rPr>
-        <w:t xml:space="preserve">from the Mann Whitney U tests conclude that there is a statistically significant difference between the distributions of subway ridership when there is “rain” versus “no rain”. However, the Mann Whitney U test does not explain how the distributions differ. Therefore, I cannot rule out the conclusion that more people ride the subway when it is raining without further evidence. </w:t>
-      </w:r>
-    </w:p>
-    <w:p>
-      <w:pPr>
-        <w:pStyle w:val="UdacityAnswers"/>
-        <w:rPr>
-          <w:shd w:val="clear" w:color="auto" w:fill="FFFFFF"/>
-        </w:rPr>
-      </w:pPr>
-    </w:p>
-    <w:p>
-      <w:pPr>
-        <w:pStyle w:val="UdacityAnswers"/>
-        <w:rPr>
-          <w:shd w:val="clear" w:color="auto" w:fill="FFFFFF"/>
-        </w:rPr>
-      </w:pPr>
-      <w:r>
-        <w:rPr>
-          <w:shd w:val="clear" w:color="auto" w:fill="FFFFFF"/>
-        </w:rPr>
-        <w:t xml:space="preserve">Subsequently, I built a linear regression model using the ordinary least squares approach to determine which factors predicted subway ridership. This model illuminated which factors affected subway ridership and demonstrated that </w:t>
+        <w:t>from the Mann Whitney U tests conclude that there is a statistically significant difference between the distributions of subway ridership when there is “rain” versus “no rain”. However, the Mann Whitney U test does not explai</w:t>
+      </w:r>
+      <w:r>
+        <w:rPr>
+          <w:shd w:val="clear" w:color="auto" w:fill="FFFFFF"/>
+        </w:rPr>
+        <w:t xml:space="preserve">n how the distributions differ, and the descriptive statistics do not </w:t>
+      </w:r>
+      <w:r>
+        <w:rPr>
+          <w:shd w:val="clear" w:color="auto" w:fill="FFFFFF"/>
+        </w:rPr>
+        <w:t xml:space="preserve">signal </w:t>
+      </w:r>
+      <w:r>
+        <w:rPr>
+          <w:shd w:val="clear" w:color="auto" w:fill="FFFFFF"/>
+        </w:rPr>
+        <w:t>much of a difference between the two groups.</w:t>
+      </w:r>
+      <w:r>
+        <w:rPr>
+          <w:shd w:val="clear" w:color="auto" w:fill="FFFFFF"/>
+        </w:rPr>
+        <w:t xml:space="preserve"> </w:t>
+      </w:r>
+      <w:r>
+        <w:rPr>
+          <w:shd w:val="clear" w:color="auto" w:fill="FFFFFF"/>
+        </w:rPr>
+        <w:t>While I can conclude the distributions are different</w:t>
+      </w:r>
+      <w:r>
+        <w:rPr>
+          <w:shd w:val="clear" w:color="auto" w:fill="FFFFFF"/>
+        </w:rPr>
+        <w:t xml:space="preserve">, I </w:t>
+      </w:r>
+      <w:r>
+        <w:rPr>
+          <w:shd w:val="clear" w:color="auto" w:fill="FFFFFF"/>
+        </w:rPr>
+        <w:t>neither</w:t>
+      </w:r>
+      <w:r>
+        <w:rPr>
+          <w:shd w:val="clear" w:color="auto" w:fill="FFFFFF"/>
+        </w:rPr>
+        <w:t xml:space="preserve"> </w:t>
+      </w:r>
+      <w:r>
+        <w:rPr>
+          <w:shd w:val="clear" w:color="auto" w:fill="FFFFFF"/>
+        </w:rPr>
+        <w:t xml:space="preserve">support </w:t>
+      </w:r>
+      <w:r>
+        <w:rPr>
+          <w:shd w:val="clear" w:color="auto" w:fill="FFFFFF"/>
+        </w:rPr>
+        <w:t>n</w:t>
+      </w:r>
+      <w:r>
+        <w:rPr>
+          <w:shd w:val="clear" w:color="auto" w:fill="FFFFFF"/>
+        </w:rPr>
+        <w:t>or refute</w:t>
+      </w:r>
+      <w:r>
+        <w:rPr>
+          <w:shd w:val="clear" w:color="auto" w:fill="FFFFFF"/>
+        </w:rPr>
+        <w:t xml:space="preserve"> </w:t>
+      </w:r>
+      <w:r>
+        <w:rPr>
+          <w:shd w:val="clear" w:color="auto" w:fill="FFFFFF"/>
+        </w:rPr>
+        <w:t xml:space="preserve">the conclusion that more people ride the subway when it is raining without further evidence. </w:t>
+      </w:r>
+    </w:p>
+    <w:p>
+      <w:pPr>
+        <w:pStyle w:val="UdacityAnswers"/>
+        <w:rPr>
+          <w:shd w:val="clear" w:color="auto" w:fill="FFFFFF"/>
+        </w:rPr>
+      </w:pPr>
+    </w:p>
+    <w:p>
+      <w:pPr>
+        <w:pStyle w:val="UdacityAnswers"/>
+        <w:rPr>
+          <w:shd w:val="clear" w:color="auto" w:fill="FFFFFF"/>
+        </w:rPr>
+      </w:pPr>
+      <w:r>
+        <w:rPr>
+          <w:shd w:val="clear" w:color="auto" w:fill="FFFFFF"/>
+        </w:rPr>
+        <w:t>Subsequently, I built a linear regression model using the ordinary least squares approach to determine which factors predicted subway ridership. This model illuminated which factors affect</w:t>
+      </w:r>
+      <w:r>
+        <w:rPr>
+          <w:shd w:val="clear" w:color="auto" w:fill="FFFFFF"/>
+        </w:rPr>
+        <w:t xml:space="preserve"> subway ridership. It </w:t>
+      </w:r>
+      <w:r>
+        <w:rPr>
+          <w:shd w:val="clear" w:color="auto" w:fill="FFFFFF"/>
+        </w:rPr>
+        <w:t xml:space="preserve">demonstrated that </w:t>
       </w:r>
       <w:r>
         <w:rPr>
@@ -3073,12 +3780,14 @@
                 <w:shd w:val="clear" w:color="auto" w:fill="FFFFFF"/>
               </w:rPr>
             </w:pPr>
+            <w:proofErr w:type="gramStart"/>
             <w:r>
               <w:rPr>
                 <w:shd w:val="clear" w:color="auto" w:fill="FFFFFF"/>
               </w:rPr>
               <w:t>rain</w:t>
             </w:r>
+            <w:proofErr w:type="gramEnd"/>
           </w:p>
         </w:tc>
         <w:tc>
@@ -3144,12 +3853,16 @@
                 <w:shd w:val="clear" w:color="auto" w:fill="FFFFFF"/>
               </w:rPr>
             </w:pPr>
+            <w:proofErr w:type="spellStart"/>
+            <w:proofErr w:type="gramStart"/>
             <w:r>
               <w:rPr>
                 <w:shd w:val="clear" w:color="auto" w:fill="FFFFFF"/>
               </w:rPr>
               <w:t>precipi</w:t>
             </w:r>
+            <w:proofErr w:type="spellEnd"/>
+            <w:proofErr w:type="gramEnd"/>
           </w:p>
         </w:tc>
         <w:tc>
@@ -3214,12 +3927,14 @@
                 <w:shd w:val="clear" w:color="auto" w:fill="FFFFFF"/>
               </w:rPr>
             </w:pPr>
+            <w:proofErr w:type="gramStart"/>
             <w:r>
               <w:rPr>
                 <w:shd w:val="clear" w:color="auto" w:fill="FFFFFF"/>
               </w:rPr>
               <w:t>hour</w:t>
             </w:r>
+            <w:proofErr w:type="gramEnd"/>
           </w:p>
         </w:tc>
         <w:tc>
@@ -3304,7 +4019,77 @@
         <w:rPr>
           <w:shd w:val="clear" w:color="auto" w:fill="FFFFFF"/>
         </w:rPr>
-        <w:t xml:space="preserve"> to the coefficient of hour, the features rain and precipi have less effect on subway ridership. Considering rain has a positive coefficient of </w:t>
+        <w:t xml:space="preserve"> to the coefficient of hour, </w:t>
+      </w:r>
+      <w:r>
+        <w:rPr>
+          <w:shd w:val="clear" w:color="auto" w:fill="FFFFFF"/>
+        </w:rPr>
+        <w:t xml:space="preserve">the coefficients of </w:t>
+      </w:r>
+      <w:r>
+        <w:rPr>
+          <w:shd w:val="clear" w:color="auto" w:fill="FFFFFF"/>
+        </w:rPr>
+        <w:t xml:space="preserve">rain and </w:t>
+      </w:r>
+      <w:proofErr w:type="spellStart"/>
+      <w:r>
+        <w:rPr>
+          <w:shd w:val="clear" w:color="auto" w:fill="FFFFFF"/>
+        </w:rPr>
+        <w:t>precipi</w:t>
+      </w:r>
+      <w:proofErr w:type="spellEnd"/>
+      <w:r>
+        <w:rPr>
+          <w:shd w:val="clear" w:color="auto" w:fill="FFFFFF"/>
+        </w:rPr>
+        <w:t xml:space="preserve"> </w:t>
+      </w:r>
+      <w:r>
+        <w:rPr>
+          <w:shd w:val="clear" w:color="auto" w:fill="FFFFFF"/>
+        </w:rPr>
+        <w:t xml:space="preserve">show that rain and </w:t>
+      </w:r>
+      <w:proofErr w:type="spellStart"/>
+      <w:r>
+        <w:rPr>
+          <w:shd w:val="clear" w:color="auto" w:fill="FFFFFF"/>
+        </w:rPr>
+        <w:t>precipi</w:t>
+      </w:r>
+      <w:proofErr w:type="spellEnd"/>
+      <w:r>
+        <w:rPr>
+          <w:shd w:val="clear" w:color="auto" w:fill="FFFFFF"/>
+        </w:rPr>
+        <w:t xml:space="preserve"> </w:t>
+      </w:r>
+      <w:r>
+        <w:rPr>
+          <w:shd w:val="clear" w:color="auto" w:fill="FFFFFF"/>
+        </w:rPr>
+        <w:t xml:space="preserve">have </w:t>
+      </w:r>
+      <w:r>
+        <w:rPr>
+          <w:shd w:val="clear" w:color="auto" w:fill="FFFFFF"/>
+        </w:rPr>
+        <w:t>only a small</w:t>
+      </w:r>
+      <w:r>
+        <w:rPr>
+          <w:shd w:val="clear" w:color="auto" w:fill="FFFFFF"/>
+        </w:rPr>
+        <w:t xml:space="preserve"> effect</w:t>
+      </w:r>
+      <w:r>
+        <w:rPr>
+          <w:shd w:val="clear" w:color="auto" w:fill="FFFFFF"/>
+        </w:rPr>
+        <w:t xml:space="preserve"> on subway ridership. Considering rain has a positive coefficient of </w:t>
       </w:r>
       <w:r>
         <w:rPr>
@@ -3316,14 +4101,42 @@
         <w:rPr>
           <w:shd w:val="clear" w:color="auto" w:fill="FFFFFF"/>
         </w:rPr>
-        <w:t xml:space="preserve"> and precipi has a negative coefficient of </w:t>
-      </w:r>
-      <w:r>
-        <w:rPr>
-          <w:shd w:val="clear" w:color="auto" w:fill="FFFFFF"/>
-        </w:rPr>
-        <w:t>-95.9352</w:t>
-      </w:r>
+        <w:t xml:space="preserve"> and </w:t>
+      </w:r>
+      <w:proofErr w:type="spellStart"/>
+      <w:r>
+        <w:rPr>
+          <w:shd w:val="clear" w:color="auto" w:fill="FFFFFF"/>
+        </w:rPr>
+        <w:t>precipi</w:t>
+      </w:r>
+      <w:proofErr w:type="spellEnd"/>
+      <w:r>
+        <w:rPr>
+          <w:shd w:val="clear" w:color="auto" w:fill="FFFFFF"/>
+        </w:rPr>
+        <w:t xml:space="preserve"> has a </w:t>
+      </w:r>
+      <w:r>
+        <w:rPr>
+          <w:shd w:val="clear" w:color="auto" w:fill="FFFFFF"/>
+        </w:rPr>
+        <w:t xml:space="preserve">larger negative coefficient of </w:t>
+      </w:r>
+      <w:bookmarkStart w:id="5" w:name="_GoBack"/>
+      <w:r>
+        <w:rPr>
+          <w:shd w:val="clear" w:color="auto" w:fill="FFFFFF"/>
+        </w:rPr>
+        <w:t>-</w:t>
+      </w:r>
+      <w:r>
+        <w:rPr>
+          <w:shd w:val="clear" w:color="auto" w:fill="FFFFFF"/>
+        </w:rPr>
+        <w:t>95.9352</w:t>
+      </w:r>
+      <w:bookmarkEnd w:id="5"/>
       <w:r>
         <w:rPr>
           <w:shd w:val="clear" w:color="auto" w:fill="FFFFFF"/>
@@ -3352,7 +4165,21 @@
         <w:rPr>
           <w:shd w:val="clear" w:color="auto" w:fill="FFFFFF"/>
         </w:rPr>
-        <w:t xml:space="preserve"> to mean that less people ride the subway when it is raining versus when it is not raining because precipi has a negative coefficient. There are many possible reasons why people ride the subway less when it is raining, </w:t>
+        <w:t xml:space="preserve"> to mean that less people ride the subway when it is raining versus when it is not raining because </w:t>
+      </w:r>
+      <w:proofErr w:type="spellStart"/>
+      <w:r>
+        <w:rPr>
+          <w:shd w:val="clear" w:color="auto" w:fill="FFFFFF"/>
+        </w:rPr>
+        <w:t>precipi</w:t>
+      </w:r>
+      <w:proofErr w:type="spellEnd"/>
+      <w:r>
+        <w:rPr>
+          <w:shd w:val="clear" w:color="auto" w:fill="FFFFFF"/>
+        </w:rPr>
+        <w:t xml:space="preserve"> has a negative coefficient. There are many possible reasons why people ride the subway less when it is raining, </w:t>
       </w:r>
       <w:r>
         <w:rPr>
@@ -3499,7 +4326,15 @@
         <w:pStyle w:val="UdacityAnswers"/>
       </w:pPr>
       <w:r>
-        <w:t xml:space="preserve">To answer the question of whether more people ride the subway when it is raining versus when it is not, there needs to be more data in the dataset. The turnstile data only covers May 2011. I plotted on a line chart the number of hours in a day when rain was recorded at a certain unit (R003). It looks like there were only three rain storms whereas most of the month remained rain free. </w:t>
+        <w:t xml:space="preserve">To answer the question of whether more people ride the subway when it is raining versus when it is not, there needs to be more data in the dataset. The turnstile data only covers May 2011. I plotted on a line chart the number of hours in a day when rain was recorded at a certain unit (R003). It looks like there were only three </w:t>
+      </w:r>
+      <w:proofErr w:type="gramStart"/>
+      <w:r>
+        <w:t>rain storms</w:t>
+      </w:r>
+      <w:proofErr w:type="gramEnd"/>
+      <w:r>
+        <w:t xml:space="preserve"> whereas most of the month remained rain free. </w:t>
       </w:r>
     </w:p>
     <w:p>
@@ -3600,7 +4435,15 @@
         <w:t xml:space="preserve">The shortcomings of the analyses revolve around the models and assumptions. The linear regression model assumes that each feature is acting independently. My models don’t take into account how the features are correlated with each other and I didn’t perform any analysis to determine covariance or to control for it. </w:t>
       </w:r>
       <w:r>
-        <w:t xml:space="preserve">As discussed earlier, I need to address multicollinearity in my feature before I can determine which </w:t>
+        <w:t xml:space="preserve">As discussed earlier, I need to address </w:t>
+      </w:r>
+      <w:proofErr w:type="spellStart"/>
+      <w:r>
+        <w:t>multicollinearity</w:t>
+      </w:r>
+      <w:proofErr w:type="spellEnd"/>
+      <w:r>
+        <w:t xml:space="preserve"> in my feature before I can determine which </w:t>
       </w:r>
       <w:r>
         <w:t>factor is really the one causing</w:t>
@@ -3619,25 +4462,13 @@
         <w:pStyle w:val="UdacityAnswers"/>
       </w:pPr>
       <w:r>
-        <w:t xml:space="preserve">Additionally, the risk of </w:t>
-      </w:r>
-      <w:r>
-        <w:t xml:space="preserve">superficially </w:t>
-      </w:r>
-      <w:r>
-        <w:t xml:space="preserve">creating a better fit with my model by adding </w:t>
+        <w:t xml:space="preserve">Additionally, the risk of superficially creating a better fit with my model by adding </w:t>
       </w:r>
       <w:r>
         <w:t xml:space="preserve">more features </w:t>
       </w:r>
       <w:r>
-        <w:t xml:space="preserve">to the regression model to improve my </w:t>
-      </w:r>
-      <w:r>
-        <w:t>R-squared value</w:t>
-      </w:r>
-      <w:r>
-        <w:t xml:space="preserve"> is a real threat. Using </w:t>
+        <w:t xml:space="preserve">to the regression model to improve my R-squared value is a real threat. Using </w:t>
       </w:r>
       <w:r>
         <w:t>all the features in the data</w:t>
@@ -3649,13 +4480,7 @@
         <w:t xml:space="preserve"> </w:t>
       </w:r>
       <w:r>
-        <w:t xml:space="preserve">create a </w:t>
-      </w:r>
-      <w:r>
-        <w:t>very strong</w:t>
-      </w:r>
-      <w:r>
-        <w:t xml:space="preserve"> R-squared value, but </w:t>
+        <w:t xml:space="preserve">create a very strong R-squared value, but </w:t>
       </w:r>
       <w:r>
         <w:t xml:space="preserve">I </w:t>
@@ -3670,7 +4495,15 @@
         <w:t xml:space="preserve">when </w:t>
       </w:r>
       <w:r>
-        <w:t xml:space="preserve">my data may not be representative of the true population. A better way is to have two separate datasets: a training and a test set to determine the robustness and predictive power in my model. </w:t>
+        <w:t xml:space="preserve">my data may not be representative of the true population. A better way is to have two separate datasets: </w:t>
+      </w:r>
+      <w:proofErr w:type="gramStart"/>
+      <w:r>
+        <w:t>a training</w:t>
+      </w:r>
+      <w:proofErr w:type="gramEnd"/>
+      <w:r>
+        <w:t xml:space="preserve"> and a test set to determine the robustness and predictive power in my model. </w:t>
       </w:r>
     </w:p>
     <w:p>
@@ -3777,17 +4610,29 @@
       <w:r>
         <w:t xml:space="preserve">The </w:t>
       </w:r>
+      <w:proofErr w:type="spellStart"/>
       <w:r>
         <w:t>ENTRIESn_hourly</w:t>
       </w:r>
-      <w:r>
-        <w:t xml:space="preserve"> column was not calculating the entries per hour but the difference between the number of entries at the current point in time and last time the entries was measured. Usually the common interval was 4 hours between measurements. Therefore, it would be more accurate to divide the  </w:t>
-      </w:r>
+      <w:proofErr w:type="spellEnd"/>
+      <w:r>
+        <w:t xml:space="preserve"> column was not calculating the entries per hour but the difference between the number of entries at the current point in time and last time the entries was measured. Usually the common interval was 4 hours between measurements. Therefore, it would be more accurate to divide </w:t>
+      </w:r>
+      <w:proofErr w:type="gramStart"/>
+      <w:r>
+        <w:t xml:space="preserve">the  </w:t>
+      </w:r>
+      <w:proofErr w:type="spellStart"/>
       <w:r>
         <w:t>ENTRIESn</w:t>
       </w:r>
-      <w:r>
-        <w:t>_hourly column by the number of hours that has elapsed so that conclusions drawn from this number more accurately reflect</w:t>
+      <w:proofErr w:type="gramEnd"/>
+      <w:r>
+        <w:t>_hourly</w:t>
+      </w:r>
+      <w:proofErr w:type="spellEnd"/>
+      <w:r>
+        <w:t xml:space="preserve"> column by the number of hours that has elapsed so that conclusions drawn from this number more accurately reflect</w:t>
       </w:r>
       <w:r>
         <w:t xml:space="preserve"> </w:t>

--- a/IntroDataScience/Project1/Analyzing the NYC Subway Dataset Submission2.docx
+++ b/IntroDataScience/Project1/Analyzing the NYC Subway Dataset Submission2.docx
@@ -4121,22 +4121,28 @@
         <w:rPr>
           <w:shd w:val="clear" w:color="auto" w:fill="FFFFFF"/>
         </w:rPr>
-        <w:t xml:space="preserve">larger negative coefficient of </w:t>
+        <w:t>larger negative coefficient of</w:t>
+      </w:r>
+      <w:r>
+        <w:rPr>
+          <w:shd w:val="clear" w:color="auto" w:fill="FFFFFF"/>
+        </w:rPr>
+        <w:t xml:space="preserve"> </w:t>
+      </w:r>
+      <w:r>
+        <w:rPr>
+          <w:shd w:val="clear" w:color="auto" w:fill="FFFFFF"/>
+        </w:rPr>
+        <w:noBreakHyphen/>
       </w:r>
       <w:bookmarkStart w:id="5" w:name="_GoBack"/>
-      <w:r>
-        <w:rPr>
-          <w:shd w:val="clear" w:color="auto" w:fill="FFFFFF"/>
-        </w:rPr>
-        <w:t>-</w:t>
-      </w:r>
+      <w:bookmarkEnd w:id="5"/>
       <w:r>
         <w:rPr>
           <w:shd w:val="clear" w:color="auto" w:fill="FFFFFF"/>
         </w:rPr>
         <w:t>95.9352</w:t>
       </w:r>
-      <w:bookmarkEnd w:id="5"/>
       <w:r>
         <w:rPr>
           <w:shd w:val="clear" w:color="auto" w:fill="FFFFFF"/>

--- a/IntroDataScience/Project1/Analyzing the NYC Subway Dataset Submission2.docx
+++ b/IntroDataScience/Project1/Analyzing the NYC Subway Dataset Submission2.docx
@@ -158,27 +158,7 @@
           <w:sz w:val="20"/>
           <w:szCs w:val="20"/>
         </w:rPr>
-        <w:t xml:space="preserve">1.1 Which statistical test did you use to </w:t>
-      </w:r>
-      <w:proofErr w:type="spellStart"/>
-      <w:r>
-        <w:rPr>
-          <w:rFonts w:ascii="Helvetica Neue" w:hAnsi="Helvetica Neue" w:cs="Times New Roman"/>
-          <w:color w:val="95B3D7" w:themeColor="accent1" w:themeTint="99"/>
-          <w:sz w:val="20"/>
-          <w:szCs w:val="20"/>
-        </w:rPr>
-        <w:t>analyse</w:t>
-      </w:r>
-      <w:proofErr w:type="spellEnd"/>
-      <w:r>
-        <w:rPr>
-          <w:rFonts w:ascii="Helvetica Neue" w:hAnsi="Helvetica Neue" w:cs="Times New Roman"/>
-          <w:color w:val="95B3D7" w:themeColor="accent1" w:themeTint="99"/>
-          <w:sz w:val="20"/>
-          <w:szCs w:val="20"/>
-        </w:rPr>
-        <w:t xml:space="preserve"> the NYC subway data? Did you use a one-tail or a two-tail P value? What is the null hypothesis?</w:t>
+        <w:t>1.1 Which statistical test did you use to analyse the NYC subway data? Did you use a one-tail or a two-tail P value? What is the null hypothesis?</w:t>
       </w:r>
     </w:p>
     <w:p>
@@ -360,31 +340,15 @@
         <w:t xml:space="preserve">2. </w:t>
       </w:r>
       <w:r>
-        <w:t>Shapiro-</w:t>
-      </w:r>
-      <w:proofErr w:type="spellStart"/>
-      <w:r>
-        <w:t>Wilk</w:t>
-      </w:r>
-      <w:proofErr w:type="spellEnd"/>
-      <w:r>
-        <w:t xml:space="preserve"> test</w:t>
-      </w:r>
-    </w:p>
-    <w:p>
-      <w:pPr>
-        <w:pStyle w:val="UdacityAnswers"/>
-      </w:pPr>
-      <w:r>
-        <w:t>A Shapiro-</w:t>
-      </w:r>
-      <w:proofErr w:type="spellStart"/>
-      <w:r>
-        <w:t>Wilk</w:t>
-      </w:r>
-      <w:proofErr w:type="spellEnd"/>
-      <w:r>
-        <w:t xml:space="preserve"> test can determine whether the distribution of the two samples is normal and therefore whether a parametric or non-parametric test would be more appropriate.   </w:t>
+        <w:t>Shapiro-Wilk test</w:t>
+      </w:r>
+    </w:p>
+    <w:p>
+      <w:pPr>
+        <w:pStyle w:val="UdacityAnswers"/>
+      </w:pPr>
+      <w:r>
+        <w:t xml:space="preserve">A Shapiro-Wilk test can determine whether the distribution of the two samples is normal and therefore whether a parametric or non-parametric test would be more appropriate.   </w:t>
       </w:r>
     </w:p>
     <w:p>
@@ -466,13 +430,8 @@
             <w:pPr>
               <w:cnfStyle w:val="100000000000" w:firstRow="1" w:lastRow="0" w:firstColumn="0" w:lastColumn="0" w:oddVBand="0" w:evenVBand="0" w:oddHBand="0" w:evenHBand="0" w:firstRowFirstColumn="0" w:firstRowLastColumn="0" w:lastRowFirstColumn="0" w:lastRowLastColumn="0"/>
             </w:pPr>
-            <w:proofErr w:type="gramStart"/>
-            <w:r>
-              <w:t>p</w:t>
-            </w:r>
-            <w:proofErr w:type="gramEnd"/>
-            <w:r>
-              <w:t>-value</w:t>
+            <w:r>
+              <w:t>p-value</w:t>
             </w:r>
           </w:p>
         </w:tc>
@@ -586,15 +545,7 @@
         <w:pStyle w:val="UdacityAnswers"/>
       </w:pPr>
       <w:r>
-        <w:t>Because the p-value for both samples is less than 0.05, I reject the null hypothesis (explanation of how to interpret Shapiro-</w:t>
-      </w:r>
-      <w:proofErr w:type="spellStart"/>
-      <w:r>
-        <w:t>Wilk</w:t>
-      </w:r>
-      <w:proofErr w:type="spellEnd"/>
-      <w:r>
-        <w:t xml:space="preserve"> test </w:t>
+        <w:t xml:space="preserve">Because the p-value for both samples is less than 0.05, I reject the null hypothesis (explanation of how to interpret Shapiro-Wilk test </w:t>
       </w:r>
       <w:hyperlink r:id="rId6" w:history="1">
         <w:r>
@@ -874,7 +825,6 @@
                 <w:u w:val="single"/>
               </w:rPr>
             </w:pPr>
-            <w:proofErr w:type="spellStart"/>
             <w:r>
               <w:t>ENTRIES</w:t>
             </w:r>
@@ -884,7 +834,6 @@
             <w:r>
               <w:t>hourly</w:t>
             </w:r>
-            <w:proofErr w:type="spellEnd"/>
           </w:p>
           <w:p>
             <w:pPr>
@@ -903,7 +852,6 @@
             <w:pPr>
               <w:cnfStyle w:val="100000000000" w:firstRow="1" w:lastRow="0" w:firstColumn="0" w:lastColumn="0" w:oddVBand="0" w:evenVBand="0" w:oddHBand="0" w:evenHBand="0" w:firstRowFirstColumn="0" w:firstRowLastColumn="0" w:lastRowFirstColumn="0" w:lastRowLastColumn="0"/>
             </w:pPr>
-            <w:proofErr w:type="spellStart"/>
             <w:r>
               <w:t>ENTRIES</w:t>
             </w:r>
@@ -913,7 +861,6 @@
             <w:r>
               <w:t>hourly</w:t>
             </w:r>
-            <w:proofErr w:type="spellEnd"/>
           </w:p>
           <w:p>
             <w:pPr>
@@ -932,7 +879,6 @@
             <w:pPr>
               <w:cnfStyle w:val="100000000000" w:firstRow="1" w:lastRow="0" w:firstColumn="0" w:lastColumn="0" w:oddVBand="0" w:evenVBand="0" w:oddHBand="0" w:evenHBand="0" w:firstRowFirstColumn="0" w:firstRowLastColumn="0" w:lastRowFirstColumn="0" w:lastRowLastColumn="0"/>
             </w:pPr>
-            <w:proofErr w:type="spellStart"/>
             <w:r>
               <w:t>ENTRIES</w:t>
             </w:r>
@@ -942,22 +888,13 @@
             <w:r>
               <w:t>hourly</w:t>
             </w:r>
-            <w:proofErr w:type="spellEnd"/>
           </w:p>
           <w:p>
             <w:pPr>
               <w:cnfStyle w:val="100000000000" w:firstRow="1" w:lastRow="0" w:firstColumn="0" w:lastColumn="0" w:oddVBand="0" w:evenVBand="0" w:oddHBand="0" w:evenHBand="0" w:firstRowFirstColumn="0" w:firstRowLastColumn="0" w:lastRowFirstColumn="0" w:lastRowLastColumn="0"/>
             </w:pPr>
             <w:r>
-              <w:t>(</w:t>
-            </w:r>
-            <w:proofErr w:type="gramStart"/>
-            <w:r>
-              <w:t>total</w:t>
-            </w:r>
-            <w:proofErr w:type="gramEnd"/>
-            <w:r>
-              <w:t>)</w:t>
+              <w:t>(total)</w:t>
             </w:r>
           </w:p>
         </w:tc>
@@ -977,13 +914,8 @@
             </w:tcBorders>
           </w:tcPr>
           <w:p>
-            <w:proofErr w:type="gramStart"/>
-            <w:r>
-              <w:t>count</w:t>
-            </w:r>
-            <w:proofErr w:type="gramEnd"/>
-            <w:r>
-              <w:t xml:space="preserve">    </w:t>
+            <w:r>
+              <w:t xml:space="preserve">count    </w:t>
             </w:r>
           </w:p>
         </w:tc>
@@ -1053,13 +985,8 @@
             <w:tcW w:w="1998" w:type="dxa"/>
           </w:tcPr>
           <w:p>
-            <w:proofErr w:type="gramStart"/>
-            <w:r>
-              <w:t>mean</w:t>
-            </w:r>
-            <w:proofErr w:type="gramEnd"/>
-            <w:r>
-              <w:t xml:space="preserve">      </w:t>
+            <w:r>
+              <w:t xml:space="preserve">mean      </w:t>
             </w:r>
           </w:p>
         </w:tc>
@@ -1127,15 +1054,8 @@
             </w:tcBorders>
           </w:tcPr>
           <w:p>
-            <w:proofErr w:type="spellStart"/>
-            <w:proofErr w:type="gramStart"/>
-            <w:r>
-              <w:t>std</w:t>
-            </w:r>
-            <w:proofErr w:type="spellEnd"/>
-            <w:proofErr w:type="gramEnd"/>
-            <w:r>
-              <w:t xml:space="preserve">       </w:t>
+            <w:r>
+              <w:t xml:space="preserve">std       </w:t>
             </w:r>
           </w:p>
         </w:tc>
@@ -1202,13 +1122,8 @@
             <w:tcW w:w="1998" w:type="dxa"/>
           </w:tcPr>
           <w:p>
-            <w:proofErr w:type="gramStart"/>
-            <w:r>
-              <w:t>min</w:t>
-            </w:r>
-            <w:proofErr w:type="gramEnd"/>
-            <w:r>
-              <w:t xml:space="preserve">          </w:t>
+            <w:r>
+              <w:t xml:space="preserve">min          </w:t>
             </w:r>
           </w:p>
         </w:tc>
@@ -1411,13 +1326,8 @@
           </w:tcPr>
           <w:p>
             <w:r>
-              <w:t>75</w:t>
-            </w:r>
-            <w:proofErr w:type="gramStart"/>
-            <w:r>
-              <w:t xml:space="preserve">%       </w:t>
-            </w:r>
-            <w:proofErr w:type="gramEnd"/>
+              <w:t xml:space="preserve">75%       </w:t>
+            </w:r>
           </w:p>
         </w:tc>
         <w:tc>
@@ -1489,13 +1399,8 @@
             <w:tcW w:w="1998" w:type="dxa"/>
           </w:tcPr>
           <w:p>
-            <w:proofErr w:type="gramStart"/>
-            <w:r>
-              <w:t>max</w:t>
-            </w:r>
-            <w:proofErr w:type="gramEnd"/>
-            <w:r>
-              <w:t xml:space="preserve">      </w:t>
+            <w:r>
+              <w:t xml:space="preserve">max      </w:t>
             </w:r>
           </w:p>
         </w:tc>
@@ -1819,39 +1724,8 @@
           <w:sz w:val="20"/>
           <w:szCs w:val="20"/>
         </w:rPr>
-        <w:t xml:space="preserve">2.1 What approach did you use to compute the coefficients theta and produce prediction for </w:t>
-      </w:r>
-      <w:proofErr w:type="spellStart"/>
-      <w:r>
-        <w:rPr>
-          <w:rFonts w:ascii="Helvetica Neue" w:hAnsi="Helvetica Neue" w:cs="Times New Roman"/>
-          <w:color w:val="95B3D7" w:themeColor="accent1" w:themeTint="99"/>
-          <w:sz w:val="20"/>
-          <w:szCs w:val="20"/>
-        </w:rPr>
-        <w:t>ENTRIESn_hourly</w:t>
-      </w:r>
-      <w:proofErr w:type="spellEnd"/>
-      <w:r>
-        <w:rPr>
-          <w:rFonts w:ascii="Helvetica Neue" w:hAnsi="Helvetica Neue" w:cs="Times New Roman"/>
-          <w:color w:val="95B3D7" w:themeColor="accent1" w:themeTint="99"/>
-          <w:sz w:val="20"/>
-          <w:szCs w:val="20"/>
-        </w:rPr>
-        <w:t xml:space="preserve"> in your regression </w:t>
-      </w:r>
-      <w:proofErr w:type="gramStart"/>
-      <w:r>
-        <w:rPr>
-          <w:rFonts w:ascii="Helvetica Neue" w:hAnsi="Helvetica Neue" w:cs="Times New Roman"/>
-          <w:color w:val="95B3D7" w:themeColor="accent1" w:themeTint="99"/>
-          <w:sz w:val="20"/>
-          <w:szCs w:val="20"/>
-        </w:rPr>
-        <w:t>model:</w:t>
-      </w:r>
-      <w:proofErr w:type="gramEnd"/>
+        <w:t>2.1 What approach did you use to compute the coefficients theta and produce prediction for ENTRIESn_hourly in your regression model:</w:t>
+      </w:r>
     </w:p>
     <w:p>
       <w:pPr>
@@ -1890,19 +1764,8 @@
           <w:sz w:val="20"/>
           <w:szCs w:val="20"/>
         </w:rPr>
-        <w:t xml:space="preserve">OLS using </w:t>
-      </w:r>
-      <w:proofErr w:type="spellStart"/>
-      <w:r>
-        <w:rPr>
-          <w:rFonts w:ascii="Helvetica Neue" w:hAnsi="Helvetica Neue" w:cs="Times New Roman"/>
-          <w:color w:val="95B3D7" w:themeColor="accent1" w:themeTint="99"/>
-          <w:sz w:val="20"/>
-          <w:szCs w:val="20"/>
-        </w:rPr>
-        <w:t>Statsmodels</w:t>
-      </w:r>
-      <w:proofErr w:type="spellEnd"/>
+        <w:t>OLS using Statsmodels</w:t>
+      </w:r>
     </w:p>
     <w:p>
       <w:pPr>
@@ -1914,7 +1777,6 @@
           <w:szCs w:val="20"/>
         </w:rPr>
       </w:pPr>
-      <w:proofErr w:type="gramStart"/>
       <w:r>
         <w:rPr>
           <w:rFonts w:ascii="Helvetica Neue" w:hAnsi="Helvetica Neue" w:cs="Times New Roman"/>
@@ -1924,7 +1786,6 @@
         </w:rPr>
         <w:t>Or something different?</w:t>
       </w:r>
-      <w:proofErr w:type="gramEnd"/>
     </w:p>
     <w:p>
       <w:pPr>
@@ -1943,15 +1804,7 @@
         <w:t xml:space="preserve">ordinary least squares </w:t>
       </w:r>
       <w:r>
-        <w:t xml:space="preserve">approach from </w:t>
-      </w:r>
-      <w:proofErr w:type="spellStart"/>
-      <w:r>
-        <w:t>Statsmodels</w:t>
-      </w:r>
-      <w:proofErr w:type="spellEnd"/>
-      <w:r>
-        <w:t xml:space="preserve">. </w:t>
+        <w:t xml:space="preserve">approach from Statsmodels. </w:t>
       </w:r>
     </w:p>
     <w:p>
@@ -1986,27 +1839,15 @@
       <w:pPr>
         <w:pStyle w:val="Code"/>
       </w:pPr>
-      <w:proofErr w:type="gramStart"/>
-      <w:r>
-        <w:t>hour</w:t>
-      </w:r>
-      <w:proofErr w:type="gramEnd"/>
-      <w:r>
-        <w:t xml:space="preserve">, rain, </w:t>
-      </w:r>
-      <w:proofErr w:type="spellStart"/>
-      <w:r>
-        <w:t>precipi</w:t>
-      </w:r>
-      <w:proofErr w:type="spellEnd"/>
+      <w:r>
+        <w:t>hour, rain, precipi</w:t>
+      </w:r>
       <w:r>
         <w:t xml:space="preserve">, unit, </w:t>
       </w:r>
-      <w:proofErr w:type="spellStart"/>
       <w:r>
         <w:t>day_week</w:t>
       </w:r>
-      <w:proofErr w:type="spellEnd"/>
       <w:r>
         <w:t xml:space="preserve">. </w:t>
       </w:r>
@@ -2028,7 +1869,6 @@
       <w:r>
         <w:t xml:space="preserve"> and </w:t>
       </w:r>
-      <w:proofErr w:type="spellStart"/>
       <w:r>
         <w:rPr>
           <w:rFonts w:ascii="Courier" w:hAnsi="Courier"/>
@@ -2036,7 +1876,6 @@
         </w:rPr>
         <w:t>day_week</w:t>
       </w:r>
-      <w:proofErr w:type="spellEnd"/>
       <w:r>
         <w:t xml:space="preserve"> </w:t>
       </w:r>
@@ -2058,27 +1897,57 @@
         <w:pStyle w:val="UdacityAnswers"/>
       </w:pPr>
       <w:r>
-        <w:t xml:space="preserve">I normalized hour, rain, and </w:t>
-      </w:r>
-      <w:proofErr w:type="spellStart"/>
-      <w:r>
-        <w:t>precipi</w:t>
-      </w:r>
-      <w:proofErr w:type="spellEnd"/>
-      <w:r>
+        <w:t xml:space="preserve">I normalized hour, rain, and precipi </w:t>
+      </w:r>
+      <w:r>
+        <w:t xml:space="preserve">to compare the coefficients. This allows me to better </w:t>
+      </w:r>
+      <w:r>
+        <w:t>determine each feature’s effect on the regression model.</w:t>
+      </w:r>
+    </w:p>
+    <w:p>
+      <w:pPr>
+        <w:pStyle w:val="UdacityAnswers"/>
+      </w:pPr>
+    </w:p>
+    <w:p>
+      <w:pPr>
+        <w:spacing w:line="480" w:lineRule="auto"/>
+        <w:rPr>
+          <w:rFonts w:ascii="Helvetica Neue" w:hAnsi="Helvetica Neue" w:cs="Times New Roman"/>
+          <w:color w:val="95B3D7" w:themeColor="accent1" w:themeTint="99"/>
+          <w:sz w:val="20"/>
+          <w:szCs w:val="20"/>
+        </w:rPr>
+      </w:pPr>
+      <w:r>
+        <w:rPr>
+          <w:rFonts w:ascii="Helvetica Neue" w:hAnsi="Helvetica Neue" w:cs="Times New Roman"/>
+          <w:color w:val="95B3D7" w:themeColor="accent1" w:themeTint="99"/>
+          <w:sz w:val="20"/>
+          <w:szCs w:val="20"/>
+        </w:rPr>
+        <w:t>2.3 Why did you select these features in your model? We are looking for specific reasons that lead you to believe that</w:t>
+      </w:r>
+      <w:r>
+        <w:rPr>
+          <w:rFonts w:ascii="Helvetica Neue" w:hAnsi="Helvetica Neue" w:cs="Times New Roman"/>
+          <w:color w:val="95B3D7" w:themeColor="accent1" w:themeTint="99"/>
+          <w:sz w:val="20"/>
+          <w:szCs w:val="20"/>
+        </w:rPr>
         <w:t xml:space="preserve"> </w:t>
       </w:r>
       <w:r>
-        <w:t xml:space="preserve">to compare the coefficients. This allows me to better </w:t>
-      </w:r>
-      <w:r>
-        <w:t>determine each feature’s effect on the regression model.</w:t>
-      </w:r>
-    </w:p>
-    <w:p>
-      <w:pPr>
-        <w:pStyle w:val="UdacityAnswers"/>
-      </w:pPr>
+        <w:rPr>
+          <w:rFonts w:ascii="Helvetica Neue" w:hAnsi="Helvetica Neue" w:cs="Times New Roman"/>
+          <w:color w:val="95B3D7" w:themeColor="accent1" w:themeTint="99"/>
+          <w:sz w:val="20"/>
+          <w:szCs w:val="20"/>
+        </w:rPr>
+        <w:t>the selected features will contribute to the predictive power of your model.</w:t>
+      </w:r>
     </w:p>
     <w:p>
       <w:pPr>
@@ -2097,554 +1966,429 @@
           <w:sz w:val="20"/>
           <w:szCs w:val="20"/>
         </w:rPr>
-        <w:t>2.3 Why did you select these features in your model? We are looking for specific reasons that lead you to believe that</w:t>
-      </w:r>
-      <w:r>
-        <w:rPr>
-          <w:rFonts w:ascii="Helvetica Neue" w:hAnsi="Helvetica Neue" w:cs="Times New Roman"/>
-          <w:color w:val="95B3D7" w:themeColor="accent1" w:themeTint="99"/>
-          <w:sz w:val="20"/>
-          <w:szCs w:val="20"/>
-        </w:rPr>
+        <w:t>Your reasons might be based on intuition. For example, response for fog might be: “I decided to use fog because I thought that when it is very foggy outside people might decide to use the subway more often.”</w:t>
+      </w:r>
+    </w:p>
+    <w:p>
+      <w:pPr>
+        <w:spacing w:line="480" w:lineRule="auto"/>
+        <w:rPr>
+          <w:rFonts w:ascii="Helvetica Neue" w:hAnsi="Helvetica Neue" w:cs="Times New Roman"/>
+          <w:color w:val="95B3D7" w:themeColor="accent1" w:themeTint="99"/>
+          <w:sz w:val="20"/>
+          <w:szCs w:val="20"/>
+        </w:rPr>
+      </w:pPr>
+      <w:r>
+        <w:rPr>
+          <w:rFonts w:ascii="Helvetica Neue" w:hAnsi="Helvetica Neue" w:cs="Times New Roman"/>
+          <w:color w:val="95B3D7" w:themeColor="accent1" w:themeTint="99"/>
+          <w:sz w:val="20"/>
+          <w:szCs w:val="20"/>
+        </w:rPr>
+        <w:t>Your reasons might also be based on data exploration and experimentation, for example: “I used feature X because as soon as I included it in my model, it drastically improved my R2 value.”  </w:t>
+      </w:r>
+    </w:p>
+    <w:p>
+      <w:pPr>
+        <w:pStyle w:val="UdacityAnswers"/>
+      </w:pPr>
+      <w:r>
+        <w:t>I improved my model by testing different features over several iterations. I picked hour, rain, and precipi based on in</w:t>
+      </w:r>
+      <w:r>
+        <w:t>tuition. First, I hypothesized that subway ridership would va</w:t>
+      </w:r>
+      <w:r>
+        <w:t>ry at different times of the day. For example, ridership probably increased</w:t>
+      </w:r>
+      <w:r>
+        <w:t xml:space="preserve"> during </w:t>
+      </w:r>
+      <w:r>
+        <w:t xml:space="preserve">peak </w:t>
+      </w:r>
+      <w:r>
+        <w:t>morning traffic</w:t>
+      </w:r>
+      <w:r>
+        <w:t xml:space="preserve"> hours</w:t>
+      </w:r>
+      <w:r>
+        <w:t xml:space="preserve"> when commutes were traveling to work. Second, I guessed that people are more likely to ride the subway when it is raining to avoid getting wet.</w:t>
+      </w:r>
+      <w:r>
+        <w:t xml:space="preserve"> A</w:t>
+      </w:r>
+      <w:r>
+        <w:t xml:space="preserve">dding rain improved my R-squared value by 0.12, thereby supporting my intuition. </w:t>
+      </w:r>
+    </w:p>
+    <w:p>
+      <w:pPr>
+        <w:pStyle w:val="UdacityAnswers"/>
+      </w:pPr>
+    </w:p>
+    <w:p>
+      <w:pPr>
+        <w:pStyle w:val="UdacityAnswers"/>
+      </w:pPr>
+      <w:r>
+        <w:t>I added the</w:t>
+      </w:r>
+      <w:r>
+        <w:t xml:space="preserve"> features unit and day_week because they increased the R-squared value. Before I added unit, the regression model had an R-squared value of </w:t>
+      </w:r>
+      <w:r>
+        <w:t>0.08</w:t>
+      </w:r>
+      <w:r>
+        <w:t xml:space="preserve">3. When I added unit as a dummy variable, the R-squared value jumped up to </w:t>
+      </w:r>
+      <w:r>
+        <w:t>0.4</w:t>
+      </w:r>
+      <w:r>
+        <w:t xml:space="preserve">6. </w:t>
+      </w:r>
+      <w:r>
+        <w:t xml:space="preserve">Based on this large increase in the R-squared value, I decided to keep unit as a feature in the model. </w:t>
+      </w:r>
+    </w:p>
+    <w:p>
+      <w:pPr>
+        <w:pStyle w:val="UdacityAnswers"/>
+      </w:pPr>
+    </w:p>
+    <w:p>
+      <w:pPr>
+        <w:pStyle w:val="UdacityAnswers"/>
+      </w:pPr>
+      <w:r>
+        <w:t>Once the regression model reached an R-squared of 0.46, I experimented with adding different features, including tempi, meantempi, fog, wspdi, and meanwspdi. These</w:t>
+      </w:r>
+      <w:r>
+        <w:t xml:space="preserve"> weather-related features </w:t>
+      </w:r>
+      <w:r>
+        <w:t xml:space="preserve">made less than 0.002 </w:t>
+      </w:r>
+      <w:r>
+        <w:t>differences</w:t>
+      </w:r>
+      <w:r>
+        <w:t xml:space="preserve"> in the R-squared value. I decided to drop them from the features because there was almost no additional benefit of adding them (the increase in R-squared was trivial), and I wanted to avoid the risk of superficially inflating my R-squared value to increase my goodness of fit by adding more variables.</w:t>
+      </w:r>
+    </w:p>
+    <w:p>
+      <w:pPr>
+        <w:pStyle w:val="UdacityAnswers"/>
+      </w:pPr>
+    </w:p>
+    <w:p>
+      <w:pPr>
+        <w:pStyle w:val="UdacityAnswers"/>
+      </w:pPr>
+      <w:r>
+        <w:t>Finally, I added day_week as a dummy variable (day of the week is categorical data</w:t>
+      </w:r>
+      <w:r>
+        <w:t>), which</w:t>
+      </w:r>
+      <w:r>
+        <w:t xml:space="preserve"> incre</w:t>
+      </w:r>
+      <w:r>
+        <w:t xml:space="preserve">ased the R-squared value to </w:t>
+      </w:r>
+      <w:r>
+        <w:t>0.486</w:t>
+      </w:r>
+      <w:r>
+        <w:t xml:space="preserve">. This increase was more tangible than the effect of the </w:t>
+      </w:r>
+      <w:r>
+        <w:t xml:space="preserve">adding weather-related </w:t>
+      </w:r>
+      <w:r>
+        <w:t xml:space="preserve">variables </w:t>
+      </w:r>
+      <w:r>
+        <w:t>to my features</w:t>
+      </w:r>
+      <w:r>
+        <w:t>, and intuitively it made sense that subway ridership would vary based on the day of the week. Based on these two factors, I decided to keep day_week as a feature in the regression model.</w:t>
+      </w:r>
+    </w:p>
+    <w:p>
+      <w:pPr>
+        <w:pStyle w:val="UdacityAnswers"/>
+      </w:pPr>
+      <w:r>
+        <w:t xml:space="preserve">  </w:t>
+      </w:r>
+    </w:p>
+    <w:p>
+      <w:pPr>
+        <w:spacing w:line="480" w:lineRule="auto"/>
+        <w:rPr>
+          <w:rFonts w:ascii="Helvetica Neue" w:hAnsi="Helvetica Neue" w:cs="Times New Roman"/>
+          <w:color w:val="95B3D7" w:themeColor="accent1" w:themeTint="99"/>
+          <w:sz w:val="20"/>
+          <w:szCs w:val="20"/>
+        </w:rPr>
+      </w:pPr>
+      <w:r>
+        <w:rPr>
+          <w:rFonts w:ascii="Helvetica Neue" w:hAnsi="Helvetica Neue" w:cs="Times New Roman"/>
+          <w:color w:val="95B3D7" w:themeColor="accent1" w:themeTint="99"/>
+          <w:sz w:val="20"/>
+          <w:szCs w:val="20"/>
+        </w:rPr>
+        <w:t>2.4 What is your model’s R</w:t>
+      </w:r>
+      <w:r>
+        <w:rPr>
+          <w:rFonts w:ascii="Helvetica Neue" w:hAnsi="Helvetica Neue" w:cs="Times New Roman"/>
+          <w:color w:val="95B3D7" w:themeColor="accent1" w:themeTint="99"/>
+          <w:sz w:val="20"/>
+          <w:szCs w:val="20"/>
+        </w:rPr>
+        <w:t>^</w:t>
+      </w:r>
+      <w:r>
+        <w:rPr>
+          <w:rFonts w:ascii="Helvetica Neue" w:hAnsi="Helvetica Neue" w:cs="Times New Roman"/>
+          <w:color w:val="95B3D7" w:themeColor="accent1" w:themeTint="99"/>
+          <w:sz w:val="20"/>
+          <w:szCs w:val="20"/>
+        </w:rPr>
+        <w:t>2 (coefficients of determination) value?</w:t>
+      </w:r>
+    </w:p>
+    <w:p>
+      <w:pPr>
+        <w:pStyle w:val="UdacityAnswers"/>
+      </w:pPr>
+      <w:r>
+        <w:t>My mode’s</w:t>
+      </w:r>
+      <w:r>
+        <w:t xml:space="preserve"> R-squared value </w:t>
+      </w:r>
+      <w:r>
+        <w:t xml:space="preserve">is </w:t>
+      </w:r>
+    </w:p>
+    <w:p>
+      <w:pPr>
+        <w:pStyle w:val="Code"/>
+      </w:pPr>
+      <w:r>
+        <w:t>0.49 (</w:t>
+      </w:r>
+      <w:r>
+        <w:t>rounded to 2 d.p.</w:t>
+      </w:r>
+      <w:r>
+        <w:t>)</w:t>
+      </w:r>
+    </w:p>
+    <w:p>
+      <w:pPr>
+        <w:pStyle w:val="UdacityAnswers"/>
+      </w:pPr>
+    </w:p>
+    <w:p>
+      <w:pPr>
+        <w:spacing w:line="480" w:lineRule="auto"/>
+        <w:rPr>
+          <w:rFonts w:ascii="Helvetica Neue" w:hAnsi="Helvetica Neue" w:cs="Times New Roman"/>
+          <w:color w:val="95B3D7" w:themeColor="accent1" w:themeTint="99"/>
+          <w:sz w:val="20"/>
+          <w:szCs w:val="20"/>
+        </w:rPr>
+      </w:pPr>
+      <w:r>
+        <w:rPr>
+          <w:rFonts w:ascii="Helvetica Neue" w:hAnsi="Helvetica Neue" w:cs="Times New Roman"/>
+          <w:color w:val="95B3D7" w:themeColor="accent1" w:themeTint="99"/>
+          <w:sz w:val="20"/>
+          <w:szCs w:val="20"/>
+        </w:rPr>
+        <w:t>2.5 What does this R</w:t>
+      </w:r>
+      <w:r>
+        <w:rPr>
+          <w:rFonts w:ascii="Helvetica Neue" w:hAnsi="Helvetica Neue" w:cs="Times New Roman"/>
+          <w:color w:val="95B3D7" w:themeColor="accent1" w:themeTint="99"/>
+          <w:sz w:val="20"/>
+          <w:szCs w:val="20"/>
+        </w:rPr>
+        <w:t>^</w:t>
+      </w:r>
+      <w:r>
+        <w:rPr>
+          <w:rFonts w:ascii="Helvetica Neue" w:hAnsi="Helvetica Neue" w:cs="Times New Roman"/>
+          <w:color w:val="95B3D7" w:themeColor="accent1" w:themeTint="99"/>
+          <w:sz w:val="20"/>
+          <w:szCs w:val="20"/>
+        </w:rPr>
+        <w:t>2 value mean for the goodness of fit for your regression model? Do you think this linear model to predict ridership is appropriate for this dataset, given this R</w:t>
+      </w:r>
+      <w:r>
+        <w:rPr>
+          <w:rFonts w:ascii="Helvetica Neue" w:hAnsi="Helvetica Neue" w:cs="Times New Roman"/>
+          <w:color w:val="95B3D7" w:themeColor="accent1" w:themeTint="99"/>
+          <w:sz w:val="20"/>
+          <w:szCs w:val="20"/>
+        </w:rPr>
+        <w:t>^2</w:t>
+      </w:r>
+      <w:r>
+        <w:rPr>
+          <w:rFonts w:ascii="Helvetica Neue" w:hAnsi="Helvetica Neue" w:cs="Times New Roman"/>
+          <w:color w:val="95B3D7" w:themeColor="accent1" w:themeTint="99"/>
+          <w:sz w:val="20"/>
+          <w:szCs w:val="20"/>
+        </w:rPr>
+        <w:t> value?</w:t>
+      </w:r>
+    </w:p>
+    <w:p>
+      <w:pPr>
+        <w:pStyle w:val="UdacityAnswers"/>
+      </w:pPr>
+      <w:r>
+        <w:t xml:space="preserve">The R-squared value </w:t>
+      </w:r>
+      <w:r>
+        <w:t>means my linear regression model account</w:t>
+      </w:r>
+      <w:r>
+        <w:t>s</w:t>
+      </w:r>
+      <w:r>
+        <w:t xml:space="preserve"> for 49% </w:t>
+      </w:r>
+      <w:r>
+        <w:t xml:space="preserve">of the variance in the original subway </w:t>
+      </w:r>
+      <w:r>
+        <w:t>ridership data.</w:t>
+      </w:r>
+      <w:r>
+        <w:t xml:space="preserve"> In other words, I can explain about </w:t>
+      </w:r>
+      <w:r>
+        <w:t>49</w:t>
+      </w:r>
+      <w:r>
+        <w:t xml:space="preserve">% of the variance in the labels </w:t>
+      </w:r>
+      <w:r>
+        <w:t>using</w:t>
+      </w:r>
+      <w:r>
         <w:t xml:space="preserve"> </w:t>
       </w:r>
       <w:r>
-        <w:rPr>
-          <w:rFonts w:ascii="Helvetica Neue" w:hAnsi="Helvetica Neue" w:cs="Times New Roman"/>
-          <w:color w:val="95B3D7" w:themeColor="accent1" w:themeTint="99"/>
-          <w:sz w:val="20"/>
-          <w:szCs w:val="20"/>
-        </w:rPr>
-        <w:t>the selected features will contribute to the predictive power of your model.</w:t>
-      </w:r>
-    </w:p>
-    <w:p>
-      <w:pPr>
-        <w:spacing w:line="480" w:lineRule="auto"/>
-        <w:rPr>
-          <w:rFonts w:ascii="Helvetica Neue" w:hAnsi="Helvetica Neue" w:cs="Times New Roman"/>
-          <w:color w:val="95B3D7" w:themeColor="accent1" w:themeTint="99"/>
-          <w:sz w:val="20"/>
-          <w:szCs w:val="20"/>
-        </w:rPr>
-      </w:pPr>
-      <w:r>
-        <w:rPr>
-          <w:rFonts w:ascii="Helvetica Neue" w:hAnsi="Helvetica Neue" w:cs="Times New Roman"/>
-          <w:color w:val="95B3D7" w:themeColor="accent1" w:themeTint="99"/>
-          <w:sz w:val="20"/>
-          <w:szCs w:val="20"/>
-        </w:rPr>
-        <w:t>Your reasons might be based on intuition. For example, response for fog might be: “I decided to use fog because I thought that when it is very foggy outside people might decide to use the subway more often.”</w:t>
-      </w:r>
-    </w:p>
-    <w:p>
-      <w:pPr>
-        <w:spacing w:line="480" w:lineRule="auto"/>
-        <w:rPr>
-          <w:rFonts w:ascii="Helvetica Neue" w:hAnsi="Helvetica Neue" w:cs="Times New Roman"/>
-          <w:color w:val="95B3D7" w:themeColor="accent1" w:themeTint="99"/>
-          <w:sz w:val="20"/>
-          <w:szCs w:val="20"/>
-        </w:rPr>
-      </w:pPr>
-      <w:r>
-        <w:rPr>
-          <w:rFonts w:ascii="Helvetica Neue" w:hAnsi="Helvetica Neue" w:cs="Times New Roman"/>
-          <w:color w:val="95B3D7" w:themeColor="accent1" w:themeTint="99"/>
-          <w:sz w:val="20"/>
-          <w:szCs w:val="20"/>
-        </w:rPr>
-        <w:t>Your reasons might also be based on data exploration and experimentation, for example: “I used feature X because as soon as I included it in my model, it drastically improved my R2 value.”  </w:t>
-      </w:r>
-    </w:p>
-    <w:p>
-      <w:pPr>
-        <w:pStyle w:val="UdacityAnswers"/>
-      </w:pPr>
-      <w:r>
-        <w:t xml:space="preserve">I improved my model by testing different features over several iterations. I picked hour, rain, and </w:t>
-      </w:r>
-      <w:proofErr w:type="spellStart"/>
-      <w:r>
-        <w:t>precipi</w:t>
-      </w:r>
-      <w:proofErr w:type="spellEnd"/>
-      <w:r>
-        <w:t xml:space="preserve"> based on in</w:t>
-      </w:r>
-      <w:r>
-        <w:t>tuition. First, I hypothesized that subway ridership would va</w:t>
-      </w:r>
-      <w:r>
-        <w:t>ry at different times of the day. For example, ridership probably increased</w:t>
-      </w:r>
-      <w:r>
-        <w:t xml:space="preserve"> during </w:t>
-      </w:r>
-      <w:r>
-        <w:t xml:space="preserve">peak </w:t>
-      </w:r>
-      <w:r>
-        <w:t>morning traffic</w:t>
-      </w:r>
-      <w:r>
-        <w:t xml:space="preserve"> hours</w:t>
-      </w:r>
-      <w:r>
-        <w:t xml:space="preserve"> when commutes were traveling to work. Second, I guessed that people are more likely to ride the subway when it is raining to avoid getting wet.</w:t>
-      </w:r>
-      <w:r>
-        <w:t xml:space="preserve"> A</w:t>
-      </w:r>
-      <w:r>
-        <w:t xml:space="preserve">dding rain improved my R-squared value by 0.12, thereby supporting my intuition. </w:t>
-      </w:r>
-    </w:p>
-    <w:p>
-      <w:pPr>
-        <w:pStyle w:val="UdacityAnswers"/>
-      </w:pPr>
-    </w:p>
-    <w:p>
-      <w:pPr>
-        <w:pStyle w:val="UdacityAnswers"/>
-      </w:pPr>
-      <w:r>
-        <w:t>I added the</w:t>
-      </w:r>
-      <w:r>
-        <w:t xml:space="preserve"> features unit and </w:t>
-      </w:r>
-      <w:proofErr w:type="spellStart"/>
-      <w:r>
-        <w:t>day_week</w:t>
-      </w:r>
-      <w:proofErr w:type="spellEnd"/>
-      <w:r>
-        <w:t xml:space="preserve"> because they increased the R-squared value. Before I added unit, the regression model had an R-squared value of </w:t>
-      </w:r>
-      <w:r>
-        <w:t>0.08</w:t>
-      </w:r>
-      <w:r>
-        <w:t xml:space="preserve">3. When I added unit as a dummy variable, the R-squared value jumped up to </w:t>
-      </w:r>
-      <w:r>
-        <w:t>0.4</w:t>
-      </w:r>
-      <w:r>
-        <w:t xml:space="preserve">6. </w:t>
-      </w:r>
-      <w:r>
-        <w:t xml:space="preserve">Based on this large increase in the R-squared value, I decided to keep unit as a feature in the model. </w:t>
-      </w:r>
-    </w:p>
-    <w:p>
-      <w:pPr>
-        <w:pStyle w:val="UdacityAnswers"/>
-      </w:pPr>
-    </w:p>
-    <w:p>
-      <w:pPr>
-        <w:pStyle w:val="UdacityAnswers"/>
-      </w:pPr>
-      <w:r>
-        <w:t xml:space="preserve">Once the regression model reached an R-squared of 0.46, I experimented with adding different features, including tempi, </w:t>
-      </w:r>
-      <w:proofErr w:type="spellStart"/>
-      <w:r>
-        <w:t>meantempi</w:t>
-      </w:r>
-      <w:proofErr w:type="spellEnd"/>
-      <w:r>
-        <w:t xml:space="preserve">, fog, </w:t>
-      </w:r>
-      <w:proofErr w:type="spellStart"/>
-      <w:r>
-        <w:t>wspdi</w:t>
-      </w:r>
-      <w:proofErr w:type="spellEnd"/>
-      <w:r>
-        <w:t xml:space="preserve">, and </w:t>
-      </w:r>
-      <w:proofErr w:type="spellStart"/>
-      <w:r>
-        <w:t>meanwspdi</w:t>
-      </w:r>
-      <w:proofErr w:type="spellEnd"/>
-      <w:r>
-        <w:t>. These</w:t>
-      </w:r>
-      <w:r>
-        <w:t xml:space="preserve"> weather-related features </w:t>
-      </w:r>
-      <w:r>
-        <w:t xml:space="preserve">made less than 0.002 </w:t>
-      </w:r>
-      <w:r>
-        <w:t>differences</w:t>
-      </w:r>
-      <w:r>
-        <w:t xml:space="preserve"> in the R-squared value. I decided to drop them from the features because there was almost no additional benefit of adding them (the increase in R-squared was trivial), and I wanted to avoid the risk of superficially inflating my R-squared value to increase my goodness of fit by adding more variables.</w:t>
-      </w:r>
-    </w:p>
-    <w:p>
-      <w:pPr>
-        <w:pStyle w:val="UdacityAnswers"/>
-      </w:pPr>
-    </w:p>
-    <w:p>
-      <w:pPr>
-        <w:pStyle w:val="UdacityAnswers"/>
-      </w:pPr>
-      <w:r>
-        <w:t xml:space="preserve">Finally, I added </w:t>
-      </w:r>
-      <w:proofErr w:type="spellStart"/>
-      <w:r>
-        <w:t>day_week</w:t>
-      </w:r>
-      <w:proofErr w:type="spellEnd"/>
-      <w:r>
-        <w:t xml:space="preserve"> as a dummy variable (day of the week is categorical data</w:t>
-      </w:r>
-      <w:r>
-        <w:t>), which</w:t>
-      </w:r>
-      <w:r>
-        <w:t xml:space="preserve"> incre</w:t>
-      </w:r>
-      <w:r>
-        <w:t xml:space="preserve">ased the R-squared value to </w:t>
-      </w:r>
-      <w:r>
-        <w:t>0.486</w:t>
-      </w:r>
-      <w:r>
-        <w:t xml:space="preserve">. This increase was more tangible than the effect of the </w:t>
-      </w:r>
-      <w:r>
-        <w:t xml:space="preserve">adding weather-related </w:t>
-      </w:r>
-      <w:r>
-        <w:t xml:space="preserve">variables </w:t>
-      </w:r>
-      <w:r>
-        <w:t>to my features</w:t>
-      </w:r>
-      <w:r>
-        <w:t xml:space="preserve">, and intuitively it made sense that subway ridership would vary based on the day of the week. Based on these two factors, I decided to keep </w:t>
-      </w:r>
-      <w:proofErr w:type="spellStart"/>
-      <w:r>
-        <w:t>day_week</w:t>
-      </w:r>
-      <w:proofErr w:type="spellEnd"/>
-      <w:r>
-        <w:t xml:space="preserve"> as a feature in the regression model.</w:t>
-      </w:r>
-    </w:p>
-    <w:p>
-      <w:pPr>
-        <w:pStyle w:val="UdacityAnswers"/>
-      </w:pPr>
-      <w:r>
-        <w:t xml:space="preserve">  </w:t>
-      </w:r>
-    </w:p>
-    <w:p>
-      <w:pPr>
-        <w:spacing w:line="480" w:lineRule="auto"/>
-        <w:rPr>
-          <w:rFonts w:ascii="Helvetica Neue" w:hAnsi="Helvetica Neue" w:cs="Times New Roman"/>
-          <w:color w:val="95B3D7" w:themeColor="accent1" w:themeTint="99"/>
-          <w:sz w:val="20"/>
-          <w:szCs w:val="20"/>
-        </w:rPr>
-      </w:pPr>
-      <w:r>
-        <w:rPr>
-          <w:rFonts w:ascii="Helvetica Neue" w:hAnsi="Helvetica Neue" w:cs="Times New Roman"/>
-          <w:color w:val="95B3D7" w:themeColor="accent1" w:themeTint="99"/>
-          <w:sz w:val="20"/>
-          <w:szCs w:val="20"/>
-        </w:rPr>
-        <w:t>2.4 What is your model’s R</w:t>
-      </w:r>
-      <w:r>
-        <w:rPr>
-          <w:rFonts w:ascii="Helvetica Neue" w:hAnsi="Helvetica Neue" w:cs="Times New Roman"/>
-          <w:color w:val="95B3D7" w:themeColor="accent1" w:themeTint="99"/>
-          <w:sz w:val="20"/>
-          <w:szCs w:val="20"/>
-        </w:rPr>
-        <w:t>^</w:t>
-      </w:r>
-      <w:r>
-        <w:rPr>
-          <w:rFonts w:ascii="Helvetica Neue" w:hAnsi="Helvetica Neue" w:cs="Times New Roman"/>
-          <w:color w:val="95B3D7" w:themeColor="accent1" w:themeTint="99"/>
-          <w:sz w:val="20"/>
-          <w:szCs w:val="20"/>
-        </w:rPr>
-        <w:t>2 (coefficients of determination) value?</w:t>
-      </w:r>
-    </w:p>
-    <w:p>
-      <w:pPr>
-        <w:pStyle w:val="UdacityAnswers"/>
-      </w:pPr>
-      <w:r>
-        <w:t>My mode’s</w:t>
-      </w:r>
-      <w:r>
-        <w:t xml:space="preserve"> R-squared value </w:t>
-      </w:r>
-      <w:r>
-        <w:t xml:space="preserve">is </w:t>
-      </w:r>
-    </w:p>
-    <w:p>
-      <w:pPr>
-        <w:pStyle w:val="Code"/>
-      </w:pPr>
-      <w:r>
-        <w:t>0.49 (</w:t>
-      </w:r>
-      <w:r>
-        <w:t xml:space="preserve">rounded to 2 </w:t>
-      </w:r>
-      <w:proofErr w:type="spellStart"/>
-      <w:r>
-        <w:t>d.p.</w:t>
-      </w:r>
-      <w:proofErr w:type="spellEnd"/>
+        <w:t xml:space="preserve">a linear function of </w:t>
+      </w:r>
+      <w:r>
+        <w:t xml:space="preserve">the features I chose. </w:t>
+      </w:r>
+    </w:p>
+    <w:p>
+      <w:pPr>
+        <w:pStyle w:val="UdacityAnswers"/>
+      </w:pPr>
+    </w:p>
+    <w:p>
+      <w:pPr>
+        <w:pStyle w:val="UdacityAnswers"/>
+      </w:pPr>
+      <w:r>
+        <w:t>There is no fixed rule for what</w:t>
+      </w:r>
+      <w:r>
+        <w:t xml:space="preserve"> a good value for R-squared is. </w:t>
+      </w:r>
+      <w:r>
+        <w:t xml:space="preserve">The importance of the R-squared value depends on how much variance my features need to account for. </w:t>
+      </w:r>
+      <w:r>
+        <w:t>Because subway ridership is a human behavior, I ca</w:t>
+      </w:r>
+      <w:r>
+        <w:t xml:space="preserve">n expect a lower R-square value </w:t>
+      </w:r>
+      <w:r>
+        <w:t>because humans can be unpredictable and act irrationally</w:t>
+      </w:r>
+      <w:r>
+        <w:t xml:space="preserve"> compared to physical processes</w:t>
+      </w:r>
+      <w:r>
+        <w:t xml:space="preserve">. </w:t>
+      </w:r>
+    </w:p>
+    <w:p>
+      <w:pPr>
+        <w:pStyle w:val="UdacityAnswers"/>
+      </w:pPr>
+    </w:p>
+    <w:p>
+      <w:pPr>
+        <w:pStyle w:val="UdacityAnswers"/>
+      </w:pPr>
+      <w:r>
+        <w:t xml:space="preserve">That said, I don’t think </w:t>
+      </w:r>
+      <w:r>
+        <w:t>a</w:t>
+      </w:r>
+      <w:r>
+        <w:t xml:space="preserve"> </w:t>
+      </w:r>
+      <w:r>
+        <w:t xml:space="preserve">linear model </w:t>
+      </w:r>
+      <w:r>
+        <w:t>is</w:t>
+      </w:r>
+      <w:r>
+        <w:t xml:space="preserve"> </w:t>
+      </w:r>
+      <w:r>
+        <w:t xml:space="preserve">appropriate </w:t>
+      </w:r>
+      <w:r>
+        <w:t xml:space="preserve">for this dataset </w:t>
+      </w:r>
+      <w:r>
+        <w:t xml:space="preserve">because many of the variables in the data set pose </w:t>
+      </w:r>
+      <w:r>
+        <w:t>multicollinearity</w:t>
+      </w:r>
+      <w:r>
+        <w:t xml:space="preserve"> problems. For example, the temperature </w:t>
+      </w:r>
+      <w:r>
+        <w:t xml:space="preserve">and rain/precipi (temperature probably drops on a </w:t>
+      </w:r>
+      <w:r>
+        <w:t>rainy day</w:t>
+      </w:r>
       <w:r>
         <w:t>)</w:t>
       </w:r>
-    </w:p>
-    <w:p>
-      <w:pPr>
-        <w:pStyle w:val="UdacityAnswers"/>
-      </w:pPr>
-    </w:p>
-    <w:p>
-      <w:pPr>
-        <w:spacing w:line="480" w:lineRule="auto"/>
-        <w:rPr>
-          <w:rFonts w:ascii="Helvetica Neue" w:hAnsi="Helvetica Neue" w:cs="Times New Roman"/>
-          <w:color w:val="95B3D7" w:themeColor="accent1" w:themeTint="99"/>
-          <w:sz w:val="20"/>
-          <w:szCs w:val="20"/>
-        </w:rPr>
-      </w:pPr>
-      <w:r>
-        <w:rPr>
-          <w:rFonts w:ascii="Helvetica Neue" w:hAnsi="Helvetica Neue" w:cs="Times New Roman"/>
-          <w:color w:val="95B3D7" w:themeColor="accent1" w:themeTint="99"/>
-          <w:sz w:val="20"/>
-          <w:szCs w:val="20"/>
-        </w:rPr>
-        <w:t>2.5 What does this R</w:t>
-      </w:r>
-      <w:r>
-        <w:rPr>
-          <w:rFonts w:ascii="Helvetica Neue" w:hAnsi="Helvetica Neue" w:cs="Times New Roman"/>
-          <w:color w:val="95B3D7" w:themeColor="accent1" w:themeTint="99"/>
-          <w:sz w:val="20"/>
-          <w:szCs w:val="20"/>
-        </w:rPr>
-        <w:t>^</w:t>
-      </w:r>
-      <w:r>
-        <w:rPr>
-          <w:rFonts w:ascii="Helvetica Neue" w:hAnsi="Helvetica Neue" w:cs="Times New Roman"/>
-          <w:color w:val="95B3D7" w:themeColor="accent1" w:themeTint="99"/>
-          <w:sz w:val="20"/>
-          <w:szCs w:val="20"/>
-        </w:rPr>
-        <w:t>2 value mean for the goodness of fit for your regression model? Do you think this linear model to predict ridership is appropriate for this dataset, given this R</w:t>
-      </w:r>
-      <w:r>
-        <w:rPr>
-          <w:rFonts w:ascii="Helvetica Neue" w:hAnsi="Helvetica Neue" w:cs="Times New Roman"/>
-          <w:color w:val="95B3D7" w:themeColor="accent1" w:themeTint="99"/>
-          <w:sz w:val="20"/>
-          <w:szCs w:val="20"/>
-        </w:rPr>
-        <w:t>^2</w:t>
-      </w:r>
-      <w:r>
-        <w:rPr>
-          <w:rFonts w:ascii="Helvetica Neue" w:hAnsi="Helvetica Neue" w:cs="Times New Roman"/>
-          <w:color w:val="95B3D7" w:themeColor="accent1" w:themeTint="99"/>
-          <w:sz w:val="20"/>
-          <w:szCs w:val="20"/>
-        </w:rPr>
-        <w:t> value?</w:t>
-      </w:r>
-    </w:p>
-    <w:p>
-      <w:pPr>
-        <w:pStyle w:val="UdacityAnswers"/>
-      </w:pPr>
-      <w:r>
-        <w:t xml:space="preserve">The R-squared value </w:t>
-      </w:r>
-      <w:r>
-        <w:t>means my linear regression model account</w:t>
-      </w:r>
-      <w:r>
-        <w:t>s</w:t>
-      </w:r>
-      <w:r>
-        <w:t xml:space="preserve"> for 49% </w:t>
-      </w:r>
-      <w:r>
-        <w:t xml:space="preserve">of the variance in the original subway </w:t>
-      </w:r>
-      <w:r>
-        <w:t>ridership data.</w:t>
-      </w:r>
-      <w:r>
-        <w:t xml:space="preserve"> In other words, I can explain about </w:t>
-      </w:r>
-      <w:r>
-        <w:t>49</w:t>
-      </w:r>
-      <w:r>
-        <w:t xml:space="preserve">% of the variance in the labels </w:t>
-      </w:r>
-      <w:r>
-        <w:t>using</w:t>
-      </w:r>
-      <w:r>
-        <w:t xml:space="preserve"> </w:t>
-      </w:r>
-      <w:r>
-        <w:t xml:space="preserve">a linear function of </w:t>
-      </w:r>
-      <w:r>
-        <w:t xml:space="preserve">the features I chose. </w:t>
-      </w:r>
-    </w:p>
-    <w:p>
-      <w:pPr>
-        <w:pStyle w:val="UdacityAnswers"/>
-      </w:pPr>
-    </w:p>
-    <w:p>
-      <w:pPr>
-        <w:pStyle w:val="UdacityAnswers"/>
-      </w:pPr>
-      <w:r>
-        <w:t>There is no fixed rule for what</w:t>
-      </w:r>
-      <w:r>
-        <w:t xml:space="preserve"> a good value for R-squared is. </w:t>
-      </w:r>
-      <w:r>
-        <w:t xml:space="preserve">The importance of the R-squared value depends on how much variance my features need to account for. </w:t>
-      </w:r>
-      <w:r>
-        <w:t>Because subway ridership is a human behavior, I ca</w:t>
-      </w:r>
-      <w:r>
-        <w:t xml:space="preserve">n expect a lower R-square value </w:t>
-      </w:r>
-      <w:r>
-        <w:t>because humans can be unpredictable and act irrationally</w:t>
-      </w:r>
-      <w:r>
-        <w:t xml:space="preserve"> compared to physical processes</w:t>
-      </w:r>
       <w:r>
         <w:t xml:space="preserve">. </w:t>
       </w:r>
-    </w:p>
-    <w:p>
-      <w:pPr>
-        <w:pStyle w:val="UdacityAnswers"/>
-      </w:pPr>
-    </w:p>
-    <w:p>
-      <w:pPr>
-        <w:pStyle w:val="UdacityAnswers"/>
-      </w:pPr>
-      <w:r>
-        <w:t xml:space="preserve">That said, I don’t think </w:t>
-      </w:r>
-      <w:r>
-        <w:t>a</w:t>
-      </w:r>
-      <w:r>
-        <w:t xml:space="preserve"> </w:t>
-      </w:r>
-      <w:r>
-        <w:t xml:space="preserve">linear model </w:t>
-      </w:r>
-      <w:r>
-        <w:t>is</w:t>
-      </w:r>
-      <w:r>
-        <w:t xml:space="preserve"> </w:t>
-      </w:r>
-      <w:r>
-        <w:t xml:space="preserve">appropriate </w:t>
-      </w:r>
-      <w:r>
-        <w:t xml:space="preserve">for this dataset </w:t>
-      </w:r>
-      <w:r>
-        <w:t xml:space="preserve">because many of the variables in the data set pose </w:t>
-      </w:r>
-      <w:proofErr w:type="spellStart"/>
-      <w:r>
-        <w:t>multicollinearity</w:t>
-      </w:r>
-      <w:proofErr w:type="spellEnd"/>
-      <w:r>
-        <w:t xml:space="preserve"> problems. </w:t>
-      </w:r>
-      <w:proofErr w:type="gramStart"/>
-      <w:r>
-        <w:t xml:space="preserve">For example, the temperature </w:t>
-      </w:r>
-      <w:r>
-        <w:t>and rain/</w:t>
-      </w:r>
-      <w:proofErr w:type="spellStart"/>
-      <w:r>
-        <w:t>precipi</w:t>
-      </w:r>
-      <w:proofErr w:type="spellEnd"/>
-      <w:r>
-        <w:t xml:space="preserve"> (temperature probably drops on a </w:t>
-      </w:r>
-      <w:r>
-        <w:t>rainy day</w:t>
-      </w:r>
-      <w:r>
-        <w:t>)</w:t>
-      </w:r>
-      <w:r>
-        <w:t>.</w:t>
-      </w:r>
-      <w:proofErr w:type="gramEnd"/>
-      <w:r>
-        <w:t xml:space="preserve"> </w:t>
-      </w:r>
-      <w:r>
-        <w:t xml:space="preserve">While </w:t>
-      </w:r>
-      <w:proofErr w:type="spellStart"/>
-      <w:r>
-        <w:t>multicollinearity</w:t>
-      </w:r>
-      <w:proofErr w:type="spellEnd"/>
-      <w:r>
-        <w:t xml:space="preserve"> isn’t inherently a problem, when two or more </w:t>
+      <w:r>
+        <w:t xml:space="preserve">While multicollinearity isn’t inherently a problem, when two or more </w:t>
       </w:r>
       <w:r>
         <w:t xml:space="preserve">predictor variables are correlated, </w:t>
@@ -2772,65 +2516,14 @@
           <w:szCs w:val="20"/>
         </w:rPr>
       </w:pPr>
-      <w:proofErr w:type="gramStart"/>
-      <w:r>
-        <w:rPr>
-          <w:rFonts w:ascii="Helvetica Neue" w:hAnsi="Helvetica Neue" w:cs="Times New Roman"/>
-          <w:color w:val="95B3D7" w:themeColor="accent1" w:themeTint="99"/>
-          <w:sz w:val="20"/>
-          <w:szCs w:val="20"/>
-        </w:rPr>
-        <w:t>3.1 One visualization</w:t>
-      </w:r>
-      <w:proofErr w:type="gramEnd"/>
-      <w:r>
-        <w:rPr>
-          <w:rFonts w:ascii="Helvetica Neue" w:hAnsi="Helvetica Neue" w:cs="Times New Roman"/>
-          <w:color w:val="95B3D7" w:themeColor="accent1" w:themeTint="99"/>
-          <w:sz w:val="20"/>
-          <w:szCs w:val="20"/>
-        </w:rPr>
-        <w:t xml:space="preserve"> should contain two histograms: one of </w:t>
-      </w:r>
-      <w:proofErr w:type="spellStart"/>
-      <w:r>
-        <w:rPr>
-          <w:rFonts w:ascii="Helvetica Neue" w:hAnsi="Helvetica Neue" w:cs="Times New Roman"/>
-          <w:color w:val="95B3D7" w:themeColor="accent1" w:themeTint="99"/>
-          <w:sz w:val="20"/>
-          <w:szCs w:val="20"/>
-        </w:rPr>
-        <w:t>ENTRIESn_hourly</w:t>
-      </w:r>
-      <w:proofErr w:type="spellEnd"/>
-      <w:r>
-        <w:rPr>
-          <w:rFonts w:ascii="Helvetica Neue" w:hAnsi="Helvetica Neue" w:cs="Times New Roman"/>
-          <w:color w:val="95B3D7" w:themeColor="accent1" w:themeTint="99"/>
-          <w:sz w:val="20"/>
-          <w:szCs w:val="20"/>
-        </w:rPr>
-        <w:t xml:space="preserve"> for rainy days and one of </w:t>
-      </w:r>
-      <w:proofErr w:type="spellStart"/>
-      <w:r>
-        <w:rPr>
-          <w:rFonts w:ascii="Helvetica Neue" w:hAnsi="Helvetica Neue" w:cs="Times New Roman"/>
-          <w:color w:val="95B3D7" w:themeColor="accent1" w:themeTint="99"/>
-          <w:sz w:val="20"/>
-          <w:szCs w:val="20"/>
-        </w:rPr>
-        <w:t>ENTRIESn_hourly</w:t>
-      </w:r>
-      <w:proofErr w:type="spellEnd"/>
-      <w:r>
-        <w:rPr>
-          <w:rFonts w:ascii="Helvetica Neue" w:hAnsi="Helvetica Neue" w:cs="Times New Roman"/>
-          <w:color w:val="95B3D7" w:themeColor="accent1" w:themeTint="99"/>
-          <w:sz w:val="20"/>
-          <w:szCs w:val="20"/>
-        </w:rPr>
-        <w:t xml:space="preserve"> for non-rainy days.</w:t>
+      <w:r>
+        <w:rPr>
+          <w:rFonts w:ascii="Helvetica Neue" w:hAnsi="Helvetica Neue" w:cs="Times New Roman"/>
+          <w:color w:val="95B3D7" w:themeColor="accent1" w:themeTint="99"/>
+          <w:sz w:val="20"/>
+          <w:szCs w:val="20"/>
+        </w:rPr>
+        <w:t>3.1 One visualization should contain two histograms: one of ENTRIESn_hourly for rainy days and one of ENTRIESn_hourly for non-rainy days.</w:t>
       </w:r>
     </w:p>
     <w:p>
@@ -2890,47 +2583,7 @@
           <w:sz w:val="20"/>
           <w:szCs w:val="20"/>
         </w:rPr>
-        <w:t xml:space="preserve">For the histograms, you should have intervals representing the volume of ridership (value of </w:t>
-      </w:r>
-      <w:proofErr w:type="spellStart"/>
-      <w:r>
-        <w:rPr>
-          <w:rFonts w:ascii="Helvetica Neue" w:hAnsi="Helvetica Neue" w:cs="Times New Roman"/>
-          <w:color w:val="95B3D7" w:themeColor="accent1" w:themeTint="99"/>
-          <w:sz w:val="20"/>
-          <w:szCs w:val="20"/>
-        </w:rPr>
-        <w:t>ENTRIESn_hourly</w:t>
-      </w:r>
-      <w:proofErr w:type="spellEnd"/>
-      <w:r>
-        <w:rPr>
-          <w:rFonts w:ascii="Helvetica Neue" w:hAnsi="Helvetica Neue" w:cs="Times New Roman"/>
-          <w:color w:val="95B3D7" w:themeColor="accent1" w:themeTint="99"/>
-          <w:sz w:val="20"/>
-          <w:szCs w:val="20"/>
-        </w:rPr>
-        <w:t xml:space="preserve">) on the x-axis and the frequency of occurrence on the y-axis. For example, you might have one interval (along the x-axis) with values from 0 to 1000. The height of the bar for this interval will then represent the number of records (rows in our data) that have </w:t>
-      </w:r>
-      <w:proofErr w:type="spellStart"/>
-      <w:r>
-        <w:rPr>
-          <w:rFonts w:ascii="Helvetica Neue" w:hAnsi="Helvetica Neue" w:cs="Times New Roman"/>
-          <w:color w:val="95B3D7" w:themeColor="accent1" w:themeTint="99"/>
-          <w:sz w:val="20"/>
-          <w:szCs w:val="20"/>
-        </w:rPr>
-        <w:t>ENTRIESn_hourly</w:t>
-      </w:r>
-      <w:proofErr w:type="spellEnd"/>
-      <w:r>
-        <w:rPr>
-          <w:rFonts w:ascii="Helvetica Neue" w:hAnsi="Helvetica Neue" w:cs="Times New Roman"/>
-          <w:color w:val="95B3D7" w:themeColor="accent1" w:themeTint="99"/>
-          <w:sz w:val="20"/>
-          <w:szCs w:val="20"/>
-        </w:rPr>
-        <w:t xml:space="preserve"> that fall into this interval.</w:t>
+        <w:t>For the histograms, you should have intervals representing the volume of ridership (value of ENTRIESn_hourly) on the x-axis and the frequency of occurrence on the y-axis. For example, you might have one interval (along the x-axis) with values from 0 to 1000. The height of the bar for this interval will then represent the number of records (rows in our data) that have ENTRIESn_hourly that fall into this interval.</w:t>
       </w:r>
     </w:p>
     <w:p>
@@ -3109,25 +2762,14 @@
           <w:szCs w:val="20"/>
         </w:rPr>
       </w:pPr>
-      <w:proofErr w:type="gramStart"/>
-      <w:r>
-        <w:rPr>
-          <w:rFonts w:ascii="Helvetica Neue" w:hAnsi="Helvetica Neue" w:cs="Times New Roman"/>
-          <w:color w:val="95B3D7" w:themeColor="accent1" w:themeTint="99"/>
-          <w:sz w:val="20"/>
-          <w:szCs w:val="20"/>
-        </w:rPr>
-        <w:t>3.2 One visualization</w:t>
-      </w:r>
-      <w:proofErr w:type="gramEnd"/>
-      <w:r>
-        <w:rPr>
-          <w:rFonts w:ascii="Helvetica Neue" w:hAnsi="Helvetica Neue" w:cs="Times New Roman"/>
-          <w:color w:val="95B3D7" w:themeColor="accent1" w:themeTint="99"/>
-          <w:sz w:val="20"/>
-          <w:szCs w:val="20"/>
-        </w:rPr>
-        <w:t xml:space="preserve"> can be more freeform. Some suggestions are:</w:t>
+      <w:r>
+        <w:rPr>
+          <w:rFonts w:ascii="Helvetica Neue" w:hAnsi="Helvetica Neue" w:cs="Times New Roman"/>
+          <w:color w:val="95B3D7" w:themeColor="accent1" w:themeTint="99"/>
+          <w:sz w:val="20"/>
+          <w:szCs w:val="20"/>
+        </w:rPr>
+        <w:t>3.2 One visualization can be more freeform. Some suggestions are:</w:t>
       </w:r>
     </w:p>
     <w:p>
@@ -3167,19 +2809,8 @@
           <w:sz w:val="20"/>
           <w:szCs w:val="20"/>
         </w:rPr>
-        <w:t xml:space="preserve">Which stations have more exits or entries at different times of </w:t>
-      </w:r>
-      <w:proofErr w:type="gramStart"/>
-      <w:r>
-        <w:rPr>
-          <w:rFonts w:ascii="Helvetica Neue" w:hAnsi="Helvetica Neue" w:cs="Times New Roman"/>
-          <w:color w:val="95B3D7" w:themeColor="accent1" w:themeTint="99"/>
-          <w:sz w:val="20"/>
-          <w:szCs w:val="20"/>
-        </w:rPr>
-        <w:t>day</w:t>
-      </w:r>
-      <w:proofErr w:type="gramEnd"/>
+        <w:t>Which stations have more exits or entries at different times of day</w:t>
+      </w:r>
     </w:p>
     <w:p>
       <w:pPr>
@@ -3582,13 +3213,13 @@
         <w:rPr>
           <w:shd w:val="clear" w:color="auto" w:fill="FFFFFF"/>
         </w:rPr>
-        <w:t xml:space="preserve">signal </w:t>
-      </w:r>
-      <w:r>
-        <w:rPr>
-          <w:shd w:val="clear" w:color="auto" w:fill="FFFFFF"/>
-        </w:rPr>
-        <w:t>much of a difference between the two groups.</w:t>
+        <w:t xml:space="preserve">appear to differ much </w:t>
+      </w:r>
+      <w:r>
+        <w:rPr>
+          <w:shd w:val="clear" w:color="auto" w:fill="FFFFFF"/>
+        </w:rPr>
+        <w:t>between the two groups.</w:t>
       </w:r>
       <w:r>
         <w:rPr>
@@ -3612,83 +3243,107 @@
         <w:rPr>
           <w:shd w:val="clear" w:color="auto" w:fill="FFFFFF"/>
         </w:rPr>
-        <w:t>neither</w:t>
+        <w:t xml:space="preserve">needed to perform more analyses and collect more </w:t>
+      </w:r>
+      <w:r>
+        <w:rPr>
+          <w:shd w:val="clear" w:color="auto" w:fill="FFFFFF"/>
+        </w:rPr>
+        <w:t>evidence</w:t>
+      </w:r>
+      <w:r>
+        <w:rPr>
+          <w:shd w:val="clear" w:color="auto" w:fill="FFFFFF"/>
+        </w:rPr>
+        <w:t xml:space="preserve"> to answer the question of whether more people ride the subway when it is raining</w:t>
+      </w:r>
+      <w:r>
+        <w:rPr>
+          <w:shd w:val="clear" w:color="auto" w:fill="FFFFFF"/>
+        </w:rPr>
+        <w:t xml:space="preserve">. </w:t>
+      </w:r>
+    </w:p>
+    <w:p>
+      <w:pPr>
+        <w:pStyle w:val="UdacityAnswers"/>
+        <w:rPr>
+          <w:shd w:val="clear" w:color="auto" w:fill="FFFFFF"/>
+        </w:rPr>
+      </w:pPr>
+    </w:p>
+    <w:p>
+      <w:pPr>
+        <w:pStyle w:val="UdacityAnswers"/>
+        <w:rPr>
+          <w:shd w:val="clear" w:color="auto" w:fill="FFFFFF"/>
+        </w:rPr>
+      </w:pPr>
+      <w:r>
+        <w:rPr>
+          <w:shd w:val="clear" w:color="auto" w:fill="FFFFFF"/>
+        </w:rPr>
+        <w:t xml:space="preserve">Subsequently, I built a linear regression model using the ordinary least squares approach to determine which </w:t>
+      </w:r>
+      <w:r>
+        <w:rPr>
+          <w:shd w:val="clear" w:color="auto" w:fill="FFFFFF"/>
+        </w:rPr>
+        <w:t>features</w:t>
+      </w:r>
+      <w:r>
+        <w:rPr>
+          <w:shd w:val="clear" w:color="auto" w:fill="FFFFFF"/>
+        </w:rPr>
+        <w:t xml:space="preserve"> predict subway ridership. </w:t>
+      </w:r>
+      <w:r>
+        <w:rPr>
+          <w:shd w:val="clear" w:color="auto" w:fill="FFFFFF"/>
+        </w:rPr>
+        <w:t xml:space="preserve">The model </w:t>
+      </w:r>
+      <w:r>
+        <w:rPr>
+          <w:shd w:val="clear" w:color="auto" w:fill="FFFFFF"/>
+        </w:rPr>
+        <w:t xml:space="preserve">demonstrated that </w:t>
+      </w:r>
+      <w:r>
+        <w:rPr>
+          <w:shd w:val="clear" w:color="auto" w:fill="FFFFFF"/>
+        </w:rPr>
+        <w:t>there is a slight correlation between subway ridership and rain but hour has a significantly larger impact on subway ridership, and the effects are statistically significant becaus</w:t>
+      </w:r>
+      <w:r>
+        <w:rPr>
+          <w:shd w:val="clear" w:color="auto" w:fill="FFFFFF"/>
+        </w:rPr>
+        <w:t xml:space="preserve">e the p-value is less than 0.05. (See </w:t>
+      </w:r>
+      <w:r>
+        <w:rPr>
+          <w:shd w:val="clear" w:color="auto" w:fill="FFFFFF"/>
+        </w:rPr>
+        <w:t xml:space="preserve">the file </w:t>
+      </w:r>
+      <w:r>
+        <w:rPr>
+          <w:shd w:val="clear" w:color="auto" w:fill="FFFFFF"/>
+        </w:rPr>
+        <w:t>OLS Regression Results</w:t>
+      </w:r>
+      <w:r>
+        <w:rPr>
+          <w:shd w:val="clear" w:color="auto" w:fill="FFFFFF"/>
+        </w:rPr>
+        <w:t xml:space="preserve"> for the summary of OLS regression model)</w:t>
       </w:r>
       <w:r>
         <w:rPr>
           <w:shd w:val="clear" w:color="auto" w:fill="FFFFFF"/>
         </w:rPr>
         <w:t xml:space="preserve"> </w:t>
-      </w:r>
-      <w:r>
-        <w:rPr>
-          <w:shd w:val="clear" w:color="auto" w:fill="FFFFFF"/>
-        </w:rPr>
-        <w:t xml:space="preserve">support </w:t>
-      </w:r>
-      <w:r>
-        <w:rPr>
-          <w:shd w:val="clear" w:color="auto" w:fill="FFFFFF"/>
-        </w:rPr>
-        <w:t>n</w:t>
-      </w:r>
-      <w:r>
-        <w:rPr>
-          <w:shd w:val="clear" w:color="auto" w:fill="FFFFFF"/>
-        </w:rPr>
-        <w:t>or refute</w:t>
-      </w:r>
-      <w:r>
-        <w:rPr>
-          <w:shd w:val="clear" w:color="auto" w:fill="FFFFFF"/>
-        </w:rPr>
-        <w:t xml:space="preserve"> </w:t>
-      </w:r>
-      <w:r>
-        <w:rPr>
-          <w:shd w:val="clear" w:color="auto" w:fill="FFFFFF"/>
-        </w:rPr>
-        <w:t xml:space="preserve">the conclusion that more people ride the subway when it is raining without further evidence. </w:t>
-      </w:r>
-    </w:p>
-    <w:p>
-      <w:pPr>
-        <w:pStyle w:val="UdacityAnswers"/>
-        <w:rPr>
-          <w:shd w:val="clear" w:color="auto" w:fill="FFFFFF"/>
-        </w:rPr>
-      </w:pPr>
-    </w:p>
-    <w:p>
-      <w:pPr>
-        <w:pStyle w:val="UdacityAnswers"/>
-        <w:rPr>
-          <w:shd w:val="clear" w:color="auto" w:fill="FFFFFF"/>
-        </w:rPr>
-      </w:pPr>
-      <w:r>
-        <w:rPr>
-          <w:shd w:val="clear" w:color="auto" w:fill="FFFFFF"/>
-        </w:rPr>
-        <w:t>Subsequently, I built a linear regression model using the ordinary least squares approach to determine which factors predicted subway ridership. This model illuminated which factors affect</w:t>
-      </w:r>
-      <w:r>
-        <w:rPr>
-          <w:shd w:val="clear" w:color="auto" w:fill="FFFFFF"/>
-        </w:rPr>
-        <w:t xml:space="preserve"> subway ridership. It </w:t>
-      </w:r>
-      <w:r>
-        <w:rPr>
-          <w:shd w:val="clear" w:color="auto" w:fill="FFFFFF"/>
-        </w:rPr>
-        <w:t xml:space="preserve">demonstrated that </w:t>
-      </w:r>
-      <w:r>
-        <w:rPr>
-          <w:shd w:val="clear" w:color="auto" w:fill="FFFFFF"/>
-        </w:rPr>
-        <w:t xml:space="preserve">there is a slight correlation between subway ridership and rain but hour has a significantly larger impact on subway ridership, and the effects are statistically significant because the p-value is less than 0.05. </w:t>
       </w:r>
     </w:p>
     <w:tbl>
@@ -3780,14 +3435,12 @@
                 <w:shd w:val="clear" w:color="auto" w:fill="FFFFFF"/>
               </w:rPr>
             </w:pPr>
-            <w:proofErr w:type="gramStart"/>
             <w:r>
               <w:rPr>
                 <w:shd w:val="clear" w:color="auto" w:fill="FFFFFF"/>
               </w:rPr>
               <w:t>rain</w:t>
             </w:r>
-            <w:proofErr w:type="gramEnd"/>
           </w:p>
         </w:tc>
         <w:tc>
@@ -3810,7 +3463,7 @@
               <w:rPr>
                 <w:shd w:val="clear" w:color="auto" w:fill="FFFFFF"/>
               </w:rPr>
-              <w:t>45.3923</w:t>
+              <w:t xml:space="preserve">111.0760   </w:t>
             </w:r>
           </w:p>
         </w:tc>
@@ -3843,7 +3496,26 @@
       <w:tr>
         <w:tc>
           <w:tcPr>
-            <w:cnfStyle w:val="001000000000" w:firstRow="0" w:lastRow="0" w:firstColumn="1" w:lastColumn="0" w:oddVBand="0" w:evenVBand="0" w:oddHBand="0" w:evenHBand="0" w:firstRowFirstColumn="0" w:firstRowLastColumn="0" w:lastRowFirstColumn="0" w:lastRowLastColumn="0"/>
+            <w:tcW w:w="2952" w:type="dxa"/>
+          </w:tcPr>
+          <w:p>
+            <w:pPr>
+              <w:pStyle w:val="UdacityAnswers"/>
+              <w:cnfStyle w:val="001000000000" w:firstRow="0" w:lastRow="0" w:firstColumn="1" w:lastColumn="0" w:oddVBand="0" w:evenVBand="0" w:oddHBand="0" w:evenHBand="0" w:firstRowFirstColumn="0" w:firstRowLastColumn="0" w:lastRowFirstColumn="0" w:lastRowLastColumn="0"/>
+              <w:rPr>
+                <w:shd w:val="clear" w:color="auto" w:fill="FFFFFF"/>
+              </w:rPr>
+            </w:pPr>
+            <w:r>
+              <w:rPr>
+                <w:shd w:val="clear" w:color="auto" w:fill="FFFFFF"/>
+              </w:rPr>
+              <w:t>precipi</w:t>
+            </w:r>
+          </w:p>
+        </w:tc>
+        <w:tc>
+          <w:tcPr>
             <w:tcW w:w="2952" w:type="dxa"/>
           </w:tcPr>
           <w:p>
@@ -3853,16 +3525,12 @@
                 <w:shd w:val="clear" w:color="auto" w:fill="FFFFFF"/>
               </w:rPr>
             </w:pPr>
-            <w:proofErr w:type="spellStart"/>
-            <w:proofErr w:type="gramStart"/>
             <w:r>
               <w:rPr>
                 <w:shd w:val="clear" w:color="auto" w:fill="FFFFFF"/>
               </w:rPr>
-              <w:t>precipi</w:t>
-            </w:r>
-            <w:proofErr w:type="spellEnd"/>
-            <w:proofErr w:type="gramEnd"/>
+              <w:t>-96.8860</w:t>
+            </w:r>
           </w:p>
         </w:tc>
         <w:tc>
@@ -3872,27 +3540,6 @@
           <w:p>
             <w:pPr>
               <w:pStyle w:val="UdacityAnswers"/>
-              <w:cnfStyle w:val="000000000000" w:firstRow="0" w:lastRow="0" w:firstColumn="0" w:lastColumn="0" w:oddVBand="0" w:evenVBand="0" w:oddHBand="0" w:evenHBand="0" w:firstRowFirstColumn="0" w:firstRowLastColumn="0" w:lastRowFirstColumn="0" w:lastRowLastColumn="0"/>
-              <w:rPr>
-                <w:shd w:val="clear" w:color="auto" w:fill="FFFFFF"/>
-              </w:rPr>
-            </w:pPr>
-            <w:r>
-              <w:rPr>
-                <w:shd w:val="clear" w:color="auto" w:fill="FFFFFF"/>
-              </w:rPr>
-              <w:t>-95.9352</w:t>
-            </w:r>
-          </w:p>
-        </w:tc>
-        <w:tc>
-          <w:tcPr>
-            <w:tcW w:w="2952" w:type="dxa"/>
-          </w:tcPr>
-          <w:p>
-            <w:pPr>
-              <w:pStyle w:val="UdacityAnswers"/>
-              <w:cnfStyle w:val="000000000000" w:firstRow="0" w:lastRow="0" w:firstColumn="0" w:lastColumn="0" w:oddVBand="0" w:evenVBand="0" w:oddHBand="0" w:evenHBand="0" w:firstRowFirstColumn="0" w:firstRowLastColumn="0" w:lastRowFirstColumn="0" w:lastRowLastColumn="0"/>
               <w:rPr>
                 <w:shd w:val="clear" w:color="auto" w:fill="FFFFFF"/>
               </w:rPr>
@@ -3927,14 +3574,12 @@
                 <w:shd w:val="clear" w:color="auto" w:fill="FFFFFF"/>
               </w:rPr>
             </w:pPr>
-            <w:proofErr w:type="gramStart"/>
             <w:r>
               <w:rPr>
                 <w:shd w:val="clear" w:color="auto" w:fill="FFFFFF"/>
               </w:rPr>
               <w:t>hour</w:t>
             </w:r>
-            <w:proofErr w:type="gramEnd"/>
           </w:p>
         </w:tc>
         <w:tc>
@@ -3957,7 +3602,7 @@
               <w:rPr>
                 <w:shd w:val="clear" w:color="auto" w:fill="FFFFFF"/>
               </w:rPr>
-              <w:t>847.9801</w:t>
+              <w:t>850.5272</w:t>
             </w:r>
           </w:p>
         </w:tc>
@@ -4031,16 +3676,72 @@
         <w:rPr>
           <w:shd w:val="clear" w:color="auto" w:fill="FFFFFF"/>
         </w:rPr>
-        <w:t xml:space="preserve">rain and </w:t>
-      </w:r>
-      <w:proofErr w:type="spellStart"/>
-      <w:r>
-        <w:rPr>
-          <w:shd w:val="clear" w:color="auto" w:fill="FFFFFF"/>
-        </w:rPr>
-        <w:t>precipi</w:t>
-      </w:r>
-      <w:proofErr w:type="spellEnd"/>
+        <w:t xml:space="preserve">rain and precipi </w:t>
+      </w:r>
+      <w:r>
+        <w:rPr>
+          <w:shd w:val="clear" w:color="auto" w:fill="FFFFFF"/>
+        </w:rPr>
+        <w:t xml:space="preserve">show that rain and precipi </w:t>
+      </w:r>
+      <w:r>
+        <w:rPr>
+          <w:shd w:val="clear" w:color="auto" w:fill="FFFFFF"/>
+        </w:rPr>
+        <w:t xml:space="preserve">have </w:t>
+      </w:r>
+      <w:r>
+        <w:rPr>
+          <w:shd w:val="clear" w:color="auto" w:fill="FFFFFF"/>
+        </w:rPr>
+        <w:t>only a small</w:t>
+      </w:r>
+      <w:r>
+        <w:rPr>
+          <w:shd w:val="clear" w:color="auto" w:fill="FFFFFF"/>
+        </w:rPr>
+        <w:t xml:space="preserve"> effect</w:t>
+      </w:r>
+      <w:r>
+        <w:rPr>
+          <w:shd w:val="clear" w:color="auto" w:fill="FFFFFF"/>
+        </w:rPr>
+        <w:t xml:space="preserve"> on subway ridership</w:t>
+      </w:r>
+      <w:r>
+        <w:rPr>
+          <w:shd w:val="clear" w:color="auto" w:fill="FFFFFF"/>
+        </w:rPr>
+        <w:t xml:space="preserve"> whereas hour has a much bigger effect</w:t>
+      </w:r>
+      <w:r>
+        <w:rPr>
+          <w:shd w:val="clear" w:color="auto" w:fill="FFFFFF"/>
+        </w:rPr>
+        <w:t xml:space="preserve">. </w:t>
+      </w:r>
+    </w:p>
+    <w:p>
+      <w:pPr>
+        <w:pStyle w:val="UdacityAnswers"/>
+        <w:rPr>
+          <w:shd w:val="clear" w:color="auto" w:fill="FFFFFF"/>
+        </w:rPr>
+      </w:pPr>
+    </w:p>
+    <w:p>
+      <w:pPr>
+        <w:pStyle w:val="UdacityAnswers"/>
+        <w:rPr>
+          <w:shd w:val="clear" w:color="auto" w:fill="FFFFFF"/>
+        </w:rPr>
+      </w:pPr>
+      <w:r>
+        <w:rPr>
+          <w:shd w:val="clear" w:color="auto" w:fill="FFFFFF"/>
+        </w:rPr>
+        <w:t>Nonetheless, rain and precipi do have an effect on subway ridership. The negative coefficient of precipi</w:t>
+      </w:r>
       <w:r>
         <w:rPr>
           <w:shd w:val="clear" w:color="auto" w:fill="FFFFFF"/>
@@ -4051,141 +3752,179 @@
         <w:rPr>
           <w:shd w:val="clear" w:color="auto" w:fill="FFFFFF"/>
         </w:rPr>
-        <w:t xml:space="preserve">show that rain and </w:t>
-      </w:r>
-      <w:proofErr w:type="spellStart"/>
-      <w:r>
-        <w:rPr>
-          <w:shd w:val="clear" w:color="auto" w:fill="FFFFFF"/>
-        </w:rPr>
-        <w:t>precipi</w:t>
-      </w:r>
-      <w:proofErr w:type="spellEnd"/>
-      <w:r>
-        <w:rPr>
-          <w:shd w:val="clear" w:color="auto" w:fill="FFFFFF"/>
-        </w:rPr>
-        <w:t xml:space="preserve"> </w:t>
-      </w:r>
-      <w:r>
-        <w:rPr>
-          <w:shd w:val="clear" w:color="auto" w:fill="FFFFFF"/>
-        </w:rPr>
-        <w:t xml:space="preserve">have </w:t>
-      </w:r>
-      <w:r>
-        <w:rPr>
-          <w:shd w:val="clear" w:color="auto" w:fill="FFFFFF"/>
-        </w:rPr>
-        <w:t>only a small</w:t>
-      </w:r>
-      <w:r>
-        <w:rPr>
-          <w:shd w:val="clear" w:color="auto" w:fill="FFFFFF"/>
-        </w:rPr>
-        <w:t xml:space="preserve"> effect</w:t>
-      </w:r>
-      <w:r>
-        <w:rPr>
-          <w:shd w:val="clear" w:color="auto" w:fill="FFFFFF"/>
-        </w:rPr>
-        <w:t xml:space="preserve"> on subway ridership. Considering rain has a positive coefficient of </w:t>
-      </w:r>
-      <w:r>
-        <w:rPr>
-          <w:shd w:val="clear" w:color="auto" w:fill="FFFFFF"/>
-        </w:rPr>
-        <w:t>45.3923</w:t>
-      </w:r>
-      <w:r>
-        <w:rPr>
-          <w:shd w:val="clear" w:color="auto" w:fill="FFFFFF"/>
-        </w:rPr>
-        <w:t xml:space="preserve"> and </w:t>
-      </w:r>
-      <w:proofErr w:type="spellStart"/>
-      <w:r>
-        <w:rPr>
-          <w:shd w:val="clear" w:color="auto" w:fill="FFFFFF"/>
-        </w:rPr>
-        <w:t>precipi</w:t>
-      </w:r>
-      <w:proofErr w:type="spellEnd"/>
-      <w:r>
-        <w:rPr>
-          <w:shd w:val="clear" w:color="auto" w:fill="FFFFFF"/>
-        </w:rPr>
-        <w:t xml:space="preserve"> has a </w:t>
-      </w:r>
-      <w:r>
-        <w:rPr>
-          <w:shd w:val="clear" w:color="auto" w:fill="FFFFFF"/>
-        </w:rPr>
-        <w:t>larger negative coefficient of</w:t>
-      </w:r>
-      <w:r>
-        <w:rPr>
-          <w:shd w:val="clear" w:color="auto" w:fill="FFFFFF"/>
-        </w:rPr>
-        <w:t xml:space="preserve"> </w:t>
-      </w:r>
-      <w:r>
-        <w:rPr>
-          <w:shd w:val="clear" w:color="auto" w:fill="FFFFFF"/>
-        </w:rPr>
         <w:noBreakHyphen/>
+      </w:r>
+      <w:r>
+        <w:rPr>
+          <w:shd w:val="clear" w:color="auto" w:fill="FFFFFF"/>
+        </w:rPr>
+        <w:t>96.8860</w:t>
+      </w:r>
+      <w:r>
+        <w:rPr>
+          <w:shd w:val="clear" w:color="auto" w:fill="FFFFFF"/>
+        </w:rPr>
+        <w:t xml:space="preserve"> suggests</w:t>
+      </w:r>
+      <w:r>
+        <w:rPr>
+          <w:shd w:val="clear" w:color="auto" w:fill="FFFFFF"/>
+        </w:rPr>
+        <w:t xml:space="preserve"> that less people ride the subway when it is raining versus when it is not raining.</w:t>
+      </w:r>
+      <w:r>
+        <w:rPr>
+          <w:shd w:val="clear" w:color="auto" w:fill="FFFFFF"/>
+        </w:rPr>
+        <w:t xml:space="preserve"> This seems counterintuitive considering rain has a positive coefficient slightly larger than the coefficient of precipi.</w:t>
+      </w:r>
+    </w:p>
+    <w:p>
+      <w:pPr>
+        <w:pStyle w:val="UdacityAnswers"/>
+        <w:rPr>
+          <w:shd w:val="clear" w:color="auto" w:fill="FFFFFF"/>
+        </w:rPr>
+      </w:pPr>
+    </w:p>
+    <w:p>
+      <w:pPr>
+        <w:pStyle w:val="UdacityAnswers"/>
+        <w:rPr>
+          <w:shd w:val="clear" w:color="auto" w:fill="FFFFFF"/>
+        </w:rPr>
+      </w:pPr>
+      <w:r>
+        <w:rPr>
+          <w:shd w:val="clear" w:color="auto" w:fill="FFFFFF"/>
+        </w:rPr>
+        <w:t xml:space="preserve">Therefore, I plotted the relationship between precipi and hourly entries to determine if fewer people ride the subway when the amount of rain is greater. </w:t>
+      </w:r>
+    </w:p>
+    <w:p>
+      <w:pPr>
+        <w:pStyle w:val="UdacityAnswers"/>
+        <w:rPr>
+          <w:shd w:val="clear" w:color="auto" w:fill="FFFFFF"/>
+        </w:rPr>
+      </w:pPr>
+    </w:p>
+    <w:p>
+      <w:pPr>
+        <w:pStyle w:val="UdacityAnswers"/>
+        <w:rPr>
+          <w:shd w:val="clear" w:color="auto" w:fill="FFFFFF"/>
+        </w:rPr>
+      </w:pPr>
+      <w:r>
+        <w:rPr>
+          <w:noProof/>
+          <w:shd w:val="clear" w:color="auto" w:fill="FFFFFF"/>
+        </w:rPr>
+        <w:drawing>
+          <wp:inline distT="0" distB="0" distL="0" distR="0" wp14:anchorId="4E87393E" wp14:editId="60F7CFDD">
+            <wp:extent cx="5486400" cy="4117975"/>
+            <wp:effectExtent l="0" t="0" r="0" b="0"/>
+            <wp:docPr id="8" name="Picture 8" descr="Macintosh HD:Users:horsepower:Dropbox:Udacity:NanoDA:IntroDataScience:Project1:Scatter-precipi-entries.png"/>
+            <wp:cNvGraphicFramePr>
+              <a:graphicFrameLocks xmlns:a="http://schemas.openxmlformats.org/drawingml/2006/main" noChangeAspect="1"/>
+            </wp:cNvGraphicFramePr>
+            <a:graphic xmlns:a="http://schemas.openxmlformats.org/drawingml/2006/main">
+              <a:graphicData uri="http://schemas.openxmlformats.org/drawingml/2006/picture">
+                <pic:pic xmlns:pic="http://schemas.openxmlformats.org/drawingml/2006/picture">
+                  <pic:nvPicPr>
+                    <pic:cNvPr id="0" name="Picture 4" descr="Macintosh HD:Users:horsepower:Dropbox:Udacity:NanoDA:IntroDataScience:Project1:Scatter-precipi-entries.png"/>
+                    <pic:cNvPicPr>
+                      <a:picLocks noChangeAspect="1" noChangeArrowheads="1"/>
+                    </pic:cNvPicPr>
+                  </pic:nvPicPr>
+                  <pic:blipFill>
+                    <a:blip r:embed="rId12">
+                      <a:extLst>
+                        <a:ext uri="{28A0092B-C50C-407E-A947-70E740481C1C}">
+                          <a14:useLocalDpi xmlns:a14="http://schemas.microsoft.com/office/drawing/2010/main" val="0"/>
+                        </a:ext>
+                      </a:extLst>
+                    </a:blip>
+                    <a:srcRect/>
+                    <a:stretch>
+                      <a:fillRect/>
+                    </a:stretch>
+                  </pic:blipFill>
+                  <pic:spPr bwMode="auto">
+                    <a:xfrm>
+                      <a:off x="0" y="0"/>
+                      <a:ext cx="5486400" cy="4117975"/>
+                    </a:xfrm>
+                    <a:prstGeom prst="rect">
+                      <a:avLst/>
+                    </a:prstGeom>
+                    <a:noFill/>
+                    <a:ln>
+                      <a:noFill/>
+                    </a:ln>
+                  </pic:spPr>
+                </pic:pic>
+              </a:graphicData>
+            </a:graphic>
+          </wp:inline>
+        </w:drawing>
+      </w:r>
+    </w:p>
+    <w:p>
+      <w:pPr>
+        <w:pStyle w:val="UdacityAnswers"/>
+        <w:rPr>
+          <w:shd w:val="clear" w:color="auto" w:fill="FFFFFF"/>
+        </w:rPr>
+      </w:pPr>
+      <w:r>
+        <w:rPr>
+          <w:shd w:val="clear" w:color="auto" w:fill="FFFFFF"/>
+        </w:rPr>
+        <w:t>My scatterplot showed there was a negative relationship between precipitation and hourly entries. In fact, the slope -81.73 is close to the coefficient of precipi (</w:t>
+      </w:r>
+      <w:r>
+        <w:rPr>
+          <w:shd w:val="clear" w:color="auto" w:fill="FFFFFF"/>
+        </w:rPr>
+        <w:t>-96.8860</w:t>
+      </w:r>
+      <w:r>
+        <w:rPr>
+          <w:shd w:val="clear" w:color="auto" w:fill="FFFFFF"/>
+        </w:rPr>
+        <w:t xml:space="preserve">). </w:t>
+      </w:r>
+    </w:p>
+    <w:p>
+      <w:pPr>
+        <w:pStyle w:val="UdacityAnswers"/>
+        <w:rPr>
+          <w:shd w:val="clear" w:color="auto" w:fill="FFFFFF"/>
+        </w:rPr>
+      </w:pPr>
+      <w:r>
+        <w:rPr>
+          <w:shd w:val="clear" w:color="auto" w:fill="FFFFFF"/>
+        </w:rPr>
+        <w:t xml:space="preserve">Since, the </w:t>
       </w:r>
       <w:bookmarkStart w:id="5" w:name="_GoBack"/>
       <w:bookmarkEnd w:id="5"/>
-      <w:r>
-        <w:rPr>
-          <w:shd w:val="clear" w:color="auto" w:fill="FFFFFF"/>
-        </w:rPr>
-        <w:t>95.9352</w:t>
-      </w:r>
-      <w:r>
-        <w:rPr>
-          <w:shd w:val="clear" w:color="auto" w:fill="FFFFFF"/>
-        </w:rPr>
-        <w:t>, I interpret</w:t>
-      </w:r>
-      <w:r>
-        <w:rPr>
-          <w:shd w:val="clear" w:color="auto" w:fill="FFFFFF"/>
-        </w:rPr>
-        <w:t>ed</w:t>
-      </w:r>
-      <w:r>
-        <w:rPr>
-          <w:shd w:val="clear" w:color="auto" w:fill="FFFFFF"/>
-        </w:rPr>
-        <w:t xml:space="preserve"> the results of this </w:t>
-      </w:r>
-      <w:r>
-        <w:rPr>
-          <w:shd w:val="clear" w:color="auto" w:fill="FFFFFF"/>
-        </w:rPr>
-        <w:t>model</w:t>
-      </w:r>
-      <w:r>
-        <w:rPr>
-          <w:shd w:val="clear" w:color="auto" w:fill="FFFFFF"/>
-        </w:rPr>
-        <w:t xml:space="preserve"> to mean that less people ride the subway when it is raining versus when it is not raining because </w:t>
-      </w:r>
-      <w:proofErr w:type="spellStart"/>
-      <w:r>
-        <w:rPr>
-          <w:shd w:val="clear" w:color="auto" w:fill="FFFFFF"/>
-        </w:rPr>
-        <w:t>precipi</w:t>
-      </w:r>
-      <w:proofErr w:type="spellEnd"/>
-      <w:r>
-        <w:rPr>
-          <w:shd w:val="clear" w:color="auto" w:fill="FFFFFF"/>
-        </w:rPr>
-        <w:t xml:space="preserve"> has a negative coefficient. There are many possible reasons why people ride the subway less when it is raining, </w:t>
+    </w:p>
+    <w:p>
+      <w:pPr>
+        <w:pStyle w:val="UdacityAnswers"/>
+        <w:rPr>
+          <w:shd w:val="clear" w:color="auto" w:fill="FFFFFF"/>
+        </w:rPr>
+      </w:pPr>
+      <w:r>
+        <w:rPr>
+          <w:shd w:val="clear" w:color="auto" w:fill="FFFFFF"/>
+        </w:rPr>
+        <w:t xml:space="preserve">There are many possible reasons why people ride the subway less when it is raining, </w:t>
       </w:r>
       <w:r>
         <w:rPr>
@@ -4332,15 +4071,7 @@
         <w:pStyle w:val="UdacityAnswers"/>
       </w:pPr>
       <w:r>
-        <w:t xml:space="preserve">To answer the question of whether more people ride the subway when it is raining versus when it is not, there needs to be more data in the dataset. The turnstile data only covers May 2011. I plotted on a line chart the number of hours in a day when rain was recorded at a certain unit (R003). It looks like there were only three </w:t>
-      </w:r>
-      <w:proofErr w:type="gramStart"/>
-      <w:r>
-        <w:t>rain storms</w:t>
-      </w:r>
-      <w:proofErr w:type="gramEnd"/>
-      <w:r>
-        <w:t xml:space="preserve"> whereas most of the month remained rain free. </w:t>
+        <w:t xml:space="preserve">To answer the question of whether more people ride the subway when it is raining versus when it is not, there needs to be more data in the dataset. The turnstile data only covers May 2011. I plotted on a line chart the number of hours in a day when rain was recorded at a certain unit (R003). It looks like there were only three rain storms whereas most of the month remained rain free. </w:t>
       </w:r>
     </w:p>
     <w:p>
@@ -4369,7 +4100,7 @@
                     </pic:cNvPicPr>
                   </pic:nvPicPr>
                   <pic:blipFill>
-                    <a:blip r:embed="rId12">
+                    <a:blip r:embed="rId13">
                       <a:extLst>
                         <a:ext uri="{28A0092B-C50C-407E-A947-70E740481C1C}">
                           <a14:useLocalDpi xmlns:a14="http://schemas.microsoft.com/office/drawing/2010/main" val="0"/>
@@ -4441,15 +4172,7 @@
         <w:t xml:space="preserve">The shortcomings of the analyses revolve around the models and assumptions. The linear regression model assumes that each feature is acting independently. My models don’t take into account how the features are correlated with each other and I didn’t perform any analysis to determine covariance or to control for it. </w:t>
       </w:r>
       <w:r>
-        <w:t xml:space="preserve">As discussed earlier, I need to address </w:t>
-      </w:r>
-      <w:proofErr w:type="spellStart"/>
-      <w:r>
-        <w:t>multicollinearity</w:t>
-      </w:r>
-      <w:proofErr w:type="spellEnd"/>
-      <w:r>
-        <w:t xml:space="preserve"> in my feature before I can determine which </w:t>
+        <w:t xml:space="preserve">As discussed earlier, I need to address multicollinearity in my feature before I can determine which </w:t>
       </w:r>
       <w:r>
         <w:t>factor is really the one causing</w:t>
@@ -4501,15 +4224,7 @@
         <w:t xml:space="preserve">when </w:t>
       </w:r>
       <w:r>
-        <w:t xml:space="preserve">my data may not be representative of the true population. A better way is to have two separate datasets: </w:t>
-      </w:r>
-      <w:proofErr w:type="gramStart"/>
-      <w:r>
-        <w:t>a training</w:t>
-      </w:r>
-      <w:proofErr w:type="gramEnd"/>
-      <w:r>
-        <w:t xml:space="preserve"> and a test set to determine the robustness and predictive power in my model. </w:t>
+        <w:t xml:space="preserve">my data may not be representative of the true population. A better way is to have two separate datasets: a training and a test set to determine the robustness and predictive power in my model. </w:t>
       </w:r>
     </w:p>
     <w:p>
@@ -4616,29 +4331,17 @@
       <w:r>
         <w:t xml:space="preserve">The </w:t>
       </w:r>
-      <w:proofErr w:type="spellStart"/>
       <w:r>
         <w:t>ENTRIESn_hourly</w:t>
       </w:r>
-      <w:proofErr w:type="spellEnd"/>
-      <w:r>
-        <w:t xml:space="preserve"> column was not calculating the entries per hour but the difference between the number of entries at the current point in time and last time the entries was measured. Usually the common interval was 4 hours between measurements. Therefore, it would be more accurate to divide </w:t>
-      </w:r>
-      <w:proofErr w:type="gramStart"/>
-      <w:r>
-        <w:t xml:space="preserve">the  </w:t>
-      </w:r>
-      <w:proofErr w:type="spellStart"/>
+      <w:r>
+        <w:t xml:space="preserve"> column was not calculating the entries per hour but the difference between the number of entries at the current point in time and last time the entries was measured. Usually the common interval was 4 hours between measurements. Therefore, it would be more accurate to divide the  </w:t>
+      </w:r>
       <w:r>
         <w:t>ENTRIESn</w:t>
       </w:r>
-      <w:proofErr w:type="gramEnd"/>
-      <w:r>
-        <w:t>_hourly</w:t>
-      </w:r>
-      <w:proofErr w:type="spellEnd"/>
-      <w:r>
-        <w:t xml:space="preserve"> column by the number of hours that has elapsed so that conclusions drawn from this number more accurately reflect</w:t>
+      <w:r>
+        <w:t>_hourly column by the number of hours that has elapsed so that conclusions drawn from this number more accurately reflect</w:t>
       </w:r>
       <w:r>
         <w:t xml:space="preserve"> </w:t>

--- a/IntroDataScience/Project1/Analyzing the NYC Subway Dataset Submission2.docx
+++ b/IntroDataScience/Project1/Analyzing the NYC Subway Dataset Submission2.docx
@@ -3496,12 +3496,12 @@
       <w:tr>
         <w:tc>
           <w:tcPr>
+            <w:cnfStyle w:val="001000000000" w:firstRow="0" w:lastRow="0" w:firstColumn="1" w:lastColumn="0" w:oddVBand="0" w:evenVBand="0" w:oddHBand="0" w:evenHBand="0" w:firstRowFirstColumn="0" w:firstRowLastColumn="0" w:lastRowFirstColumn="0" w:lastRowLastColumn="0"/>
             <w:tcW w:w="2952" w:type="dxa"/>
           </w:tcPr>
           <w:p>
             <w:pPr>
               <w:pStyle w:val="UdacityAnswers"/>
-              <w:cnfStyle w:val="001000000000" w:firstRow="0" w:lastRow="0" w:firstColumn="1" w:lastColumn="0" w:oddVBand="0" w:evenVBand="0" w:oddHBand="0" w:evenHBand="0" w:firstRowFirstColumn="0" w:firstRowLastColumn="0" w:lastRowFirstColumn="0" w:lastRowLastColumn="0"/>
               <w:rPr>
                 <w:shd w:val="clear" w:color="auto" w:fill="FFFFFF"/>
               </w:rPr>
@@ -3521,6 +3521,7 @@
           <w:p>
             <w:pPr>
               <w:pStyle w:val="UdacityAnswers"/>
+              <w:cnfStyle w:val="000000000000" w:firstRow="0" w:lastRow="0" w:firstColumn="0" w:lastColumn="0" w:oddVBand="0" w:evenVBand="0" w:oddHBand="0" w:evenHBand="0" w:firstRowFirstColumn="0" w:firstRowLastColumn="0" w:lastRowFirstColumn="0" w:lastRowLastColumn="0"/>
               <w:rPr>
                 <w:shd w:val="clear" w:color="auto" w:fill="FFFFFF"/>
               </w:rPr>
@@ -3540,6 +3541,7 @@
           <w:p>
             <w:pPr>
               <w:pStyle w:val="UdacityAnswers"/>
+              <w:cnfStyle w:val="000000000000" w:firstRow="0" w:lastRow="0" w:firstColumn="0" w:lastColumn="0" w:oddVBand="0" w:evenVBand="0" w:oddHBand="0" w:evenHBand="0" w:firstRowFirstColumn="0" w:firstRowLastColumn="0" w:lastRowFirstColumn="0" w:lastRowLastColumn="0"/>
               <w:rPr>
                 <w:shd w:val="clear" w:color="auto" w:fill="FFFFFF"/>
               </w:rPr>
@@ -3776,29 +3778,65 @@
         <w:rPr>
           <w:shd w:val="clear" w:color="auto" w:fill="FFFFFF"/>
         </w:rPr>
-        <w:t xml:space="preserve"> This seems counterintuitive considering rain has a positive coefficient slightly larger than the coefficient of precipi.</w:t>
-      </w:r>
-    </w:p>
-    <w:p>
-      <w:pPr>
-        <w:pStyle w:val="UdacityAnswers"/>
-        <w:rPr>
-          <w:shd w:val="clear" w:color="auto" w:fill="FFFFFF"/>
-        </w:rPr>
-      </w:pPr>
-    </w:p>
-    <w:p>
-      <w:pPr>
-        <w:pStyle w:val="UdacityAnswers"/>
-        <w:rPr>
-          <w:shd w:val="clear" w:color="auto" w:fill="FFFFFF"/>
-        </w:rPr>
-      </w:pPr>
-      <w:r>
-        <w:rPr>
-          <w:shd w:val="clear" w:color="auto" w:fill="FFFFFF"/>
-        </w:rPr>
-        <w:t xml:space="preserve">Therefore, I plotted the relationship between precipi and hourly entries to determine if fewer people ride the subway when the amount of rain is greater. </w:t>
+        <w:t xml:space="preserve"> This seems counterintuitive considering rain has a positive coefficient </w:t>
+      </w:r>
+      <w:r>
+        <w:rPr>
+          <w:shd w:val="clear" w:color="auto" w:fill="FFFFFF"/>
+        </w:rPr>
+        <w:t xml:space="preserve">that is </w:t>
+      </w:r>
+      <w:r>
+        <w:rPr>
+          <w:shd w:val="clear" w:color="auto" w:fill="FFFFFF"/>
+        </w:rPr>
+        <w:t>slightly larger than the coefficient of precipi.</w:t>
+      </w:r>
+    </w:p>
+    <w:p>
+      <w:pPr>
+        <w:pStyle w:val="UdacityAnswers"/>
+        <w:rPr>
+          <w:shd w:val="clear" w:color="auto" w:fill="FFFFFF"/>
+        </w:rPr>
+      </w:pPr>
+    </w:p>
+    <w:p>
+      <w:pPr>
+        <w:pStyle w:val="UdacityAnswers"/>
+        <w:rPr>
+          <w:shd w:val="clear" w:color="auto" w:fill="FFFFFF"/>
+        </w:rPr>
+      </w:pPr>
+      <w:r>
+        <w:rPr>
+          <w:shd w:val="clear" w:color="auto" w:fill="FFFFFF"/>
+        </w:rPr>
+        <w:t>Since there are multicollinearity problems with precipi and rain being correlated</w:t>
+      </w:r>
+      <w:r>
+        <w:rPr>
+          <w:shd w:val="clear" w:color="auto" w:fill="FFFFFF"/>
+        </w:rPr>
+        <w:t xml:space="preserve">, I </w:t>
+      </w:r>
+      <w:r>
+        <w:rPr>
+          <w:shd w:val="clear" w:color="auto" w:fill="FFFFFF"/>
+        </w:rPr>
+        <w:t xml:space="preserve">created a scatter plot with </w:t>
+      </w:r>
+      <w:r>
+        <w:rPr>
+          <w:shd w:val="clear" w:color="auto" w:fill="FFFFFF"/>
+        </w:rPr>
+        <w:t xml:space="preserve">precipi and hourly entries to </w:t>
+      </w:r>
+      <w:r>
+        <w:rPr>
+          <w:shd w:val="clear" w:color="auto" w:fill="FFFFFF"/>
+        </w:rPr>
+        <w:t xml:space="preserve">better understand the relationship between the two features. </w:t>
       </w:r>
     </w:p>
     <w:p>
@@ -3908,47 +3946,263 @@
         <w:rPr>
           <w:shd w:val="clear" w:color="auto" w:fill="FFFFFF"/>
         </w:rPr>
-        <w:t xml:space="preserve">Since, the </w:t>
+        <w:t xml:space="preserve">Based on this </w:t>
+      </w:r>
+      <w:r>
+        <w:rPr>
+          <w:shd w:val="clear" w:color="auto" w:fill="FFFFFF"/>
+        </w:rPr>
+        <w:t xml:space="preserve">scatterplot, I conclude that the more rain there is, the less likely people are to ride the subway. </w:t>
+      </w:r>
+    </w:p>
+    <w:p>
+      <w:pPr>
+        <w:pStyle w:val="UdacityAnswers"/>
+        <w:rPr>
+          <w:shd w:val="clear" w:color="auto" w:fill="FFFFFF"/>
+        </w:rPr>
+      </w:pPr>
+    </w:p>
+    <w:p>
+      <w:pPr>
+        <w:pStyle w:val="UdacityAnswers"/>
+        <w:rPr>
+          <w:shd w:val="clear" w:color="auto" w:fill="FFFFFF"/>
+        </w:rPr>
+      </w:pPr>
+      <w:r>
+        <w:rPr>
+          <w:shd w:val="clear" w:color="auto" w:fill="FFFFFF"/>
+        </w:rPr>
+        <w:t>It is necessary to</w:t>
+      </w:r>
+      <w:r>
+        <w:rPr>
+          <w:shd w:val="clear" w:color="auto" w:fill="FFFFFF"/>
+        </w:rPr>
+        <w:t xml:space="preserve"> address </w:t>
+      </w:r>
+      <w:r>
+        <w:rPr>
+          <w:shd w:val="clear" w:color="auto" w:fill="FFFFFF"/>
+        </w:rPr>
+        <w:t xml:space="preserve">why </w:t>
+      </w:r>
+      <w:r>
+        <w:rPr>
+          <w:shd w:val="clear" w:color="auto" w:fill="FFFFFF"/>
+        </w:rPr>
+        <w:t>the coefficient of rain</w:t>
+      </w:r>
+      <w:r>
+        <w:rPr>
+          <w:shd w:val="clear" w:color="auto" w:fill="FFFFFF"/>
+        </w:rPr>
+        <w:t xml:space="preserve"> is </w:t>
+      </w:r>
+      <w:r>
+        <w:rPr>
+          <w:shd w:val="clear" w:color="auto" w:fill="FFFFFF"/>
+        </w:rPr>
+        <w:t>positive</w:t>
+      </w:r>
+      <w:r>
+        <w:rPr>
+          <w:shd w:val="clear" w:color="auto" w:fill="FFFFFF"/>
+        </w:rPr>
+        <w:t>. C</w:t>
+      </w:r>
+      <w:r>
+        <w:rPr>
+          <w:shd w:val="clear" w:color="auto" w:fill="FFFFFF"/>
+        </w:rPr>
+        <w:t xml:space="preserve">onsider that rain is a categorical value which does not capture the complexity of whether people ride the subway when it rains. </w:t>
+      </w:r>
+      <w:r>
+        <w:rPr>
+          <w:shd w:val="clear" w:color="auto" w:fill="FFFFFF"/>
+        </w:rPr>
+        <w:t>In fact, the scatterplot suggests that when there is light rain (0-3 inches), people ride the subway</w:t>
+      </w:r>
+      <w:r>
+        <w:rPr>
+          <w:shd w:val="clear" w:color="auto" w:fill="FFFFFF"/>
+        </w:rPr>
+        <w:t xml:space="preserve"> </w:t>
+      </w:r>
+      <w:r>
+        <w:rPr>
+          <w:shd w:val="clear" w:color="auto" w:fill="FFFFFF"/>
+        </w:rPr>
+        <w:t>at a much greater rate than when there is a large amount of rain (6-12 inches).</w:t>
+      </w:r>
+      <w:r>
+        <w:rPr>
+          <w:shd w:val="clear" w:color="auto" w:fill="FFFFFF"/>
+        </w:rPr>
+        <w:t xml:space="preserve"> Therefore, it is possible that rain </w:t>
+      </w:r>
+      <w:r>
+        <w:rPr>
+          <w:shd w:val="clear" w:color="auto" w:fill="FFFFFF"/>
+        </w:rPr>
+        <w:t>modifies the intercept of the line</w:t>
+      </w:r>
+      <w:r>
+        <w:rPr>
+          <w:shd w:val="clear" w:color="auto" w:fill="FFFFFF"/>
+        </w:rPr>
+        <w:t xml:space="preserve"> and as it is correlated with</w:t>
+      </w:r>
+      <w:r>
+        <w:rPr>
+          <w:shd w:val="clear" w:color="auto" w:fill="FFFFFF"/>
+        </w:rPr>
+        <w:t xml:space="preserve"> precipitation, rain alone is not a strong predictor of whether people ride the subway when it is raining. Instead, </w:t>
+      </w:r>
+      <w:r>
+        <w:rPr>
+          <w:shd w:val="clear" w:color="auto" w:fill="FFFFFF"/>
+        </w:rPr>
+        <w:t xml:space="preserve">the </w:t>
+      </w:r>
+      <w:r>
+        <w:rPr>
+          <w:shd w:val="clear" w:color="auto" w:fill="FFFFFF"/>
+        </w:rPr>
+        <w:t xml:space="preserve">coefficient </w:t>
+      </w:r>
+      <w:r>
+        <w:rPr>
+          <w:shd w:val="clear" w:color="auto" w:fill="FFFFFF"/>
+        </w:rPr>
+        <w:t>of</w:t>
+      </w:r>
+      <w:r>
+        <w:rPr>
+          <w:shd w:val="clear" w:color="auto" w:fill="FFFFFF"/>
+        </w:rPr>
+        <w:t xml:space="preserve"> precip</w:t>
+      </w:r>
+      <w:r>
+        <w:rPr>
+          <w:shd w:val="clear" w:color="auto" w:fill="FFFFFF"/>
+        </w:rPr>
+        <w:t>i</w:t>
+      </w:r>
+      <w:r>
+        <w:rPr>
+          <w:shd w:val="clear" w:color="auto" w:fill="FFFFFF"/>
+        </w:rPr>
+        <w:t xml:space="preserve"> is the dominant effect </w:t>
+      </w:r>
+      <w:r>
+        <w:rPr>
+          <w:shd w:val="clear" w:color="auto" w:fill="FFFFFF"/>
+        </w:rPr>
+        <w:t xml:space="preserve">(second to hour) </w:t>
+      </w:r>
+      <w:r>
+        <w:rPr>
+          <w:shd w:val="clear" w:color="auto" w:fill="FFFFFF"/>
+        </w:rPr>
+        <w:t xml:space="preserve">and the </w:t>
+      </w:r>
+      <w:r>
+        <w:rPr>
+          <w:shd w:val="clear" w:color="auto" w:fill="FFFFFF"/>
+        </w:rPr>
+        <w:t xml:space="preserve">main way </w:t>
+      </w:r>
+      <w:r>
+        <w:rPr>
+          <w:shd w:val="clear" w:color="auto" w:fill="FFFFFF"/>
+        </w:rPr>
+        <w:t xml:space="preserve">the regression </w:t>
+      </w:r>
+      <w:r>
+        <w:rPr>
+          <w:shd w:val="clear" w:color="auto" w:fill="FFFFFF"/>
+        </w:rPr>
+        <w:t>model captures the effect of rain</w:t>
+      </w:r>
+      <w:r>
+        <w:rPr>
+          <w:shd w:val="clear" w:color="auto" w:fill="FFFFFF"/>
+        </w:rPr>
+        <w:t xml:space="preserve"> on subway ridership, </w:t>
+      </w:r>
+    </w:p>
+    <w:p>
+      <w:pPr>
+        <w:pStyle w:val="UdacityAnswers"/>
+        <w:rPr>
+          <w:shd w:val="clear" w:color="auto" w:fill="FFFFFF"/>
+        </w:rPr>
+      </w:pPr>
+    </w:p>
+    <w:p>
+      <w:pPr>
+        <w:pStyle w:val="UdacityAnswers"/>
+        <w:rPr>
+          <w:shd w:val="clear" w:color="auto" w:fill="FFFFFF"/>
+        </w:rPr>
+      </w:pPr>
+      <w:r>
+        <w:rPr>
+          <w:shd w:val="clear" w:color="auto" w:fill="FFFFFF"/>
+        </w:rPr>
+        <w:t xml:space="preserve">There are many possible reasons why people ride the subway less when it is raining, </w:t>
+      </w:r>
+      <w:r>
+        <w:rPr>
+          <w:shd w:val="clear" w:color="auto" w:fill="FFFFFF"/>
+        </w:rPr>
+        <w:t xml:space="preserve">for example, people prefer </w:t>
+      </w:r>
+      <w:r>
+        <w:rPr>
+          <w:shd w:val="clear" w:color="auto" w:fill="FFFFFF"/>
+        </w:rPr>
+        <w:t xml:space="preserve">to stay home </w:t>
+      </w:r>
+      <w:r>
+        <w:rPr>
+          <w:shd w:val="clear" w:color="auto" w:fill="FFFFFF"/>
+        </w:rPr>
+        <w:t xml:space="preserve">in </w:t>
+      </w:r>
+      <w:r>
+        <w:rPr>
+          <w:shd w:val="clear" w:color="auto" w:fill="FFFFFF"/>
+        </w:rPr>
+        <w:t xml:space="preserve">heavy </w:t>
       </w:r>
       <w:bookmarkStart w:id="5" w:name="_GoBack"/>
       <w:bookmarkEnd w:id="5"/>
-    </w:p>
-    <w:p>
-      <w:pPr>
-        <w:pStyle w:val="UdacityAnswers"/>
-        <w:rPr>
-          <w:shd w:val="clear" w:color="auto" w:fill="FFFFFF"/>
-        </w:rPr>
-      </w:pPr>
-      <w:r>
-        <w:rPr>
-          <w:shd w:val="clear" w:color="auto" w:fill="FFFFFF"/>
-        </w:rPr>
-        <w:t xml:space="preserve">There are many possible reasons why people ride the subway less when it is raining, </w:t>
-      </w:r>
-      <w:r>
-        <w:rPr>
-          <w:shd w:val="clear" w:color="auto" w:fill="FFFFFF"/>
-        </w:rPr>
-        <w:t xml:space="preserve">for example, people prefer </w:t>
-      </w:r>
-      <w:r>
-        <w:rPr>
-          <w:shd w:val="clear" w:color="auto" w:fill="FFFFFF"/>
-        </w:rPr>
-        <w:t xml:space="preserve">to stay home </w:t>
-      </w:r>
-      <w:r>
-        <w:rPr>
-          <w:shd w:val="clear" w:color="auto" w:fill="FFFFFF"/>
-        </w:rPr>
-        <w:t xml:space="preserve">in rainy weather </w:t>
-      </w:r>
-      <w:r>
-        <w:rPr>
-          <w:shd w:val="clear" w:color="auto" w:fill="FFFFFF"/>
-        </w:rPr>
-        <w:t xml:space="preserve">or they may take taxis to avoid the rain altogether since riding the subway still requires people to walk outside to the subway station. </w:t>
+      <w:r>
+        <w:rPr>
+          <w:shd w:val="clear" w:color="auto" w:fill="FFFFFF"/>
+        </w:rPr>
+        <w:t xml:space="preserve">rainy weather </w:t>
+      </w:r>
+      <w:r>
+        <w:rPr>
+          <w:shd w:val="clear" w:color="auto" w:fill="FFFFFF"/>
+        </w:rPr>
+        <w:t xml:space="preserve">or they may take taxis to avoid the </w:t>
+      </w:r>
+      <w:r>
+        <w:rPr>
+          <w:shd w:val="clear" w:color="auto" w:fill="FFFFFF"/>
+        </w:rPr>
+        <w:t xml:space="preserve">heavy </w:t>
+      </w:r>
+      <w:r>
+        <w:rPr>
+          <w:shd w:val="clear" w:color="auto" w:fill="FFFFFF"/>
+        </w:rPr>
+        <w:t xml:space="preserve">rain altogether since riding the subway still requires people to walk outside to the subway station. </w:t>
       </w:r>
     </w:p>
     <w:p>
@@ -4071,7 +4325,13 @@
         <w:pStyle w:val="UdacityAnswers"/>
       </w:pPr>
       <w:r>
-        <w:t xml:space="preserve">To answer the question of whether more people ride the subway when it is raining versus when it is not, there needs to be more data in the dataset. The turnstile data only covers May 2011. I plotted on a line chart the number of hours in a day when rain was recorded at a certain unit (R003). It looks like there were only three rain storms whereas most of the month remained rain free. </w:t>
+        <w:t xml:space="preserve">To answer the question of whether more people ride the subway when it is raining versus when it is not, there needs to be more data in the dataset. The turnstile data only covers May 2011. I plotted on a line chart the number of hours in a day when rain was recorded at a certain unit (R003). It looks like there were only three </w:t>
+      </w:r>
+      <w:r>
+        <w:t>rainstorms</w:t>
+      </w:r>
+      <w:r>
+        <w:t xml:space="preserve"> whereas most of the month remained rain free. </w:t>
       </w:r>
     </w:p>
     <w:p>
@@ -4335,10 +4595,10 @@
         <w:t>ENTRIESn_hourly</w:t>
       </w:r>
       <w:r>
-        <w:t xml:space="preserve"> column was not calculating the entries per hour but the difference between the number of entries at the current point in time and last time the entries was measured. Usually the common interval was 4 hours between measurements. Therefore, it would be more accurate to divide the  </w:t>
-      </w:r>
-      <w:r>
-        <w:t>ENTRIESn</w:t>
+        <w:t xml:space="preserve"> column was not calculating the entries per hour but the difference between the number of entries at the current point in time and last time the entries was measured. Usually the common interval was 4 hours between measurements. Therefore, it would be more accurate to divide </w:t>
+      </w:r>
+      <w:r>
+        <w:t>the ENTRIESn</w:t>
       </w:r>
       <w:r>
         <w:t>_hourly column by the number of hours that has elapsed so that conclusions drawn from this number more accurately reflect</w:t>

--- a/IntroDataScience/Project1/Analyzing the NYC Subway Dataset Submission2.docx
+++ b/IntroDataScience/Project1/Analyzing the NYC Subway Dataset Submission2.docx
@@ -3784,13 +3784,37 @@
         <w:rPr>
           <w:shd w:val="clear" w:color="auto" w:fill="FFFFFF"/>
         </w:rPr>
-        <w:t xml:space="preserve">that is </w:t>
-      </w:r>
-      <w:r>
-        <w:rPr>
-          <w:shd w:val="clear" w:color="auto" w:fill="FFFFFF"/>
-        </w:rPr>
-        <w:t>slightly larger than the coefficient of precipi.</w:t>
+        <w:t>that ha</w:t>
+      </w:r>
+      <w:r>
+        <w:rPr>
+          <w:shd w:val="clear" w:color="auto" w:fill="FFFFFF"/>
+        </w:rPr>
+        <w:t xml:space="preserve">s </w:t>
+      </w:r>
+      <w:r>
+        <w:rPr>
+          <w:shd w:val="clear" w:color="auto" w:fill="FFFFFF"/>
+        </w:rPr>
+        <w:t xml:space="preserve">a </w:t>
+      </w:r>
+      <w:r>
+        <w:rPr>
+          <w:shd w:val="clear" w:color="auto" w:fill="FFFFFF"/>
+        </w:rPr>
+        <w:t xml:space="preserve">slightly larger </w:t>
+      </w:r>
+      <w:r>
+        <w:rPr>
+          <w:shd w:val="clear" w:color="auto" w:fill="FFFFFF"/>
+        </w:rPr>
+        <w:t xml:space="preserve">effect </w:t>
+      </w:r>
+      <w:r>
+        <w:rPr>
+          <w:shd w:val="clear" w:color="auto" w:fill="FFFFFF"/>
+        </w:rPr>
+        <w:t>than the coefficient of precipi.</w:t>
       </w:r>
     </w:p>
     <w:p>
@@ -3836,7 +3860,19 @@
         <w:rPr>
           <w:shd w:val="clear" w:color="auto" w:fill="FFFFFF"/>
         </w:rPr>
-        <w:t xml:space="preserve">better understand the relationship between the two features. </w:t>
+        <w:t>better understand the relationship between the</w:t>
+      </w:r>
+      <w:r>
+        <w:rPr>
+          <w:shd w:val="clear" w:color="auto" w:fill="FFFFFF"/>
+        </w:rPr>
+        <w:t>se</w:t>
+      </w:r>
+      <w:r>
+        <w:rPr>
+          <w:shd w:val="clear" w:color="auto" w:fill="FFFFFF"/>
+        </w:rPr>
+        <w:t xml:space="preserve"> two features. </w:t>
       </w:r>
     </w:p>
     <w:p>
@@ -3920,7 +3956,19 @@
         <w:rPr>
           <w:shd w:val="clear" w:color="auto" w:fill="FFFFFF"/>
         </w:rPr>
-        <w:t>My scatterplot showed there was a negative relationship between precipitation and hourly entries. In fact, the slope -81.73 is close to the coefficient of precipi (</w:t>
+        <w:t xml:space="preserve">My scatterplot showed there was a negative relationship between precipitation and hourly entries. </w:t>
+      </w:r>
+      <w:r>
+        <w:rPr>
+          <w:shd w:val="clear" w:color="auto" w:fill="FFFFFF"/>
+        </w:rPr>
+        <w:t>The</w:t>
+      </w:r>
+      <w:r>
+        <w:rPr>
+          <w:shd w:val="clear" w:color="auto" w:fill="FFFFFF"/>
+        </w:rPr>
+        <w:t xml:space="preserve"> slope -81.73 is close to the coefficient of precipi (</w:t>
       </w:r>
       <w:r>
         <w:rPr>
@@ -3932,16 +3980,20 @@
         <w:rPr>
           <w:shd w:val="clear" w:color="auto" w:fill="FFFFFF"/>
         </w:rPr>
-        <w:t xml:space="preserve">). </w:t>
-      </w:r>
-    </w:p>
-    <w:p>
-      <w:pPr>
-        <w:pStyle w:val="UdacityAnswers"/>
-        <w:rPr>
-          <w:shd w:val="clear" w:color="auto" w:fill="FFFFFF"/>
-        </w:rPr>
-      </w:pPr>
+        <w:t>)</w:t>
+      </w:r>
+      <w:r>
+        <w:rPr>
+          <w:shd w:val="clear" w:color="auto" w:fill="FFFFFF"/>
+        </w:rPr>
+        <w:t xml:space="preserve"> and peaks at about 12 inches</w:t>
+      </w:r>
+      <w:r>
+        <w:rPr>
+          <w:shd w:val="clear" w:color="auto" w:fill="FFFFFF"/>
+        </w:rPr>
+        <w:t xml:space="preserve">. </w:t>
+      </w:r>
       <w:r>
         <w:rPr>
           <w:shd w:val="clear" w:color="auto" w:fill="FFFFFF"/>
@@ -4040,25 +4092,171 @@
         <w:rPr>
           <w:shd w:val="clear" w:color="auto" w:fill="FFFFFF"/>
         </w:rPr>
-        <w:t xml:space="preserve"> Therefore, it is possible that rain </w:t>
-      </w:r>
-      <w:r>
-        <w:rPr>
-          <w:shd w:val="clear" w:color="auto" w:fill="FFFFFF"/>
-        </w:rPr>
-        <w:t>modifies the intercept of the line</w:t>
-      </w:r>
-      <w:r>
-        <w:rPr>
-          <w:shd w:val="clear" w:color="auto" w:fill="FFFFFF"/>
-        </w:rPr>
-        <w:t xml:space="preserve"> and as it is correlated with</w:t>
-      </w:r>
-      <w:r>
-        <w:rPr>
-          <w:shd w:val="clear" w:color="auto" w:fill="FFFFFF"/>
-        </w:rPr>
-        <w:t xml:space="preserve"> precipitation, rain alone is not a strong predictor of whether people ride the subway when it is raining. Instead, </w:t>
+        <w:t xml:space="preserve"> Therefore, it is possible that </w:t>
+      </w:r>
+      <w:r>
+        <w:rPr>
+          <w:shd w:val="clear" w:color="auto" w:fill="FFFFFF"/>
+        </w:rPr>
+        <w:t xml:space="preserve">people avoid riding the subway when there is heavy rain whereas light rain doesn’t make much difference to ridership. </w:t>
+      </w:r>
+    </w:p>
+    <w:p>
+      <w:pPr>
+        <w:pStyle w:val="UdacityAnswers"/>
+        <w:rPr>
+          <w:shd w:val="clear" w:color="auto" w:fill="FFFFFF"/>
+        </w:rPr>
+      </w:pPr>
+    </w:p>
+    <w:p>
+      <w:pPr>
+        <w:pStyle w:val="UdacityAnswers"/>
+        <w:rPr>
+          <w:shd w:val="clear" w:color="auto" w:fill="FFFFFF"/>
+        </w:rPr>
+      </w:pPr>
+      <w:r>
+        <w:rPr>
+          <w:shd w:val="clear" w:color="auto" w:fill="FFFFFF"/>
+        </w:rPr>
+        <w:t>There are many possible reasons why people ride the</w:t>
+      </w:r>
+      <w:r>
+        <w:rPr>
+          <w:shd w:val="clear" w:color="auto" w:fill="FFFFFF"/>
+        </w:rPr>
+        <w:t xml:space="preserve"> subway less when it is raining.</w:t>
+      </w:r>
+      <w:r>
+        <w:rPr>
+          <w:shd w:val="clear" w:color="auto" w:fill="FFFFFF"/>
+        </w:rPr>
+        <w:t xml:space="preserve"> </w:t>
+      </w:r>
+      <w:r>
+        <w:rPr>
+          <w:shd w:val="clear" w:color="auto" w:fill="FFFFFF"/>
+        </w:rPr>
+        <w:t>F</w:t>
+      </w:r>
+      <w:r>
+        <w:rPr>
+          <w:shd w:val="clear" w:color="auto" w:fill="FFFFFF"/>
+        </w:rPr>
+        <w:t xml:space="preserve">or example, people prefer to stay home in heavy rainy weather or they may take taxis to avoid the heavy rain altogether since riding the subway still requires people to walk outside to the subway station. </w:t>
+      </w:r>
+    </w:p>
+    <w:p>
+      <w:pPr>
+        <w:pStyle w:val="UdacityAnswers"/>
+        <w:rPr>
+          <w:shd w:val="clear" w:color="auto" w:fill="FFFFFF"/>
+        </w:rPr>
+      </w:pPr>
+    </w:p>
+    <w:p>
+      <w:pPr>
+        <w:pStyle w:val="UdacityAnswers"/>
+        <w:rPr>
+          <w:shd w:val="clear" w:color="auto" w:fill="FFFFFF"/>
+        </w:rPr>
+      </w:pPr>
+      <w:r>
+        <w:rPr>
+          <w:shd w:val="clear" w:color="auto" w:fill="FFFFFF"/>
+        </w:rPr>
+        <w:t xml:space="preserve">The positive coefficient of </w:t>
+      </w:r>
+      <w:r>
+        <w:rPr>
+          <w:shd w:val="clear" w:color="auto" w:fill="FFFFFF"/>
+        </w:rPr>
+        <w:t xml:space="preserve">rain </w:t>
+      </w:r>
+      <w:r>
+        <w:rPr>
+          <w:shd w:val="clear" w:color="auto" w:fill="FFFFFF"/>
+        </w:rPr>
+        <w:t xml:space="preserve">could be a result of rain modifying </w:t>
+      </w:r>
+      <w:r>
+        <w:rPr>
+          <w:shd w:val="clear" w:color="auto" w:fill="FFFFFF"/>
+        </w:rPr>
+        <w:t>the intercept</w:t>
+      </w:r>
+      <w:r>
+        <w:rPr>
+          <w:shd w:val="clear" w:color="auto" w:fill="FFFFFF"/>
+        </w:rPr>
+        <w:t>. Ultimately</w:t>
+      </w:r>
+      <w:r>
+        <w:rPr>
+          <w:shd w:val="clear" w:color="auto" w:fill="FFFFFF"/>
+        </w:rPr>
+        <w:t xml:space="preserve"> </w:t>
+      </w:r>
+      <w:r>
+        <w:rPr>
+          <w:shd w:val="clear" w:color="auto" w:fill="FFFFFF"/>
+        </w:rPr>
+        <w:t>b</w:t>
+      </w:r>
+      <w:r>
+        <w:rPr>
+          <w:shd w:val="clear" w:color="auto" w:fill="FFFFFF"/>
+        </w:rPr>
+        <w:t>eca</w:t>
+      </w:r>
+      <w:r>
+        <w:rPr>
+          <w:shd w:val="clear" w:color="auto" w:fill="FFFFFF"/>
+        </w:rPr>
+        <w:t>u</w:t>
+      </w:r>
+      <w:r>
+        <w:rPr>
+          <w:shd w:val="clear" w:color="auto" w:fill="FFFFFF"/>
+        </w:rPr>
+        <w:t>se</w:t>
+      </w:r>
+      <w:r>
+        <w:rPr>
+          <w:shd w:val="clear" w:color="auto" w:fill="FFFFFF"/>
+        </w:rPr>
+        <w:t xml:space="preserve"> </w:t>
+      </w:r>
+      <w:r>
+        <w:rPr>
+          <w:shd w:val="clear" w:color="auto" w:fill="FFFFFF"/>
+        </w:rPr>
+        <w:t>rain</w:t>
+      </w:r>
+      <w:r>
+        <w:rPr>
+          <w:shd w:val="clear" w:color="auto" w:fill="FFFFFF"/>
+        </w:rPr>
+        <w:t xml:space="preserve"> is correlated with</w:t>
+      </w:r>
+      <w:r>
+        <w:rPr>
+          <w:shd w:val="clear" w:color="auto" w:fill="FFFFFF"/>
+        </w:rPr>
+        <w:t xml:space="preserve"> precipitation</w:t>
+      </w:r>
+      <w:r>
+        <w:rPr>
+          <w:shd w:val="clear" w:color="auto" w:fill="FFFFFF"/>
+        </w:rPr>
+        <w:t xml:space="preserve"> and it is overly simplified as a categorical variable</w:t>
+      </w:r>
+      <w:r>
+        <w:rPr>
+          <w:shd w:val="clear" w:color="auto" w:fill="FFFFFF"/>
+        </w:rPr>
+        <w:t xml:space="preserve">, rain alone is not a strong predictor of whether people ride the subway when it is raining. Instead, </w:t>
       </w:r>
       <w:r>
         <w:rPr>
@@ -4094,19 +4292,37 @@
         <w:rPr>
           <w:shd w:val="clear" w:color="auto" w:fill="FFFFFF"/>
         </w:rPr>
-        <w:t xml:space="preserve"> is the dominant effect </w:t>
-      </w:r>
-      <w:r>
-        <w:rPr>
-          <w:shd w:val="clear" w:color="auto" w:fill="FFFFFF"/>
-        </w:rPr>
-        <w:t xml:space="preserve">(second to hour) </w:t>
-      </w:r>
-      <w:r>
-        <w:rPr>
-          <w:shd w:val="clear" w:color="auto" w:fill="FFFFFF"/>
-        </w:rPr>
-        <w:t xml:space="preserve">and the </w:t>
+        <w:t xml:space="preserve"> </w:t>
+      </w:r>
+      <w:r>
+        <w:rPr>
+          <w:shd w:val="clear" w:color="auto" w:fill="FFFFFF"/>
+        </w:rPr>
+        <w:t>has a greater</w:t>
+      </w:r>
+      <w:r>
+        <w:rPr>
+          <w:shd w:val="clear" w:color="auto" w:fill="FFFFFF"/>
+        </w:rPr>
+        <w:t xml:space="preserve"> effect </w:t>
+      </w:r>
+      <w:r>
+        <w:rPr>
+          <w:shd w:val="clear" w:color="auto" w:fill="FFFFFF"/>
+        </w:rPr>
+        <w:t xml:space="preserve">and </w:t>
+      </w:r>
+      <w:r>
+        <w:rPr>
+          <w:shd w:val="clear" w:color="auto" w:fill="FFFFFF"/>
+        </w:rPr>
+        <w:t xml:space="preserve">is </w:t>
+      </w:r>
+      <w:r>
+        <w:rPr>
+          <w:shd w:val="clear" w:color="auto" w:fill="FFFFFF"/>
+        </w:rPr>
+        <w:t xml:space="preserve">the </w:t>
       </w:r>
       <w:r>
         <w:rPr>
@@ -4130,132 +4346,41 @@
         <w:rPr>
           <w:shd w:val="clear" w:color="auto" w:fill="FFFFFF"/>
         </w:rPr>
-        <w:t xml:space="preserve"> on subway ridership, </w:t>
-      </w:r>
-    </w:p>
-    <w:p>
-      <w:pPr>
-        <w:pStyle w:val="UdacityAnswers"/>
-        <w:rPr>
-          <w:shd w:val="clear" w:color="auto" w:fill="FFFFFF"/>
-        </w:rPr>
-      </w:pPr>
-    </w:p>
-    <w:p>
-      <w:pPr>
-        <w:pStyle w:val="UdacityAnswers"/>
-        <w:rPr>
-          <w:shd w:val="clear" w:color="auto" w:fill="FFFFFF"/>
-        </w:rPr>
-      </w:pPr>
-      <w:r>
-        <w:rPr>
-          <w:shd w:val="clear" w:color="auto" w:fill="FFFFFF"/>
-        </w:rPr>
-        <w:t xml:space="preserve">There are many possible reasons why people ride the subway less when it is raining, </w:t>
-      </w:r>
-      <w:r>
-        <w:rPr>
-          <w:shd w:val="clear" w:color="auto" w:fill="FFFFFF"/>
-        </w:rPr>
-        <w:t xml:space="preserve">for example, people prefer </w:t>
-      </w:r>
-      <w:r>
-        <w:rPr>
-          <w:shd w:val="clear" w:color="auto" w:fill="FFFFFF"/>
-        </w:rPr>
-        <w:t xml:space="preserve">to stay home </w:t>
-      </w:r>
-      <w:r>
-        <w:rPr>
-          <w:shd w:val="clear" w:color="auto" w:fill="FFFFFF"/>
-        </w:rPr>
-        <w:t xml:space="preserve">in </w:t>
-      </w:r>
-      <w:r>
-        <w:rPr>
-          <w:shd w:val="clear" w:color="auto" w:fill="FFFFFF"/>
-        </w:rPr>
-        <w:t xml:space="preserve">heavy </w:t>
-      </w:r>
-      <w:bookmarkStart w:id="5" w:name="_GoBack"/>
-      <w:bookmarkEnd w:id="5"/>
-      <w:r>
-        <w:rPr>
-          <w:shd w:val="clear" w:color="auto" w:fill="FFFFFF"/>
-        </w:rPr>
-        <w:t xml:space="preserve">rainy weather </w:t>
-      </w:r>
-      <w:r>
-        <w:rPr>
-          <w:shd w:val="clear" w:color="auto" w:fill="FFFFFF"/>
-        </w:rPr>
-        <w:t xml:space="preserve">or they may take taxis to avoid the </w:t>
-      </w:r>
-      <w:r>
-        <w:rPr>
-          <w:shd w:val="clear" w:color="auto" w:fill="FFFFFF"/>
-        </w:rPr>
-        <w:t xml:space="preserve">heavy </w:t>
-      </w:r>
-      <w:r>
-        <w:rPr>
-          <w:shd w:val="clear" w:color="auto" w:fill="FFFFFF"/>
-        </w:rPr>
-        <w:t xml:space="preserve">rain altogether since riding the subway still requires people to walk outside to the subway station. </w:t>
-      </w:r>
-    </w:p>
-    <w:p>
-      <w:pPr>
-        <w:pStyle w:val="UdacityAnswers"/>
-        <w:rPr>
-          <w:shd w:val="clear" w:color="auto" w:fill="FFFFFF"/>
-        </w:rPr>
-      </w:pPr>
-    </w:p>
-    <w:p>
-      <w:pPr>
-        <w:spacing w:line="480" w:lineRule="auto"/>
-        <w:rPr>
-          <w:rFonts w:ascii="Helvetica Neue" w:hAnsi="Helvetica Neue" w:cs="Times New Roman"/>
-          <w:color w:val="95B3D7" w:themeColor="accent1" w:themeTint="99"/>
-          <w:sz w:val="20"/>
-          <w:szCs w:val="20"/>
-          <w:shd w:val="clear" w:color="auto" w:fill="FFFFFF"/>
-        </w:rPr>
-      </w:pPr>
-    </w:p>
-    <w:p>
-      <w:pPr>
-        <w:spacing w:line="480" w:lineRule="auto"/>
-        <w:rPr>
-          <w:rFonts w:ascii="Arial" w:hAnsi="Arial" w:cs="Times New Roman"/>
-          <w:color w:val="95B3D7" w:themeColor="accent1" w:themeTint="99"/>
-          <w:sz w:val="22"/>
-          <w:szCs w:val="22"/>
-        </w:rPr>
-      </w:pPr>
-    </w:p>
-    <w:p>
-      <w:pPr>
-        <w:keepNext/>
-        <w:spacing w:before="100" w:beforeAutospacing="1" w:after="100" w:afterAutospacing="1"/>
-        <w:outlineLvl w:val="0"/>
+        <w:t xml:space="preserve"> on subway ridership. And the effect of rain and precipitation is dwarfed by </w:t>
+      </w:r>
+      <w:r>
+        <w:rPr>
+          <w:shd w:val="clear" w:color="auto" w:fill="FFFFFF"/>
+        </w:rPr>
+        <w:t>hour, which</w:t>
+      </w:r>
+      <w:r>
+        <w:rPr>
+          <w:shd w:val="clear" w:color="auto" w:fill="FFFFFF"/>
+        </w:rPr>
+        <w:t xml:space="preserve"> is the greatest predictor of subway ridership.</w:t>
+      </w:r>
+    </w:p>
+    <w:p>
+      <w:pPr>
+        <w:pStyle w:val="UdacityAnswers"/>
         <w:rPr>
           <w:rFonts w:ascii="Trebuchet MS" w:eastAsia="Times New Roman" w:hAnsi="Trebuchet MS" w:cs="Times New Roman"/>
           <w:b/>
-          <w:bCs/>
+          <w:bCs w:val="0"/>
           <w:color w:val="000000"/>
           <w:kern w:val="36"/>
           <w:sz w:val="32"/>
           <w:szCs w:val="32"/>
         </w:rPr>
       </w:pPr>
+      <w:bookmarkStart w:id="5" w:name="_GoBack"/>
+      <w:bookmarkEnd w:id="5"/>
       <w:r>
         <w:rPr>
           <w:rFonts w:ascii="Helvetica Neue" w:eastAsia="Times New Roman" w:hAnsi="Helvetica Neue" w:cs="Times New Roman"/>
           <w:b/>
-          <w:bCs/>
+          <w:bCs w:val="0"/>
           <w:color w:val="3D85C6"/>
           <w:kern w:val="36"/>
           <w:sz w:val="42"/>
